--- a/Projekt systemu do prowadzenia aukcji.docx
+++ b/Projekt systemu do prowadzenia aukcji.docx
@@ -255,7 +255,6 @@
     </w:p>
     <w:p>
       <w:pPr>
-        <w:jc w:val="center"/>
         <w:rPr>
           <w:b/>
           <w:bCs/>
@@ -273,13 +272,34 @@
           <w:lang w:val="pl-PL"/>
         </w:rPr>
         <w:lastRenderedPageBreak/>
+        <w:t>1.</w:t>
+      </w:r>
+      <w:r>
+        <w:rPr>
+          <w:b/>
+          <w:bCs/>
+          <w:sz w:val="32"/>
+          <w:szCs w:val="32"/>
+          <w:lang w:val="pl-PL"/>
+        </w:rPr>
+        <w:t xml:space="preserve"> </w:t>
+      </w:r>
+      <w:r>
+        <w:rPr>
+          <w:b/>
+          <w:bCs/>
+          <w:sz w:val="32"/>
+          <w:szCs w:val="32"/>
+          <w:lang w:val="pl-PL"/>
+        </w:rPr>
         <w:t>Wstęp</w:t>
       </w:r>
     </w:p>
     <w:p>
       <w:pPr>
-        <w:jc w:val="center"/>
-        <w:rPr>
+        <w:rPr>
+          <w:b/>
+          <w:bCs/>
           <w:sz w:val="28"/>
           <w:szCs w:val="28"/>
           <w:lang w:val="pl-PL"/>
@@ -287,345 +307,360 @@
       </w:pPr>
       <w:r>
         <w:rPr>
+          <w:b/>
+          <w:bCs/>
           <w:sz w:val="28"/>
           <w:szCs w:val="28"/>
           <w:lang w:val="pl-PL"/>
         </w:rPr>
-        <w:t>Cel</w:t>
-      </w:r>
-    </w:p>
-    <w:p>
-      <w:pPr>
-        <w:rPr>
-          <w:sz w:val="24"/>
-          <w:szCs w:val="24"/>
-          <w:lang w:val="pl-PL"/>
-        </w:rPr>
-      </w:pPr>
-      <w:r>
-        <w:rPr>
-          <w:sz w:val="24"/>
-          <w:szCs w:val="24"/>
-          <w:lang w:val="pl-PL"/>
-        </w:rPr>
-        <w:t>Celem systemu jest ułatwi</w:t>
-      </w:r>
-      <w:r>
-        <w:rPr>
-          <w:sz w:val="24"/>
-          <w:szCs w:val="24"/>
-          <w:lang w:val="pl-PL"/>
-        </w:rPr>
-        <w:t>enie</w:t>
-      </w:r>
-      <w:r>
-        <w:rPr>
-          <w:lang w:val="pl-PL"/>
-        </w:rPr>
-        <w:t xml:space="preserve"> </w:t>
-      </w:r>
-      <w:r>
-        <w:rPr>
-          <w:sz w:val="24"/>
-          <w:szCs w:val="24"/>
-          <w:lang w:val="pl-PL"/>
-        </w:rPr>
-        <w:t>wyliczania prowizji</w:t>
-      </w:r>
-      <w:r>
-        <w:rPr>
-          <w:sz w:val="24"/>
-          <w:szCs w:val="24"/>
-          <w:lang w:val="pl-PL"/>
-        </w:rPr>
-        <w:t xml:space="preserve"> oraz optymizacja</w:t>
-      </w:r>
-      <w:r>
-        <w:rPr>
-          <w:sz w:val="24"/>
-          <w:szCs w:val="24"/>
-          <w:lang w:val="pl-PL"/>
-        </w:rPr>
-        <w:t xml:space="preserve"> prowadzeni</w:t>
-      </w:r>
-      <w:r>
-        <w:rPr>
-          <w:sz w:val="24"/>
-          <w:szCs w:val="24"/>
-          <w:lang w:val="pl-PL"/>
-        </w:rPr>
-        <w:t>a</w:t>
-      </w:r>
-      <w:r>
-        <w:rPr>
-          <w:sz w:val="24"/>
-          <w:szCs w:val="24"/>
-          <w:lang w:val="pl-PL"/>
-        </w:rPr>
-        <w:t xml:space="preserve"> ewidencji pracowników, klientów Domu i aukcji, które się odbyły, jak również wszystkich zgłoszonych do licytacji przedmiotów i dóbr.</w:t>
-      </w:r>
-      <w:r>
-        <w:rPr>
-          <w:sz w:val="24"/>
-          <w:szCs w:val="24"/>
-          <w:lang w:val="pl-PL"/>
-        </w:rPr>
-        <w:t xml:space="preserve"> Dane będą przechowywane w jednej bazie danych.</w:t>
-      </w:r>
-    </w:p>
-    <w:p>
-      <w:pPr>
-        <w:jc w:val="center"/>
-        <w:rPr>
+        <w:t xml:space="preserve">1.1 </w:t>
+      </w:r>
+      <w:r>
+        <w:rPr>
+          <w:b/>
+          <w:bCs/>
           <w:sz w:val="28"/>
           <w:szCs w:val="28"/>
           <w:lang w:val="pl-PL"/>
         </w:rPr>
-      </w:pPr>
-      <w:r>
-        <w:rPr>
+        <w:t>Cel</w:t>
+      </w:r>
+    </w:p>
+    <w:p>
+      <w:pPr>
+        <w:rPr>
+          <w:sz w:val="24"/>
+          <w:szCs w:val="24"/>
+          <w:lang w:val="pl-PL"/>
+        </w:rPr>
+      </w:pPr>
+      <w:r>
+        <w:rPr>
+          <w:sz w:val="24"/>
+          <w:szCs w:val="24"/>
+          <w:lang w:val="pl-PL"/>
+        </w:rPr>
+        <w:t>Celem systemu jest ułatwi</w:t>
+      </w:r>
+      <w:r>
+        <w:rPr>
+          <w:sz w:val="24"/>
+          <w:szCs w:val="24"/>
+          <w:lang w:val="pl-PL"/>
+        </w:rPr>
+        <w:t>enie</w:t>
+      </w:r>
+      <w:r>
+        <w:rPr>
+          <w:lang w:val="pl-PL"/>
+        </w:rPr>
+        <w:t xml:space="preserve"> </w:t>
+      </w:r>
+      <w:r>
+        <w:rPr>
+          <w:sz w:val="24"/>
+          <w:szCs w:val="24"/>
+          <w:lang w:val="pl-PL"/>
+        </w:rPr>
+        <w:t>wyliczania prowizji</w:t>
+      </w:r>
+      <w:r>
+        <w:rPr>
+          <w:sz w:val="24"/>
+          <w:szCs w:val="24"/>
+          <w:lang w:val="pl-PL"/>
+        </w:rPr>
+        <w:t xml:space="preserve"> oraz optymizacja</w:t>
+      </w:r>
+      <w:r>
+        <w:rPr>
+          <w:sz w:val="24"/>
+          <w:szCs w:val="24"/>
+          <w:lang w:val="pl-PL"/>
+        </w:rPr>
+        <w:t xml:space="preserve"> prowadzeni</w:t>
+      </w:r>
+      <w:r>
+        <w:rPr>
+          <w:sz w:val="24"/>
+          <w:szCs w:val="24"/>
+          <w:lang w:val="pl-PL"/>
+        </w:rPr>
+        <w:t>a</w:t>
+      </w:r>
+      <w:r>
+        <w:rPr>
+          <w:sz w:val="24"/>
+          <w:szCs w:val="24"/>
+          <w:lang w:val="pl-PL"/>
+        </w:rPr>
+        <w:t xml:space="preserve"> ewidencji pracowników, klientów Domu i aukcji, które się odbyły, jak również wszystkich zgłoszonych do licytacji przedmiotów i dóbr.</w:t>
+      </w:r>
+      <w:r>
+        <w:rPr>
+          <w:sz w:val="24"/>
+          <w:szCs w:val="24"/>
+          <w:lang w:val="pl-PL"/>
+        </w:rPr>
+        <w:t xml:space="preserve"> Dane będą przechowywane w jednej bazie danych.</w:t>
+      </w:r>
+    </w:p>
+    <w:p>
+      <w:pPr>
+        <w:rPr>
+          <w:b/>
+          <w:bCs/>
           <w:sz w:val="28"/>
           <w:szCs w:val="28"/>
           <w:lang w:val="pl-PL"/>
         </w:rPr>
-        <w:t>Zakres</w:t>
-      </w:r>
-    </w:p>
-    <w:p>
-      <w:pPr>
-        <w:rPr>
-          <w:sz w:val="24"/>
-          <w:szCs w:val="24"/>
-          <w:lang w:val="pl-PL"/>
-        </w:rPr>
-      </w:pPr>
-      <w:r>
-        <w:rPr>
-          <w:sz w:val="24"/>
-          <w:szCs w:val="24"/>
-          <w:lang w:val="pl-PL"/>
-        </w:rPr>
-        <w:t>Od samego</w:t>
-      </w:r>
-      <w:r>
-        <w:rPr>
-          <w:sz w:val="24"/>
-          <w:szCs w:val="24"/>
-          <w:lang w:val="pl-PL"/>
-        </w:rPr>
-        <w:t xml:space="preserve"> </w:t>
-      </w:r>
-      <w:r>
-        <w:rPr>
-          <w:sz w:val="24"/>
-          <w:szCs w:val="24"/>
-          <w:lang w:val="pl-PL"/>
-        </w:rPr>
-        <w:t>początku pracy</w:t>
-      </w:r>
-      <w:r>
-        <w:rPr>
-          <w:sz w:val="24"/>
-          <w:szCs w:val="24"/>
-          <w:lang w:val="pl-PL"/>
-        </w:rPr>
-        <w:t xml:space="preserve"> Dom aukcyjny </w:t>
-      </w:r>
-      <w:r>
-        <w:rPr>
-          <w:sz w:val="24"/>
-          <w:szCs w:val="24"/>
-          <w:lang w:val="pl-PL"/>
-        </w:rPr>
-        <w:t>używał Excela</w:t>
-      </w:r>
-      <w:r>
-        <w:rPr>
-          <w:sz w:val="24"/>
-          <w:szCs w:val="24"/>
-          <w:lang w:val="pl-PL"/>
-        </w:rPr>
-        <w:t xml:space="preserve"> i pocztę elektroniczną co skutkowało długie wyliczanie prowizji, błędami ze strony pracownika który wprowadzał dane do pliku oraz spóźnienie w prowadzeniu aukcji. Analizując swoją skuteczność Dom aukcyjny podjął decyzje wprowadzić system elektroniczny który połączy w s</w:t>
-      </w:r>
-      <w:r>
-        <w:rPr>
-          <w:sz w:val="24"/>
-          <w:szCs w:val="24"/>
-          <w:lang w:val="pl-PL"/>
-        </w:rPr>
-        <w:t>obie wszystkie informacje o klientach, pracownikach, asystentach, aukcjach i przedmiotach.</w:t>
-      </w:r>
-    </w:p>
-    <w:p>
-      <w:pPr>
-        <w:rPr>
-          <w:sz w:val="24"/>
-          <w:szCs w:val="24"/>
-          <w:lang w:val="pl-PL"/>
-        </w:rPr>
-      </w:pPr>
-      <w:proofErr w:type="spellStart"/>
-      <w:r>
-        <w:rPr>
-          <w:sz w:val="24"/>
-          <w:szCs w:val="24"/>
-          <w:lang w:val="pl-PL"/>
-        </w:rPr>
-        <w:t>Klienty</w:t>
-      </w:r>
-      <w:proofErr w:type="spellEnd"/>
-      <w:r>
-        <w:rPr>
-          <w:sz w:val="24"/>
-          <w:szCs w:val="24"/>
-          <w:lang w:val="pl-PL"/>
-        </w:rPr>
-        <w:t xml:space="preserve"> będą mogli sami się rejestrować do systemu co przyspieszy utworzenie nowych aukcji i zwiększy prowizję Domu.</w:t>
-      </w:r>
-      <w:r>
-        <w:rPr>
-          <w:sz w:val="24"/>
-          <w:szCs w:val="24"/>
-          <w:lang w:val="pl-PL"/>
-        </w:rPr>
-        <w:t xml:space="preserve"> </w:t>
-      </w:r>
-      <w:proofErr w:type="spellStart"/>
-      <w:r>
-        <w:rPr>
-          <w:sz w:val="24"/>
-          <w:szCs w:val="24"/>
-          <w:lang w:val="pl-PL"/>
-        </w:rPr>
-        <w:t>Klienty</w:t>
-      </w:r>
-      <w:proofErr w:type="spellEnd"/>
-      <w:r>
-        <w:rPr>
-          <w:sz w:val="24"/>
-          <w:szCs w:val="24"/>
-          <w:lang w:val="pl-PL"/>
-        </w:rPr>
-        <w:t xml:space="preserve"> Domu mają uprawnienia do sprzedawania oraz nabywania dóbr.</w:t>
-      </w:r>
-    </w:p>
-    <w:p>
-      <w:pPr>
-        <w:rPr>
-          <w:sz w:val="24"/>
-          <w:szCs w:val="24"/>
-          <w:lang w:val="pl-PL"/>
-        </w:rPr>
-      </w:pPr>
-      <w:r>
-        <w:rPr>
-          <w:sz w:val="24"/>
-          <w:szCs w:val="24"/>
-          <w:lang w:val="pl-PL"/>
-        </w:rPr>
-        <w:t xml:space="preserve">Każda aukcja będzie monitorowana przez pracownika domu(moderator) lub kilku żeby udzielić wyjaśnienia klientom lub </w:t>
-      </w:r>
-      <w:r>
-        <w:rPr>
-          <w:sz w:val="24"/>
-          <w:szCs w:val="24"/>
-          <w:lang w:val="pl-PL"/>
-        </w:rPr>
-        <w:t>rozstrzygnąć spór</w:t>
-      </w:r>
-      <w:r>
-        <w:rPr>
-          <w:sz w:val="24"/>
-          <w:szCs w:val="24"/>
-          <w:lang w:val="pl-PL"/>
-        </w:rPr>
-        <w:t>.</w:t>
-      </w:r>
-    </w:p>
-    <w:p>
-      <w:pPr>
-        <w:rPr>
-          <w:sz w:val="24"/>
-          <w:szCs w:val="24"/>
-          <w:lang w:val="pl-PL"/>
-        </w:rPr>
-      </w:pPr>
-      <w:r>
-        <w:rPr>
-          <w:sz w:val="24"/>
-          <w:szCs w:val="24"/>
-          <w:lang w:val="pl-PL"/>
-        </w:rPr>
-        <w:t xml:space="preserve">Wszystkie użytkownicy </w:t>
-      </w:r>
-      <w:r>
-        <w:rPr>
-          <w:sz w:val="24"/>
-          <w:szCs w:val="24"/>
-          <w:lang w:val="pl-PL"/>
-        </w:rPr>
-        <w:t>będ</w:t>
-      </w:r>
-      <w:r>
-        <w:rPr>
-          <w:sz w:val="24"/>
-          <w:szCs w:val="24"/>
-          <w:lang w:val="pl-PL"/>
-        </w:rPr>
-        <w:t>ą</w:t>
-      </w:r>
-      <w:r>
-        <w:rPr>
-          <w:sz w:val="24"/>
-          <w:szCs w:val="24"/>
-          <w:lang w:val="pl-PL"/>
-        </w:rPr>
-        <w:t xml:space="preserve"> rejestrowan</w:t>
-      </w:r>
-      <w:r>
-        <w:rPr>
-          <w:sz w:val="24"/>
-          <w:szCs w:val="24"/>
-          <w:lang w:val="pl-PL"/>
-        </w:rPr>
-        <w:t>e</w:t>
-      </w:r>
-      <w:r>
-        <w:rPr>
-          <w:sz w:val="24"/>
-          <w:szCs w:val="24"/>
-          <w:lang w:val="pl-PL"/>
-        </w:rPr>
-        <w:t xml:space="preserve"> w systemie automatycznie co pozwoli na sprawdzenie ewidencji</w:t>
-      </w:r>
-      <w:r>
-        <w:rPr>
-          <w:sz w:val="24"/>
-          <w:szCs w:val="24"/>
-          <w:lang w:val="pl-PL"/>
-        </w:rPr>
-        <w:t xml:space="preserve"> pracowników oraz klientów</w:t>
-      </w:r>
-      <w:r>
-        <w:rPr>
-          <w:sz w:val="24"/>
-          <w:szCs w:val="24"/>
-          <w:lang w:val="pl-PL"/>
-        </w:rPr>
-        <w:t>.</w:t>
-      </w:r>
-    </w:p>
-    <w:p>
-      <w:pPr>
-        <w:jc w:val="center"/>
-        <w:rPr>
+      </w:pPr>
+      <w:r>
+        <w:rPr>
+          <w:b/>
+          <w:bCs/>
           <w:sz w:val="28"/>
           <w:szCs w:val="28"/>
           <w:lang w:val="pl-PL"/>
         </w:rPr>
-      </w:pPr>
-      <w:r>
-        <w:rPr>
+        <w:t xml:space="preserve">1.2 </w:t>
+      </w:r>
+      <w:r>
+        <w:rPr>
+          <w:b/>
+          <w:bCs/>
+          <w:sz w:val="28"/>
+          <w:szCs w:val="28"/>
+          <w:lang w:val="pl-PL"/>
+        </w:rPr>
+        <w:t>Zakres</w:t>
+      </w:r>
+    </w:p>
+    <w:p>
+      <w:pPr>
+        <w:spacing w:after="0" w:line="240" w:lineRule="auto"/>
+        <w:rPr>
+          <w:rFonts w:eastAsia="Times New Roman" w:cstheme="minorHAnsi"/>
+          <w:sz w:val="24"/>
+          <w:szCs w:val="24"/>
+          <w:lang w:val="pl-PL" w:eastAsia="en-GB"/>
+        </w:rPr>
+      </w:pPr>
+      <w:r>
+        <w:rPr>
+          <w:rFonts w:eastAsia="Times New Roman" w:cstheme="minorHAnsi"/>
+          <w:sz w:val="24"/>
+          <w:szCs w:val="24"/>
+          <w:lang w:val="pl-PL" w:eastAsia="en-GB"/>
+        </w:rPr>
+        <w:t>Od samego początku pracy Dom aukcyjny używał dokumentów papierowych i pocztę elektroniczną co skutkowało długim wyliczaniem prowizji, problemami z odzyskaniem i prz</w:t>
+      </w:r>
+      <w:r>
+        <w:rPr>
+          <w:rFonts w:eastAsia="Times New Roman" w:cstheme="minorHAnsi"/>
+          <w:sz w:val="24"/>
+          <w:szCs w:val="24"/>
+          <w:lang w:val="pl-PL" w:eastAsia="en-GB"/>
+        </w:rPr>
+        <w:t>e</w:t>
+      </w:r>
+      <w:r>
+        <w:rPr>
+          <w:rFonts w:eastAsia="Times New Roman" w:cstheme="minorHAnsi"/>
+          <w:sz w:val="24"/>
+          <w:szCs w:val="24"/>
+          <w:lang w:val="pl-PL" w:eastAsia="en-GB"/>
+        </w:rPr>
+        <w:t>chowywaniem danych (w tym zdalnym). Analizując swoją skuteczność Dom aukcyjny podjął decyzje wprowadzić system elektroniczny który połączy w sobie wszystkie informacje o klientach, pracownikach, asystentach, aukcjach i przedmiotach.</w:t>
+      </w:r>
+    </w:p>
+    <w:p>
+      <w:pPr>
+        <w:spacing w:after="0" w:line="240" w:lineRule="auto"/>
+        <w:rPr>
+          <w:rFonts w:eastAsia="Times New Roman" w:cstheme="minorHAnsi"/>
+          <w:sz w:val="24"/>
+          <w:szCs w:val="24"/>
+          <w:lang w:val="pl-PL" w:eastAsia="en-GB"/>
+        </w:rPr>
+      </w:pPr>
+      <w:proofErr w:type="spellStart"/>
+      <w:r>
+        <w:rPr>
+          <w:rFonts w:eastAsia="Times New Roman" w:cstheme="minorHAnsi"/>
+          <w:sz w:val="24"/>
+          <w:szCs w:val="24"/>
+          <w:lang w:val="pl-PL" w:eastAsia="en-GB"/>
+        </w:rPr>
+        <w:t>Klienty</w:t>
+      </w:r>
+      <w:proofErr w:type="spellEnd"/>
+      <w:r>
+        <w:rPr>
+          <w:rFonts w:eastAsia="Times New Roman" w:cstheme="minorHAnsi"/>
+          <w:sz w:val="24"/>
+          <w:szCs w:val="24"/>
+          <w:lang w:val="pl-PL" w:eastAsia="en-GB"/>
+        </w:rPr>
+        <w:t xml:space="preserve"> będą mogli sami się rejestrować do systemu co przyspieszy utworzenie nowych aukcji, weryfikacje danych przez pracowników i zwiększy prowizję Domu. </w:t>
+      </w:r>
+      <w:proofErr w:type="spellStart"/>
+      <w:r>
+        <w:rPr>
+          <w:rFonts w:eastAsia="Times New Roman" w:cstheme="minorHAnsi"/>
+          <w:sz w:val="24"/>
+          <w:szCs w:val="24"/>
+          <w:lang w:val="pl-PL" w:eastAsia="en-GB"/>
+        </w:rPr>
+        <w:t>Klienty</w:t>
+      </w:r>
+      <w:proofErr w:type="spellEnd"/>
+      <w:r>
+        <w:rPr>
+          <w:rFonts w:eastAsia="Times New Roman" w:cstheme="minorHAnsi"/>
+          <w:sz w:val="24"/>
+          <w:szCs w:val="24"/>
+          <w:lang w:val="pl-PL" w:eastAsia="en-GB"/>
+        </w:rPr>
+        <w:t xml:space="preserve"> Domu mają uprawnienia do sprzedawania oraz nabywania dóbr.</w:t>
+      </w:r>
+      <w:r>
+        <w:rPr>
+          <w:rFonts w:eastAsia="Times New Roman" w:cstheme="minorHAnsi"/>
+          <w:sz w:val="24"/>
+          <w:szCs w:val="24"/>
+          <w:lang w:val="pl-PL" w:eastAsia="en-GB"/>
+        </w:rPr>
+        <w:t xml:space="preserve"> </w:t>
+      </w:r>
+    </w:p>
+    <w:p>
+      <w:pPr>
+        <w:spacing w:after="0" w:line="240" w:lineRule="auto"/>
+        <w:rPr>
+          <w:rFonts w:eastAsia="Times New Roman" w:cstheme="minorHAnsi"/>
+          <w:sz w:val="24"/>
+          <w:szCs w:val="24"/>
+          <w:lang w:val="pl-PL" w:eastAsia="en-GB"/>
+        </w:rPr>
+      </w:pPr>
+      <w:r>
+        <w:rPr>
+          <w:rFonts w:eastAsia="Times New Roman" w:cstheme="minorHAnsi"/>
+          <w:sz w:val="24"/>
+          <w:szCs w:val="24"/>
+          <w:lang w:val="pl-PL" w:eastAsia="en-GB"/>
+        </w:rPr>
+        <w:t xml:space="preserve">Wszystkie klienci będą otrzymywać informacje o miejscu i czasie prowadzenia aukcji i </w:t>
+      </w:r>
+      <w:r>
+        <w:rPr>
+          <w:rFonts w:eastAsia="Times New Roman" w:cstheme="minorHAnsi"/>
+          <w:sz w:val="24"/>
+          <w:szCs w:val="24"/>
+          <w:lang w:val="pl-PL" w:eastAsia="en-GB"/>
+        </w:rPr>
+        <w:t>będą mogli</w:t>
+      </w:r>
+      <w:r>
+        <w:rPr>
+          <w:rFonts w:eastAsia="Times New Roman" w:cstheme="minorHAnsi"/>
+          <w:sz w:val="24"/>
+          <w:szCs w:val="24"/>
+          <w:lang w:val="pl-PL" w:eastAsia="en-GB"/>
+        </w:rPr>
+        <w:t xml:space="preserve"> rezerwować miejsce dla wzięcia udziału w aukcji</w:t>
+      </w:r>
+      <w:r>
+        <w:rPr>
+          <w:rFonts w:eastAsia="Times New Roman" w:cstheme="minorHAnsi"/>
+          <w:sz w:val="24"/>
+          <w:szCs w:val="24"/>
+          <w:lang w:val="pl-PL" w:eastAsia="en-GB"/>
+        </w:rPr>
+        <w:t>,</w:t>
+      </w:r>
+      <w:r>
+        <w:rPr>
+          <w:rFonts w:eastAsia="Times New Roman" w:cstheme="minorHAnsi"/>
+          <w:sz w:val="24"/>
+          <w:szCs w:val="24"/>
+          <w:lang w:val="pl-PL" w:eastAsia="en-GB"/>
+        </w:rPr>
+        <w:t xml:space="preserve"> pracownicy natomiast będą mogli sprawdzać i zapisywać ewidencję pracowników oraz klientów.</w:t>
+      </w:r>
+      <w:r>
+        <w:rPr>
+          <w:rFonts w:eastAsia="Times New Roman" w:cstheme="minorHAnsi"/>
+          <w:sz w:val="24"/>
+          <w:szCs w:val="24"/>
+          <w:lang w:val="pl-PL" w:eastAsia="en-GB"/>
+        </w:rPr>
+        <w:t xml:space="preserve"> </w:t>
+      </w:r>
+      <w:r>
+        <w:rPr>
+          <w:rFonts w:eastAsia="Times New Roman" w:cstheme="minorHAnsi"/>
+          <w:sz w:val="24"/>
+          <w:szCs w:val="24"/>
+          <w:lang w:val="pl-PL" w:eastAsia="en-GB"/>
+        </w:rPr>
+        <w:t xml:space="preserve">Każda aukcja będzie prowadzona przez pracownika domu lub kilku po czym dane o zbyciu </w:t>
+      </w:r>
+      <w:r>
+        <w:rPr>
+          <w:rFonts w:eastAsia="Times New Roman" w:cstheme="minorHAnsi"/>
+          <w:sz w:val="24"/>
+          <w:szCs w:val="24"/>
+          <w:lang w:val="pl-PL" w:eastAsia="en-GB"/>
+        </w:rPr>
+        <w:t>dóbr</w:t>
+      </w:r>
+      <w:r>
+        <w:rPr>
+          <w:rFonts w:eastAsia="Times New Roman" w:cstheme="minorHAnsi"/>
+          <w:sz w:val="24"/>
+          <w:szCs w:val="24"/>
+          <w:lang w:val="pl-PL" w:eastAsia="en-GB"/>
+        </w:rPr>
+        <w:t xml:space="preserve"> będą wprowadzane do systemu.</w:t>
+      </w:r>
+    </w:p>
+    <w:p>
+      <w:pPr>
+        <w:spacing w:after="0" w:line="240" w:lineRule="auto"/>
+        <w:rPr>
+          <w:rFonts w:eastAsia="Times New Roman" w:cstheme="minorHAnsi"/>
+          <w:sz w:val="24"/>
+          <w:szCs w:val="24"/>
+          <w:lang w:val="pl-PL" w:eastAsia="en-GB"/>
+        </w:rPr>
+      </w:pPr>
+    </w:p>
+    <w:p>
+      <w:pPr>
+        <w:rPr>
+          <w:b/>
+          <w:bCs/>
+          <w:sz w:val="28"/>
+          <w:szCs w:val="28"/>
+          <w:lang w:val="pl-PL"/>
+        </w:rPr>
+      </w:pPr>
+      <w:r>
+        <w:rPr>
+          <w:b/>
+          <w:bCs/>
+          <w:sz w:val="28"/>
+          <w:szCs w:val="28"/>
+          <w:lang w:val="pl-PL"/>
+        </w:rPr>
+        <w:t xml:space="preserve">1.3 </w:t>
+      </w:r>
+      <w:r>
+        <w:rPr>
+          <w:b/>
+          <w:bCs/>
           <w:sz w:val="28"/>
           <w:szCs w:val="28"/>
           <w:lang w:val="pl-PL"/>
@@ -1156,25 +1191,25 @@
           <w:szCs w:val="24"/>
           <w:lang w:val="pl-PL"/>
         </w:rPr>
+        <w:t>cena proponowana (kiedy bierze udział w licytacji)</w:t>
+      </w:r>
+    </w:p>
+    <w:p>
+      <w:pPr>
+        <w:ind w:left="360"/>
+        <w:rPr>
+          <w:sz w:val="24"/>
+          <w:szCs w:val="24"/>
+          <w:lang w:val="pl-PL"/>
+        </w:rPr>
+      </w:pPr>
+      <w:r>
+        <w:rPr>
+          <w:sz w:val="24"/>
+          <w:szCs w:val="24"/>
+          <w:lang w:val="pl-PL"/>
+        </w:rPr>
         <w:lastRenderedPageBreak/>
-        <w:t>cena proponowana (kiedy bierze udział w licytacji)</w:t>
-      </w:r>
-    </w:p>
-    <w:p>
-      <w:pPr>
-        <w:ind w:left="360"/>
-        <w:rPr>
-          <w:sz w:val="24"/>
-          <w:szCs w:val="24"/>
-          <w:lang w:val="pl-PL"/>
-        </w:rPr>
-      </w:pPr>
-      <w:r>
-        <w:rPr>
-          <w:sz w:val="24"/>
-          <w:szCs w:val="24"/>
-          <w:lang w:val="pl-PL"/>
-        </w:rPr>
         <w:t>Odbiera następujące informacje</w:t>
       </w:r>
     </w:p>
@@ -1224,17 +1259,74 @@
     </w:p>
     <w:p>
       <w:pPr>
-        <w:jc w:val="center"/>
-        <w:rPr>
-          <w:sz w:val="28"/>
-          <w:szCs w:val="28"/>
-          <w:lang w:val="pl-PL"/>
-        </w:rPr>
-      </w:pPr>
-      <w:r>
-        <w:rPr>
-          <w:sz w:val="28"/>
-          <w:szCs w:val="28"/>
+        <w:pStyle w:val="ListParagraph"/>
+        <w:numPr>
+          <w:ilvl w:val="0"/>
+          <w:numId w:val="6"/>
+        </w:numPr>
+        <w:rPr>
+          <w:sz w:val="24"/>
+          <w:szCs w:val="24"/>
+          <w:lang w:val="pl-PL"/>
+        </w:rPr>
+      </w:pPr>
+      <w:r>
+        <w:rPr>
+          <w:sz w:val="24"/>
+          <w:szCs w:val="24"/>
+          <w:lang w:val="pl-PL"/>
+        </w:rPr>
+        <w:t>data</w:t>
+      </w:r>
+    </w:p>
+    <w:p>
+      <w:pPr>
+        <w:pStyle w:val="ListParagraph"/>
+        <w:numPr>
+          <w:ilvl w:val="0"/>
+          <w:numId w:val="6"/>
+        </w:numPr>
+        <w:rPr>
+          <w:sz w:val="24"/>
+          <w:szCs w:val="24"/>
+          <w:lang w:val="pl-PL"/>
+        </w:rPr>
+      </w:pPr>
+      <w:r>
+        <w:rPr>
+          <w:sz w:val="24"/>
+          <w:szCs w:val="24"/>
+          <w:lang w:val="pl-PL"/>
+        </w:rPr>
+        <w:t>adres</w:t>
+      </w:r>
+    </w:p>
+    <w:p>
+      <w:pPr>
+        <w:rPr>
+          <w:b/>
+          <w:bCs/>
+          <w:sz w:val="32"/>
+          <w:szCs w:val="32"/>
+          <w:lang w:val="pl-PL"/>
+        </w:rPr>
+      </w:pPr>
+      <w:r>
+        <w:rPr>
+          <w:b/>
+          <w:bCs/>
+          <w:sz w:val="32"/>
+          <w:szCs w:val="32"/>
+          <w:lang w:val="pl-PL"/>
+        </w:rPr>
+        <w:t xml:space="preserve">2. </w:t>
+      </w:r>
+      <w:r>
+        <w:rPr>
+          <w:b/>
+          <w:bCs/>
+          <w:sz w:val="32"/>
+          <w:szCs w:val="32"/>
           <w:lang w:val="pl-PL"/>
         </w:rPr>
         <w:t>Produkty projektu</w:t>
@@ -1599,17 +1691,40 @@
     </w:p>
     <w:p>
       <w:pPr>
-        <w:jc w:val="center"/>
-        <w:rPr>
-          <w:sz w:val="28"/>
-          <w:szCs w:val="28"/>
-          <w:lang w:val="pl-PL"/>
-        </w:rPr>
-      </w:pPr>
-      <w:r>
-        <w:rPr>
-          <w:sz w:val="28"/>
-          <w:szCs w:val="28"/>
+        <w:rPr>
+          <w:b/>
+          <w:bCs/>
+          <w:sz w:val="32"/>
+          <w:szCs w:val="32"/>
+          <w:lang w:val="pl-PL"/>
+        </w:rPr>
+      </w:pPr>
+      <w:r>
+        <w:rPr>
+          <w:b/>
+          <w:bCs/>
+          <w:sz w:val="32"/>
+          <w:szCs w:val="32"/>
+          <w:lang w:val="pl-PL"/>
+        </w:rPr>
+        <w:t>3</w:t>
+      </w:r>
+      <w:r>
+        <w:rPr>
+          <w:b/>
+          <w:bCs/>
+          <w:sz w:val="32"/>
+          <w:szCs w:val="32"/>
+          <w:lang w:val="pl-PL"/>
+        </w:rPr>
+        <w:t xml:space="preserve">. </w:t>
+      </w:r>
+      <w:r>
+        <w:rPr>
+          <w:b/>
+          <w:bCs/>
+          <w:sz w:val="32"/>
+          <w:szCs w:val="32"/>
           <w:lang w:val="pl-PL"/>
         </w:rPr>
         <w:t>Model procesu projektowego</w:t>
@@ -1617,10 +1732,899 @@
     </w:p>
     <w:p>
       <w:pPr>
-        <w:jc w:val="center"/>
-        <w:rPr>
-          <w:sz w:val="28"/>
-          <w:szCs w:val="28"/>
+        <w:rPr>
+          <w:i/>
+          <w:iCs/>
+          <w:sz w:val="24"/>
+          <w:szCs w:val="24"/>
+          <w:lang w:val="pl-PL"/>
+        </w:rPr>
+      </w:pPr>
+      <w:r>
+        <w:rPr>
+          <w:i/>
+          <w:iCs/>
+          <w:sz w:val="24"/>
+          <w:szCs w:val="24"/>
+          <w:lang w:val="pl-PL"/>
+        </w:rPr>
+        <w:t>Tabela 3.1</w:t>
+      </w:r>
+      <w:r>
+        <w:rPr>
+          <w:i/>
+          <w:iCs/>
+          <w:sz w:val="24"/>
+          <w:szCs w:val="24"/>
+          <w:lang w:val="pl-PL"/>
+        </w:rPr>
+        <w:t xml:space="preserve"> -</w:t>
+      </w:r>
+      <w:r>
+        <w:rPr>
+          <w:i/>
+          <w:iCs/>
+          <w:sz w:val="24"/>
+          <w:szCs w:val="24"/>
+          <w:lang w:val="pl-PL"/>
+        </w:rPr>
+        <w:t xml:space="preserve"> </w:t>
+      </w:r>
+      <w:r>
+        <w:rPr>
+          <w:i/>
+          <w:iCs/>
+          <w:sz w:val="24"/>
+          <w:szCs w:val="24"/>
+          <w:lang w:val="pl-PL"/>
+        </w:rPr>
+        <w:t>Rejestracja klientów</w:t>
+      </w:r>
+    </w:p>
+    <w:tbl>
+      <w:tblPr>
+        <w:tblStyle w:val="TableGrid"/>
+        <w:tblW w:w="0" w:type="auto"/>
+        <w:tblLook w:val="04A0" w:firstRow="1" w:lastRow="0" w:firstColumn="1" w:lastColumn="0" w:noHBand="0" w:noVBand="1"/>
+      </w:tblPr>
+      <w:tblGrid>
+        <w:gridCol w:w="4508"/>
+        <w:gridCol w:w="4508"/>
+      </w:tblGrid>
+      <w:tr>
+        <w:tc>
+          <w:tcPr>
+            <w:tcW w:w="4508" w:type="dxa"/>
+          </w:tcPr>
+          <w:p>
+            <w:pPr>
+              <w:rPr>
+                <w:i/>
+                <w:iCs/>
+                <w:lang w:val="pl-PL"/>
+              </w:rPr>
+            </w:pPr>
+            <w:r>
+              <w:rPr>
+                <w:i/>
+                <w:iCs/>
+                <w:lang w:val="pl-PL"/>
+              </w:rPr>
+              <w:t>Nazwa funkcji</w:t>
+            </w:r>
+          </w:p>
+        </w:tc>
+        <w:tc>
+          <w:tcPr>
+            <w:tcW w:w="4508" w:type="dxa"/>
+          </w:tcPr>
+          <w:p>
+            <w:pPr>
+              <w:rPr>
+                <w:i/>
+                <w:iCs/>
+                <w:lang w:val="pl-PL"/>
+              </w:rPr>
+            </w:pPr>
+            <w:r>
+              <w:rPr>
+                <w:i/>
+                <w:iCs/>
+                <w:lang w:val="pl-PL"/>
+              </w:rPr>
+              <w:t>Rejestracja klientów</w:t>
+            </w:r>
+          </w:p>
+        </w:tc>
+      </w:tr>
+      <w:tr>
+        <w:tc>
+          <w:tcPr>
+            <w:tcW w:w="4508" w:type="dxa"/>
+          </w:tcPr>
+          <w:p>
+            <w:pPr>
+              <w:rPr>
+                <w:i/>
+                <w:iCs/>
+                <w:sz w:val="24"/>
+                <w:szCs w:val="24"/>
+                <w:lang w:val="pl-PL"/>
+              </w:rPr>
+            </w:pPr>
+            <w:r>
+              <w:rPr>
+                <w:i/>
+                <w:iCs/>
+                <w:sz w:val="24"/>
+                <w:szCs w:val="24"/>
+                <w:lang w:val="pl-PL"/>
+              </w:rPr>
+              <w:t>Opis</w:t>
+            </w:r>
+          </w:p>
+        </w:tc>
+        <w:tc>
+          <w:tcPr>
+            <w:tcW w:w="4508" w:type="dxa"/>
+          </w:tcPr>
+          <w:p>
+            <w:pPr>
+              <w:rPr>
+                <w:i/>
+                <w:iCs/>
+                <w:lang w:val="pl-PL"/>
+              </w:rPr>
+            </w:pPr>
+            <w:r>
+              <w:rPr>
+                <w:i/>
+                <w:iCs/>
+                <w:lang w:val="pl-PL"/>
+              </w:rPr>
+              <w:t xml:space="preserve">Funkcja pozwala </w:t>
+            </w:r>
+            <w:r>
+              <w:rPr>
+                <w:i/>
+                <w:iCs/>
+                <w:lang w:val="pl-PL"/>
+              </w:rPr>
+              <w:t>dodawać, edytować, usuwać, wyszukiwać i blokować klienta</w:t>
+            </w:r>
+          </w:p>
+        </w:tc>
+      </w:tr>
+      <w:tr>
+        <w:tc>
+          <w:tcPr>
+            <w:tcW w:w="4508" w:type="dxa"/>
+          </w:tcPr>
+          <w:p>
+            <w:pPr>
+              <w:rPr>
+                <w:i/>
+                <w:iCs/>
+                <w:lang w:val="pl-PL"/>
+              </w:rPr>
+            </w:pPr>
+            <w:proofErr w:type="spellStart"/>
+            <w:r>
+              <w:rPr>
+                <w:i/>
+                <w:iCs/>
+              </w:rPr>
+              <w:t>Źródła</w:t>
+            </w:r>
+            <w:proofErr w:type="spellEnd"/>
+            <w:r>
+              <w:rPr>
+                <w:i/>
+                <w:iCs/>
+              </w:rPr>
+              <w:t xml:space="preserve"> </w:t>
+            </w:r>
+            <w:proofErr w:type="spellStart"/>
+            <w:r>
+              <w:rPr>
+                <w:i/>
+                <w:iCs/>
+              </w:rPr>
+              <w:t>danych</w:t>
+            </w:r>
+            <w:proofErr w:type="spellEnd"/>
+            <w:r>
+              <w:rPr>
+                <w:i/>
+                <w:iCs/>
+              </w:rPr>
+              <w:t xml:space="preserve"> </w:t>
+            </w:r>
+            <w:proofErr w:type="spellStart"/>
+            <w:r>
+              <w:rPr>
+                <w:i/>
+                <w:iCs/>
+              </w:rPr>
+              <w:t>wejściowych</w:t>
+            </w:r>
+            <w:proofErr w:type="spellEnd"/>
+          </w:p>
+        </w:tc>
+        <w:tc>
+          <w:tcPr>
+            <w:tcW w:w="4508" w:type="dxa"/>
+          </w:tcPr>
+          <w:p>
+            <w:pPr>
+              <w:rPr>
+                <w:i/>
+                <w:iCs/>
+                <w:lang w:val="pl-PL"/>
+              </w:rPr>
+            </w:pPr>
+            <w:r>
+              <w:rPr>
+                <w:i/>
+                <w:iCs/>
+                <w:lang w:val="pl-PL"/>
+              </w:rPr>
+              <w:t>Dane pochodzą od Klienta który jest właścicielem danych</w:t>
+            </w:r>
+          </w:p>
+        </w:tc>
+      </w:tr>
+      <w:tr>
+        <w:tc>
+          <w:tcPr>
+            <w:tcW w:w="4508" w:type="dxa"/>
+          </w:tcPr>
+          <w:p>
+            <w:pPr>
+              <w:rPr>
+                <w:i/>
+                <w:iCs/>
+                <w:sz w:val="24"/>
+                <w:szCs w:val="24"/>
+                <w:lang w:val="pl-PL"/>
+              </w:rPr>
+            </w:pPr>
+            <w:r>
+              <w:rPr>
+                <w:i/>
+                <w:iCs/>
+                <w:sz w:val="24"/>
+                <w:szCs w:val="24"/>
+                <w:lang w:val="pl-PL"/>
+              </w:rPr>
+              <w:t>Przeznaczenia danych</w:t>
+            </w:r>
+          </w:p>
+        </w:tc>
+        <w:tc>
+          <w:tcPr>
+            <w:tcW w:w="4508" w:type="dxa"/>
+          </w:tcPr>
+          <w:p>
+            <w:pPr>
+              <w:rPr>
+                <w:i/>
+                <w:iCs/>
+                <w:lang w:val="pl-PL"/>
+              </w:rPr>
+            </w:pPr>
+            <w:r>
+              <w:rPr>
+                <w:i/>
+                <w:iCs/>
+                <w:lang w:val="pl-PL"/>
+              </w:rPr>
+              <w:t>Jako dane wejściowe do rejestracji dóbr, aukcji i tworzenia raportów</w:t>
+            </w:r>
+          </w:p>
+        </w:tc>
+      </w:tr>
+    </w:tbl>
+    <w:p>
+      <w:pPr>
+        <w:rPr>
+          <w:i/>
+          <w:iCs/>
+          <w:sz w:val="24"/>
+          <w:szCs w:val="24"/>
+          <w:lang w:val="pl-PL"/>
+        </w:rPr>
+      </w:pPr>
+      <w:r>
+        <w:rPr>
+          <w:i/>
+          <w:iCs/>
+          <w:sz w:val="24"/>
+          <w:szCs w:val="24"/>
+          <w:lang w:val="pl-PL"/>
+        </w:rPr>
+        <w:t>Tabela 3.2 – Rejestracja pracowników</w:t>
+      </w:r>
+    </w:p>
+    <w:tbl>
+      <w:tblPr>
+        <w:tblStyle w:val="TableGrid"/>
+        <w:tblW w:w="0" w:type="auto"/>
+        <w:tblLook w:val="04A0" w:firstRow="1" w:lastRow="0" w:firstColumn="1" w:lastColumn="0" w:noHBand="0" w:noVBand="1"/>
+      </w:tblPr>
+      <w:tblGrid>
+        <w:gridCol w:w="4508"/>
+        <w:gridCol w:w="4508"/>
+      </w:tblGrid>
+      <w:tr>
+        <w:tc>
+          <w:tcPr>
+            <w:tcW w:w="4508" w:type="dxa"/>
+          </w:tcPr>
+          <w:p>
+            <w:pPr>
+              <w:rPr>
+                <w:i/>
+                <w:iCs/>
+                <w:lang w:val="pl-PL"/>
+              </w:rPr>
+            </w:pPr>
+            <w:r>
+              <w:rPr>
+                <w:i/>
+                <w:iCs/>
+                <w:lang w:val="pl-PL"/>
+              </w:rPr>
+              <w:t>Nazwa funkcji</w:t>
+            </w:r>
+          </w:p>
+        </w:tc>
+        <w:tc>
+          <w:tcPr>
+            <w:tcW w:w="4508" w:type="dxa"/>
+          </w:tcPr>
+          <w:p>
+            <w:pPr>
+              <w:rPr>
+                <w:i/>
+                <w:iCs/>
+                <w:lang w:val="pl-PL"/>
+              </w:rPr>
+            </w:pPr>
+            <w:r>
+              <w:rPr>
+                <w:i/>
+                <w:iCs/>
+                <w:lang w:val="pl-PL"/>
+              </w:rPr>
+              <w:t xml:space="preserve">Rejestracja </w:t>
+            </w:r>
+            <w:r>
+              <w:rPr>
+                <w:i/>
+                <w:iCs/>
+                <w:lang w:val="pl-PL"/>
+              </w:rPr>
+              <w:t>pracowników</w:t>
+            </w:r>
+          </w:p>
+        </w:tc>
+      </w:tr>
+      <w:tr>
+        <w:tc>
+          <w:tcPr>
+            <w:tcW w:w="4508" w:type="dxa"/>
+          </w:tcPr>
+          <w:p>
+            <w:pPr>
+              <w:rPr>
+                <w:i/>
+                <w:iCs/>
+                <w:lang w:val="pl-PL"/>
+              </w:rPr>
+            </w:pPr>
+            <w:r>
+              <w:rPr>
+                <w:i/>
+                <w:iCs/>
+                <w:lang w:val="pl-PL"/>
+              </w:rPr>
+              <w:t>Opis</w:t>
+            </w:r>
+          </w:p>
+        </w:tc>
+        <w:tc>
+          <w:tcPr>
+            <w:tcW w:w="4508" w:type="dxa"/>
+          </w:tcPr>
+          <w:p>
+            <w:pPr>
+              <w:rPr>
+                <w:i/>
+                <w:iCs/>
+                <w:lang w:val="pl-PL"/>
+              </w:rPr>
+            </w:pPr>
+            <w:r>
+              <w:rPr>
+                <w:i/>
+                <w:iCs/>
+                <w:lang w:val="pl-PL"/>
+              </w:rPr>
+              <w:t xml:space="preserve">Funkcja pozwala dodawać, edytować, usuwać, wyszukiwać </w:t>
+            </w:r>
+            <w:r>
+              <w:rPr>
+                <w:i/>
+                <w:iCs/>
+                <w:lang w:val="pl-PL"/>
+              </w:rPr>
+              <w:t>pracownika lub listę pracowników</w:t>
+            </w:r>
+          </w:p>
+        </w:tc>
+      </w:tr>
+      <w:tr>
+        <w:tc>
+          <w:tcPr>
+            <w:tcW w:w="4508" w:type="dxa"/>
+          </w:tcPr>
+          <w:p>
+            <w:pPr>
+              <w:rPr>
+                <w:i/>
+                <w:iCs/>
+                <w:lang w:val="pl-PL"/>
+              </w:rPr>
+            </w:pPr>
+            <w:proofErr w:type="spellStart"/>
+            <w:r>
+              <w:rPr>
+                <w:i/>
+                <w:iCs/>
+              </w:rPr>
+              <w:t>Źródła</w:t>
+            </w:r>
+            <w:proofErr w:type="spellEnd"/>
+            <w:r>
+              <w:rPr>
+                <w:i/>
+                <w:iCs/>
+              </w:rPr>
+              <w:t xml:space="preserve"> </w:t>
+            </w:r>
+            <w:proofErr w:type="spellStart"/>
+            <w:r>
+              <w:rPr>
+                <w:i/>
+                <w:iCs/>
+              </w:rPr>
+              <w:t>danych</w:t>
+            </w:r>
+            <w:proofErr w:type="spellEnd"/>
+            <w:r>
+              <w:rPr>
+                <w:i/>
+                <w:iCs/>
+              </w:rPr>
+              <w:t xml:space="preserve"> </w:t>
+            </w:r>
+            <w:proofErr w:type="spellStart"/>
+            <w:r>
+              <w:rPr>
+                <w:i/>
+                <w:iCs/>
+              </w:rPr>
+              <w:t>wejściowych</w:t>
+            </w:r>
+            <w:proofErr w:type="spellEnd"/>
+          </w:p>
+        </w:tc>
+        <w:tc>
+          <w:tcPr>
+            <w:tcW w:w="4508" w:type="dxa"/>
+          </w:tcPr>
+          <w:p>
+            <w:pPr>
+              <w:rPr>
+                <w:i/>
+                <w:iCs/>
+                <w:lang w:val="pl-PL"/>
+              </w:rPr>
+            </w:pPr>
+            <w:r>
+              <w:rPr>
+                <w:i/>
+                <w:iCs/>
+                <w:lang w:val="pl-PL"/>
+              </w:rPr>
+              <w:t xml:space="preserve">Dane pochodzą od </w:t>
+            </w:r>
+            <w:r>
+              <w:rPr>
+                <w:i/>
+                <w:iCs/>
+                <w:lang w:val="pl-PL"/>
+              </w:rPr>
+              <w:t>Działu Personalnego</w:t>
+            </w:r>
+            <w:r>
+              <w:rPr>
+                <w:i/>
+                <w:iCs/>
+                <w:lang w:val="pl-PL"/>
+              </w:rPr>
+              <w:t xml:space="preserve"> który </w:t>
+            </w:r>
+            <w:r>
+              <w:rPr>
+                <w:i/>
+                <w:iCs/>
+                <w:lang w:val="pl-PL"/>
+              </w:rPr>
+              <w:t>zarządza pracownikami</w:t>
+            </w:r>
+          </w:p>
+        </w:tc>
+      </w:tr>
+      <w:tr>
+        <w:tc>
+          <w:tcPr>
+            <w:tcW w:w="4508" w:type="dxa"/>
+          </w:tcPr>
+          <w:p>
+            <w:pPr>
+              <w:rPr>
+                <w:i/>
+                <w:iCs/>
+                <w:lang w:val="pl-PL"/>
+              </w:rPr>
+            </w:pPr>
+            <w:r>
+              <w:rPr>
+                <w:i/>
+                <w:iCs/>
+                <w:lang w:val="pl-PL"/>
+              </w:rPr>
+              <w:t>Przeznaczenia danych</w:t>
+            </w:r>
+          </w:p>
+        </w:tc>
+        <w:tc>
+          <w:tcPr>
+            <w:tcW w:w="4508" w:type="dxa"/>
+          </w:tcPr>
+          <w:p>
+            <w:pPr>
+              <w:rPr>
+                <w:i/>
+                <w:iCs/>
+                <w:lang w:val="pl-PL"/>
+              </w:rPr>
+            </w:pPr>
+            <w:r>
+              <w:rPr>
+                <w:i/>
+                <w:iCs/>
+                <w:lang w:val="pl-PL"/>
+              </w:rPr>
+              <w:t>Jako dane wejściowe do rejestracji aukcji</w:t>
+            </w:r>
+            <w:r>
+              <w:rPr>
+                <w:i/>
+                <w:iCs/>
+                <w:lang w:val="pl-PL"/>
+              </w:rPr>
+              <w:t xml:space="preserve">, </w:t>
+            </w:r>
+            <w:r>
+              <w:rPr>
+                <w:i/>
+                <w:iCs/>
+                <w:lang w:val="pl-PL"/>
+              </w:rPr>
+              <w:t>tworzenia raportów</w:t>
+            </w:r>
+            <w:r>
+              <w:rPr>
+                <w:i/>
+                <w:iCs/>
+                <w:lang w:val="pl-PL"/>
+              </w:rPr>
+              <w:t xml:space="preserve"> i prowadzenia ewidencji</w:t>
+            </w:r>
+          </w:p>
+        </w:tc>
+      </w:tr>
+    </w:tbl>
+    <w:p>
+      <w:pPr>
+        <w:rPr>
+          <w:i/>
+          <w:iCs/>
+          <w:sz w:val="24"/>
+          <w:szCs w:val="24"/>
+          <w:lang w:val="pl-PL"/>
+        </w:rPr>
+      </w:pPr>
+      <w:r>
+        <w:rPr>
+          <w:i/>
+          <w:iCs/>
+          <w:sz w:val="24"/>
+          <w:szCs w:val="24"/>
+          <w:lang w:val="pl-PL"/>
+        </w:rPr>
+        <w:t>Tabela 3.</w:t>
+      </w:r>
+      <w:r>
+        <w:rPr>
+          <w:i/>
+          <w:iCs/>
+          <w:sz w:val="24"/>
+          <w:szCs w:val="24"/>
+          <w:lang w:val="pl-PL"/>
+        </w:rPr>
+        <w:t>3</w:t>
+      </w:r>
+      <w:r>
+        <w:rPr>
+          <w:i/>
+          <w:iCs/>
+          <w:sz w:val="24"/>
+          <w:szCs w:val="24"/>
+          <w:lang w:val="pl-PL"/>
+        </w:rPr>
+        <w:t xml:space="preserve"> – </w:t>
+      </w:r>
+      <w:r>
+        <w:rPr>
+          <w:i/>
+          <w:iCs/>
+          <w:sz w:val="24"/>
+          <w:szCs w:val="24"/>
+          <w:lang w:val="pl-PL"/>
+        </w:rPr>
+        <w:t>Prowadzenie ewidencji użytkowników</w:t>
+      </w:r>
+    </w:p>
+    <w:tbl>
+      <w:tblPr>
+        <w:tblStyle w:val="TableGrid"/>
+        <w:tblW w:w="0" w:type="auto"/>
+        <w:tblLook w:val="04A0" w:firstRow="1" w:lastRow="0" w:firstColumn="1" w:lastColumn="0" w:noHBand="0" w:noVBand="1"/>
+      </w:tblPr>
+      <w:tblGrid>
+        <w:gridCol w:w="4508"/>
+        <w:gridCol w:w="4508"/>
+      </w:tblGrid>
+      <w:tr>
+        <w:tc>
+          <w:tcPr>
+            <w:tcW w:w="4508" w:type="dxa"/>
+          </w:tcPr>
+          <w:p>
+            <w:pPr>
+              <w:rPr>
+                <w:i/>
+                <w:iCs/>
+                <w:lang w:val="pl-PL"/>
+              </w:rPr>
+            </w:pPr>
+            <w:r>
+              <w:rPr>
+                <w:i/>
+                <w:iCs/>
+                <w:lang w:val="pl-PL"/>
+              </w:rPr>
+              <w:t>Nazwa funkcji</w:t>
+            </w:r>
+          </w:p>
+        </w:tc>
+        <w:tc>
+          <w:tcPr>
+            <w:tcW w:w="4508" w:type="dxa"/>
+          </w:tcPr>
+          <w:p>
+            <w:pPr>
+              <w:rPr>
+                <w:i/>
+                <w:iCs/>
+                <w:lang w:val="pl-PL"/>
+              </w:rPr>
+            </w:pPr>
+            <w:r>
+              <w:rPr>
+                <w:i/>
+                <w:iCs/>
+                <w:lang w:val="pl-PL"/>
+              </w:rPr>
+              <w:t>Prowadzenie ewidencji użytkowników</w:t>
+            </w:r>
+          </w:p>
+        </w:tc>
+      </w:tr>
+      <w:tr>
+        <w:tc>
+          <w:tcPr>
+            <w:tcW w:w="4508" w:type="dxa"/>
+          </w:tcPr>
+          <w:p>
+            <w:pPr>
+              <w:rPr>
+                <w:i/>
+                <w:iCs/>
+                <w:lang w:val="pl-PL"/>
+              </w:rPr>
+            </w:pPr>
+            <w:r>
+              <w:rPr>
+                <w:i/>
+                <w:iCs/>
+                <w:lang w:val="pl-PL"/>
+              </w:rPr>
+              <w:t>Opis</w:t>
+            </w:r>
+          </w:p>
+        </w:tc>
+        <w:tc>
+          <w:tcPr>
+            <w:tcW w:w="4508" w:type="dxa"/>
+          </w:tcPr>
+          <w:p>
+            <w:pPr>
+              <w:rPr>
+                <w:i/>
+                <w:iCs/>
+                <w:lang w:val="pl-PL"/>
+              </w:rPr>
+            </w:pPr>
+            <w:r>
+              <w:rPr>
+                <w:i/>
+                <w:iCs/>
+                <w:lang w:val="pl-PL"/>
+              </w:rPr>
+              <w:t>Funkcja pozwala dodawać, edytować, usuwać, wyszukiwać pracownika lub listę pracowników</w:t>
+            </w:r>
+          </w:p>
+        </w:tc>
+      </w:tr>
+      <w:tr>
+        <w:tc>
+          <w:tcPr>
+            <w:tcW w:w="4508" w:type="dxa"/>
+          </w:tcPr>
+          <w:p>
+            <w:pPr>
+              <w:rPr>
+                <w:i/>
+                <w:iCs/>
+                <w:lang w:val="pl-PL"/>
+              </w:rPr>
+            </w:pPr>
+            <w:proofErr w:type="spellStart"/>
+            <w:r>
+              <w:rPr>
+                <w:i/>
+                <w:iCs/>
+              </w:rPr>
+              <w:t>Źródła</w:t>
+            </w:r>
+            <w:proofErr w:type="spellEnd"/>
+            <w:r>
+              <w:rPr>
+                <w:i/>
+                <w:iCs/>
+              </w:rPr>
+              <w:t xml:space="preserve"> </w:t>
+            </w:r>
+            <w:proofErr w:type="spellStart"/>
+            <w:r>
+              <w:rPr>
+                <w:i/>
+                <w:iCs/>
+              </w:rPr>
+              <w:t>danych</w:t>
+            </w:r>
+            <w:proofErr w:type="spellEnd"/>
+            <w:r>
+              <w:rPr>
+                <w:i/>
+                <w:iCs/>
+              </w:rPr>
+              <w:t xml:space="preserve"> </w:t>
+            </w:r>
+            <w:proofErr w:type="spellStart"/>
+            <w:r>
+              <w:rPr>
+                <w:i/>
+                <w:iCs/>
+              </w:rPr>
+              <w:t>wejściowych</w:t>
+            </w:r>
+            <w:proofErr w:type="spellEnd"/>
+          </w:p>
+        </w:tc>
+        <w:tc>
+          <w:tcPr>
+            <w:tcW w:w="4508" w:type="dxa"/>
+          </w:tcPr>
+          <w:p>
+            <w:pPr>
+              <w:rPr>
+                <w:i/>
+                <w:iCs/>
+                <w:lang w:val="pl-PL"/>
+              </w:rPr>
+            </w:pPr>
+            <w:r>
+              <w:rPr>
+                <w:i/>
+                <w:iCs/>
+                <w:lang w:val="pl-PL"/>
+              </w:rPr>
+              <w:t>Dane pochodzą od Działu Personalnego który zarządza pracownikami</w:t>
+            </w:r>
+          </w:p>
+        </w:tc>
+      </w:tr>
+      <w:tr>
+        <w:tc>
+          <w:tcPr>
+            <w:tcW w:w="4508" w:type="dxa"/>
+          </w:tcPr>
+          <w:p>
+            <w:pPr>
+              <w:rPr>
+                <w:i/>
+                <w:iCs/>
+                <w:lang w:val="pl-PL"/>
+              </w:rPr>
+            </w:pPr>
+            <w:r>
+              <w:rPr>
+                <w:i/>
+                <w:iCs/>
+                <w:lang w:val="pl-PL"/>
+              </w:rPr>
+              <w:lastRenderedPageBreak/>
+              <w:t>Przeznaczenia danych</w:t>
+            </w:r>
+          </w:p>
+        </w:tc>
+        <w:tc>
+          <w:tcPr>
+            <w:tcW w:w="4508" w:type="dxa"/>
+          </w:tcPr>
+          <w:p>
+            <w:pPr>
+              <w:rPr>
+                <w:i/>
+                <w:iCs/>
+                <w:lang w:val="pl-PL"/>
+              </w:rPr>
+            </w:pPr>
+            <w:r>
+              <w:rPr>
+                <w:i/>
+                <w:iCs/>
+                <w:lang w:val="pl-PL"/>
+              </w:rPr>
+              <w:t>Jako dane wejściowe do rejestracji aukcji, tworzenia raportów i prowadzenia ewidencji</w:t>
+            </w:r>
+          </w:p>
+        </w:tc>
+      </w:tr>
+    </w:tbl>
+    <w:p>
+      <w:pPr>
+        <w:rPr>
+          <w:i/>
+          <w:iCs/>
+          <w:sz w:val="24"/>
+          <w:szCs w:val="24"/>
           <w:lang w:val="pl-PL"/>
         </w:rPr>
       </w:pPr>
@@ -2162,6 +3166,95 @@
     </w:lvl>
   </w:abstractNum>
   <w:abstractNum w:abstractNumId="4" w15:restartNumberingAfterBreak="0">
+    <w:nsid w:val="22CB74C4"/>
+    <w:multiLevelType w:val="hybridMultilevel"/>
+    <w:tmpl w:val="F4064D4A"/>
+    <w:lvl w:ilvl="0" w:tplc="0809000F">
+      <w:start w:val="2"/>
+      <w:numFmt w:val="decimal"/>
+      <w:lvlText w:val="%1."/>
+      <w:lvlJc w:val="left"/>
+      <w:pPr>
+        <w:ind w:left="720" w:hanging="360"/>
+      </w:pPr>
+      <w:rPr>
+        <w:rFonts w:hint="default"/>
+      </w:rPr>
+    </w:lvl>
+    <w:lvl w:ilvl="1" w:tplc="08090019" w:tentative="1">
+      <w:start w:val="1"/>
+      <w:numFmt w:val="lowerLetter"/>
+      <w:lvlText w:val="%2."/>
+      <w:lvlJc w:val="left"/>
+      <w:pPr>
+        <w:ind w:left="1440" w:hanging="360"/>
+      </w:pPr>
+    </w:lvl>
+    <w:lvl w:ilvl="2" w:tplc="0809001B" w:tentative="1">
+      <w:start w:val="1"/>
+      <w:numFmt w:val="lowerRoman"/>
+      <w:lvlText w:val="%3."/>
+      <w:lvlJc w:val="right"/>
+      <w:pPr>
+        <w:ind w:left="2160" w:hanging="180"/>
+      </w:pPr>
+    </w:lvl>
+    <w:lvl w:ilvl="3" w:tplc="0809000F" w:tentative="1">
+      <w:start w:val="1"/>
+      <w:numFmt w:val="decimal"/>
+      <w:lvlText w:val="%4."/>
+      <w:lvlJc w:val="left"/>
+      <w:pPr>
+        <w:ind w:left="2880" w:hanging="360"/>
+      </w:pPr>
+    </w:lvl>
+    <w:lvl w:ilvl="4" w:tplc="08090019" w:tentative="1">
+      <w:start w:val="1"/>
+      <w:numFmt w:val="lowerLetter"/>
+      <w:lvlText w:val="%5."/>
+      <w:lvlJc w:val="left"/>
+      <w:pPr>
+        <w:ind w:left="3600" w:hanging="360"/>
+      </w:pPr>
+    </w:lvl>
+    <w:lvl w:ilvl="5" w:tplc="0809001B" w:tentative="1">
+      <w:start w:val="1"/>
+      <w:numFmt w:val="lowerRoman"/>
+      <w:lvlText w:val="%6."/>
+      <w:lvlJc w:val="right"/>
+      <w:pPr>
+        <w:ind w:left="4320" w:hanging="180"/>
+      </w:pPr>
+    </w:lvl>
+    <w:lvl w:ilvl="6" w:tplc="0809000F" w:tentative="1">
+      <w:start w:val="1"/>
+      <w:numFmt w:val="decimal"/>
+      <w:lvlText w:val="%7."/>
+      <w:lvlJc w:val="left"/>
+      <w:pPr>
+        <w:ind w:left="5040" w:hanging="360"/>
+      </w:pPr>
+    </w:lvl>
+    <w:lvl w:ilvl="7" w:tplc="08090019" w:tentative="1">
+      <w:start w:val="1"/>
+      <w:numFmt w:val="lowerLetter"/>
+      <w:lvlText w:val="%8."/>
+      <w:lvlJc w:val="left"/>
+      <w:pPr>
+        <w:ind w:left="5760" w:hanging="360"/>
+      </w:pPr>
+    </w:lvl>
+    <w:lvl w:ilvl="8" w:tplc="0809001B" w:tentative="1">
+      <w:start w:val="1"/>
+      <w:numFmt w:val="lowerRoman"/>
+      <w:lvlText w:val="%9."/>
+      <w:lvlJc w:val="right"/>
+      <w:pPr>
+        <w:ind w:left="6480" w:hanging="180"/>
+      </w:pPr>
+    </w:lvl>
+  </w:abstractNum>
+  <w:abstractNum w:abstractNumId="5" w15:restartNumberingAfterBreak="0">
     <w:nsid w:val="272864FB"/>
     <w:multiLevelType w:val="hybridMultilevel"/>
     <w:tmpl w:val="5D5887EC"/>
@@ -2274,7 +3367,7 @@
       </w:rPr>
     </w:lvl>
   </w:abstractNum>
-  <w:abstractNum w:abstractNumId="5" w15:restartNumberingAfterBreak="0">
+  <w:abstractNum w:abstractNumId="6" w15:restartNumberingAfterBreak="0">
     <w:nsid w:val="282713E1"/>
     <w:multiLevelType w:val="hybridMultilevel"/>
     <w:tmpl w:val="6C14DA70"/>
@@ -2363,7 +3456,7 @@
       </w:pPr>
     </w:lvl>
   </w:abstractNum>
-  <w:abstractNum w:abstractNumId="6" w15:restartNumberingAfterBreak="0">
+  <w:abstractNum w:abstractNumId="7" w15:restartNumberingAfterBreak="0">
     <w:nsid w:val="3F1C4FEE"/>
     <w:multiLevelType w:val="hybridMultilevel"/>
     <w:tmpl w:val="52E0DEC6"/>
@@ -2476,7 +3569,7 @@
       </w:rPr>
     </w:lvl>
   </w:abstractNum>
-  <w:abstractNum w:abstractNumId="7" w15:restartNumberingAfterBreak="0">
+  <w:abstractNum w:abstractNumId="8" w15:restartNumberingAfterBreak="0">
     <w:nsid w:val="3F2064A6"/>
     <w:multiLevelType w:val="hybridMultilevel"/>
     <w:tmpl w:val="26A4E8CA"/>
@@ -2589,7 +3682,7 @@
       </w:rPr>
     </w:lvl>
   </w:abstractNum>
-  <w:abstractNum w:abstractNumId="8" w15:restartNumberingAfterBreak="0">
+  <w:abstractNum w:abstractNumId="9" w15:restartNumberingAfterBreak="0">
     <w:nsid w:val="5E9B1F5B"/>
     <w:multiLevelType w:val="hybridMultilevel"/>
     <w:tmpl w:val="AE464626"/>
@@ -2678,7 +3771,7 @@
       </w:pPr>
     </w:lvl>
   </w:abstractNum>
-  <w:abstractNum w:abstractNumId="9" w15:restartNumberingAfterBreak="0">
+  <w:abstractNum w:abstractNumId="10" w15:restartNumberingAfterBreak="0">
     <w:nsid w:val="639D3BB8"/>
     <w:multiLevelType w:val="hybridMultilevel"/>
     <w:tmpl w:val="DF36A874"/>
@@ -2767,7 +3860,96 @@
       </w:pPr>
     </w:lvl>
   </w:abstractNum>
-  <w:abstractNum w:abstractNumId="10" w15:restartNumberingAfterBreak="0">
+  <w:abstractNum w:abstractNumId="11" w15:restartNumberingAfterBreak="0">
+    <w:nsid w:val="6A394E3F"/>
+    <w:multiLevelType w:val="hybridMultilevel"/>
+    <w:tmpl w:val="2F82FA12"/>
+    <w:lvl w:ilvl="0" w:tplc="0809000F">
+      <w:start w:val="1"/>
+      <w:numFmt w:val="decimal"/>
+      <w:lvlText w:val="%1."/>
+      <w:lvlJc w:val="left"/>
+      <w:pPr>
+        <w:ind w:left="720" w:hanging="360"/>
+      </w:pPr>
+      <w:rPr>
+        <w:rFonts w:hint="default"/>
+      </w:rPr>
+    </w:lvl>
+    <w:lvl w:ilvl="1" w:tplc="08090019" w:tentative="1">
+      <w:start w:val="1"/>
+      <w:numFmt w:val="lowerLetter"/>
+      <w:lvlText w:val="%2."/>
+      <w:lvlJc w:val="left"/>
+      <w:pPr>
+        <w:ind w:left="1440" w:hanging="360"/>
+      </w:pPr>
+    </w:lvl>
+    <w:lvl w:ilvl="2" w:tplc="0809001B" w:tentative="1">
+      <w:start w:val="1"/>
+      <w:numFmt w:val="lowerRoman"/>
+      <w:lvlText w:val="%3."/>
+      <w:lvlJc w:val="right"/>
+      <w:pPr>
+        <w:ind w:left="2160" w:hanging="180"/>
+      </w:pPr>
+    </w:lvl>
+    <w:lvl w:ilvl="3" w:tplc="0809000F" w:tentative="1">
+      <w:start w:val="1"/>
+      <w:numFmt w:val="decimal"/>
+      <w:lvlText w:val="%4."/>
+      <w:lvlJc w:val="left"/>
+      <w:pPr>
+        <w:ind w:left="2880" w:hanging="360"/>
+      </w:pPr>
+    </w:lvl>
+    <w:lvl w:ilvl="4" w:tplc="08090019" w:tentative="1">
+      <w:start w:val="1"/>
+      <w:numFmt w:val="lowerLetter"/>
+      <w:lvlText w:val="%5."/>
+      <w:lvlJc w:val="left"/>
+      <w:pPr>
+        <w:ind w:left="3600" w:hanging="360"/>
+      </w:pPr>
+    </w:lvl>
+    <w:lvl w:ilvl="5" w:tplc="0809001B" w:tentative="1">
+      <w:start w:val="1"/>
+      <w:numFmt w:val="lowerRoman"/>
+      <w:lvlText w:val="%6."/>
+      <w:lvlJc w:val="right"/>
+      <w:pPr>
+        <w:ind w:left="4320" w:hanging="180"/>
+      </w:pPr>
+    </w:lvl>
+    <w:lvl w:ilvl="6" w:tplc="0809000F" w:tentative="1">
+      <w:start w:val="1"/>
+      <w:numFmt w:val="decimal"/>
+      <w:lvlText w:val="%7."/>
+      <w:lvlJc w:val="left"/>
+      <w:pPr>
+        <w:ind w:left="5040" w:hanging="360"/>
+      </w:pPr>
+    </w:lvl>
+    <w:lvl w:ilvl="7" w:tplc="08090019" w:tentative="1">
+      <w:start w:val="1"/>
+      <w:numFmt w:val="lowerLetter"/>
+      <w:lvlText w:val="%8."/>
+      <w:lvlJc w:val="left"/>
+      <w:pPr>
+        <w:ind w:left="5760" w:hanging="360"/>
+      </w:pPr>
+    </w:lvl>
+    <w:lvl w:ilvl="8" w:tplc="0809001B" w:tentative="1">
+      <w:start w:val="1"/>
+      <w:numFmt w:val="lowerRoman"/>
+      <w:lvlText w:val="%9."/>
+      <w:lvlJc w:val="right"/>
+      <w:pPr>
+        <w:ind w:left="6480" w:hanging="180"/>
+      </w:pPr>
+    </w:lvl>
+  </w:abstractNum>
+  <w:abstractNum w:abstractNumId="12" w15:restartNumberingAfterBreak="0">
     <w:nsid w:val="75A45E1C"/>
     <w:multiLevelType w:val="hybridMultilevel"/>
     <w:tmpl w:val="2940FE72"/>
@@ -2880,7 +4062,7 @@
       </w:rPr>
     </w:lvl>
   </w:abstractNum>
-  <w:abstractNum w:abstractNumId="11" w15:restartNumberingAfterBreak="0">
+  <w:abstractNum w:abstractNumId="13" w15:restartNumberingAfterBreak="0">
     <w:nsid w:val="7FB76285"/>
     <w:multiLevelType w:val="hybridMultilevel"/>
     <w:tmpl w:val="54C6936E"/>
@@ -3000,34 +4182,40 @@
     <w:abstractNumId w:val="2"/>
   </w:num>
   <w:num w:numId="3">
-    <w:abstractNumId w:val="10"/>
+    <w:abstractNumId w:val="12"/>
   </w:num>
   <w:num w:numId="4">
-    <w:abstractNumId w:val="6"/>
+    <w:abstractNumId w:val="7"/>
   </w:num>
   <w:num w:numId="5">
-    <w:abstractNumId w:val="7"/>
+    <w:abstractNumId w:val="8"/>
   </w:num>
   <w:num w:numId="6">
     <w:abstractNumId w:val="3"/>
   </w:num>
   <w:num w:numId="7">
-    <w:abstractNumId w:val="5"/>
+    <w:abstractNumId w:val="6"/>
   </w:num>
   <w:num w:numId="8">
-    <w:abstractNumId w:val="8"/>
+    <w:abstractNumId w:val="9"/>
   </w:num>
   <w:num w:numId="9">
-    <w:abstractNumId w:val="9"/>
+    <w:abstractNumId w:val="10"/>
   </w:num>
   <w:num w:numId="10">
     <w:abstractNumId w:val="0"/>
   </w:num>
   <w:num w:numId="11">
-    <w:abstractNumId w:val="4"/>
+    <w:abstractNumId w:val="5"/>
   </w:num>
   <w:num w:numId="12">
+    <w:abstractNumId w:val="13"/>
+  </w:num>
+  <w:num w:numId="13">
     <w:abstractNumId w:val="11"/>
+  </w:num>
+  <w:num w:numId="14">
+    <w:abstractNumId w:val="4"/>
   </w:num>
 </w:numbering>
 </file>
@@ -3497,6 +4685,25 @@
       <w:contextualSpacing/>
     </w:pPr>
   </w:style>
+  <w:style w:type="table" w:styleId="TableGrid">
+    <w:name w:val="Table Grid"/>
+    <w:basedOn w:val="TableNormal"/>
+    <w:uiPriority w:val="39"/>
+    <w:rsid w:val="008E28C1"/>
+    <w:pPr>
+      <w:spacing w:after="0" w:line="240" w:lineRule="auto"/>
+    </w:pPr>
+    <w:tblPr>
+      <w:tblBorders>
+        <w:top w:val="single" w:sz="4" w:space="0" w:color="auto"/>
+        <w:left w:val="single" w:sz="4" w:space="0" w:color="auto"/>
+        <w:bottom w:val="single" w:sz="4" w:space="0" w:color="auto"/>
+        <w:right w:val="single" w:sz="4" w:space="0" w:color="auto"/>
+        <w:insideH w:val="single" w:sz="4" w:space="0" w:color="auto"/>
+        <w:insideV w:val="single" w:sz="4" w:space="0" w:color="auto"/>
+      </w:tblBorders>
+    </w:tblPr>
+  </w:style>
 </w:styles>
 </file>
 

--- a/Projekt systemu do prowadzenia aukcji.docx
+++ b/Projekt systemu do prowadzenia aukcji.docx
@@ -255,6 +255,11 @@
     </w:p>
     <w:p>
       <w:pPr>
+        <w:pStyle w:val="ListParagraph"/>
+        <w:numPr>
+          <w:ilvl w:val="0"/>
+          <w:numId w:val="15"/>
+        </w:numPr>
         <w:rPr>
           <w:b/>
           <w:bCs/>
@@ -272,27 +277,81 @@
           <w:lang w:val="pl-PL"/>
         </w:rPr>
         <w:lastRenderedPageBreak/>
-        <w:t>1.</w:t>
-      </w:r>
-      <w:r>
-        <w:rPr>
-          <w:b/>
-          <w:bCs/>
-          <w:sz w:val="32"/>
-          <w:szCs w:val="32"/>
-          <w:lang w:val="pl-PL"/>
-        </w:rPr>
-        <w:t xml:space="preserve"> </w:t>
-      </w:r>
-      <w:r>
-        <w:rPr>
-          <w:b/>
-          <w:bCs/>
-          <w:sz w:val="32"/>
-          <w:szCs w:val="32"/>
-          <w:lang w:val="pl-PL"/>
-        </w:rPr>
         <w:t>Wstęp</w:t>
+      </w:r>
+    </w:p>
+    <w:p>
+      <w:pPr>
+        <w:ind w:left="360"/>
+        <w:rPr>
+          <w:sz w:val="24"/>
+          <w:szCs w:val="24"/>
+          <w:lang w:val="pl-PL"/>
+        </w:rPr>
+      </w:pPr>
+      <w:r>
+        <w:rPr>
+          <w:sz w:val="24"/>
+          <w:szCs w:val="24"/>
+          <w:lang w:val="pl-PL"/>
+        </w:rPr>
+        <w:t>Dom Aukcyjny postanowił usprawnić swoja działalność poprzez wprowadzenie systemu komputerowego. System ten ma ułatwić prowadzenie ewidencji pracowników, klientów Domu i aukcji, które się odbyły, jak również wszystkich zgłoszonych do licytacji przedmiotów i dóbr (tzw. depozytów).</w:t>
+      </w:r>
+    </w:p>
+    <w:p>
+      <w:pPr>
+        <w:ind w:left="360"/>
+        <w:rPr>
+          <w:sz w:val="24"/>
+          <w:szCs w:val="24"/>
+          <w:lang w:val="pl-PL"/>
+        </w:rPr>
+      </w:pPr>
+    </w:p>
+    <w:p>
+      <w:pPr>
+        <w:ind w:left="360"/>
+        <w:rPr>
+          <w:sz w:val="24"/>
+          <w:szCs w:val="24"/>
+          <w:lang w:val="pl-PL"/>
+        </w:rPr>
+      </w:pPr>
+      <w:r>
+        <w:rPr>
+          <w:sz w:val="24"/>
+          <w:szCs w:val="24"/>
+          <w:lang w:val="pl-PL"/>
+        </w:rPr>
+        <w:t>System ma przechowywać daty i adresy wszystkich aukcji, które prowadził Dom. Zapamiętuje się, który pracownik prowadził licytacje (otrzymuje on za to dodatkowa, jednorazową premie, nie większą niż 50% zasadniczego wynagrodzenia) oraz wszystkich pracowników, którzy go wspomagali (zawsze przynajmniej jedna osoba, np.: przy demonstracji depozytów lub udzielaniu wyjaśnień).</w:t>
+      </w:r>
+    </w:p>
+    <w:p>
+      <w:pPr>
+        <w:ind w:left="360"/>
+        <w:rPr>
+          <w:sz w:val="24"/>
+          <w:szCs w:val="24"/>
+          <w:lang w:val="pl-PL"/>
+        </w:rPr>
+      </w:pPr>
+    </w:p>
+    <w:p>
+      <w:pPr>
+        <w:ind w:left="360"/>
+        <w:rPr>
+          <w:sz w:val="24"/>
+          <w:szCs w:val="24"/>
+          <w:lang w:val="pl-PL"/>
+        </w:rPr>
+      </w:pPr>
+      <w:r>
+        <w:rPr>
+          <w:sz w:val="24"/>
+          <w:szCs w:val="24"/>
+          <w:lang w:val="pl-PL"/>
+        </w:rPr>
+        <w:t>Na aukcji dokonuje się licytacji jednego lub więcej zgłoszonych depozytów. Dom Aukcyjny prowadzi aukcje dowolnego rodzaju dóbr. Choć zazwyczaj są to dzieła sztuki. Z punktu widzenia Domu najważniejsza jest wartość prowizji, jaką otrzyma po udanej sprzedaży. Zapamiętywany jest również klient, który zgłosił przedmiot do licytacji, wartość depozytu (podana przez klienta na wypadek np.: kradzieży lub zniszczenia, w celu wypłaty odszkodowania) oraz jego cena wywoławcza. W przypadku braku chętnych na depozyt może on być wystawiany wielokrotnie (na innych licytacjach - na każdej może być inna cena wywoławcza). W przypadku sprzedaży depozytu zapamiętywana jest cena i dane klienta który go nabył .</w:t>
       </w:r>
     </w:p>
     <w:p>
@@ -1209,7 +1268,6 @@
           <w:szCs w:val="24"/>
           <w:lang w:val="pl-PL"/>
         </w:rPr>
-        <w:lastRenderedPageBreak/>
         <w:t>Odbiera następujące informacje</w:t>
       </w:r>
     </w:p>
@@ -1707,6 +1765,7 @@
           <w:szCs w:val="32"/>
           <w:lang w:val="pl-PL"/>
         </w:rPr>
+        <w:lastRenderedPageBreak/>
         <w:t>3</w:t>
       </w:r>
       <w:r>
@@ -1768,17 +1827,7 @@
           <w:szCs w:val="24"/>
           <w:lang w:val="pl-PL"/>
         </w:rPr>
-        <w:t xml:space="preserve"> </w:t>
-      </w:r>
-      <w:r>
-        <w:rPr>
-          <w:i/>
-          <w:iCs/>
-          <w:sz w:val="24"/>
-          <w:szCs w:val="24"/>
-          <w:lang w:val="pl-PL"/>
-        </w:rPr>
-        <w:t>Rejestracja klientów</w:t>
+        <w:t xml:space="preserve"> Rejestracja klientów</w:t>
       </w:r>
     </w:p>
     <w:tbl>
@@ -2348,6 +2397,7 @@
           <w:lang w:val="pl-PL"/>
         </w:rPr>
       </w:pPr>
+      <w:bookmarkStart w:id="0" w:name="_Hlk86511560"/>
       <w:r>
         <w:rPr>
           <w:i/>
@@ -2356,7 +2406,7 @@
           <w:szCs w:val="24"/>
           <w:lang w:val="pl-PL"/>
         </w:rPr>
-        <w:t>Tabela 3.</w:t>
+        <w:t xml:space="preserve">Tabela 3.3 – </w:t>
       </w:r>
       <w:r>
         <w:rPr>
@@ -2366,27 +2416,7 @@
           <w:szCs w:val="24"/>
           <w:lang w:val="pl-PL"/>
         </w:rPr>
-        <w:t>3</w:t>
-      </w:r>
-      <w:r>
-        <w:rPr>
-          <w:i/>
-          <w:iCs/>
-          <w:sz w:val="24"/>
-          <w:szCs w:val="24"/>
-          <w:lang w:val="pl-PL"/>
-        </w:rPr>
-        <w:t xml:space="preserve"> – </w:t>
-      </w:r>
-      <w:r>
-        <w:rPr>
-          <w:i/>
-          <w:iCs/>
-          <w:sz w:val="24"/>
-          <w:szCs w:val="24"/>
-          <w:lang w:val="pl-PL"/>
-        </w:rPr>
-        <w:t>Prowadzenie ewidencji użytkowników</w:t>
+        <w:t>Rejestracja dóbr</w:t>
       </w:r>
     </w:p>
     <w:tbl>
@@ -2412,6 +2442,8 @@
                 <w:lang w:val="pl-PL"/>
               </w:rPr>
             </w:pPr>
+            <w:bookmarkStart w:id="1" w:name="_Hlk86511573"/>
+            <w:bookmarkEnd w:id="0"/>
             <w:r>
               <w:rPr>
                 <w:i/>
@@ -2440,7 +2472,7 @@
                 <w:iCs/>
                 <w:lang w:val="pl-PL"/>
               </w:rPr>
-              <w:t>Prowadzenie ewidencji użytkowników</w:t>
+              <w:t>Rejestracja dóbr</w:t>
             </w:r>
           </w:p>
         </w:tc>
@@ -2486,7 +2518,15 @@
                 <w:iCs/>
                 <w:lang w:val="pl-PL"/>
               </w:rPr>
-              <w:t>Funkcja pozwala dodawać, edytować, usuwać, wyszukiwać pracownika lub listę pracowników</w:t>
+              <w:t>Funkcja pozwala dodawać, edytować, usuwać, wyszukiwać</w:t>
+            </w:r>
+            <w:r>
+              <w:rPr>
+                <w:i/>
+                <w:iCs/>
+                <w:lang w:val="pl-PL"/>
+              </w:rPr>
+              <w:t xml:space="preserve"> oraz grupować depozyty i rejestrować kategorii</w:t>
             </w:r>
           </w:p>
         </w:tc>
@@ -2565,7 +2605,15 @@
                 <w:iCs/>
                 <w:lang w:val="pl-PL"/>
               </w:rPr>
-              <w:t>Dane pochodzą od Działu Personalnego który zarządza pracownikami</w:t>
+              <w:t xml:space="preserve">Dane pochodzą od </w:t>
+            </w:r>
+            <w:r>
+              <w:rPr>
+                <w:i/>
+                <w:iCs/>
+                <w:lang w:val="pl-PL"/>
+              </w:rPr>
+              <w:t>klientów</w:t>
             </w:r>
           </w:p>
         </w:tc>
@@ -2589,7 +2637,6 @@
                 <w:iCs/>
                 <w:lang w:val="pl-PL"/>
               </w:rPr>
-              <w:lastRenderedPageBreak/>
               <w:t>Przeznaczenia danych</w:t>
             </w:r>
           </w:p>
@@ -2612,17 +2659,1118 @@
                 <w:iCs/>
                 <w:lang w:val="pl-PL"/>
               </w:rPr>
-              <w:t>Jako dane wejściowe do rejestracji aukcji, tworzenia raportów i prowadzenia ewidencji</w:t>
+              <w:t xml:space="preserve">Jako dane wejściowe do rejestracji aukcji, tworzenia raportów i </w:t>
+            </w:r>
+            <w:r>
+              <w:rPr>
+                <w:i/>
+                <w:iCs/>
+                <w:lang w:val="pl-PL"/>
+              </w:rPr>
+              <w:t>rejestracji kategorii</w:t>
             </w:r>
           </w:p>
         </w:tc>
       </w:tr>
     </w:tbl>
+    <w:bookmarkEnd w:id="1"/>
     <w:p>
       <w:pPr>
         <w:rPr>
           <w:i/>
           <w:iCs/>
+          <w:sz w:val="24"/>
+          <w:szCs w:val="24"/>
+          <w:lang w:val="pl-PL"/>
+        </w:rPr>
+      </w:pPr>
+      <w:r>
+        <w:rPr>
+          <w:i/>
+          <w:iCs/>
+          <w:sz w:val="24"/>
+          <w:szCs w:val="24"/>
+          <w:lang w:val="pl-PL"/>
+        </w:rPr>
+        <w:t>Tabela 3.</w:t>
+      </w:r>
+      <w:r>
+        <w:rPr>
+          <w:i/>
+          <w:iCs/>
+          <w:sz w:val="24"/>
+          <w:szCs w:val="24"/>
+          <w:lang w:val="pl-PL"/>
+        </w:rPr>
+        <w:t>4</w:t>
+      </w:r>
+      <w:r>
+        <w:rPr>
+          <w:i/>
+          <w:iCs/>
+          <w:sz w:val="24"/>
+          <w:szCs w:val="24"/>
+          <w:lang w:val="pl-PL"/>
+        </w:rPr>
+        <w:t xml:space="preserve"> – </w:t>
+      </w:r>
+      <w:r>
+        <w:rPr>
+          <w:i/>
+          <w:iCs/>
+          <w:sz w:val="24"/>
+          <w:szCs w:val="24"/>
+          <w:lang w:val="pl-PL"/>
+        </w:rPr>
+        <w:t>Prowadzenie aukcji</w:t>
+      </w:r>
+    </w:p>
+    <w:tbl>
+      <w:tblPr>
+        <w:tblStyle w:val="TableGrid"/>
+        <w:tblW w:w="0" w:type="auto"/>
+        <w:tblLook w:val="04A0" w:firstRow="1" w:lastRow="0" w:firstColumn="1" w:lastColumn="0" w:noHBand="0" w:noVBand="1"/>
+      </w:tblPr>
+      <w:tblGrid>
+        <w:gridCol w:w="4508"/>
+        <w:gridCol w:w="4508"/>
+      </w:tblGrid>
+      <w:tr>
+        <w:tc>
+          <w:tcPr>
+            <w:tcW w:w="4508" w:type="dxa"/>
+          </w:tcPr>
+          <w:p>
+            <w:pPr>
+              <w:rPr>
+                <w:i/>
+                <w:iCs/>
+                <w:lang w:val="pl-PL"/>
+              </w:rPr>
+            </w:pPr>
+            <w:r>
+              <w:rPr>
+                <w:i/>
+                <w:iCs/>
+                <w:lang w:val="pl-PL"/>
+              </w:rPr>
+              <w:t>Nazwa funkcji</w:t>
+            </w:r>
+          </w:p>
+        </w:tc>
+        <w:tc>
+          <w:tcPr>
+            <w:tcW w:w="4508" w:type="dxa"/>
+          </w:tcPr>
+          <w:p>
+            <w:pPr>
+              <w:rPr>
+                <w:i/>
+                <w:iCs/>
+                <w:lang w:val="pl-PL"/>
+              </w:rPr>
+            </w:pPr>
+            <w:r>
+              <w:rPr>
+                <w:i/>
+                <w:iCs/>
+                <w:lang w:val="pl-PL"/>
+              </w:rPr>
+              <w:t>Prowadzenie aukcji</w:t>
+            </w:r>
+          </w:p>
+        </w:tc>
+      </w:tr>
+      <w:tr>
+        <w:tc>
+          <w:tcPr>
+            <w:tcW w:w="4508" w:type="dxa"/>
+          </w:tcPr>
+          <w:p>
+            <w:pPr>
+              <w:rPr>
+                <w:i/>
+                <w:iCs/>
+                <w:lang w:val="pl-PL"/>
+              </w:rPr>
+            </w:pPr>
+            <w:r>
+              <w:rPr>
+                <w:i/>
+                <w:iCs/>
+                <w:lang w:val="pl-PL"/>
+              </w:rPr>
+              <w:t>Opis</w:t>
+            </w:r>
+          </w:p>
+        </w:tc>
+        <w:tc>
+          <w:tcPr>
+            <w:tcW w:w="4508" w:type="dxa"/>
+          </w:tcPr>
+          <w:p>
+            <w:pPr>
+              <w:rPr>
+                <w:i/>
+                <w:iCs/>
+                <w:lang w:val="pl-PL"/>
+              </w:rPr>
+            </w:pPr>
+            <w:r>
+              <w:rPr>
+                <w:i/>
+                <w:iCs/>
+                <w:lang w:val="pl-PL"/>
+              </w:rPr>
+              <w:t>Funkcja pozwala dodawać, edytować, usuwać, wyszukiwać</w:t>
+            </w:r>
+            <w:r>
+              <w:rPr>
+                <w:i/>
+                <w:iCs/>
+                <w:lang w:val="pl-PL"/>
+              </w:rPr>
+              <w:t xml:space="preserve"> oraz grupować </w:t>
+            </w:r>
+            <w:r>
+              <w:rPr>
+                <w:i/>
+                <w:iCs/>
+                <w:lang w:val="pl-PL"/>
+              </w:rPr>
+              <w:t>aukcji</w:t>
+            </w:r>
+          </w:p>
+        </w:tc>
+      </w:tr>
+      <w:tr>
+        <w:tc>
+          <w:tcPr>
+            <w:tcW w:w="4508" w:type="dxa"/>
+          </w:tcPr>
+          <w:p>
+            <w:pPr>
+              <w:rPr>
+                <w:i/>
+                <w:iCs/>
+                <w:lang w:val="pl-PL"/>
+              </w:rPr>
+            </w:pPr>
+            <w:proofErr w:type="spellStart"/>
+            <w:r>
+              <w:rPr>
+                <w:i/>
+                <w:iCs/>
+              </w:rPr>
+              <w:t>Źródła</w:t>
+            </w:r>
+            <w:proofErr w:type="spellEnd"/>
+            <w:r>
+              <w:rPr>
+                <w:i/>
+                <w:iCs/>
+              </w:rPr>
+              <w:t xml:space="preserve"> </w:t>
+            </w:r>
+            <w:proofErr w:type="spellStart"/>
+            <w:r>
+              <w:rPr>
+                <w:i/>
+                <w:iCs/>
+              </w:rPr>
+              <w:t>danych</w:t>
+            </w:r>
+            <w:proofErr w:type="spellEnd"/>
+            <w:r>
+              <w:rPr>
+                <w:i/>
+                <w:iCs/>
+              </w:rPr>
+              <w:t xml:space="preserve"> </w:t>
+            </w:r>
+            <w:proofErr w:type="spellStart"/>
+            <w:r>
+              <w:rPr>
+                <w:i/>
+                <w:iCs/>
+              </w:rPr>
+              <w:t>wejściowych</w:t>
+            </w:r>
+            <w:proofErr w:type="spellEnd"/>
+          </w:p>
+        </w:tc>
+        <w:tc>
+          <w:tcPr>
+            <w:tcW w:w="4508" w:type="dxa"/>
+          </w:tcPr>
+          <w:p>
+            <w:pPr>
+              <w:rPr>
+                <w:i/>
+                <w:iCs/>
+                <w:lang w:val="pl-PL"/>
+              </w:rPr>
+            </w:pPr>
+            <w:r>
+              <w:rPr>
+                <w:i/>
+                <w:iCs/>
+                <w:lang w:val="pl-PL"/>
+              </w:rPr>
+              <w:t xml:space="preserve">Dane pochodzą od </w:t>
+            </w:r>
+            <w:r>
+              <w:rPr>
+                <w:i/>
+                <w:iCs/>
+                <w:lang w:val="pl-PL"/>
+              </w:rPr>
+              <w:t>klientów</w:t>
+            </w:r>
+            <w:r>
+              <w:rPr>
+                <w:i/>
+                <w:iCs/>
+                <w:lang w:val="pl-PL"/>
+              </w:rPr>
+              <w:t xml:space="preserve"> oraz pracowników Domu aukcyjnego</w:t>
+            </w:r>
+          </w:p>
+        </w:tc>
+      </w:tr>
+      <w:tr>
+        <w:tc>
+          <w:tcPr>
+            <w:tcW w:w="4508" w:type="dxa"/>
+          </w:tcPr>
+          <w:p>
+            <w:pPr>
+              <w:rPr>
+                <w:i/>
+                <w:iCs/>
+                <w:lang w:val="pl-PL"/>
+              </w:rPr>
+            </w:pPr>
+            <w:r>
+              <w:rPr>
+                <w:i/>
+                <w:iCs/>
+                <w:lang w:val="pl-PL"/>
+              </w:rPr>
+              <w:t>Przeznaczenia danych</w:t>
+            </w:r>
+          </w:p>
+        </w:tc>
+        <w:tc>
+          <w:tcPr>
+            <w:tcW w:w="4508" w:type="dxa"/>
+          </w:tcPr>
+          <w:p>
+            <w:pPr>
+              <w:rPr>
+                <w:i/>
+                <w:iCs/>
+                <w:lang w:val="pl-PL"/>
+              </w:rPr>
+            </w:pPr>
+            <w:r>
+              <w:rPr>
+                <w:i/>
+                <w:iCs/>
+                <w:lang w:val="pl-PL"/>
+              </w:rPr>
+              <w:t>Jako dane wejściowe do rejestracji aukcj</w:t>
+            </w:r>
+            <w:r>
+              <w:rPr>
+                <w:i/>
+                <w:iCs/>
+                <w:lang w:val="pl-PL"/>
+              </w:rPr>
+              <w:t>i,</w:t>
+            </w:r>
+            <w:r>
+              <w:rPr>
+                <w:i/>
+                <w:iCs/>
+                <w:lang w:val="pl-PL"/>
+              </w:rPr>
+              <w:t xml:space="preserve"> </w:t>
+            </w:r>
+            <w:r>
+              <w:rPr>
+                <w:i/>
+                <w:iCs/>
+                <w:lang w:val="pl-PL"/>
+              </w:rPr>
+              <w:t>tworzenia raportów</w:t>
+            </w:r>
+            <w:r>
+              <w:rPr>
+                <w:i/>
+                <w:iCs/>
+                <w:lang w:val="pl-PL"/>
+              </w:rPr>
+              <w:t xml:space="preserve"> i rejestracji prowizji</w:t>
+            </w:r>
+          </w:p>
+        </w:tc>
+      </w:tr>
+    </w:tbl>
+    <w:p>
+      <w:pPr>
+        <w:rPr>
+          <w:i/>
+          <w:iCs/>
+          <w:sz w:val="24"/>
+          <w:szCs w:val="24"/>
+          <w:lang w:val="pl-PL"/>
+        </w:rPr>
+      </w:pPr>
+      <w:r>
+        <w:rPr>
+          <w:i/>
+          <w:iCs/>
+          <w:sz w:val="24"/>
+          <w:szCs w:val="24"/>
+          <w:lang w:val="pl-PL"/>
+        </w:rPr>
+        <w:t>Tabela 3.</w:t>
+      </w:r>
+      <w:r>
+        <w:rPr>
+          <w:i/>
+          <w:iCs/>
+          <w:sz w:val="24"/>
+          <w:szCs w:val="24"/>
+          <w:lang w:val="pl-PL"/>
+        </w:rPr>
+        <w:t>5</w:t>
+      </w:r>
+      <w:r>
+        <w:rPr>
+          <w:i/>
+          <w:iCs/>
+          <w:sz w:val="24"/>
+          <w:szCs w:val="24"/>
+          <w:lang w:val="pl-PL"/>
+        </w:rPr>
+        <w:t xml:space="preserve"> – </w:t>
+      </w:r>
+      <w:r>
+        <w:rPr>
+          <w:i/>
+          <w:iCs/>
+          <w:sz w:val="24"/>
+          <w:szCs w:val="24"/>
+          <w:lang w:val="pl-PL"/>
+        </w:rPr>
+        <w:t>Rejestracja prowizji</w:t>
+      </w:r>
+    </w:p>
+    <w:tbl>
+      <w:tblPr>
+        <w:tblStyle w:val="TableGrid"/>
+        <w:tblW w:w="0" w:type="auto"/>
+        <w:tblLook w:val="04A0" w:firstRow="1" w:lastRow="0" w:firstColumn="1" w:lastColumn="0" w:noHBand="0" w:noVBand="1"/>
+      </w:tblPr>
+      <w:tblGrid>
+        <w:gridCol w:w="4508"/>
+        <w:gridCol w:w="4508"/>
+      </w:tblGrid>
+      <w:tr>
+        <w:tc>
+          <w:tcPr>
+            <w:tcW w:w="4508" w:type="dxa"/>
+          </w:tcPr>
+          <w:p>
+            <w:pPr>
+              <w:rPr>
+                <w:i/>
+                <w:iCs/>
+                <w:lang w:val="pl-PL"/>
+              </w:rPr>
+            </w:pPr>
+            <w:r>
+              <w:rPr>
+                <w:i/>
+                <w:iCs/>
+                <w:lang w:val="pl-PL"/>
+              </w:rPr>
+              <w:t>Nazwa funkcji</w:t>
+            </w:r>
+          </w:p>
+        </w:tc>
+        <w:tc>
+          <w:tcPr>
+            <w:tcW w:w="4508" w:type="dxa"/>
+          </w:tcPr>
+          <w:p>
+            <w:pPr>
+              <w:rPr>
+                <w:i/>
+                <w:iCs/>
+                <w:lang w:val="pl-PL"/>
+              </w:rPr>
+            </w:pPr>
+            <w:r>
+              <w:rPr>
+                <w:i/>
+                <w:iCs/>
+                <w:lang w:val="pl-PL"/>
+              </w:rPr>
+              <w:t>Rejestracja prowizji</w:t>
+            </w:r>
+          </w:p>
+        </w:tc>
+      </w:tr>
+      <w:tr>
+        <w:tc>
+          <w:tcPr>
+            <w:tcW w:w="4508" w:type="dxa"/>
+          </w:tcPr>
+          <w:p>
+            <w:pPr>
+              <w:rPr>
+                <w:i/>
+                <w:iCs/>
+                <w:lang w:val="pl-PL"/>
+              </w:rPr>
+            </w:pPr>
+            <w:r>
+              <w:rPr>
+                <w:i/>
+                <w:iCs/>
+                <w:lang w:val="pl-PL"/>
+              </w:rPr>
+              <w:t>Opis</w:t>
+            </w:r>
+          </w:p>
+        </w:tc>
+        <w:tc>
+          <w:tcPr>
+            <w:tcW w:w="4508" w:type="dxa"/>
+          </w:tcPr>
+          <w:p>
+            <w:pPr>
+              <w:rPr>
+                <w:i/>
+                <w:iCs/>
+                <w:lang w:val="pl-PL"/>
+              </w:rPr>
+            </w:pPr>
+            <w:r>
+              <w:rPr>
+                <w:i/>
+                <w:iCs/>
+                <w:lang w:val="pl-PL"/>
+              </w:rPr>
+              <w:t>Funkcja pozwala dodawać, edytować, usuwać</w:t>
+            </w:r>
+            <w:r>
+              <w:rPr>
+                <w:i/>
+                <w:iCs/>
+                <w:lang w:val="pl-PL"/>
+              </w:rPr>
+              <w:t xml:space="preserve"> prowizje</w:t>
+            </w:r>
+          </w:p>
+        </w:tc>
+      </w:tr>
+      <w:tr>
+        <w:tc>
+          <w:tcPr>
+            <w:tcW w:w="4508" w:type="dxa"/>
+          </w:tcPr>
+          <w:p>
+            <w:pPr>
+              <w:rPr>
+                <w:i/>
+                <w:iCs/>
+                <w:lang w:val="pl-PL"/>
+              </w:rPr>
+            </w:pPr>
+            <w:proofErr w:type="spellStart"/>
+            <w:r>
+              <w:rPr>
+                <w:i/>
+                <w:iCs/>
+              </w:rPr>
+              <w:t>Źródła</w:t>
+            </w:r>
+            <w:proofErr w:type="spellEnd"/>
+            <w:r>
+              <w:rPr>
+                <w:i/>
+                <w:iCs/>
+              </w:rPr>
+              <w:t xml:space="preserve"> </w:t>
+            </w:r>
+            <w:proofErr w:type="spellStart"/>
+            <w:r>
+              <w:rPr>
+                <w:i/>
+                <w:iCs/>
+              </w:rPr>
+              <w:t>danych</w:t>
+            </w:r>
+            <w:proofErr w:type="spellEnd"/>
+            <w:r>
+              <w:rPr>
+                <w:i/>
+                <w:iCs/>
+              </w:rPr>
+              <w:t xml:space="preserve"> </w:t>
+            </w:r>
+            <w:proofErr w:type="spellStart"/>
+            <w:r>
+              <w:rPr>
+                <w:i/>
+                <w:iCs/>
+              </w:rPr>
+              <w:t>wejściowych</w:t>
+            </w:r>
+            <w:proofErr w:type="spellEnd"/>
+          </w:p>
+        </w:tc>
+        <w:tc>
+          <w:tcPr>
+            <w:tcW w:w="4508" w:type="dxa"/>
+          </w:tcPr>
+          <w:p>
+            <w:pPr>
+              <w:rPr>
+                <w:i/>
+                <w:iCs/>
+                <w:lang w:val="pl-PL"/>
+              </w:rPr>
+            </w:pPr>
+            <w:r>
+              <w:rPr>
+                <w:i/>
+                <w:iCs/>
+                <w:lang w:val="pl-PL"/>
+              </w:rPr>
+              <w:t xml:space="preserve">Dane pochodzą od </w:t>
+            </w:r>
+            <w:r>
+              <w:rPr>
+                <w:i/>
+                <w:iCs/>
+                <w:lang w:val="pl-PL"/>
+              </w:rPr>
+              <w:t>systemu obliczania prowizji</w:t>
+            </w:r>
+          </w:p>
+        </w:tc>
+      </w:tr>
+      <w:tr>
+        <w:tc>
+          <w:tcPr>
+            <w:tcW w:w="4508" w:type="dxa"/>
+          </w:tcPr>
+          <w:p>
+            <w:pPr>
+              <w:rPr>
+                <w:i/>
+                <w:iCs/>
+                <w:lang w:val="pl-PL"/>
+              </w:rPr>
+            </w:pPr>
+            <w:r>
+              <w:rPr>
+                <w:i/>
+                <w:iCs/>
+                <w:lang w:val="pl-PL"/>
+              </w:rPr>
+              <w:t>Przeznaczenia danych</w:t>
+            </w:r>
+          </w:p>
+        </w:tc>
+        <w:tc>
+          <w:tcPr>
+            <w:tcW w:w="4508" w:type="dxa"/>
+          </w:tcPr>
+          <w:p>
+            <w:pPr>
+              <w:rPr>
+                <w:i/>
+                <w:iCs/>
+                <w:lang w:val="pl-PL"/>
+              </w:rPr>
+            </w:pPr>
+            <w:r>
+              <w:rPr>
+                <w:i/>
+                <w:iCs/>
+                <w:lang w:val="pl-PL"/>
+              </w:rPr>
+              <w:t>Jako dane wejściowe do tworzenia raportów</w:t>
+            </w:r>
+          </w:p>
+        </w:tc>
+      </w:tr>
+    </w:tbl>
+    <w:p>
+      <w:pPr>
+        <w:rPr>
+          <w:i/>
+          <w:iCs/>
+          <w:sz w:val="24"/>
+          <w:szCs w:val="24"/>
+          <w:lang w:val="pl-PL"/>
+        </w:rPr>
+      </w:pPr>
+      <w:r>
+        <w:rPr>
+          <w:i/>
+          <w:iCs/>
+          <w:sz w:val="24"/>
+          <w:szCs w:val="24"/>
+          <w:lang w:val="pl-PL"/>
+        </w:rPr>
+        <w:t>Tabela 3.</w:t>
+      </w:r>
+      <w:r>
+        <w:rPr>
+          <w:i/>
+          <w:iCs/>
+          <w:sz w:val="24"/>
+          <w:szCs w:val="24"/>
+          <w:lang w:val="pl-PL"/>
+        </w:rPr>
+        <w:t>6</w:t>
+      </w:r>
+      <w:r>
+        <w:rPr>
+          <w:i/>
+          <w:iCs/>
+          <w:sz w:val="24"/>
+          <w:szCs w:val="24"/>
+          <w:lang w:val="pl-PL"/>
+        </w:rPr>
+        <w:t xml:space="preserve"> – </w:t>
+      </w:r>
+      <w:r>
+        <w:rPr>
+          <w:i/>
+          <w:iCs/>
+          <w:sz w:val="24"/>
+          <w:szCs w:val="24"/>
+          <w:lang w:val="pl-PL"/>
+        </w:rPr>
+        <w:t>Wygenerowani</w:t>
+      </w:r>
+      <w:r>
+        <w:rPr>
+          <w:i/>
+          <w:iCs/>
+          <w:sz w:val="24"/>
+          <w:szCs w:val="24"/>
+          <w:lang w:val="pl-PL"/>
+        </w:rPr>
+        <w:t>e</w:t>
+      </w:r>
+      <w:r>
+        <w:rPr>
+          <w:i/>
+          <w:iCs/>
+          <w:sz w:val="24"/>
+          <w:szCs w:val="24"/>
+          <w:lang w:val="pl-PL"/>
+        </w:rPr>
+        <w:t xml:space="preserve"> rapor</w:t>
+      </w:r>
+      <w:r>
+        <w:rPr>
+          <w:i/>
+          <w:iCs/>
+          <w:sz w:val="24"/>
+          <w:szCs w:val="24"/>
+          <w:lang w:val="pl-PL"/>
+        </w:rPr>
+        <w:t>tów z aukcji</w:t>
+      </w:r>
+    </w:p>
+    <w:tbl>
+      <w:tblPr>
+        <w:tblStyle w:val="TableGrid"/>
+        <w:tblW w:w="0" w:type="auto"/>
+        <w:tblLook w:val="04A0" w:firstRow="1" w:lastRow="0" w:firstColumn="1" w:lastColumn="0" w:noHBand="0" w:noVBand="1"/>
+      </w:tblPr>
+      <w:tblGrid>
+        <w:gridCol w:w="4508"/>
+        <w:gridCol w:w="4508"/>
+      </w:tblGrid>
+      <w:tr>
+        <w:tc>
+          <w:tcPr>
+            <w:tcW w:w="4508" w:type="dxa"/>
+          </w:tcPr>
+          <w:p>
+            <w:pPr>
+              <w:rPr>
+                <w:i/>
+                <w:iCs/>
+                <w:lang w:val="pl-PL"/>
+              </w:rPr>
+            </w:pPr>
+            <w:r>
+              <w:rPr>
+                <w:i/>
+                <w:iCs/>
+                <w:lang w:val="pl-PL"/>
+              </w:rPr>
+              <w:t>Nazwa funkcji</w:t>
+            </w:r>
+          </w:p>
+        </w:tc>
+        <w:tc>
+          <w:tcPr>
+            <w:tcW w:w="4508" w:type="dxa"/>
+          </w:tcPr>
+          <w:p>
+            <w:pPr>
+              <w:rPr>
+                <w:i/>
+                <w:iCs/>
+                <w:lang w:val="pl-PL"/>
+              </w:rPr>
+            </w:pPr>
+            <w:r>
+              <w:rPr>
+                <w:i/>
+                <w:iCs/>
+                <w:lang w:val="pl-PL"/>
+              </w:rPr>
+              <w:t>Wygenerowanie raportów z aukcji</w:t>
+            </w:r>
+          </w:p>
+        </w:tc>
+      </w:tr>
+      <w:tr>
+        <w:tc>
+          <w:tcPr>
+            <w:tcW w:w="4508" w:type="dxa"/>
+          </w:tcPr>
+          <w:p>
+            <w:pPr>
+              <w:rPr>
+                <w:i/>
+                <w:iCs/>
+                <w:lang w:val="pl-PL"/>
+              </w:rPr>
+            </w:pPr>
+            <w:r>
+              <w:rPr>
+                <w:i/>
+                <w:iCs/>
+                <w:lang w:val="pl-PL"/>
+              </w:rPr>
+              <w:t>Opis</w:t>
+            </w:r>
+          </w:p>
+        </w:tc>
+        <w:tc>
+          <w:tcPr>
+            <w:tcW w:w="4508" w:type="dxa"/>
+          </w:tcPr>
+          <w:p>
+            <w:pPr>
+              <w:rPr>
+                <w:i/>
+                <w:iCs/>
+                <w:lang w:val="pl-PL"/>
+              </w:rPr>
+            </w:pPr>
+            <w:r>
+              <w:rPr>
+                <w:i/>
+                <w:iCs/>
+                <w:lang w:val="pl-PL"/>
+              </w:rPr>
+              <w:t xml:space="preserve">Funkcja pozwala </w:t>
+            </w:r>
+            <w:r>
+              <w:rPr>
+                <w:i/>
+                <w:iCs/>
+                <w:lang w:val="pl-PL"/>
+              </w:rPr>
+              <w:t>przygotować i dodać raport</w:t>
+            </w:r>
+          </w:p>
+        </w:tc>
+      </w:tr>
+      <w:tr>
+        <w:tc>
+          <w:tcPr>
+            <w:tcW w:w="4508" w:type="dxa"/>
+          </w:tcPr>
+          <w:p>
+            <w:pPr>
+              <w:rPr>
+                <w:i/>
+                <w:iCs/>
+                <w:lang w:val="pl-PL"/>
+              </w:rPr>
+            </w:pPr>
+            <w:proofErr w:type="spellStart"/>
+            <w:r>
+              <w:rPr>
+                <w:i/>
+                <w:iCs/>
+              </w:rPr>
+              <w:t>Źródła</w:t>
+            </w:r>
+            <w:proofErr w:type="spellEnd"/>
+            <w:r>
+              <w:rPr>
+                <w:i/>
+                <w:iCs/>
+              </w:rPr>
+              <w:t xml:space="preserve"> </w:t>
+            </w:r>
+            <w:proofErr w:type="spellStart"/>
+            <w:r>
+              <w:rPr>
+                <w:i/>
+                <w:iCs/>
+              </w:rPr>
+              <w:t>danych</w:t>
+            </w:r>
+            <w:proofErr w:type="spellEnd"/>
+            <w:r>
+              <w:rPr>
+                <w:i/>
+                <w:iCs/>
+              </w:rPr>
+              <w:t xml:space="preserve"> </w:t>
+            </w:r>
+            <w:proofErr w:type="spellStart"/>
+            <w:r>
+              <w:rPr>
+                <w:i/>
+                <w:iCs/>
+              </w:rPr>
+              <w:t>wejściowych</w:t>
+            </w:r>
+            <w:proofErr w:type="spellEnd"/>
+          </w:p>
+        </w:tc>
+        <w:tc>
+          <w:tcPr>
+            <w:tcW w:w="4508" w:type="dxa"/>
+          </w:tcPr>
+          <w:p>
+            <w:pPr>
+              <w:rPr>
+                <w:i/>
+                <w:iCs/>
+                <w:lang w:val="pl-PL"/>
+              </w:rPr>
+            </w:pPr>
+            <w:r>
+              <w:rPr>
+                <w:i/>
+                <w:iCs/>
+                <w:lang w:val="pl-PL"/>
+              </w:rPr>
+              <w:t xml:space="preserve">Dane pochodzą od </w:t>
+            </w:r>
+            <w:r>
+              <w:rPr>
+                <w:i/>
+                <w:iCs/>
+                <w:lang w:val="pl-PL"/>
+              </w:rPr>
+              <w:t>klientów</w:t>
+            </w:r>
+            <w:r>
+              <w:rPr>
+                <w:i/>
+                <w:iCs/>
+                <w:lang w:val="pl-PL"/>
+              </w:rPr>
+              <w:t xml:space="preserve">, </w:t>
+            </w:r>
+            <w:r>
+              <w:rPr>
+                <w:i/>
+                <w:iCs/>
+                <w:lang w:val="pl-PL"/>
+              </w:rPr>
+              <w:t>pracowników</w:t>
+            </w:r>
+            <w:r>
+              <w:rPr>
+                <w:i/>
+                <w:iCs/>
+                <w:lang w:val="pl-PL"/>
+              </w:rPr>
+              <w:t xml:space="preserve"> oraz systemu wyliczania prowizji</w:t>
+            </w:r>
+          </w:p>
+        </w:tc>
+      </w:tr>
+      <w:tr>
+        <w:tc>
+          <w:tcPr>
+            <w:tcW w:w="4508" w:type="dxa"/>
+          </w:tcPr>
+          <w:p>
+            <w:pPr>
+              <w:rPr>
+                <w:i/>
+                <w:iCs/>
+                <w:lang w:val="pl-PL"/>
+              </w:rPr>
+            </w:pPr>
+            <w:r>
+              <w:rPr>
+                <w:i/>
+                <w:iCs/>
+                <w:lang w:val="pl-PL"/>
+              </w:rPr>
+              <w:lastRenderedPageBreak/>
+              <w:t>Przeznaczenia danych</w:t>
+            </w:r>
+          </w:p>
+        </w:tc>
+        <w:tc>
+          <w:tcPr>
+            <w:tcW w:w="4508" w:type="dxa"/>
+          </w:tcPr>
+          <w:p>
+            <w:pPr>
+              <w:rPr>
+                <w:i/>
+                <w:iCs/>
+                <w:lang w:val="pl-PL"/>
+              </w:rPr>
+            </w:pPr>
+            <w:r>
+              <w:rPr>
+                <w:i/>
+                <w:iCs/>
+                <w:lang w:val="pl-PL"/>
+              </w:rPr>
+              <w:t xml:space="preserve">Jako dane </w:t>
+            </w:r>
+            <w:r>
+              <w:rPr>
+                <w:i/>
+                <w:iCs/>
+                <w:lang w:val="pl-PL"/>
+              </w:rPr>
+              <w:t>statystyczne oraz ubezpieczenie przed oszustwem</w:t>
+            </w:r>
+          </w:p>
+        </w:tc>
+      </w:tr>
+    </w:tbl>
+    <w:p>
+      <w:pPr>
+        <w:rPr>
+          <w:i/>
+          <w:iCs/>
+          <w:sz w:val="24"/>
+          <w:szCs w:val="24"/>
+          <w:lang w:val="pl-PL"/>
+        </w:rPr>
+      </w:pPr>
+    </w:p>
+    <w:p>
+      <w:pPr>
+        <w:rPr>
+          <w:sz w:val="24"/>
+          <w:szCs w:val="24"/>
+          <w:lang w:val="pl-PL"/>
+        </w:rPr>
+      </w:pPr>
+      <w:r>
+        <w:rPr>
+          <w:sz w:val="24"/>
+          <w:szCs w:val="24"/>
+          <w:lang w:val="pl-PL"/>
+        </w:rPr>
+        <w:drawing>
+          <wp:anchor distT="0" distB="0" distL="114300" distR="114300" simplePos="0" relativeHeight="251658240" behindDoc="1" locked="0" layoutInCell="1" allowOverlap="1" wp14:anchorId="0EFA888E" wp14:editId="44AEC518">
+            <wp:simplePos x="0" y="0"/>
+            <wp:positionH relativeFrom="column">
+              <wp:posOffset>-600151</wp:posOffset>
+            </wp:positionH>
+            <wp:positionV relativeFrom="paragraph">
+              <wp:posOffset>214274</wp:posOffset>
+            </wp:positionV>
+            <wp:extent cx="7000875" cy="2392045"/>
+            <wp:effectExtent l="0" t="0" r="9525" b="8255"/>
+            <wp:wrapTight wrapText="bothSides">
+              <wp:wrapPolygon edited="0">
+                <wp:start x="0" y="0"/>
+                <wp:lineTo x="0" y="21503"/>
+                <wp:lineTo x="21571" y="21503"/>
+                <wp:lineTo x="21571" y="0"/>
+                <wp:lineTo x="0" y="0"/>
+              </wp:wrapPolygon>
+            </wp:wrapTight>
+            <wp:docPr id="1" name="Picture 1" descr="Diagram, schematic&#10;&#10;Description automatically generated"/>
+            <wp:cNvGraphicFramePr>
+              <a:graphicFrameLocks xmlns:a="http://schemas.openxmlformats.org/drawingml/2006/main" noChangeAspect="1"/>
+            </wp:cNvGraphicFramePr>
+            <a:graphic xmlns:a="http://schemas.openxmlformats.org/drawingml/2006/main">
+              <a:graphicData uri="http://schemas.openxmlformats.org/drawingml/2006/picture">
+                <pic:pic xmlns:pic="http://schemas.openxmlformats.org/drawingml/2006/picture">
+                  <pic:nvPicPr>
+                    <pic:cNvPr id="1" name="Picture 1" descr="Diagram, schematic&#10;&#10;Description automatically generated"/>
+                    <pic:cNvPicPr/>
+                  </pic:nvPicPr>
+                  <pic:blipFill>
+                    <a:blip r:embed="rId5">
+                      <a:extLst>
+                        <a:ext uri="{28A0092B-C50C-407E-A947-70E740481C1C}">
+                          <a14:useLocalDpi xmlns:a14="http://schemas.microsoft.com/office/drawing/2010/main" val="0"/>
+                        </a:ext>
+                      </a:extLst>
+                    </a:blip>
+                    <a:stretch>
+                      <a:fillRect/>
+                    </a:stretch>
+                  </pic:blipFill>
+                  <pic:spPr>
+                    <a:xfrm>
+                      <a:off x="0" y="0"/>
+                      <a:ext cx="7000875" cy="2392045"/>
+                    </a:xfrm>
+                    <a:prstGeom prst="rect">
+                      <a:avLst/>
+                    </a:prstGeom>
+                  </pic:spPr>
+                </pic:pic>
+              </a:graphicData>
+            </a:graphic>
+            <wp14:sizeRelH relativeFrom="margin">
+              <wp14:pctWidth>0</wp14:pctWidth>
+            </wp14:sizeRelH>
+            <wp14:sizeRelV relativeFrom="margin">
+              <wp14:pctHeight>0</wp14:pctHeight>
+            </wp14:sizeRelV>
+          </wp:anchor>
+        </w:drawing>
+      </w:r>
+      <w:r>
+        <w:rPr>
+          <w:sz w:val="24"/>
+          <w:szCs w:val="24"/>
+          <w:lang w:val="pl-PL"/>
+        </w:rPr>
+        <w:t>Diagram hierarchy funkcji dla systemu zarządzania domem aukcyjnym</w:t>
+      </w:r>
+    </w:p>
+    <w:p>
+      <w:pPr>
+        <w:rPr>
           <w:sz w:val="24"/>
           <w:szCs w:val="24"/>
           <w:lang w:val="pl-PL"/>
@@ -3683,6 +4831,95 @@
     </w:lvl>
   </w:abstractNum>
   <w:abstractNum w:abstractNumId="9" w15:restartNumberingAfterBreak="0">
+    <w:nsid w:val="50BC7D34"/>
+    <w:multiLevelType w:val="hybridMultilevel"/>
+    <w:tmpl w:val="4BBC03F4"/>
+    <w:lvl w:ilvl="0" w:tplc="0809000F">
+      <w:start w:val="1"/>
+      <w:numFmt w:val="decimal"/>
+      <w:lvlText w:val="%1."/>
+      <w:lvlJc w:val="left"/>
+      <w:pPr>
+        <w:ind w:left="720" w:hanging="360"/>
+      </w:pPr>
+      <w:rPr>
+        <w:rFonts w:hint="default"/>
+      </w:rPr>
+    </w:lvl>
+    <w:lvl w:ilvl="1" w:tplc="08090019" w:tentative="1">
+      <w:start w:val="1"/>
+      <w:numFmt w:val="lowerLetter"/>
+      <w:lvlText w:val="%2."/>
+      <w:lvlJc w:val="left"/>
+      <w:pPr>
+        <w:ind w:left="1440" w:hanging="360"/>
+      </w:pPr>
+    </w:lvl>
+    <w:lvl w:ilvl="2" w:tplc="0809001B" w:tentative="1">
+      <w:start w:val="1"/>
+      <w:numFmt w:val="lowerRoman"/>
+      <w:lvlText w:val="%3."/>
+      <w:lvlJc w:val="right"/>
+      <w:pPr>
+        <w:ind w:left="2160" w:hanging="180"/>
+      </w:pPr>
+    </w:lvl>
+    <w:lvl w:ilvl="3" w:tplc="0809000F" w:tentative="1">
+      <w:start w:val="1"/>
+      <w:numFmt w:val="decimal"/>
+      <w:lvlText w:val="%4."/>
+      <w:lvlJc w:val="left"/>
+      <w:pPr>
+        <w:ind w:left="2880" w:hanging="360"/>
+      </w:pPr>
+    </w:lvl>
+    <w:lvl w:ilvl="4" w:tplc="08090019" w:tentative="1">
+      <w:start w:val="1"/>
+      <w:numFmt w:val="lowerLetter"/>
+      <w:lvlText w:val="%5."/>
+      <w:lvlJc w:val="left"/>
+      <w:pPr>
+        <w:ind w:left="3600" w:hanging="360"/>
+      </w:pPr>
+    </w:lvl>
+    <w:lvl w:ilvl="5" w:tplc="0809001B" w:tentative="1">
+      <w:start w:val="1"/>
+      <w:numFmt w:val="lowerRoman"/>
+      <w:lvlText w:val="%6."/>
+      <w:lvlJc w:val="right"/>
+      <w:pPr>
+        <w:ind w:left="4320" w:hanging="180"/>
+      </w:pPr>
+    </w:lvl>
+    <w:lvl w:ilvl="6" w:tplc="0809000F" w:tentative="1">
+      <w:start w:val="1"/>
+      <w:numFmt w:val="decimal"/>
+      <w:lvlText w:val="%7."/>
+      <w:lvlJc w:val="left"/>
+      <w:pPr>
+        <w:ind w:left="5040" w:hanging="360"/>
+      </w:pPr>
+    </w:lvl>
+    <w:lvl w:ilvl="7" w:tplc="08090019" w:tentative="1">
+      <w:start w:val="1"/>
+      <w:numFmt w:val="lowerLetter"/>
+      <w:lvlText w:val="%8."/>
+      <w:lvlJc w:val="left"/>
+      <w:pPr>
+        <w:ind w:left="5760" w:hanging="360"/>
+      </w:pPr>
+    </w:lvl>
+    <w:lvl w:ilvl="8" w:tplc="0809001B" w:tentative="1">
+      <w:start w:val="1"/>
+      <w:numFmt w:val="lowerRoman"/>
+      <w:lvlText w:val="%9."/>
+      <w:lvlJc w:val="right"/>
+      <w:pPr>
+        <w:ind w:left="6480" w:hanging="180"/>
+      </w:pPr>
+    </w:lvl>
+  </w:abstractNum>
+  <w:abstractNum w:abstractNumId="10" w15:restartNumberingAfterBreak="0">
     <w:nsid w:val="5E9B1F5B"/>
     <w:multiLevelType w:val="hybridMultilevel"/>
     <w:tmpl w:val="AE464626"/>
@@ -3771,7 +5008,7 @@
       </w:pPr>
     </w:lvl>
   </w:abstractNum>
-  <w:abstractNum w:abstractNumId="10" w15:restartNumberingAfterBreak="0">
+  <w:abstractNum w:abstractNumId="11" w15:restartNumberingAfterBreak="0">
     <w:nsid w:val="639D3BB8"/>
     <w:multiLevelType w:val="hybridMultilevel"/>
     <w:tmpl w:val="DF36A874"/>
@@ -3860,7 +5097,7 @@
       </w:pPr>
     </w:lvl>
   </w:abstractNum>
-  <w:abstractNum w:abstractNumId="11" w15:restartNumberingAfterBreak="0">
+  <w:abstractNum w:abstractNumId="12" w15:restartNumberingAfterBreak="0">
     <w:nsid w:val="6A394E3F"/>
     <w:multiLevelType w:val="hybridMultilevel"/>
     <w:tmpl w:val="2F82FA12"/>
@@ -3949,7 +5186,7 @@
       </w:pPr>
     </w:lvl>
   </w:abstractNum>
-  <w:abstractNum w:abstractNumId="12" w15:restartNumberingAfterBreak="0">
+  <w:abstractNum w:abstractNumId="13" w15:restartNumberingAfterBreak="0">
     <w:nsid w:val="75A45E1C"/>
     <w:multiLevelType w:val="hybridMultilevel"/>
     <w:tmpl w:val="2940FE72"/>
@@ -4062,7 +5299,7 @@
       </w:rPr>
     </w:lvl>
   </w:abstractNum>
-  <w:abstractNum w:abstractNumId="13" w15:restartNumberingAfterBreak="0">
+  <w:abstractNum w:abstractNumId="14" w15:restartNumberingAfterBreak="0">
     <w:nsid w:val="7FB76285"/>
     <w:multiLevelType w:val="hybridMultilevel"/>
     <w:tmpl w:val="54C6936E"/>
@@ -4182,7 +5419,7 @@
     <w:abstractNumId w:val="2"/>
   </w:num>
   <w:num w:numId="3">
-    <w:abstractNumId w:val="12"/>
+    <w:abstractNumId w:val="13"/>
   </w:num>
   <w:num w:numId="4">
     <w:abstractNumId w:val="7"/>
@@ -4197,10 +5434,10 @@
     <w:abstractNumId w:val="6"/>
   </w:num>
   <w:num w:numId="8">
-    <w:abstractNumId w:val="9"/>
+    <w:abstractNumId w:val="10"/>
   </w:num>
   <w:num w:numId="9">
-    <w:abstractNumId w:val="10"/>
+    <w:abstractNumId w:val="11"/>
   </w:num>
   <w:num w:numId="10">
     <w:abstractNumId w:val="0"/>
@@ -4209,13 +5446,16 @@
     <w:abstractNumId w:val="5"/>
   </w:num>
   <w:num w:numId="12">
-    <w:abstractNumId w:val="13"/>
+    <w:abstractNumId w:val="14"/>
   </w:num>
   <w:num w:numId="13">
-    <w:abstractNumId w:val="11"/>
+    <w:abstractNumId w:val="12"/>
   </w:num>
   <w:num w:numId="14">
     <w:abstractNumId w:val="4"/>
+  </w:num>
+  <w:num w:numId="15">
+    <w:abstractNumId w:val="9"/>
   </w:num>
 </w:numbering>
 </file>

--- a/Projekt systemu do prowadzenia aukcji.docx
+++ b/Projekt systemu do prowadzenia aukcji.docx
@@ -174,43 +174,7 @@
           <w:szCs w:val="24"/>
           <w:lang w:val="pl-PL"/>
         </w:rPr>
-        <w:t xml:space="preserve">Opracowany przez: Valeria </w:t>
-      </w:r>
-      <w:proofErr w:type="spellStart"/>
-      <w:r>
-        <w:rPr>
-          <w:sz w:val="24"/>
-          <w:szCs w:val="24"/>
-          <w:lang w:val="pl-PL"/>
-        </w:rPr>
-        <w:t>Artemchenko</w:t>
-      </w:r>
-      <w:proofErr w:type="spellEnd"/>
-      <w:r>
-        <w:rPr>
-          <w:sz w:val="24"/>
-          <w:szCs w:val="24"/>
-          <w:lang w:val="pl-PL"/>
-        </w:rPr>
-        <w:t xml:space="preserve"> oraz </w:t>
-      </w:r>
-      <w:proofErr w:type="spellStart"/>
-      <w:r>
-        <w:rPr>
-          <w:sz w:val="24"/>
-          <w:szCs w:val="24"/>
-          <w:lang w:val="pl-PL"/>
-        </w:rPr>
-        <w:t>Yevhenii</w:t>
-      </w:r>
-      <w:proofErr w:type="spellEnd"/>
-      <w:r>
-        <w:rPr>
-          <w:sz w:val="24"/>
-          <w:szCs w:val="24"/>
-          <w:lang w:val="pl-PL"/>
-        </w:rPr>
-        <w:t xml:space="preserve"> Skakun </w:t>
+        <w:t xml:space="preserve">Opracowany przez: Valeria Artemchenko oraz Yevhenii Skakun </w:t>
       </w:r>
     </w:p>
     <w:p>
@@ -543,7 +507,6 @@
           <w:lang w:val="pl-PL" w:eastAsia="en-GB"/>
         </w:rPr>
       </w:pPr>
-      <w:proofErr w:type="spellStart"/>
       <w:r>
         <w:rPr>
           <w:rFonts w:eastAsia="Times New Roman" w:cstheme="minorHAnsi"/>
@@ -551,37 +514,7 @@
           <w:szCs w:val="24"/>
           <w:lang w:val="pl-PL" w:eastAsia="en-GB"/>
         </w:rPr>
-        <w:t>Klienty</w:t>
-      </w:r>
-      <w:proofErr w:type="spellEnd"/>
-      <w:r>
-        <w:rPr>
-          <w:rFonts w:eastAsia="Times New Roman" w:cstheme="minorHAnsi"/>
-          <w:sz w:val="24"/>
-          <w:szCs w:val="24"/>
-          <w:lang w:val="pl-PL" w:eastAsia="en-GB"/>
-        </w:rPr>
-        <w:t xml:space="preserve"> będą mogli sami się rejestrować do systemu co przyspieszy utworzenie nowych aukcji, weryfikacje danych przez pracowników i zwiększy prowizję Domu. </w:t>
-      </w:r>
-      <w:proofErr w:type="spellStart"/>
-      <w:r>
-        <w:rPr>
-          <w:rFonts w:eastAsia="Times New Roman" w:cstheme="minorHAnsi"/>
-          <w:sz w:val="24"/>
-          <w:szCs w:val="24"/>
-          <w:lang w:val="pl-PL" w:eastAsia="en-GB"/>
-        </w:rPr>
-        <w:t>Klienty</w:t>
-      </w:r>
-      <w:proofErr w:type="spellEnd"/>
-      <w:r>
-        <w:rPr>
-          <w:rFonts w:eastAsia="Times New Roman" w:cstheme="minorHAnsi"/>
-          <w:sz w:val="24"/>
-          <w:szCs w:val="24"/>
-          <w:lang w:val="pl-PL" w:eastAsia="en-GB"/>
-        </w:rPr>
-        <w:t xml:space="preserve"> Domu mają uprawnienia do sprzedawania oraz nabywania dóbr.</w:t>
+        <w:t>Klienty będą mogli sami się rejestrować do systemu co przyspieszy utworzenie nowych aukcji, weryfikacje danych przez pracowników i zwiększy prowizję Domu. Klienty Domu mają uprawnienia do sprzedawania oraz nabywania dóbr.</w:t>
       </w:r>
       <w:r>
         <w:rPr>
@@ -777,31 +710,13 @@
           <w:szCs w:val="24"/>
         </w:rPr>
       </w:pPr>
-      <w:proofErr w:type="spellStart"/>
-      <w:r>
-        <w:rPr>
-          <w:sz w:val="24"/>
-          <w:szCs w:val="24"/>
-        </w:rPr>
-        <w:t>imię</w:t>
-      </w:r>
-      <w:proofErr w:type="spellEnd"/>
-      <w:r>
-        <w:rPr>
-          <w:sz w:val="24"/>
-          <w:szCs w:val="24"/>
-        </w:rPr>
-        <w:t xml:space="preserve">, </w:t>
-      </w:r>
-      <w:proofErr w:type="spellStart"/>
-      <w:r>
-        <w:rPr>
-          <w:sz w:val="24"/>
-          <w:szCs w:val="24"/>
-        </w:rPr>
-        <w:t>nazwisko</w:t>
-      </w:r>
-      <w:proofErr w:type="spellEnd"/>
+      <w:r>
+        <w:rPr>
+          <w:sz w:val="24"/>
+          <w:szCs w:val="24"/>
+        </w:rPr>
+        <w:t>imię, nazwisko</w:t>
+      </w:r>
     </w:p>
     <w:p>
       <w:pPr>
@@ -815,31 +730,13 @@
           <w:szCs w:val="24"/>
         </w:rPr>
       </w:pPr>
-      <w:proofErr w:type="spellStart"/>
-      <w:r>
-        <w:rPr>
-          <w:sz w:val="24"/>
-          <w:szCs w:val="24"/>
-        </w:rPr>
-        <w:t>dane</w:t>
-      </w:r>
-      <w:proofErr w:type="spellEnd"/>
-      <w:r>
-        <w:rPr>
-          <w:sz w:val="24"/>
-          <w:szCs w:val="24"/>
-        </w:rPr>
-        <w:t xml:space="preserve"> </w:t>
-      </w:r>
-      <w:proofErr w:type="spellStart"/>
-      <w:r>
-        <w:rPr>
-          <w:sz w:val="24"/>
-          <w:szCs w:val="24"/>
-        </w:rPr>
-        <w:t>kontaktowe</w:t>
-      </w:r>
-      <w:proofErr w:type="spellEnd"/>
+      <w:r>
+        <w:rPr>
+          <w:sz w:val="24"/>
+          <w:szCs w:val="24"/>
+        </w:rPr>
+        <w:t>dane kontaktowe</w:t>
+      </w:r>
     </w:p>
     <w:p>
       <w:pPr>
@@ -853,7 +750,6 @@
           <w:szCs w:val="24"/>
         </w:rPr>
       </w:pPr>
-      <w:proofErr w:type="spellStart"/>
       <w:r>
         <w:rPr>
           <w:sz w:val="24"/>
@@ -861,7 +757,6 @@
         </w:rPr>
         <w:t>depozyt</w:t>
       </w:r>
-      <w:proofErr w:type="spellEnd"/>
     </w:p>
     <w:p>
       <w:pPr>
@@ -875,31 +770,13 @@
           <w:szCs w:val="24"/>
         </w:rPr>
       </w:pPr>
-      <w:proofErr w:type="spellStart"/>
-      <w:r>
-        <w:rPr>
-          <w:sz w:val="24"/>
-          <w:szCs w:val="24"/>
-        </w:rPr>
-        <w:t>wartość</w:t>
-      </w:r>
-      <w:proofErr w:type="spellEnd"/>
-      <w:r>
-        <w:rPr>
-          <w:sz w:val="24"/>
-          <w:szCs w:val="24"/>
-        </w:rPr>
-        <w:t xml:space="preserve"> </w:t>
-      </w:r>
-      <w:proofErr w:type="spellStart"/>
-      <w:r>
-        <w:rPr>
-          <w:sz w:val="24"/>
-          <w:szCs w:val="24"/>
-        </w:rPr>
-        <w:t>depozytu</w:t>
-      </w:r>
-      <w:proofErr w:type="spellEnd"/>
+      <w:r>
+        <w:rPr>
+          <w:sz w:val="24"/>
+          <w:szCs w:val="24"/>
+        </w:rPr>
+        <w:t>wartość depozytu</w:t>
+      </w:r>
     </w:p>
     <w:p>
       <w:pPr>
@@ -913,31 +790,13 @@
           <w:szCs w:val="24"/>
         </w:rPr>
       </w:pPr>
-      <w:proofErr w:type="spellStart"/>
-      <w:r>
-        <w:rPr>
-          <w:sz w:val="24"/>
-          <w:szCs w:val="24"/>
-        </w:rPr>
-        <w:t>cena</w:t>
-      </w:r>
-      <w:proofErr w:type="spellEnd"/>
-      <w:r>
-        <w:rPr>
-          <w:sz w:val="24"/>
-          <w:szCs w:val="24"/>
-        </w:rPr>
-        <w:t xml:space="preserve"> </w:t>
-      </w:r>
-      <w:proofErr w:type="spellStart"/>
-      <w:r>
-        <w:rPr>
-          <w:sz w:val="24"/>
-          <w:szCs w:val="24"/>
-        </w:rPr>
-        <w:t>wywolawcza</w:t>
-      </w:r>
-      <w:proofErr w:type="spellEnd"/>
+      <w:r>
+        <w:rPr>
+          <w:sz w:val="24"/>
+          <w:szCs w:val="24"/>
+        </w:rPr>
+        <w:t>cena wywolawcza</w:t>
+      </w:r>
     </w:p>
     <w:p>
       <w:pPr>
@@ -951,69 +810,12 @@
           <w:szCs w:val="24"/>
         </w:rPr>
       </w:pPr>
-      <w:proofErr w:type="spellStart"/>
-      <w:r>
-        <w:rPr>
-          <w:sz w:val="24"/>
-          <w:szCs w:val="24"/>
-        </w:rPr>
-        <w:t>cena</w:t>
-      </w:r>
-      <w:proofErr w:type="spellEnd"/>
-      <w:r>
-        <w:rPr>
-          <w:sz w:val="24"/>
-          <w:szCs w:val="24"/>
-        </w:rPr>
-        <w:t xml:space="preserve"> </w:t>
-      </w:r>
-      <w:proofErr w:type="spellStart"/>
-      <w:r>
-        <w:rPr>
-          <w:sz w:val="24"/>
-          <w:szCs w:val="24"/>
-        </w:rPr>
-        <w:t>końcowa</w:t>
-      </w:r>
-      <w:proofErr w:type="spellEnd"/>
-      <w:r>
-        <w:rPr>
-          <w:sz w:val="24"/>
-          <w:szCs w:val="24"/>
-        </w:rPr>
-        <w:t xml:space="preserve"> (</w:t>
-      </w:r>
-      <w:proofErr w:type="spellStart"/>
-      <w:r>
-        <w:rPr>
-          <w:sz w:val="24"/>
-          <w:szCs w:val="24"/>
-        </w:rPr>
-        <w:t>nie</w:t>
-      </w:r>
-      <w:proofErr w:type="spellEnd"/>
-      <w:r>
-        <w:rPr>
-          <w:sz w:val="24"/>
-          <w:szCs w:val="24"/>
-        </w:rPr>
-        <w:t xml:space="preserve"> </w:t>
-      </w:r>
-      <w:proofErr w:type="spellStart"/>
-      <w:r>
-        <w:rPr>
-          <w:sz w:val="24"/>
-          <w:szCs w:val="24"/>
-        </w:rPr>
-        <w:t>obowiązkowa</w:t>
-      </w:r>
-      <w:proofErr w:type="spellEnd"/>
-      <w:r>
-        <w:rPr>
-          <w:sz w:val="24"/>
-          <w:szCs w:val="24"/>
-        </w:rPr>
-        <w:t>)</w:t>
+      <w:r>
+        <w:rPr>
+          <w:sz w:val="24"/>
+          <w:szCs w:val="24"/>
+        </w:rPr>
+        <w:t>cena końcowa (nie obowiązkowa)</w:t>
       </w:r>
     </w:p>
     <w:p>
@@ -1024,53 +826,12 @@
           <w:szCs w:val="24"/>
         </w:rPr>
       </w:pPr>
-      <w:proofErr w:type="spellStart"/>
-      <w:r>
-        <w:rPr>
-          <w:sz w:val="24"/>
-          <w:szCs w:val="24"/>
-        </w:rPr>
-        <w:t>Odbiera</w:t>
-      </w:r>
-      <w:proofErr w:type="spellEnd"/>
-      <w:r>
-        <w:rPr>
-          <w:sz w:val="24"/>
-          <w:szCs w:val="24"/>
-        </w:rPr>
-        <w:t xml:space="preserve"> </w:t>
-      </w:r>
-      <w:proofErr w:type="spellStart"/>
-      <w:r>
-        <w:rPr>
-          <w:sz w:val="24"/>
-          <w:szCs w:val="24"/>
-        </w:rPr>
-        <w:t>następujące</w:t>
-      </w:r>
-      <w:proofErr w:type="spellEnd"/>
-      <w:r>
-        <w:rPr>
-          <w:sz w:val="24"/>
-          <w:szCs w:val="24"/>
-        </w:rPr>
-        <w:t xml:space="preserve"> </w:t>
-      </w:r>
-      <w:proofErr w:type="spellStart"/>
-      <w:r>
-        <w:rPr>
-          <w:sz w:val="24"/>
-          <w:szCs w:val="24"/>
-        </w:rPr>
-        <w:t>informacje</w:t>
-      </w:r>
-      <w:proofErr w:type="spellEnd"/>
-      <w:r>
-        <w:rPr>
-          <w:sz w:val="24"/>
-          <w:szCs w:val="24"/>
-        </w:rPr>
-        <w:t>:</w:t>
+      <w:r>
+        <w:rPr>
+          <w:sz w:val="24"/>
+          <w:szCs w:val="24"/>
+        </w:rPr>
+        <w:t>Odbiera następujące informacje:</w:t>
       </w:r>
     </w:p>
     <w:p>
@@ -1167,31 +928,13 @@
           <w:szCs w:val="24"/>
         </w:rPr>
       </w:pPr>
-      <w:proofErr w:type="spellStart"/>
-      <w:r>
-        <w:rPr>
-          <w:sz w:val="24"/>
-          <w:szCs w:val="24"/>
-        </w:rPr>
-        <w:t>imię</w:t>
-      </w:r>
-      <w:proofErr w:type="spellEnd"/>
-      <w:r>
-        <w:rPr>
-          <w:sz w:val="24"/>
-          <w:szCs w:val="24"/>
-        </w:rPr>
-        <w:t xml:space="preserve">, </w:t>
-      </w:r>
-      <w:proofErr w:type="spellStart"/>
-      <w:r>
-        <w:rPr>
-          <w:sz w:val="24"/>
-          <w:szCs w:val="24"/>
-        </w:rPr>
-        <w:t>nazwisko</w:t>
-      </w:r>
-      <w:proofErr w:type="spellEnd"/>
+      <w:r>
+        <w:rPr>
+          <w:sz w:val="24"/>
+          <w:szCs w:val="24"/>
+        </w:rPr>
+        <w:t>imię, nazwisko</w:t>
+      </w:r>
     </w:p>
     <w:p>
       <w:pPr>
@@ -1205,31 +948,13 @@
           <w:szCs w:val="24"/>
         </w:rPr>
       </w:pPr>
-      <w:proofErr w:type="spellStart"/>
-      <w:r>
-        <w:rPr>
-          <w:sz w:val="24"/>
-          <w:szCs w:val="24"/>
-        </w:rPr>
-        <w:t>dane</w:t>
-      </w:r>
-      <w:proofErr w:type="spellEnd"/>
-      <w:r>
-        <w:rPr>
-          <w:sz w:val="24"/>
-          <w:szCs w:val="24"/>
-        </w:rPr>
-        <w:t xml:space="preserve"> </w:t>
-      </w:r>
-      <w:proofErr w:type="spellStart"/>
-      <w:r>
-        <w:rPr>
-          <w:sz w:val="24"/>
-          <w:szCs w:val="24"/>
-        </w:rPr>
-        <w:t>kontaktowe</w:t>
-      </w:r>
-      <w:proofErr w:type="spellEnd"/>
+      <w:r>
+        <w:rPr>
+          <w:sz w:val="24"/>
+          <w:szCs w:val="24"/>
+        </w:rPr>
+        <w:t>dane kontaktowe</w:t>
+      </w:r>
     </w:p>
     <w:p>
       <w:pPr>
@@ -1424,17 +1149,8 @@
           <w:sz w:val="24"/>
           <w:szCs w:val="24"/>
         </w:rPr>
-        <w:t xml:space="preserve">Model </w:t>
-      </w:r>
-      <w:proofErr w:type="spellStart"/>
-      <w:r>
-        <w:rPr>
-          <w:sz w:val="24"/>
-          <w:szCs w:val="24"/>
-        </w:rPr>
-        <w:t>funkcjonalny</w:t>
-      </w:r>
-      <w:proofErr w:type="spellEnd"/>
+        <w:t>Model funkcjonalny</w:t>
+      </w:r>
     </w:p>
     <w:p>
       <w:pPr>
@@ -1493,17 +1209,8 @@
           <w:sz w:val="24"/>
           <w:szCs w:val="24"/>
         </w:rPr>
-        <w:t xml:space="preserve">Diagram </w:t>
-      </w:r>
-      <w:proofErr w:type="spellStart"/>
-      <w:r>
-        <w:rPr>
-          <w:sz w:val="24"/>
-          <w:szCs w:val="24"/>
-        </w:rPr>
-        <w:t>zerowy</w:t>
-      </w:r>
-      <w:proofErr w:type="spellEnd"/>
+        <w:t>Diagram zerowy</w:t>
+      </w:r>
     </w:p>
     <w:p>
       <w:pPr>
@@ -1522,17 +1229,8 @@
           <w:sz w:val="24"/>
           <w:szCs w:val="24"/>
         </w:rPr>
-        <w:t xml:space="preserve">Diagram </w:t>
-      </w:r>
-      <w:proofErr w:type="spellStart"/>
-      <w:r>
-        <w:rPr>
-          <w:sz w:val="24"/>
-          <w:szCs w:val="24"/>
-        </w:rPr>
-        <w:t>kontekstowy</w:t>
-      </w:r>
-      <w:proofErr w:type="spellEnd"/>
+        <w:t>Diagram kontekstowy</w:t>
+      </w:r>
     </w:p>
     <w:p>
       <w:pPr>
@@ -1551,17 +1249,8 @@
           <w:sz w:val="24"/>
           <w:szCs w:val="24"/>
         </w:rPr>
-        <w:t xml:space="preserve">Diagram </w:t>
-      </w:r>
-      <w:proofErr w:type="spellStart"/>
-      <w:r>
-        <w:rPr>
-          <w:sz w:val="24"/>
-          <w:szCs w:val="24"/>
-        </w:rPr>
-        <w:t>szczegółowy</w:t>
-      </w:r>
-      <w:proofErr w:type="spellEnd"/>
+        <w:t>Diagram szczegółowy</w:t>
+      </w:r>
     </w:p>
     <w:p>
       <w:pPr>
@@ -1580,39 +1269,7 @@
           <w:sz w:val="24"/>
           <w:szCs w:val="24"/>
         </w:rPr>
-        <w:t xml:space="preserve">Model </w:t>
-      </w:r>
-      <w:proofErr w:type="spellStart"/>
-      <w:r>
-        <w:rPr>
-          <w:sz w:val="24"/>
-          <w:szCs w:val="24"/>
-        </w:rPr>
-        <w:t>danych</w:t>
-      </w:r>
-      <w:proofErr w:type="spellEnd"/>
-      <w:r>
-        <w:rPr>
-          <w:sz w:val="24"/>
-          <w:szCs w:val="24"/>
-        </w:rPr>
-        <w:t>(</w:t>
-      </w:r>
-      <w:proofErr w:type="spellStart"/>
-      <w:r>
-        <w:rPr>
-          <w:sz w:val="24"/>
-          <w:szCs w:val="24"/>
-        </w:rPr>
-        <w:t>encji</w:t>
-      </w:r>
-      <w:proofErr w:type="spellEnd"/>
-      <w:r>
-        <w:rPr>
-          <w:sz w:val="24"/>
-          <w:szCs w:val="24"/>
-        </w:rPr>
-        <w:t>)</w:t>
+        <w:t>Model danych(encji)</w:t>
       </w:r>
     </w:p>
     <w:p>
@@ -1632,17 +1289,8 @@
           <w:sz w:val="24"/>
           <w:szCs w:val="24"/>
         </w:rPr>
-        <w:t xml:space="preserve">Diagram ERD </w:t>
-      </w:r>
-      <w:proofErr w:type="spellStart"/>
-      <w:r>
-        <w:rPr>
-          <w:sz w:val="24"/>
-          <w:szCs w:val="24"/>
-        </w:rPr>
-        <w:t>pojęciowy</w:t>
-      </w:r>
-      <w:proofErr w:type="spellEnd"/>
+        <w:t>Diagram ERD pojęciowy</w:t>
+      </w:r>
     </w:p>
     <w:p>
       <w:pPr>
@@ -1676,31 +1324,13 @@
           <w:szCs w:val="24"/>
         </w:rPr>
       </w:pPr>
-      <w:proofErr w:type="spellStart"/>
-      <w:r>
-        <w:rPr>
-          <w:sz w:val="24"/>
-          <w:szCs w:val="24"/>
-        </w:rPr>
-        <w:t>Interfejs</w:t>
-      </w:r>
-      <w:proofErr w:type="spellEnd"/>
-      <w:r>
-        <w:rPr>
-          <w:sz w:val="24"/>
-          <w:szCs w:val="24"/>
-        </w:rPr>
-        <w:t xml:space="preserve"> </w:t>
-      </w:r>
-      <w:proofErr w:type="spellStart"/>
-      <w:r>
-        <w:rPr>
-          <w:sz w:val="24"/>
-          <w:szCs w:val="24"/>
-        </w:rPr>
-        <w:t>użytkownika</w:t>
-      </w:r>
-      <w:proofErr w:type="spellEnd"/>
+      <w:r>
+        <w:rPr>
+          <w:sz w:val="24"/>
+          <w:szCs w:val="24"/>
+        </w:rPr>
+        <w:t>Interfejs użytkownika</w:t>
+      </w:r>
     </w:p>
     <w:p>
       <w:pPr>
@@ -1719,33 +1349,8 @@
           <w:sz w:val="24"/>
           <w:szCs w:val="24"/>
         </w:rPr>
-        <w:t xml:space="preserve">Model </w:t>
-      </w:r>
-      <w:proofErr w:type="spellStart"/>
-      <w:r>
-        <w:rPr>
-          <w:sz w:val="24"/>
-          <w:szCs w:val="24"/>
-        </w:rPr>
-        <w:t>przejścia</w:t>
-      </w:r>
-      <w:proofErr w:type="spellEnd"/>
-      <w:r>
-        <w:rPr>
-          <w:sz w:val="24"/>
-          <w:szCs w:val="24"/>
-        </w:rPr>
-        <w:t xml:space="preserve"> </w:t>
-      </w:r>
-      <w:proofErr w:type="spellStart"/>
-      <w:r>
-        <w:rPr>
-          <w:sz w:val="24"/>
-          <w:szCs w:val="24"/>
-        </w:rPr>
-        <w:t>stanów</w:t>
-      </w:r>
-      <w:proofErr w:type="spellEnd"/>
+        <w:t>Model przejścia stanów</w:t>
+      </w:r>
     </w:p>
     <w:p>
       <w:pPr>
@@ -1957,47 +1562,13 @@
                 <w:lang w:val="pl-PL"/>
               </w:rPr>
             </w:pPr>
-            <w:proofErr w:type="spellStart"/>
-            <w:r>
-              <w:rPr>
-                <w:i/>
-                <w:iCs/>
-              </w:rPr>
-              <w:t>Źródła</w:t>
-            </w:r>
-            <w:proofErr w:type="spellEnd"/>
-            <w:r>
-              <w:rPr>
-                <w:i/>
-                <w:iCs/>
-              </w:rPr>
-              <w:t xml:space="preserve"> </w:t>
-            </w:r>
-            <w:proofErr w:type="spellStart"/>
-            <w:r>
-              <w:rPr>
-                <w:i/>
-                <w:iCs/>
-              </w:rPr>
-              <w:t>danych</w:t>
-            </w:r>
-            <w:proofErr w:type="spellEnd"/>
-            <w:r>
-              <w:rPr>
-                <w:i/>
-                <w:iCs/>
-              </w:rPr>
-              <w:t xml:space="preserve"> </w:t>
-            </w:r>
-            <w:proofErr w:type="spellStart"/>
-            <w:r>
-              <w:rPr>
-                <w:i/>
-                <w:iCs/>
-              </w:rPr>
-              <w:t>wejściowych</w:t>
-            </w:r>
-            <w:proofErr w:type="spellEnd"/>
+            <w:r>
+              <w:rPr>
+                <w:i/>
+                <w:iCs/>
+              </w:rPr>
+              <w:t>Źródła danych wejściowych</w:t>
+            </w:r>
           </w:p>
         </w:tc>
         <w:tc>
@@ -2226,47 +1797,13 @@
                 <w:lang w:val="pl-PL"/>
               </w:rPr>
             </w:pPr>
-            <w:proofErr w:type="spellStart"/>
-            <w:r>
-              <w:rPr>
-                <w:i/>
-                <w:iCs/>
-              </w:rPr>
-              <w:t>Źródła</w:t>
-            </w:r>
-            <w:proofErr w:type="spellEnd"/>
-            <w:r>
-              <w:rPr>
-                <w:i/>
-                <w:iCs/>
-              </w:rPr>
-              <w:t xml:space="preserve"> </w:t>
-            </w:r>
-            <w:proofErr w:type="spellStart"/>
-            <w:r>
-              <w:rPr>
-                <w:i/>
-                <w:iCs/>
-              </w:rPr>
-              <w:t>danych</w:t>
-            </w:r>
-            <w:proofErr w:type="spellEnd"/>
-            <w:r>
-              <w:rPr>
-                <w:i/>
-                <w:iCs/>
-              </w:rPr>
-              <w:t xml:space="preserve"> </w:t>
-            </w:r>
-            <w:proofErr w:type="spellStart"/>
-            <w:r>
-              <w:rPr>
-                <w:i/>
-                <w:iCs/>
-              </w:rPr>
-              <w:t>wejściowych</w:t>
-            </w:r>
-            <w:proofErr w:type="spellEnd"/>
+            <w:r>
+              <w:rPr>
+                <w:i/>
+                <w:iCs/>
+              </w:rPr>
+              <w:t>Źródła danych wejściowych</w:t>
+            </w:r>
           </w:p>
         </w:tc>
         <w:tc>
@@ -2526,7 +2063,7 @@
                 <w:iCs/>
                 <w:lang w:val="pl-PL"/>
               </w:rPr>
-              <w:t xml:space="preserve"> oraz grupować depozyty i rejestrować kategorii</w:t>
+              <w:t xml:space="preserve"> oraz grupować depozyty</w:t>
             </w:r>
           </w:p>
         </w:tc>
@@ -2544,47 +2081,13 @@
                 <w:lang w:val="pl-PL"/>
               </w:rPr>
             </w:pPr>
-            <w:proofErr w:type="spellStart"/>
-            <w:r>
-              <w:rPr>
-                <w:i/>
-                <w:iCs/>
-              </w:rPr>
-              <w:t>Źródła</w:t>
-            </w:r>
-            <w:proofErr w:type="spellEnd"/>
-            <w:r>
-              <w:rPr>
-                <w:i/>
-                <w:iCs/>
-              </w:rPr>
-              <w:t xml:space="preserve"> </w:t>
-            </w:r>
-            <w:proofErr w:type="spellStart"/>
-            <w:r>
-              <w:rPr>
-                <w:i/>
-                <w:iCs/>
-              </w:rPr>
-              <w:t>danych</w:t>
-            </w:r>
-            <w:proofErr w:type="spellEnd"/>
-            <w:r>
-              <w:rPr>
-                <w:i/>
-                <w:iCs/>
-              </w:rPr>
-              <w:t xml:space="preserve"> </w:t>
-            </w:r>
-            <w:proofErr w:type="spellStart"/>
-            <w:r>
-              <w:rPr>
-                <w:i/>
-                <w:iCs/>
-              </w:rPr>
-              <w:t>wejściowych</w:t>
-            </w:r>
-            <w:proofErr w:type="spellEnd"/>
+            <w:r>
+              <w:rPr>
+                <w:i/>
+                <w:iCs/>
+              </w:rPr>
+              <w:t>Źródła danych wejściowych</w:t>
+            </w:r>
           </w:p>
         </w:tc>
         <w:tc>
@@ -2659,15 +2162,7 @@
                 <w:iCs/>
                 <w:lang w:val="pl-PL"/>
               </w:rPr>
-              <w:t xml:space="preserve">Jako dane wejściowe do rejestracji aukcji, tworzenia raportów i </w:t>
-            </w:r>
-            <w:r>
-              <w:rPr>
-                <w:i/>
-                <w:iCs/>
-                <w:lang w:val="pl-PL"/>
-              </w:rPr>
-              <w:t>rejestracji kategorii</w:t>
+              <w:t>Jako dane wejściowe do rejestracji aukcji, tworzenia raportów</w:t>
             </w:r>
           </w:p>
         </w:tc>
@@ -2712,7 +2207,7 @@
           <w:szCs w:val="24"/>
           <w:lang w:val="pl-PL"/>
         </w:rPr>
-        <w:t xml:space="preserve"> – </w:t>
+        <w:t xml:space="preserve"> – Rejestracja </w:t>
       </w:r>
       <w:r>
         <w:rPr>
@@ -2722,7 +2217,7 @@
           <w:szCs w:val="24"/>
           <w:lang w:val="pl-PL"/>
         </w:rPr>
-        <w:t>Prowadzenie aukcji</w:t>
+        <w:t>kategorii</w:t>
       </w:r>
     </w:p>
     <w:tbl>
@@ -2776,7 +2271,15 @@
                 <w:iCs/>
                 <w:lang w:val="pl-PL"/>
               </w:rPr>
-              <w:t>Prowadzenie aukcji</w:t>
+              <w:t xml:space="preserve">Rejestracja </w:t>
+            </w:r>
+            <w:r>
+              <w:rPr>
+                <w:i/>
+                <w:iCs/>
+                <w:lang w:val="pl-PL"/>
+              </w:rPr>
+              <w:t>kategorii</w:t>
             </w:r>
           </w:p>
         </w:tc>
@@ -2830,15 +2333,15 @@
                 <w:iCs/>
                 <w:lang w:val="pl-PL"/>
               </w:rPr>
-              <w:t xml:space="preserve"> oraz grupować </w:t>
-            </w:r>
-            <w:r>
-              <w:rPr>
-                <w:i/>
-                <w:iCs/>
-                <w:lang w:val="pl-PL"/>
-              </w:rPr>
-              <w:t>aukcji</w:t>
+              <w:t xml:space="preserve"> </w:t>
+            </w:r>
+            <w:r>
+              <w:rPr>
+                <w:i/>
+                <w:iCs/>
+                <w:lang w:val="pl-PL"/>
+              </w:rPr>
+              <w:t>kategorii</w:t>
             </w:r>
           </w:p>
         </w:tc>
@@ -2856,47 +2359,13 @@
                 <w:lang w:val="pl-PL"/>
               </w:rPr>
             </w:pPr>
-            <w:proofErr w:type="spellStart"/>
-            <w:r>
-              <w:rPr>
-                <w:i/>
-                <w:iCs/>
-              </w:rPr>
-              <w:t>Źródła</w:t>
-            </w:r>
-            <w:proofErr w:type="spellEnd"/>
-            <w:r>
-              <w:rPr>
-                <w:i/>
-                <w:iCs/>
-              </w:rPr>
-              <w:t xml:space="preserve"> </w:t>
-            </w:r>
-            <w:proofErr w:type="spellStart"/>
-            <w:r>
-              <w:rPr>
-                <w:i/>
-                <w:iCs/>
-              </w:rPr>
-              <w:t>danych</w:t>
-            </w:r>
-            <w:proofErr w:type="spellEnd"/>
-            <w:r>
-              <w:rPr>
-                <w:i/>
-                <w:iCs/>
-              </w:rPr>
-              <w:t xml:space="preserve"> </w:t>
-            </w:r>
-            <w:proofErr w:type="spellStart"/>
-            <w:r>
-              <w:rPr>
-                <w:i/>
-                <w:iCs/>
-              </w:rPr>
-              <w:t>wejściowych</w:t>
-            </w:r>
-            <w:proofErr w:type="spellEnd"/>
+            <w:r>
+              <w:rPr>
+                <w:i/>
+                <w:iCs/>
+              </w:rPr>
+              <w:t>Źródła danych wejściowych</w:t>
+            </w:r>
           </w:p>
         </w:tc>
         <w:tc>
@@ -2933,7 +2402,7 @@
                 <w:iCs/>
                 <w:lang w:val="pl-PL"/>
               </w:rPr>
-              <w:t xml:space="preserve"> oraz pracowników Domu aukcyjnego</w:t>
+              <w:t xml:space="preserve"> oraz pracowników domu</w:t>
             </w:r>
           </w:p>
         </w:tc>
@@ -2979,39 +2448,7 @@
                 <w:iCs/>
                 <w:lang w:val="pl-PL"/>
               </w:rPr>
-              <w:t>Jako dane wejściowe do rejestracji aukcj</w:t>
-            </w:r>
-            <w:r>
-              <w:rPr>
-                <w:i/>
-                <w:iCs/>
-                <w:lang w:val="pl-PL"/>
-              </w:rPr>
-              <w:t>i,</w:t>
-            </w:r>
-            <w:r>
-              <w:rPr>
-                <w:i/>
-                <w:iCs/>
-                <w:lang w:val="pl-PL"/>
-              </w:rPr>
-              <w:t xml:space="preserve"> </w:t>
-            </w:r>
-            <w:r>
-              <w:rPr>
-                <w:i/>
-                <w:iCs/>
-                <w:lang w:val="pl-PL"/>
-              </w:rPr>
-              <w:t>tworzenia raportów</w:t>
-            </w:r>
-            <w:r>
-              <w:rPr>
-                <w:i/>
-                <w:iCs/>
-                <w:lang w:val="pl-PL"/>
-              </w:rPr>
-              <w:t xml:space="preserve"> i rejestracji prowizji</w:t>
+              <w:t>Jako dane wejściowe do rejestracji aukcji, tworzenia raportów</w:t>
             </w:r>
           </w:p>
         </w:tc>
@@ -3055,17 +2492,7 @@
           <w:szCs w:val="24"/>
           <w:lang w:val="pl-PL"/>
         </w:rPr>
-        <w:t xml:space="preserve"> – </w:t>
-      </w:r>
-      <w:r>
-        <w:rPr>
-          <w:i/>
-          <w:iCs/>
-          <w:sz w:val="24"/>
-          <w:szCs w:val="24"/>
-          <w:lang w:val="pl-PL"/>
-        </w:rPr>
-        <w:t>Rejestracja prowizji</w:t>
+        <w:t xml:space="preserve"> – Prowadzenie aukcji</w:t>
       </w:r>
     </w:p>
     <w:tbl>
@@ -3119,7 +2546,7 @@
                 <w:iCs/>
                 <w:lang w:val="pl-PL"/>
               </w:rPr>
-              <w:t>Rejestracja prowizji</w:t>
+              <w:t>Prowadzenie aukcji</w:t>
             </w:r>
           </w:p>
         </w:tc>
@@ -3165,15 +2592,15 @@
                 <w:iCs/>
                 <w:lang w:val="pl-PL"/>
               </w:rPr>
-              <w:t>Funkcja pozwala dodawać, edytować, usuwać</w:t>
-            </w:r>
-            <w:r>
-              <w:rPr>
-                <w:i/>
-                <w:iCs/>
-                <w:lang w:val="pl-PL"/>
-              </w:rPr>
-              <w:t xml:space="preserve"> prowizje</w:t>
+              <w:t>Funkcja pozwala dodawać, edytować, usuwać, wyszukiwać</w:t>
+            </w:r>
+            <w:r>
+              <w:rPr>
+                <w:i/>
+                <w:iCs/>
+                <w:lang w:val="pl-PL"/>
+              </w:rPr>
+              <w:t xml:space="preserve"> oraz grupować aukcji</w:t>
             </w:r>
           </w:p>
         </w:tc>
@@ -3191,47 +2618,13 @@
                 <w:lang w:val="pl-PL"/>
               </w:rPr>
             </w:pPr>
-            <w:proofErr w:type="spellStart"/>
-            <w:r>
-              <w:rPr>
-                <w:i/>
-                <w:iCs/>
-              </w:rPr>
-              <w:t>Źródła</w:t>
-            </w:r>
-            <w:proofErr w:type="spellEnd"/>
-            <w:r>
-              <w:rPr>
-                <w:i/>
-                <w:iCs/>
-              </w:rPr>
-              <w:t xml:space="preserve"> </w:t>
-            </w:r>
-            <w:proofErr w:type="spellStart"/>
-            <w:r>
-              <w:rPr>
-                <w:i/>
-                <w:iCs/>
-              </w:rPr>
-              <w:t>danych</w:t>
-            </w:r>
-            <w:proofErr w:type="spellEnd"/>
-            <w:r>
-              <w:rPr>
-                <w:i/>
-                <w:iCs/>
-              </w:rPr>
-              <w:t xml:space="preserve"> </w:t>
-            </w:r>
-            <w:proofErr w:type="spellStart"/>
-            <w:r>
-              <w:rPr>
-                <w:i/>
-                <w:iCs/>
-              </w:rPr>
-              <w:t>wejściowych</w:t>
-            </w:r>
-            <w:proofErr w:type="spellEnd"/>
+            <w:r>
+              <w:rPr>
+                <w:i/>
+                <w:iCs/>
+              </w:rPr>
+              <w:t>Źródła danych wejściowych</w:t>
+            </w:r>
           </w:p>
         </w:tc>
         <w:tc>
@@ -3260,7 +2653,7 @@
                 <w:iCs/>
                 <w:lang w:val="pl-PL"/>
               </w:rPr>
-              <w:t>systemu obliczania prowizji</w:t>
+              <w:t>klientów oraz pracowników Domu aukcyjnego</w:t>
             </w:r>
           </w:p>
         </w:tc>
@@ -3306,7 +2699,39 @@
                 <w:iCs/>
                 <w:lang w:val="pl-PL"/>
               </w:rPr>
-              <w:t>Jako dane wejściowe do tworzenia raportów</w:t>
+              <w:t>Jako dane wejściowe do rejestracji aukcj</w:t>
+            </w:r>
+            <w:r>
+              <w:rPr>
+                <w:i/>
+                <w:iCs/>
+                <w:lang w:val="pl-PL"/>
+              </w:rPr>
+              <w:t>i,</w:t>
+            </w:r>
+            <w:r>
+              <w:rPr>
+                <w:i/>
+                <w:iCs/>
+                <w:lang w:val="pl-PL"/>
+              </w:rPr>
+              <w:t xml:space="preserve"> </w:t>
+            </w:r>
+            <w:r>
+              <w:rPr>
+                <w:i/>
+                <w:iCs/>
+                <w:lang w:val="pl-PL"/>
+              </w:rPr>
+              <w:t>tworzenia raportów</w:t>
+            </w:r>
+            <w:r>
+              <w:rPr>
+                <w:i/>
+                <w:iCs/>
+                <w:lang w:val="pl-PL"/>
+              </w:rPr>
+              <w:t xml:space="preserve"> i rejestracji prowizji</w:t>
             </w:r>
           </w:p>
         </w:tc>
@@ -3350,47 +2775,7 @@
           <w:szCs w:val="24"/>
           <w:lang w:val="pl-PL"/>
         </w:rPr>
-        <w:t xml:space="preserve"> – </w:t>
-      </w:r>
-      <w:r>
-        <w:rPr>
-          <w:i/>
-          <w:iCs/>
-          <w:sz w:val="24"/>
-          <w:szCs w:val="24"/>
-          <w:lang w:val="pl-PL"/>
-        </w:rPr>
-        <w:t>Wygenerowani</w:t>
-      </w:r>
-      <w:r>
-        <w:rPr>
-          <w:i/>
-          <w:iCs/>
-          <w:sz w:val="24"/>
-          <w:szCs w:val="24"/>
-          <w:lang w:val="pl-PL"/>
-        </w:rPr>
-        <w:t>e</w:t>
-      </w:r>
-      <w:r>
-        <w:rPr>
-          <w:i/>
-          <w:iCs/>
-          <w:sz w:val="24"/>
-          <w:szCs w:val="24"/>
-          <w:lang w:val="pl-PL"/>
-        </w:rPr>
-        <w:t xml:space="preserve"> rapor</w:t>
-      </w:r>
-      <w:r>
-        <w:rPr>
-          <w:i/>
-          <w:iCs/>
-          <w:sz w:val="24"/>
-          <w:szCs w:val="24"/>
-          <w:lang w:val="pl-PL"/>
-        </w:rPr>
-        <w:t>tów z aukcji</w:t>
+        <w:t xml:space="preserve"> – Rejestracja prowizji</w:t>
       </w:r>
     </w:p>
     <w:tbl>
@@ -3444,7 +2829,7 @@
                 <w:iCs/>
                 <w:lang w:val="pl-PL"/>
               </w:rPr>
-              <w:t>Wygenerowanie raportów z aukcji</w:t>
+              <w:t>Rejestracja prowizji</w:t>
             </w:r>
           </w:p>
         </w:tc>
@@ -3490,15 +2875,15 @@
                 <w:iCs/>
                 <w:lang w:val="pl-PL"/>
               </w:rPr>
-              <w:t xml:space="preserve">Funkcja pozwala </w:t>
-            </w:r>
-            <w:r>
-              <w:rPr>
-                <w:i/>
-                <w:iCs/>
-                <w:lang w:val="pl-PL"/>
-              </w:rPr>
-              <w:t>przygotować i dodać raport</w:t>
+              <w:t>Funkcja pozwala dodawać, edytować, usuwać</w:t>
+            </w:r>
+            <w:r>
+              <w:rPr>
+                <w:i/>
+                <w:iCs/>
+                <w:lang w:val="pl-PL"/>
+              </w:rPr>
+              <w:t xml:space="preserve"> prowizje</w:t>
             </w:r>
           </w:p>
         </w:tc>
@@ -3516,47 +2901,13 @@
                 <w:lang w:val="pl-PL"/>
               </w:rPr>
             </w:pPr>
-            <w:proofErr w:type="spellStart"/>
-            <w:r>
-              <w:rPr>
-                <w:i/>
-                <w:iCs/>
-              </w:rPr>
-              <w:t>Źródła</w:t>
-            </w:r>
-            <w:proofErr w:type="spellEnd"/>
-            <w:r>
-              <w:rPr>
-                <w:i/>
-                <w:iCs/>
-              </w:rPr>
-              <w:t xml:space="preserve"> </w:t>
-            </w:r>
-            <w:proofErr w:type="spellStart"/>
-            <w:r>
-              <w:rPr>
-                <w:i/>
-                <w:iCs/>
-              </w:rPr>
-              <w:t>danych</w:t>
-            </w:r>
-            <w:proofErr w:type="spellEnd"/>
-            <w:r>
-              <w:rPr>
-                <w:i/>
-                <w:iCs/>
-              </w:rPr>
-              <w:t xml:space="preserve"> </w:t>
-            </w:r>
-            <w:proofErr w:type="spellStart"/>
-            <w:r>
-              <w:rPr>
-                <w:i/>
-                <w:iCs/>
-              </w:rPr>
-              <w:t>wejściowych</w:t>
-            </w:r>
-            <w:proofErr w:type="spellEnd"/>
+            <w:r>
+              <w:rPr>
+                <w:i/>
+                <w:iCs/>
+              </w:rPr>
+              <w:t>Źródła danych wejściowych</w:t>
+            </w:r>
           </w:p>
         </w:tc>
         <w:tc>
@@ -3585,31 +2936,7 @@
                 <w:iCs/>
                 <w:lang w:val="pl-PL"/>
               </w:rPr>
-              <w:t>klientów</w:t>
-            </w:r>
-            <w:r>
-              <w:rPr>
-                <w:i/>
-                <w:iCs/>
-                <w:lang w:val="pl-PL"/>
-              </w:rPr>
-              <w:t xml:space="preserve">, </w:t>
-            </w:r>
-            <w:r>
-              <w:rPr>
-                <w:i/>
-                <w:iCs/>
-                <w:lang w:val="pl-PL"/>
-              </w:rPr>
-              <w:t>pracowników</w:t>
-            </w:r>
-            <w:r>
-              <w:rPr>
-                <w:i/>
-                <w:iCs/>
-                <w:lang w:val="pl-PL"/>
-              </w:rPr>
-              <w:t xml:space="preserve"> oraz systemu wyliczania prowizji</w:t>
+              <w:t>systemu obliczania prowizji</w:t>
             </w:r>
           </w:p>
         </w:tc>
@@ -3656,15 +2983,7 @@
                 <w:iCs/>
                 <w:lang w:val="pl-PL"/>
               </w:rPr>
-              <w:t xml:space="preserve">Jako dane </w:t>
-            </w:r>
-            <w:r>
-              <w:rPr>
-                <w:i/>
-                <w:iCs/>
-                <w:lang w:val="pl-PL"/>
-              </w:rPr>
-              <w:t>statystyczne oraz ubezpieczenie przed oszustwem</w:t>
+              <w:t>Jako dane wejściowe do tworzenia raportów</w:t>
             </w:r>
           </w:p>
         </w:tc>
@@ -3680,6 +2999,319 @@
           <w:lang w:val="pl-PL"/>
         </w:rPr>
       </w:pPr>
+      <w:r>
+        <w:rPr>
+          <w:i/>
+          <w:iCs/>
+          <w:sz w:val="24"/>
+          <w:szCs w:val="24"/>
+          <w:lang w:val="pl-PL"/>
+        </w:rPr>
+        <w:t>Tabela 3.</w:t>
+      </w:r>
+      <w:r>
+        <w:rPr>
+          <w:i/>
+          <w:iCs/>
+          <w:sz w:val="24"/>
+          <w:szCs w:val="24"/>
+          <w:lang w:val="pl-PL"/>
+        </w:rPr>
+        <w:t>7</w:t>
+      </w:r>
+      <w:r>
+        <w:rPr>
+          <w:i/>
+          <w:iCs/>
+          <w:sz w:val="24"/>
+          <w:szCs w:val="24"/>
+          <w:lang w:val="pl-PL"/>
+        </w:rPr>
+        <w:t xml:space="preserve"> – Wygenerowani</w:t>
+      </w:r>
+      <w:r>
+        <w:rPr>
+          <w:i/>
+          <w:iCs/>
+          <w:sz w:val="24"/>
+          <w:szCs w:val="24"/>
+          <w:lang w:val="pl-PL"/>
+        </w:rPr>
+        <w:t>e</w:t>
+      </w:r>
+      <w:r>
+        <w:rPr>
+          <w:i/>
+          <w:iCs/>
+          <w:sz w:val="24"/>
+          <w:szCs w:val="24"/>
+          <w:lang w:val="pl-PL"/>
+        </w:rPr>
+        <w:t xml:space="preserve"> rapor</w:t>
+      </w:r>
+      <w:r>
+        <w:rPr>
+          <w:i/>
+          <w:iCs/>
+          <w:sz w:val="24"/>
+          <w:szCs w:val="24"/>
+          <w:lang w:val="pl-PL"/>
+        </w:rPr>
+        <w:t>tów z aukcji</w:t>
+      </w:r>
+    </w:p>
+    <w:tbl>
+      <w:tblPr>
+        <w:tblStyle w:val="TableGrid"/>
+        <w:tblW w:w="0" w:type="auto"/>
+        <w:tblLook w:val="04A0" w:firstRow="1" w:lastRow="0" w:firstColumn="1" w:lastColumn="0" w:noHBand="0" w:noVBand="1"/>
+      </w:tblPr>
+      <w:tblGrid>
+        <w:gridCol w:w="4508"/>
+        <w:gridCol w:w="4508"/>
+      </w:tblGrid>
+      <w:tr>
+        <w:tc>
+          <w:tcPr>
+            <w:tcW w:w="4508" w:type="dxa"/>
+          </w:tcPr>
+          <w:p>
+            <w:pPr>
+              <w:rPr>
+                <w:i/>
+                <w:iCs/>
+                <w:lang w:val="pl-PL"/>
+              </w:rPr>
+            </w:pPr>
+            <w:r>
+              <w:rPr>
+                <w:i/>
+                <w:iCs/>
+                <w:lang w:val="pl-PL"/>
+              </w:rPr>
+              <w:t>Nazwa funkcji</w:t>
+            </w:r>
+          </w:p>
+        </w:tc>
+        <w:tc>
+          <w:tcPr>
+            <w:tcW w:w="4508" w:type="dxa"/>
+          </w:tcPr>
+          <w:p>
+            <w:pPr>
+              <w:rPr>
+                <w:i/>
+                <w:iCs/>
+                <w:lang w:val="pl-PL"/>
+              </w:rPr>
+            </w:pPr>
+            <w:r>
+              <w:rPr>
+                <w:i/>
+                <w:iCs/>
+                <w:lang w:val="pl-PL"/>
+              </w:rPr>
+              <w:t>Wygenerowanie raportów z aukcji</w:t>
+            </w:r>
+          </w:p>
+        </w:tc>
+      </w:tr>
+      <w:tr>
+        <w:tc>
+          <w:tcPr>
+            <w:tcW w:w="4508" w:type="dxa"/>
+          </w:tcPr>
+          <w:p>
+            <w:pPr>
+              <w:rPr>
+                <w:i/>
+                <w:iCs/>
+                <w:lang w:val="pl-PL"/>
+              </w:rPr>
+            </w:pPr>
+            <w:r>
+              <w:rPr>
+                <w:i/>
+                <w:iCs/>
+                <w:lang w:val="pl-PL"/>
+              </w:rPr>
+              <w:t>Opis</w:t>
+            </w:r>
+          </w:p>
+        </w:tc>
+        <w:tc>
+          <w:tcPr>
+            <w:tcW w:w="4508" w:type="dxa"/>
+          </w:tcPr>
+          <w:p>
+            <w:pPr>
+              <w:rPr>
+                <w:i/>
+                <w:iCs/>
+                <w:lang w:val="pl-PL"/>
+              </w:rPr>
+            </w:pPr>
+            <w:r>
+              <w:rPr>
+                <w:i/>
+                <w:iCs/>
+                <w:lang w:val="pl-PL"/>
+              </w:rPr>
+              <w:t xml:space="preserve">Funkcja pozwala </w:t>
+            </w:r>
+            <w:r>
+              <w:rPr>
+                <w:i/>
+                <w:iCs/>
+                <w:lang w:val="pl-PL"/>
+              </w:rPr>
+              <w:t>przygotować i dodać raport</w:t>
+            </w:r>
+          </w:p>
+        </w:tc>
+      </w:tr>
+      <w:tr>
+        <w:tc>
+          <w:tcPr>
+            <w:tcW w:w="4508" w:type="dxa"/>
+          </w:tcPr>
+          <w:p>
+            <w:pPr>
+              <w:rPr>
+                <w:i/>
+                <w:iCs/>
+                <w:lang w:val="pl-PL"/>
+              </w:rPr>
+            </w:pPr>
+            <w:r>
+              <w:rPr>
+                <w:i/>
+                <w:iCs/>
+              </w:rPr>
+              <w:t>Źródła danych wejściowych</w:t>
+            </w:r>
+          </w:p>
+        </w:tc>
+        <w:tc>
+          <w:tcPr>
+            <w:tcW w:w="4508" w:type="dxa"/>
+          </w:tcPr>
+          <w:p>
+            <w:pPr>
+              <w:rPr>
+                <w:i/>
+                <w:iCs/>
+                <w:lang w:val="pl-PL"/>
+              </w:rPr>
+            </w:pPr>
+            <w:r>
+              <w:rPr>
+                <w:i/>
+                <w:iCs/>
+                <w:lang w:val="pl-PL"/>
+              </w:rPr>
+              <w:t xml:space="preserve">Dane pochodzą od </w:t>
+            </w:r>
+            <w:r>
+              <w:rPr>
+                <w:i/>
+                <w:iCs/>
+                <w:lang w:val="pl-PL"/>
+              </w:rPr>
+              <w:t>klientów</w:t>
+            </w:r>
+            <w:r>
+              <w:rPr>
+                <w:i/>
+                <w:iCs/>
+                <w:lang w:val="pl-PL"/>
+              </w:rPr>
+              <w:t xml:space="preserve">, </w:t>
+            </w:r>
+            <w:r>
+              <w:rPr>
+                <w:i/>
+                <w:iCs/>
+                <w:lang w:val="pl-PL"/>
+              </w:rPr>
+              <w:t>pracowników</w:t>
+            </w:r>
+            <w:r>
+              <w:rPr>
+                <w:i/>
+                <w:iCs/>
+                <w:lang w:val="pl-PL"/>
+              </w:rPr>
+              <w:t xml:space="preserve"> oraz systemu wyliczania prowizji</w:t>
+            </w:r>
+          </w:p>
+        </w:tc>
+      </w:tr>
+      <w:tr>
+        <w:tc>
+          <w:tcPr>
+            <w:tcW w:w="4508" w:type="dxa"/>
+          </w:tcPr>
+          <w:p>
+            <w:pPr>
+              <w:rPr>
+                <w:i/>
+                <w:iCs/>
+                <w:lang w:val="pl-PL"/>
+              </w:rPr>
+            </w:pPr>
+            <w:r>
+              <w:rPr>
+                <w:i/>
+                <w:iCs/>
+                <w:lang w:val="pl-PL"/>
+              </w:rPr>
+              <w:t>Przeznaczenia danych</w:t>
+            </w:r>
+          </w:p>
+        </w:tc>
+        <w:tc>
+          <w:tcPr>
+            <w:tcW w:w="4508" w:type="dxa"/>
+          </w:tcPr>
+          <w:p>
+            <w:pPr>
+              <w:rPr>
+                <w:i/>
+                <w:iCs/>
+                <w:lang w:val="pl-PL"/>
+              </w:rPr>
+            </w:pPr>
+            <w:r>
+              <w:rPr>
+                <w:i/>
+                <w:iCs/>
+                <w:lang w:val="pl-PL"/>
+              </w:rPr>
+              <w:t xml:space="preserve">Jako dane </w:t>
+            </w:r>
+            <w:r>
+              <w:rPr>
+                <w:i/>
+                <w:iCs/>
+                <w:lang w:val="pl-PL"/>
+              </w:rPr>
+              <w:t>statystyczne oraz ubezpieczenie przed oszustwem</w:t>
+            </w:r>
+          </w:p>
+        </w:tc>
+      </w:tr>
+    </w:tbl>
+    <w:p>
+      <w:pPr>
+        <w:rPr>
+          <w:i/>
+          <w:iCs/>
+          <w:sz w:val="24"/>
+          <w:szCs w:val="24"/>
+          <w:lang w:val="pl-PL"/>
+        </w:rPr>
+      </w:pPr>
     </w:p>
     <w:p>
       <w:pPr>
@@ -3696,22 +3328,22 @@
           <w:lang w:val="pl-PL"/>
         </w:rPr>
         <w:drawing>
-          <wp:anchor distT="0" distB="0" distL="114300" distR="114300" simplePos="0" relativeHeight="251658240" behindDoc="1" locked="0" layoutInCell="1" allowOverlap="1" wp14:anchorId="0EFA888E" wp14:editId="44AEC518">
+          <wp:anchor distT="0" distB="0" distL="114300" distR="114300" simplePos="0" relativeHeight="251658240" behindDoc="1" locked="0" layoutInCell="1" allowOverlap="1" wp14:anchorId="24B58767" wp14:editId="7567FE5D">
             <wp:simplePos x="0" y="0"/>
             <wp:positionH relativeFrom="column">
-              <wp:posOffset>-600151</wp:posOffset>
+              <wp:posOffset>-587375</wp:posOffset>
             </wp:positionH>
             <wp:positionV relativeFrom="paragraph">
-              <wp:posOffset>214274</wp:posOffset>
+              <wp:posOffset>271780</wp:posOffset>
             </wp:positionV>
-            <wp:extent cx="7000875" cy="2392045"/>
-            <wp:effectExtent l="0" t="0" r="9525" b="8255"/>
+            <wp:extent cx="6990080" cy="2776855"/>
+            <wp:effectExtent l="0" t="0" r="1270" b="4445"/>
             <wp:wrapTight wrapText="bothSides">
               <wp:wrapPolygon edited="0">
                 <wp:start x="0" y="0"/>
-                <wp:lineTo x="0" y="21503"/>
-                <wp:lineTo x="21571" y="21503"/>
-                <wp:lineTo x="21571" y="0"/>
+                <wp:lineTo x="0" y="21486"/>
+                <wp:lineTo x="21545" y="21486"/>
+                <wp:lineTo x="21545" y="0"/>
                 <wp:lineTo x="0" y="0"/>
               </wp:wrapPolygon>
             </wp:wrapTight>
@@ -3741,7 +3373,7 @@
                   <pic:spPr>
                     <a:xfrm>
                       <a:off x="0" y="0"/>
-                      <a:ext cx="7000875" cy="2392045"/>
+                      <a:ext cx="6990080" cy="2776855"/>
                     </a:xfrm>
                     <a:prstGeom prst="rect">
                       <a:avLst/>

--- a/Projekt systemu do prowadzenia aukcji.docx
+++ b/Projekt systemu do prowadzenia aukcji.docx
@@ -174,7 +174,43 @@
           <w:szCs w:val="24"/>
           <w:lang w:val="pl-PL"/>
         </w:rPr>
-        <w:t xml:space="preserve">Opracowany przez: Valeria Artemchenko oraz Yevhenii Skakun </w:t>
+        <w:t xml:space="preserve">Opracowany przez: Valeria </w:t>
+      </w:r>
+      <w:proofErr w:type="spellStart"/>
+      <w:r>
+        <w:rPr>
+          <w:sz w:val="24"/>
+          <w:szCs w:val="24"/>
+          <w:lang w:val="pl-PL"/>
+        </w:rPr>
+        <w:t>Artemchenko</w:t>
+      </w:r>
+      <w:proofErr w:type="spellEnd"/>
+      <w:r>
+        <w:rPr>
+          <w:sz w:val="24"/>
+          <w:szCs w:val="24"/>
+          <w:lang w:val="pl-PL"/>
+        </w:rPr>
+        <w:t xml:space="preserve"> oraz </w:t>
+      </w:r>
+      <w:proofErr w:type="spellStart"/>
+      <w:r>
+        <w:rPr>
+          <w:sz w:val="24"/>
+          <w:szCs w:val="24"/>
+          <w:lang w:val="pl-PL"/>
+        </w:rPr>
+        <w:t>Yevhenii</w:t>
+      </w:r>
+      <w:proofErr w:type="spellEnd"/>
+      <w:r>
+        <w:rPr>
+          <w:sz w:val="24"/>
+          <w:szCs w:val="24"/>
+          <w:lang w:val="pl-PL"/>
+        </w:rPr>
+        <w:t xml:space="preserve"> Skakun </w:t>
       </w:r>
     </w:p>
     <w:p>
@@ -507,6 +543,7 @@
           <w:lang w:val="pl-PL" w:eastAsia="en-GB"/>
         </w:rPr>
       </w:pPr>
+      <w:proofErr w:type="spellStart"/>
       <w:r>
         <w:rPr>
           <w:rFonts w:eastAsia="Times New Roman" w:cstheme="minorHAnsi"/>
@@ -514,7 +551,37 @@
           <w:szCs w:val="24"/>
           <w:lang w:val="pl-PL" w:eastAsia="en-GB"/>
         </w:rPr>
-        <w:t>Klienty będą mogli sami się rejestrować do systemu co przyspieszy utworzenie nowych aukcji, weryfikacje danych przez pracowników i zwiększy prowizję Domu. Klienty Domu mają uprawnienia do sprzedawania oraz nabywania dóbr.</w:t>
+        <w:t>Klienty</w:t>
+      </w:r>
+      <w:proofErr w:type="spellEnd"/>
+      <w:r>
+        <w:rPr>
+          <w:rFonts w:eastAsia="Times New Roman" w:cstheme="minorHAnsi"/>
+          <w:sz w:val="24"/>
+          <w:szCs w:val="24"/>
+          <w:lang w:val="pl-PL" w:eastAsia="en-GB"/>
+        </w:rPr>
+        <w:t xml:space="preserve"> będą mogli sami się rejestrować do systemu co przyspieszy utworzenie nowych aukcji, weryfikacje danych przez pracowników i zwiększy prowizję Domu. </w:t>
+      </w:r>
+      <w:proofErr w:type="spellStart"/>
+      <w:r>
+        <w:rPr>
+          <w:rFonts w:eastAsia="Times New Roman" w:cstheme="minorHAnsi"/>
+          <w:sz w:val="24"/>
+          <w:szCs w:val="24"/>
+          <w:lang w:val="pl-PL" w:eastAsia="en-GB"/>
+        </w:rPr>
+        <w:t>Klienty</w:t>
+      </w:r>
+      <w:proofErr w:type="spellEnd"/>
+      <w:r>
+        <w:rPr>
+          <w:rFonts w:eastAsia="Times New Roman" w:cstheme="minorHAnsi"/>
+          <w:sz w:val="24"/>
+          <w:szCs w:val="24"/>
+          <w:lang w:val="pl-PL" w:eastAsia="en-GB"/>
+        </w:rPr>
+        <w:t xml:space="preserve"> Domu mają uprawnienia do sprzedawania oraz nabywania dóbr.</w:t>
       </w:r>
       <w:r>
         <w:rPr>
@@ -710,13 +777,31 @@
           <w:szCs w:val="24"/>
         </w:rPr>
       </w:pPr>
-      <w:r>
-        <w:rPr>
-          <w:sz w:val="24"/>
-          <w:szCs w:val="24"/>
-        </w:rPr>
-        <w:t>imię, nazwisko</w:t>
-      </w:r>
+      <w:proofErr w:type="spellStart"/>
+      <w:r>
+        <w:rPr>
+          <w:sz w:val="24"/>
+          <w:szCs w:val="24"/>
+        </w:rPr>
+        <w:t>imię</w:t>
+      </w:r>
+      <w:proofErr w:type="spellEnd"/>
+      <w:r>
+        <w:rPr>
+          <w:sz w:val="24"/>
+          <w:szCs w:val="24"/>
+        </w:rPr>
+        <w:t xml:space="preserve">, </w:t>
+      </w:r>
+      <w:proofErr w:type="spellStart"/>
+      <w:r>
+        <w:rPr>
+          <w:sz w:val="24"/>
+          <w:szCs w:val="24"/>
+        </w:rPr>
+        <w:t>nazwisko</w:t>
+      </w:r>
+      <w:proofErr w:type="spellEnd"/>
     </w:p>
     <w:p>
       <w:pPr>
@@ -730,13 +815,31 @@
           <w:szCs w:val="24"/>
         </w:rPr>
       </w:pPr>
-      <w:r>
-        <w:rPr>
-          <w:sz w:val="24"/>
-          <w:szCs w:val="24"/>
-        </w:rPr>
-        <w:t>dane kontaktowe</w:t>
-      </w:r>
+      <w:proofErr w:type="spellStart"/>
+      <w:r>
+        <w:rPr>
+          <w:sz w:val="24"/>
+          <w:szCs w:val="24"/>
+        </w:rPr>
+        <w:t>dane</w:t>
+      </w:r>
+      <w:proofErr w:type="spellEnd"/>
+      <w:r>
+        <w:rPr>
+          <w:sz w:val="24"/>
+          <w:szCs w:val="24"/>
+        </w:rPr>
+        <w:t xml:space="preserve"> </w:t>
+      </w:r>
+      <w:proofErr w:type="spellStart"/>
+      <w:r>
+        <w:rPr>
+          <w:sz w:val="24"/>
+          <w:szCs w:val="24"/>
+        </w:rPr>
+        <w:t>kontaktowe</w:t>
+      </w:r>
+      <w:proofErr w:type="spellEnd"/>
     </w:p>
     <w:p>
       <w:pPr>
@@ -750,6 +853,7 @@
           <w:szCs w:val="24"/>
         </w:rPr>
       </w:pPr>
+      <w:proofErr w:type="spellStart"/>
       <w:r>
         <w:rPr>
           <w:sz w:val="24"/>
@@ -757,6 +861,7 @@
         </w:rPr>
         <w:t>depozyt</w:t>
       </w:r>
+      <w:proofErr w:type="spellEnd"/>
     </w:p>
     <w:p>
       <w:pPr>
@@ -770,13 +875,31 @@
           <w:szCs w:val="24"/>
         </w:rPr>
       </w:pPr>
-      <w:r>
-        <w:rPr>
-          <w:sz w:val="24"/>
-          <w:szCs w:val="24"/>
-        </w:rPr>
-        <w:t>wartość depozytu</w:t>
-      </w:r>
+      <w:proofErr w:type="spellStart"/>
+      <w:r>
+        <w:rPr>
+          <w:sz w:val="24"/>
+          <w:szCs w:val="24"/>
+        </w:rPr>
+        <w:t>wartość</w:t>
+      </w:r>
+      <w:proofErr w:type="spellEnd"/>
+      <w:r>
+        <w:rPr>
+          <w:sz w:val="24"/>
+          <w:szCs w:val="24"/>
+        </w:rPr>
+        <w:t xml:space="preserve"> </w:t>
+      </w:r>
+      <w:proofErr w:type="spellStart"/>
+      <w:r>
+        <w:rPr>
+          <w:sz w:val="24"/>
+          <w:szCs w:val="24"/>
+        </w:rPr>
+        <w:t>depozytu</w:t>
+      </w:r>
+      <w:proofErr w:type="spellEnd"/>
     </w:p>
     <w:p>
       <w:pPr>
@@ -790,13 +913,31 @@
           <w:szCs w:val="24"/>
         </w:rPr>
       </w:pPr>
-      <w:r>
-        <w:rPr>
-          <w:sz w:val="24"/>
-          <w:szCs w:val="24"/>
-        </w:rPr>
-        <w:t>cena wywolawcza</w:t>
-      </w:r>
+      <w:proofErr w:type="spellStart"/>
+      <w:r>
+        <w:rPr>
+          <w:sz w:val="24"/>
+          <w:szCs w:val="24"/>
+        </w:rPr>
+        <w:t>cena</w:t>
+      </w:r>
+      <w:proofErr w:type="spellEnd"/>
+      <w:r>
+        <w:rPr>
+          <w:sz w:val="24"/>
+          <w:szCs w:val="24"/>
+        </w:rPr>
+        <w:t xml:space="preserve"> </w:t>
+      </w:r>
+      <w:proofErr w:type="spellStart"/>
+      <w:r>
+        <w:rPr>
+          <w:sz w:val="24"/>
+          <w:szCs w:val="24"/>
+        </w:rPr>
+        <w:t>wywolawcza</w:t>
+      </w:r>
+      <w:proofErr w:type="spellEnd"/>
     </w:p>
     <w:p>
       <w:pPr>
@@ -810,12 +951,69 @@
           <w:szCs w:val="24"/>
         </w:rPr>
       </w:pPr>
-      <w:r>
-        <w:rPr>
-          <w:sz w:val="24"/>
-          <w:szCs w:val="24"/>
-        </w:rPr>
-        <w:t>cena końcowa (nie obowiązkowa)</w:t>
+      <w:proofErr w:type="spellStart"/>
+      <w:r>
+        <w:rPr>
+          <w:sz w:val="24"/>
+          <w:szCs w:val="24"/>
+        </w:rPr>
+        <w:t>cena</w:t>
+      </w:r>
+      <w:proofErr w:type="spellEnd"/>
+      <w:r>
+        <w:rPr>
+          <w:sz w:val="24"/>
+          <w:szCs w:val="24"/>
+        </w:rPr>
+        <w:t xml:space="preserve"> </w:t>
+      </w:r>
+      <w:proofErr w:type="spellStart"/>
+      <w:r>
+        <w:rPr>
+          <w:sz w:val="24"/>
+          <w:szCs w:val="24"/>
+        </w:rPr>
+        <w:t>końcowa</w:t>
+      </w:r>
+      <w:proofErr w:type="spellEnd"/>
+      <w:r>
+        <w:rPr>
+          <w:sz w:val="24"/>
+          <w:szCs w:val="24"/>
+        </w:rPr>
+        <w:t xml:space="preserve"> (</w:t>
+      </w:r>
+      <w:proofErr w:type="spellStart"/>
+      <w:r>
+        <w:rPr>
+          <w:sz w:val="24"/>
+          <w:szCs w:val="24"/>
+        </w:rPr>
+        <w:t>nie</w:t>
+      </w:r>
+      <w:proofErr w:type="spellEnd"/>
+      <w:r>
+        <w:rPr>
+          <w:sz w:val="24"/>
+          <w:szCs w:val="24"/>
+        </w:rPr>
+        <w:t xml:space="preserve"> </w:t>
+      </w:r>
+      <w:proofErr w:type="spellStart"/>
+      <w:r>
+        <w:rPr>
+          <w:sz w:val="24"/>
+          <w:szCs w:val="24"/>
+        </w:rPr>
+        <w:t>obowiązkowa</w:t>
+      </w:r>
+      <w:proofErr w:type="spellEnd"/>
+      <w:r>
+        <w:rPr>
+          <w:sz w:val="24"/>
+          <w:szCs w:val="24"/>
+        </w:rPr>
+        <w:t>)</w:t>
       </w:r>
     </w:p>
     <w:p>
@@ -826,12 +1024,53 @@
           <w:szCs w:val="24"/>
         </w:rPr>
       </w:pPr>
-      <w:r>
-        <w:rPr>
-          <w:sz w:val="24"/>
-          <w:szCs w:val="24"/>
-        </w:rPr>
-        <w:t>Odbiera następujące informacje:</w:t>
+      <w:proofErr w:type="spellStart"/>
+      <w:r>
+        <w:rPr>
+          <w:sz w:val="24"/>
+          <w:szCs w:val="24"/>
+        </w:rPr>
+        <w:t>Odbiera</w:t>
+      </w:r>
+      <w:proofErr w:type="spellEnd"/>
+      <w:r>
+        <w:rPr>
+          <w:sz w:val="24"/>
+          <w:szCs w:val="24"/>
+        </w:rPr>
+        <w:t xml:space="preserve"> </w:t>
+      </w:r>
+      <w:proofErr w:type="spellStart"/>
+      <w:r>
+        <w:rPr>
+          <w:sz w:val="24"/>
+          <w:szCs w:val="24"/>
+        </w:rPr>
+        <w:t>następujące</w:t>
+      </w:r>
+      <w:proofErr w:type="spellEnd"/>
+      <w:r>
+        <w:rPr>
+          <w:sz w:val="24"/>
+          <w:szCs w:val="24"/>
+        </w:rPr>
+        <w:t xml:space="preserve"> </w:t>
+      </w:r>
+      <w:proofErr w:type="spellStart"/>
+      <w:r>
+        <w:rPr>
+          <w:sz w:val="24"/>
+          <w:szCs w:val="24"/>
+        </w:rPr>
+        <w:t>informacje</w:t>
+      </w:r>
+      <w:proofErr w:type="spellEnd"/>
+      <w:r>
+        <w:rPr>
+          <w:sz w:val="24"/>
+          <w:szCs w:val="24"/>
+        </w:rPr>
+        <w:t>:</w:t>
       </w:r>
     </w:p>
     <w:p>
@@ -928,13 +1167,31 @@
           <w:szCs w:val="24"/>
         </w:rPr>
       </w:pPr>
-      <w:r>
-        <w:rPr>
-          <w:sz w:val="24"/>
-          <w:szCs w:val="24"/>
-        </w:rPr>
-        <w:t>imię, nazwisko</w:t>
-      </w:r>
+      <w:proofErr w:type="spellStart"/>
+      <w:r>
+        <w:rPr>
+          <w:sz w:val="24"/>
+          <w:szCs w:val="24"/>
+        </w:rPr>
+        <w:t>imię</w:t>
+      </w:r>
+      <w:proofErr w:type="spellEnd"/>
+      <w:r>
+        <w:rPr>
+          <w:sz w:val="24"/>
+          <w:szCs w:val="24"/>
+        </w:rPr>
+        <w:t xml:space="preserve">, </w:t>
+      </w:r>
+      <w:proofErr w:type="spellStart"/>
+      <w:r>
+        <w:rPr>
+          <w:sz w:val="24"/>
+          <w:szCs w:val="24"/>
+        </w:rPr>
+        <w:t>nazwisko</w:t>
+      </w:r>
+      <w:proofErr w:type="spellEnd"/>
     </w:p>
     <w:p>
       <w:pPr>
@@ -948,13 +1205,31 @@
           <w:szCs w:val="24"/>
         </w:rPr>
       </w:pPr>
-      <w:r>
-        <w:rPr>
-          <w:sz w:val="24"/>
-          <w:szCs w:val="24"/>
-        </w:rPr>
-        <w:t>dane kontaktowe</w:t>
-      </w:r>
+      <w:proofErr w:type="spellStart"/>
+      <w:r>
+        <w:rPr>
+          <w:sz w:val="24"/>
+          <w:szCs w:val="24"/>
+        </w:rPr>
+        <w:t>dane</w:t>
+      </w:r>
+      <w:proofErr w:type="spellEnd"/>
+      <w:r>
+        <w:rPr>
+          <w:sz w:val="24"/>
+          <w:szCs w:val="24"/>
+        </w:rPr>
+        <w:t xml:space="preserve"> </w:t>
+      </w:r>
+      <w:proofErr w:type="spellStart"/>
+      <w:r>
+        <w:rPr>
+          <w:sz w:val="24"/>
+          <w:szCs w:val="24"/>
+        </w:rPr>
+        <w:t>kontaktowe</w:t>
+      </w:r>
+      <w:proofErr w:type="spellEnd"/>
     </w:p>
     <w:p>
       <w:pPr>
@@ -1149,8 +1424,17 @@
           <w:sz w:val="24"/>
           <w:szCs w:val="24"/>
         </w:rPr>
-        <w:t>Model funkcjonalny</w:t>
-      </w:r>
+        <w:t xml:space="preserve">Model </w:t>
+      </w:r>
+      <w:proofErr w:type="spellStart"/>
+      <w:r>
+        <w:rPr>
+          <w:sz w:val="24"/>
+          <w:szCs w:val="24"/>
+        </w:rPr>
+        <w:t>funkcjonalny</w:t>
+      </w:r>
+      <w:proofErr w:type="spellEnd"/>
     </w:p>
     <w:p>
       <w:pPr>
@@ -1209,8 +1493,17 @@
           <w:sz w:val="24"/>
           <w:szCs w:val="24"/>
         </w:rPr>
-        <w:t>Diagram zerowy</w:t>
-      </w:r>
+        <w:t xml:space="preserve">Diagram </w:t>
+      </w:r>
+      <w:proofErr w:type="spellStart"/>
+      <w:r>
+        <w:rPr>
+          <w:sz w:val="24"/>
+          <w:szCs w:val="24"/>
+        </w:rPr>
+        <w:t>zerowy</w:t>
+      </w:r>
+      <w:proofErr w:type="spellEnd"/>
     </w:p>
     <w:p>
       <w:pPr>
@@ -1229,8 +1522,17 @@
           <w:sz w:val="24"/>
           <w:szCs w:val="24"/>
         </w:rPr>
-        <w:t>Diagram kontekstowy</w:t>
-      </w:r>
+        <w:t xml:space="preserve">Diagram </w:t>
+      </w:r>
+      <w:proofErr w:type="spellStart"/>
+      <w:r>
+        <w:rPr>
+          <w:sz w:val="24"/>
+          <w:szCs w:val="24"/>
+        </w:rPr>
+        <w:t>kontekstowy</w:t>
+      </w:r>
+      <w:proofErr w:type="spellEnd"/>
     </w:p>
     <w:p>
       <w:pPr>
@@ -1249,8 +1551,17 @@
           <w:sz w:val="24"/>
           <w:szCs w:val="24"/>
         </w:rPr>
-        <w:t>Diagram szczegółowy</w:t>
-      </w:r>
+        <w:t xml:space="preserve">Diagram </w:t>
+      </w:r>
+      <w:proofErr w:type="spellStart"/>
+      <w:r>
+        <w:rPr>
+          <w:sz w:val="24"/>
+          <w:szCs w:val="24"/>
+        </w:rPr>
+        <w:t>szczegółowy</w:t>
+      </w:r>
+      <w:proofErr w:type="spellEnd"/>
     </w:p>
     <w:p>
       <w:pPr>
@@ -1269,7 +1580,39 @@
           <w:sz w:val="24"/>
           <w:szCs w:val="24"/>
         </w:rPr>
-        <w:t>Model danych(encji)</w:t>
+        <w:t xml:space="preserve">Model </w:t>
+      </w:r>
+      <w:proofErr w:type="spellStart"/>
+      <w:r>
+        <w:rPr>
+          <w:sz w:val="24"/>
+          <w:szCs w:val="24"/>
+        </w:rPr>
+        <w:t>danych</w:t>
+      </w:r>
+      <w:proofErr w:type="spellEnd"/>
+      <w:r>
+        <w:rPr>
+          <w:sz w:val="24"/>
+          <w:szCs w:val="24"/>
+        </w:rPr>
+        <w:t>(</w:t>
+      </w:r>
+      <w:proofErr w:type="spellStart"/>
+      <w:r>
+        <w:rPr>
+          <w:sz w:val="24"/>
+          <w:szCs w:val="24"/>
+        </w:rPr>
+        <w:t>encji</w:t>
+      </w:r>
+      <w:proofErr w:type="spellEnd"/>
+      <w:r>
+        <w:rPr>
+          <w:sz w:val="24"/>
+          <w:szCs w:val="24"/>
+        </w:rPr>
+        <w:t>)</w:t>
       </w:r>
     </w:p>
     <w:p>
@@ -1289,8 +1632,17 @@
           <w:sz w:val="24"/>
           <w:szCs w:val="24"/>
         </w:rPr>
-        <w:t>Diagram ERD pojęciowy</w:t>
-      </w:r>
+        <w:t xml:space="preserve">Diagram ERD </w:t>
+      </w:r>
+      <w:proofErr w:type="spellStart"/>
+      <w:r>
+        <w:rPr>
+          <w:sz w:val="24"/>
+          <w:szCs w:val="24"/>
+        </w:rPr>
+        <w:t>pojęciowy</w:t>
+      </w:r>
+      <w:proofErr w:type="spellEnd"/>
     </w:p>
     <w:p>
       <w:pPr>
@@ -1324,13 +1676,31 @@
           <w:szCs w:val="24"/>
         </w:rPr>
       </w:pPr>
-      <w:r>
-        <w:rPr>
-          <w:sz w:val="24"/>
-          <w:szCs w:val="24"/>
-        </w:rPr>
-        <w:t>Interfejs użytkownika</w:t>
-      </w:r>
+      <w:proofErr w:type="spellStart"/>
+      <w:r>
+        <w:rPr>
+          <w:sz w:val="24"/>
+          <w:szCs w:val="24"/>
+        </w:rPr>
+        <w:t>Interfejs</w:t>
+      </w:r>
+      <w:proofErr w:type="spellEnd"/>
+      <w:r>
+        <w:rPr>
+          <w:sz w:val="24"/>
+          <w:szCs w:val="24"/>
+        </w:rPr>
+        <w:t xml:space="preserve"> </w:t>
+      </w:r>
+      <w:proofErr w:type="spellStart"/>
+      <w:r>
+        <w:rPr>
+          <w:sz w:val="24"/>
+          <w:szCs w:val="24"/>
+        </w:rPr>
+        <w:t>użytkownika</w:t>
+      </w:r>
+      <w:proofErr w:type="spellEnd"/>
     </w:p>
     <w:p>
       <w:pPr>
@@ -1349,8 +1719,33 @@
           <w:sz w:val="24"/>
           <w:szCs w:val="24"/>
         </w:rPr>
-        <w:t>Model przejścia stanów</w:t>
-      </w:r>
+        <w:t xml:space="preserve">Model </w:t>
+      </w:r>
+      <w:proofErr w:type="spellStart"/>
+      <w:r>
+        <w:rPr>
+          <w:sz w:val="24"/>
+          <w:szCs w:val="24"/>
+        </w:rPr>
+        <w:t>przejścia</w:t>
+      </w:r>
+      <w:proofErr w:type="spellEnd"/>
+      <w:r>
+        <w:rPr>
+          <w:sz w:val="24"/>
+          <w:szCs w:val="24"/>
+        </w:rPr>
+        <w:t xml:space="preserve"> </w:t>
+      </w:r>
+      <w:proofErr w:type="spellStart"/>
+      <w:r>
+        <w:rPr>
+          <w:sz w:val="24"/>
+          <w:szCs w:val="24"/>
+        </w:rPr>
+        <w:t>stanów</w:t>
+      </w:r>
+      <w:proofErr w:type="spellEnd"/>
     </w:p>
     <w:p>
       <w:pPr>
@@ -1562,13 +1957,47 @@
                 <w:lang w:val="pl-PL"/>
               </w:rPr>
             </w:pPr>
-            <w:r>
-              <w:rPr>
-                <w:i/>
-                <w:iCs/>
-              </w:rPr>
-              <w:t>Źródła danych wejściowych</w:t>
-            </w:r>
+            <w:proofErr w:type="spellStart"/>
+            <w:r>
+              <w:rPr>
+                <w:i/>
+                <w:iCs/>
+              </w:rPr>
+              <w:t>Źródła</w:t>
+            </w:r>
+            <w:proofErr w:type="spellEnd"/>
+            <w:r>
+              <w:rPr>
+                <w:i/>
+                <w:iCs/>
+              </w:rPr>
+              <w:t xml:space="preserve"> </w:t>
+            </w:r>
+            <w:proofErr w:type="spellStart"/>
+            <w:r>
+              <w:rPr>
+                <w:i/>
+                <w:iCs/>
+              </w:rPr>
+              <w:t>danych</w:t>
+            </w:r>
+            <w:proofErr w:type="spellEnd"/>
+            <w:r>
+              <w:rPr>
+                <w:i/>
+                <w:iCs/>
+              </w:rPr>
+              <w:t xml:space="preserve"> </w:t>
+            </w:r>
+            <w:proofErr w:type="spellStart"/>
+            <w:r>
+              <w:rPr>
+                <w:i/>
+                <w:iCs/>
+              </w:rPr>
+              <w:t>wejściowych</w:t>
+            </w:r>
+            <w:proofErr w:type="spellEnd"/>
           </w:p>
         </w:tc>
         <w:tc>
@@ -1797,13 +2226,47 @@
                 <w:lang w:val="pl-PL"/>
               </w:rPr>
             </w:pPr>
-            <w:r>
-              <w:rPr>
-                <w:i/>
-                <w:iCs/>
-              </w:rPr>
-              <w:t>Źródła danych wejściowych</w:t>
-            </w:r>
+            <w:proofErr w:type="spellStart"/>
+            <w:r>
+              <w:rPr>
+                <w:i/>
+                <w:iCs/>
+              </w:rPr>
+              <w:t>Źródła</w:t>
+            </w:r>
+            <w:proofErr w:type="spellEnd"/>
+            <w:r>
+              <w:rPr>
+                <w:i/>
+                <w:iCs/>
+              </w:rPr>
+              <w:t xml:space="preserve"> </w:t>
+            </w:r>
+            <w:proofErr w:type="spellStart"/>
+            <w:r>
+              <w:rPr>
+                <w:i/>
+                <w:iCs/>
+              </w:rPr>
+              <w:t>danych</w:t>
+            </w:r>
+            <w:proofErr w:type="spellEnd"/>
+            <w:r>
+              <w:rPr>
+                <w:i/>
+                <w:iCs/>
+              </w:rPr>
+              <w:t xml:space="preserve"> </w:t>
+            </w:r>
+            <w:proofErr w:type="spellStart"/>
+            <w:r>
+              <w:rPr>
+                <w:i/>
+                <w:iCs/>
+              </w:rPr>
+              <w:t>wejściowych</w:t>
+            </w:r>
+            <w:proofErr w:type="spellEnd"/>
           </w:p>
         </w:tc>
         <w:tc>
@@ -2081,13 +2544,47 @@
                 <w:lang w:val="pl-PL"/>
               </w:rPr>
             </w:pPr>
-            <w:r>
-              <w:rPr>
-                <w:i/>
-                <w:iCs/>
-              </w:rPr>
-              <w:t>Źródła danych wejściowych</w:t>
-            </w:r>
+            <w:proofErr w:type="spellStart"/>
+            <w:r>
+              <w:rPr>
+                <w:i/>
+                <w:iCs/>
+              </w:rPr>
+              <w:t>Źródła</w:t>
+            </w:r>
+            <w:proofErr w:type="spellEnd"/>
+            <w:r>
+              <w:rPr>
+                <w:i/>
+                <w:iCs/>
+              </w:rPr>
+              <w:t xml:space="preserve"> </w:t>
+            </w:r>
+            <w:proofErr w:type="spellStart"/>
+            <w:r>
+              <w:rPr>
+                <w:i/>
+                <w:iCs/>
+              </w:rPr>
+              <w:t>danych</w:t>
+            </w:r>
+            <w:proofErr w:type="spellEnd"/>
+            <w:r>
+              <w:rPr>
+                <w:i/>
+                <w:iCs/>
+              </w:rPr>
+              <w:t xml:space="preserve"> </w:t>
+            </w:r>
+            <w:proofErr w:type="spellStart"/>
+            <w:r>
+              <w:rPr>
+                <w:i/>
+                <w:iCs/>
+              </w:rPr>
+              <w:t>wejściowych</w:t>
+            </w:r>
+            <w:proofErr w:type="spellEnd"/>
           </w:p>
         </w:tc>
         <w:tc>
@@ -2187,37 +2684,7 @@
           <w:szCs w:val="24"/>
           <w:lang w:val="pl-PL"/>
         </w:rPr>
-        <w:t>Tabela 3.</w:t>
-      </w:r>
-      <w:r>
-        <w:rPr>
-          <w:i/>
-          <w:iCs/>
-          <w:sz w:val="24"/>
-          <w:szCs w:val="24"/>
-          <w:lang w:val="pl-PL"/>
-        </w:rPr>
-        <w:t>4</w:t>
-      </w:r>
-      <w:r>
-        <w:rPr>
-          <w:i/>
-          <w:iCs/>
-          <w:sz w:val="24"/>
-          <w:szCs w:val="24"/>
-          <w:lang w:val="pl-PL"/>
-        </w:rPr>
-        <w:t xml:space="preserve"> – Rejestracja </w:t>
-      </w:r>
-      <w:r>
-        <w:rPr>
-          <w:i/>
-          <w:iCs/>
-          <w:sz w:val="24"/>
-          <w:szCs w:val="24"/>
-          <w:lang w:val="pl-PL"/>
-        </w:rPr>
-        <w:t>kategorii</w:t>
+        <w:t>Tabela 3.4 – Rejestracja kategorii</w:t>
       </w:r>
     </w:p>
     <w:tbl>
@@ -2359,13 +2826,47 @@
                 <w:lang w:val="pl-PL"/>
               </w:rPr>
             </w:pPr>
-            <w:r>
-              <w:rPr>
-                <w:i/>
-                <w:iCs/>
-              </w:rPr>
-              <w:t>Źródła danych wejściowych</w:t>
-            </w:r>
+            <w:proofErr w:type="spellStart"/>
+            <w:r>
+              <w:rPr>
+                <w:i/>
+                <w:iCs/>
+              </w:rPr>
+              <w:t>Źródła</w:t>
+            </w:r>
+            <w:proofErr w:type="spellEnd"/>
+            <w:r>
+              <w:rPr>
+                <w:i/>
+                <w:iCs/>
+              </w:rPr>
+              <w:t xml:space="preserve"> </w:t>
+            </w:r>
+            <w:proofErr w:type="spellStart"/>
+            <w:r>
+              <w:rPr>
+                <w:i/>
+                <w:iCs/>
+              </w:rPr>
+              <w:t>danych</w:t>
+            </w:r>
+            <w:proofErr w:type="spellEnd"/>
+            <w:r>
+              <w:rPr>
+                <w:i/>
+                <w:iCs/>
+              </w:rPr>
+              <w:t xml:space="preserve"> </w:t>
+            </w:r>
+            <w:proofErr w:type="spellStart"/>
+            <w:r>
+              <w:rPr>
+                <w:i/>
+                <w:iCs/>
+              </w:rPr>
+              <w:t>wejściowych</w:t>
+            </w:r>
+            <w:proofErr w:type="spellEnd"/>
           </w:p>
         </w:tc>
         <w:tc>
@@ -2618,13 +3119,47 @@
                 <w:lang w:val="pl-PL"/>
               </w:rPr>
             </w:pPr>
-            <w:r>
-              <w:rPr>
-                <w:i/>
-                <w:iCs/>
-              </w:rPr>
-              <w:t>Źródła danych wejściowych</w:t>
-            </w:r>
+            <w:proofErr w:type="spellStart"/>
+            <w:r>
+              <w:rPr>
+                <w:i/>
+                <w:iCs/>
+              </w:rPr>
+              <w:t>Źródła</w:t>
+            </w:r>
+            <w:proofErr w:type="spellEnd"/>
+            <w:r>
+              <w:rPr>
+                <w:i/>
+                <w:iCs/>
+              </w:rPr>
+              <w:t xml:space="preserve"> </w:t>
+            </w:r>
+            <w:proofErr w:type="spellStart"/>
+            <w:r>
+              <w:rPr>
+                <w:i/>
+                <w:iCs/>
+              </w:rPr>
+              <w:t>danych</w:t>
+            </w:r>
+            <w:proofErr w:type="spellEnd"/>
+            <w:r>
+              <w:rPr>
+                <w:i/>
+                <w:iCs/>
+              </w:rPr>
+              <w:t xml:space="preserve"> </w:t>
+            </w:r>
+            <w:proofErr w:type="spellStart"/>
+            <w:r>
+              <w:rPr>
+                <w:i/>
+                <w:iCs/>
+              </w:rPr>
+              <w:t>wejściowych</w:t>
+            </w:r>
+            <w:proofErr w:type="spellEnd"/>
           </w:p>
         </w:tc>
         <w:tc>
@@ -2901,13 +3436,47 @@
                 <w:lang w:val="pl-PL"/>
               </w:rPr>
             </w:pPr>
-            <w:r>
-              <w:rPr>
-                <w:i/>
-                <w:iCs/>
-              </w:rPr>
-              <w:t>Źródła danych wejściowych</w:t>
-            </w:r>
+            <w:proofErr w:type="spellStart"/>
+            <w:r>
+              <w:rPr>
+                <w:i/>
+                <w:iCs/>
+              </w:rPr>
+              <w:t>Źródła</w:t>
+            </w:r>
+            <w:proofErr w:type="spellEnd"/>
+            <w:r>
+              <w:rPr>
+                <w:i/>
+                <w:iCs/>
+              </w:rPr>
+              <w:t xml:space="preserve"> </w:t>
+            </w:r>
+            <w:proofErr w:type="spellStart"/>
+            <w:r>
+              <w:rPr>
+                <w:i/>
+                <w:iCs/>
+              </w:rPr>
+              <w:t>danych</w:t>
+            </w:r>
+            <w:proofErr w:type="spellEnd"/>
+            <w:r>
+              <w:rPr>
+                <w:i/>
+                <w:iCs/>
+              </w:rPr>
+              <w:t xml:space="preserve"> </w:t>
+            </w:r>
+            <w:proofErr w:type="spellStart"/>
+            <w:r>
+              <w:rPr>
+                <w:i/>
+                <w:iCs/>
+              </w:rPr>
+              <w:t>wejściowych</w:t>
+            </w:r>
+            <w:proofErr w:type="spellEnd"/>
           </w:p>
         </w:tc>
         <w:tc>
@@ -3183,13 +3752,47 @@
                 <w:lang w:val="pl-PL"/>
               </w:rPr>
             </w:pPr>
-            <w:r>
-              <w:rPr>
-                <w:i/>
-                <w:iCs/>
-              </w:rPr>
-              <w:t>Źródła danych wejściowych</w:t>
-            </w:r>
+            <w:proofErr w:type="spellStart"/>
+            <w:r>
+              <w:rPr>
+                <w:i/>
+                <w:iCs/>
+              </w:rPr>
+              <w:t>Źródła</w:t>
+            </w:r>
+            <w:proofErr w:type="spellEnd"/>
+            <w:r>
+              <w:rPr>
+                <w:i/>
+                <w:iCs/>
+              </w:rPr>
+              <w:t xml:space="preserve"> </w:t>
+            </w:r>
+            <w:proofErr w:type="spellStart"/>
+            <w:r>
+              <w:rPr>
+                <w:i/>
+                <w:iCs/>
+              </w:rPr>
+              <w:t>danych</w:t>
+            </w:r>
+            <w:proofErr w:type="spellEnd"/>
+            <w:r>
+              <w:rPr>
+                <w:i/>
+                <w:iCs/>
+              </w:rPr>
+              <w:t xml:space="preserve"> </w:t>
+            </w:r>
+            <w:proofErr w:type="spellStart"/>
+            <w:r>
+              <w:rPr>
+                <w:i/>
+                <w:iCs/>
+              </w:rPr>
+              <w:t>wejściowych</w:t>
+            </w:r>
+            <w:proofErr w:type="spellEnd"/>
           </w:p>
         </w:tc>
         <w:tc>
@@ -3323,12 +3926,13 @@
       </w:pPr>
       <w:r>
         <w:rPr>
+          <w:noProof/>
           <w:sz w:val="24"/>
           <w:szCs w:val="24"/>
           <w:lang w:val="pl-PL"/>
         </w:rPr>
         <w:drawing>
-          <wp:anchor distT="0" distB="0" distL="114300" distR="114300" simplePos="0" relativeHeight="251658240" behindDoc="1" locked="0" layoutInCell="1" allowOverlap="1" wp14:anchorId="24B58767" wp14:editId="7567FE5D">
+          <wp:anchor distT="0" distB="0" distL="114300" distR="114300" simplePos="0" relativeHeight="251658240" behindDoc="1" locked="0" layoutInCell="1" allowOverlap="1" wp14:anchorId="24B58767" wp14:editId="3ADC1457">
             <wp:simplePos x="0" y="0"/>
             <wp:positionH relativeFrom="column">
               <wp:posOffset>-587375</wp:posOffset>
@@ -3399,6 +4003,268 @@
         </w:rPr>
         <w:t>Diagram hierarchy funkcji dla systemu zarządzania domem aukcyjnym</w:t>
       </w:r>
+    </w:p>
+    <w:p>
+      <w:pPr>
+        <w:rPr>
+          <w:sz w:val="24"/>
+          <w:szCs w:val="24"/>
+          <w:lang w:val="pl-PL"/>
+        </w:rPr>
+      </w:pPr>
+      <w:bookmarkStart w:id="2" w:name="_Hlk87185222"/>
+      <w:r>
+        <w:rPr>
+          <w:sz w:val="24"/>
+          <w:szCs w:val="24"/>
+          <w:lang w:val="pl-PL"/>
+        </w:rPr>
+        <w:drawing>
+          <wp:anchor distT="0" distB="0" distL="114300" distR="114300" simplePos="0" relativeHeight="251659264" behindDoc="1" locked="0" layoutInCell="1" allowOverlap="1" wp14:anchorId="193853D0" wp14:editId="0BE57149">
+            <wp:simplePos x="0" y="0"/>
+            <wp:positionH relativeFrom="column">
+              <wp:posOffset>-600710</wp:posOffset>
+            </wp:positionH>
+            <wp:positionV relativeFrom="paragraph">
+              <wp:posOffset>3074670</wp:posOffset>
+            </wp:positionV>
+            <wp:extent cx="6980555" cy="3549650"/>
+            <wp:effectExtent l="0" t="0" r="0" b="0"/>
+            <wp:wrapTight wrapText="bothSides">
+              <wp:wrapPolygon edited="0">
+                <wp:start x="0" y="0"/>
+                <wp:lineTo x="0" y="21445"/>
+                <wp:lineTo x="21516" y="21445"/>
+                <wp:lineTo x="21516" y="0"/>
+                <wp:lineTo x="0" y="0"/>
+              </wp:wrapPolygon>
+            </wp:wrapTight>
+            <wp:docPr id="4" name="Picture 4" descr="Diagram&#10;&#10;Description automatically generated"/>
+            <wp:cNvGraphicFramePr>
+              <a:graphicFrameLocks xmlns:a="http://schemas.openxmlformats.org/drawingml/2006/main" noChangeAspect="1"/>
+            </wp:cNvGraphicFramePr>
+            <a:graphic xmlns:a="http://schemas.openxmlformats.org/drawingml/2006/main">
+              <a:graphicData uri="http://schemas.openxmlformats.org/drawingml/2006/picture">
+                <pic:pic xmlns:pic="http://schemas.openxmlformats.org/drawingml/2006/picture">
+                  <pic:nvPicPr>
+                    <pic:cNvPr id="4" name="Picture 4" descr="Diagram&#10;&#10;Description automatically generated"/>
+                    <pic:cNvPicPr/>
+                  </pic:nvPicPr>
+                  <pic:blipFill>
+                    <a:blip r:embed="rId6">
+                      <a:extLst>
+                        <a:ext uri="{28A0092B-C50C-407E-A947-70E740481C1C}">
+                          <a14:useLocalDpi xmlns:a14="http://schemas.microsoft.com/office/drawing/2010/main" val="0"/>
+                        </a:ext>
+                      </a:extLst>
+                    </a:blip>
+                    <a:stretch>
+                      <a:fillRect/>
+                    </a:stretch>
+                  </pic:blipFill>
+                  <pic:spPr>
+                    <a:xfrm>
+                      <a:off x="0" y="0"/>
+                      <a:ext cx="6980555" cy="3549650"/>
+                    </a:xfrm>
+                    <a:prstGeom prst="rect">
+                      <a:avLst/>
+                    </a:prstGeom>
+                  </pic:spPr>
+                </pic:pic>
+              </a:graphicData>
+            </a:graphic>
+            <wp14:sizeRelH relativeFrom="margin">
+              <wp14:pctWidth>0</wp14:pctWidth>
+            </wp14:sizeRelH>
+            <wp14:sizeRelV relativeFrom="margin">
+              <wp14:pctHeight>0</wp14:pctHeight>
+            </wp14:sizeRelV>
+          </wp:anchor>
+        </w:drawing>
+      </w:r>
+      <w:r>
+        <w:rPr>
+          <w:sz w:val="24"/>
+          <w:szCs w:val="24"/>
+          <w:lang w:val="pl-PL"/>
+        </w:rPr>
+        <w:t>Diagram DFD Diagram kontekstowy</w:t>
+      </w:r>
+      <w:bookmarkEnd w:id="2"/>
+    </w:p>
+    <w:p>
+      <w:pPr>
+        <w:rPr>
+          <w:sz w:val="24"/>
+          <w:szCs w:val="24"/>
+          <w:lang w:val="pl-PL"/>
+        </w:rPr>
+      </w:pPr>
+    </w:p>
+    <w:p>
+      <w:pPr>
+        <w:rPr>
+          <w:sz w:val="24"/>
+          <w:szCs w:val="24"/>
+          <w:lang w:val="pl-PL"/>
+        </w:rPr>
+      </w:pPr>
+      <w:r>
+        <w:rPr>
+          <w:sz w:val="24"/>
+          <w:szCs w:val="24"/>
+          <w:lang w:val="pl-PL"/>
+        </w:rPr>
+        <w:t>Klient:</w:t>
+      </w:r>
+      <w:r>
+        <w:rPr>
+          <w:sz w:val="24"/>
+          <w:szCs w:val="24"/>
+          <w:lang w:val="pl-PL"/>
+        </w:rPr>
+        <w:t xml:space="preserve"> dostarcza</w:t>
+      </w:r>
+      <w:r>
+        <w:rPr>
+          <w:sz w:val="24"/>
+          <w:szCs w:val="24"/>
+          <w:lang w:val="pl-PL"/>
+        </w:rPr>
+        <w:t xml:space="preserve"> informacje o kliencie(imię, nazwisko, adres, PESEL, NIP, numer telefonu). Jeżeli ma na celu sprzedanie dóbr to dostarcza również informację o depozycie(zdjęcia i opis), jego kategorii i dane o aukcji(data, czas i adres).</w:t>
+      </w:r>
+    </w:p>
+    <w:p>
+      <w:pPr>
+        <w:rPr>
+          <w:sz w:val="24"/>
+          <w:szCs w:val="24"/>
+          <w:lang w:val="pl-PL"/>
+        </w:rPr>
+      </w:pPr>
+      <w:r>
+        <w:rPr>
+          <w:sz w:val="24"/>
+          <w:szCs w:val="24"/>
+          <w:lang w:val="pl-PL"/>
+        </w:rPr>
+        <w:t>Pracownik:</w:t>
+      </w:r>
+    </w:p>
+    <w:p>
+      <w:pPr>
+        <w:rPr>
+          <w:sz w:val="24"/>
+          <w:szCs w:val="24"/>
+          <w:lang w:val="pl-PL"/>
+        </w:rPr>
+      </w:pPr>
+      <w:r>
+        <w:rPr>
+          <w:sz w:val="24"/>
+          <w:szCs w:val="24"/>
+          <w:lang w:val="pl-PL"/>
+        </w:rPr>
+        <w:t>Dom aukcyjny:</w:t>
+      </w:r>
+    </w:p>
+    <w:p>
+      <w:pPr>
+        <w:rPr>
+          <w:sz w:val="24"/>
+          <w:szCs w:val="24"/>
+          <w:lang w:val="pl-PL"/>
+        </w:rPr>
+      </w:pPr>
+    </w:p>
+    <w:p>
+      <w:pPr>
+        <w:rPr>
+          <w:sz w:val="24"/>
+          <w:szCs w:val="24"/>
+          <w:lang w:val="pl-PL"/>
+        </w:rPr>
+      </w:pPr>
+      <w:r>
+        <w:rPr>
+          <w:sz w:val="24"/>
+          <w:szCs w:val="24"/>
+          <w:lang w:val="pl-PL"/>
+        </w:rPr>
+        <w:t xml:space="preserve">Diagram DFD Diagram </w:t>
+      </w:r>
+      <w:r>
+        <w:rPr>
+          <w:sz w:val="24"/>
+          <w:szCs w:val="24"/>
+          <w:lang w:val="pl-PL"/>
+        </w:rPr>
+        <w:t>zerowy</w:t>
+      </w:r>
+    </w:p>
+    <w:p>
+      <w:pPr>
+        <w:rPr>
+          <w:sz w:val="24"/>
+          <w:szCs w:val="24"/>
+          <w:lang w:val="pl-PL"/>
+        </w:rPr>
+      </w:pPr>
+    </w:p>
+    <w:p>
+      <w:pPr>
+        <w:rPr>
+          <w:sz w:val="24"/>
+          <w:szCs w:val="24"/>
+          <w:lang w:val="pl-PL"/>
+        </w:rPr>
+      </w:pPr>
+    </w:p>
+    <w:p>
+      <w:pPr>
+        <w:rPr>
+          <w:sz w:val="24"/>
+          <w:szCs w:val="24"/>
+          <w:lang w:val="pl-PL"/>
+        </w:rPr>
+      </w:pPr>
+    </w:p>
+    <w:p>
+      <w:pPr>
+        <w:rPr>
+          <w:sz w:val="24"/>
+          <w:szCs w:val="24"/>
+          <w:lang w:val="pl-PL"/>
+        </w:rPr>
+      </w:pPr>
+    </w:p>
+    <w:p>
+      <w:pPr>
+        <w:rPr>
+          <w:sz w:val="24"/>
+          <w:szCs w:val="24"/>
+          <w:lang w:val="pl-PL"/>
+        </w:rPr>
+      </w:pPr>
+    </w:p>
+    <w:p>
+      <w:pPr>
+        <w:rPr>
+          <w:sz w:val="24"/>
+          <w:szCs w:val="24"/>
+          <w:lang w:val="pl-PL"/>
+        </w:rPr>
+      </w:pPr>
+    </w:p>
+    <w:p>
+      <w:pPr>
+        <w:rPr>
+          <w:sz w:val="24"/>
+          <w:szCs w:val="24"/>
+          <w:lang w:val="pl-PL"/>
+        </w:rPr>
+      </w:pPr>
     </w:p>
     <w:p>
       <w:pPr>

--- a/Projekt systemu do prowadzenia aukcji.docx
+++ b/Projekt systemu do prowadzenia aukcji.docx
@@ -4,7 +4,6 @@
   <w:body>
     <w:p>
       <w:pPr>
-        <w:jc w:val="center"/>
         <w:rPr>
           <w:rFonts w:cstheme="minorHAnsi"/>
           <w:b/>
@@ -174,43 +173,7 @@
           <w:szCs w:val="24"/>
           <w:lang w:val="pl-PL"/>
         </w:rPr>
-        <w:t xml:space="preserve">Opracowany przez: Valeria </w:t>
-      </w:r>
-      <w:proofErr w:type="spellStart"/>
-      <w:r>
-        <w:rPr>
-          <w:sz w:val="24"/>
-          <w:szCs w:val="24"/>
-          <w:lang w:val="pl-PL"/>
-        </w:rPr>
-        <w:t>Artemchenko</w:t>
-      </w:r>
-      <w:proofErr w:type="spellEnd"/>
-      <w:r>
-        <w:rPr>
-          <w:sz w:val="24"/>
-          <w:szCs w:val="24"/>
-          <w:lang w:val="pl-PL"/>
-        </w:rPr>
-        <w:t xml:space="preserve"> oraz </w:t>
-      </w:r>
-      <w:proofErr w:type="spellStart"/>
-      <w:r>
-        <w:rPr>
-          <w:sz w:val="24"/>
-          <w:szCs w:val="24"/>
-          <w:lang w:val="pl-PL"/>
-        </w:rPr>
-        <w:t>Yevhenii</w:t>
-      </w:r>
-      <w:proofErr w:type="spellEnd"/>
-      <w:r>
-        <w:rPr>
-          <w:sz w:val="24"/>
-          <w:szCs w:val="24"/>
-          <w:lang w:val="pl-PL"/>
-        </w:rPr>
-        <w:t xml:space="preserve"> Skakun </w:t>
+        <w:t xml:space="preserve">Opracowany przez: Valeria Artemchenko oraz Yevhenii Skakun </w:t>
       </w:r>
     </w:p>
     <w:p>
@@ -226,6 +189,53 @@
         </w:rPr>
         <w:tab/>
       </w:r>
+    </w:p>
+    <w:p>
+      <w:pPr>
+        <w:jc w:val="right"/>
+        <w:rPr>
+          <w:lang w:val="pl-PL"/>
+        </w:rPr>
+      </w:pPr>
+    </w:p>
+    <w:p>
+      <w:pPr>
+        <w:jc w:val="right"/>
+        <w:rPr>
+          <w:lang w:val="pl-PL"/>
+        </w:rPr>
+      </w:pPr>
+    </w:p>
+    <w:p>
+      <w:pPr>
+        <w:jc w:val="right"/>
+        <w:rPr>
+          <w:lang w:val="pl-PL"/>
+        </w:rPr>
+      </w:pPr>
+    </w:p>
+    <w:p>
+      <w:pPr>
+        <w:jc w:val="right"/>
+        <w:rPr>
+          <w:lang w:val="pl-PL"/>
+        </w:rPr>
+      </w:pPr>
+    </w:p>
+    <w:p>
+      <w:pPr>
+        <w:jc w:val="right"/>
+        <w:rPr>
+          <w:lang w:val="pl-PL"/>
+        </w:rPr>
+      </w:pPr>
+    </w:p>
+    <w:p>
+      <w:pPr>
+        <w:rPr>
+          <w:lang w:val="pl-PL"/>
+        </w:rPr>
+      </w:pPr>
       <w:r>
         <w:rPr>
           <w:lang w:val="pl-PL"/>
@@ -233,52 +243,782 @@
         <w:br w:type="page"/>
       </w:r>
     </w:p>
-    <w:p>
-      <w:pPr>
-        <w:rPr>
-          <w:lang w:val="pl-PL"/>
-        </w:rPr>
-      </w:pPr>
-    </w:p>
-    <w:p>
-      <w:pPr>
-        <w:rPr>
-          <w:lang w:val="pl-PL"/>
-        </w:rPr>
-      </w:pPr>
-      <w:r>
-        <w:rPr>
-          <w:lang w:val="pl-PL"/>
-        </w:rPr>
-        <w:br w:type="page"/>
-      </w:r>
-    </w:p>
-    <w:p>
-      <w:pPr>
-        <w:pStyle w:val="ListParagraph"/>
-        <w:numPr>
-          <w:ilvl w:val="0"/>
-          <w:numId w:val="15"/>
-        </w:numPr>
+    <w:sdt>
+      <w:sdtPr>
+        <w:rPr>
+          <w:rFonts w:asciiTheme="minorHAnsi" w:eastAsiaTheme="minorEastAsia" w:hAnsiTheme="minorHAnsi" w:cstheme="minorBidi"/>
+          <w:color w:val="auto"/>
+          <w:sz w:val="22"/>
+          <w:szCs w:val="22"/>
+        </w:rPr>
+        <w:id w:val="-53078249"/>
+        <w:docPartObj>
+          <w:docPartGallery w:val="Table of Contents"/>
+          <w:docPartUnique/>
+        </w:docPartObj>
+      </w:sdtPr>
+      <w:sdtEndPr>
         <w:rPr>
           <w:b/>
           <w:bCs/>
-          <w:sz w:val="32"/>
-          <w:szCs w:val="32"/>
-          <w:lang w:val="pl-PL"/>
-        </w:rPr>
-      </w:pPr>
-      <w:r>
+          <w:noProof/>
+        </w:rPr>
+      </w:sdtEndPr>
+      <w:sdtContent>
+        <w:p>
+          <w:pPr>
+            <w:pStyle w:val="TOCHeading"/>
+          </w:pPr>
+          <w:r>
+            <w:t>Spis treści</w:t>
+          </w:r>
+        </w:p>
+        <w:p>
+          <w:pPr>
+            <w:pStyle w:val="TOC1"/>
+            <w:tabs>
+              <w:tab w:val="right" w:leader="dot" w:pos="9016"/>
+            </w:tabs>
+            <w:rPr>
+              <w:noProof/>
+              <w:lang w:eastAsia="en-GB"/>
+            </w:rPr>
+          </w:pPr>
+          <w:r>
+            <w:fldChar w:fldCharType="begin"/>
+          </w:r>
+          <w:r>
+            <w:instrText xml:space="preserve"> TOC \o "1-3" \h \z \u </w:instrText>
+          </w:r>
+          <w:r>
+            <w:fldChar w:fldCharType="separate"/>
+          </w:r>
+          <w:hyperlink w:anchor="_Toc89012513" w:history="1">
+            <w:r>
+              <w:rPr>
+                <w:rStyle w:val="Hyperlink"/>
+                <w:b/>
+                <w:bCs/>
+                <w:noProof/>
+              </w:rPr>
+              <w:t>Wstęp</w:t>
+            </w:r>
+            <w:r>
+              <w:rPr>
+                <w:noProof/>
+                <w:webHidden/>
+              </w:rPr>
+              <w:tab/>
+            </w:r>
+            <w:r>
+              <w:rPr>
+                <w:noProof/>
+                <w:webHidden/>
+              </w:rPr>
+              <w:fldChar w:fldCharType="begin"/>
+            </w:r>
+            <w:r>
+              <w:rPr>
+                <w:noProof/>
+                <w:webHidden/>
+              </w:rPr>
+              <w:instrText xml:space="preserve"> PAGEREF _Toc89012513 \h </w:instrText>
+            </w:r>
+            <w:r>
+              <w:rPr>
+                <w:noProof/>
+                <w:webHidden/>
+              </w:rPr>
+            </w:r>
+            <w:r>
+              <w:rPr>
+                <w:noProof/>
+                <w:webHidden/>
+              </w:rPr>
+              <w:fldChar w:fldCharType="separate"/>
+            </w:r>
+            <w:r>
+              <w:rPr>
+                <w:noProof/>
+                <w:webHidden/>
+              </w:rPr>
+              <w:t>3</w:t>
+            </w:r>
+            <w:r>
+              <w:rPr>
+                <w:noProof/>
+                <w:webHidden/>
+              </w:rPr>
+              <w:fldChar w:fldCharType="end"/>
+            </w:r>
+          </w:hyperlink>
+        </w:p>
+        <w:p>
+          <w:pPr>
+            <w:pStyle w:val="TOC2"/>
+            <w:tabs>
+              <w:tab w:val="right" w:leader="dot" w:pos="9016"/>
+            </w:tabs>
+            <w:rPr>
+              <w:noProof/>
+              <w:lang w:eastAsia="en-GB"/>
+            </w:rPr>
+          </w:pPr>
+          <w:hyperlink w:anchor="_Toc89012514" w:history="1">
+            <w:r>
+              <w:rPr>
+                <w:rStyle w:val="Hyperlink"/>
+                <w:noProof/>
+              </w:rPr>
+              <w:t>Cel</w:t>
+            </w:r>
+            <w:r>
+              <w:rPr>
+                <w:noProof/>
+                <w:webHidden/>
+              </w:rPr>
+              <w:tab/>
+            </w:r>
+            <w:r>
+              <w:rPr>
+                <w:noProof/>
+                <w:webHidden/>
+              </w:rPr>
+              <w:fldChar w:fldCharType="begin"/>
+            </w:r>
+            <w:r>
+              <w:rPr>
+                <w:noProof/>
+                <w:webHidden/>
+              </w:rPr>
+              <w:instrText xml:space="preserve"> PAGEREF _Toc89012514 \h </w:instrText>
+            </w:r>
+            <w:r>
+              <w:rPr>
+                <w:noProof/>
+                <w:webHidden/>
+              </w:rPr>
+            </w:r>
+            <w:r>
+              <w:rPr>
+                <w:noProof/>
+                <w:webHidden/>
+              </w:rPr>
+              <w:fldChar w:fldCharType="separate"/>
+            </w:r>
+            <w:r>
+              <w:rPr>
+                <w:noProof/>
+                <w:webHidden/>
+              </w:rPr>
+              <w:t>3</w:t>
+            </w:r>
+            <w:r>
+              <w:rPr>
+                <w:noProof/>
+                <w:webHidden/>
+              </w:rPr>
+              <w:fldChar w:fldCharType="end"/>
+            </w:r>
+          </w:hyperlink>
+        </w:p>
+        <w:p>
+          <w:pPr>
+            <w:pStyle w:val="TOC2"/>
+            <w:tabs>
+              <w:tab w:val="right" w:leader="dot" w:pos="9016"/>
+            </w:tabs>
+            <w:rPr>
+              <w:noProof/>
+              <w:lang w:eastAsia="en-GB"/>
+            </w:rPr>
+          </w:pPr>
+          <w:hyperlink w:anchor="_Toc89012515" w:history="1">
+            <w:r>
+              <w:rPr>
+                <w:rStyle w:val="Hyperlink"/>
+                <w:noProof/>
+              </w:rPr>
+              <w:t>Zakres</w:t>
+            </w:r>
+            <w:r>
+              <w:rPr>
+                <w:noProof/>
+                <w:webHidden/>
+              </w:rPr>
+              <w:tab/>
+            </w:r>
+            <w:r>
+              <w:rPr>
+                <w:noProof/>
+                <w:webHidden/>
+              </w:rPr>
+              <w:fldChar w:fldCharType="begin"/>
+            </w:r>
+            <w:r>
+              <w:rPr>
+                <w:noProof/>
+                <w:webHidden/>
+              </w:rPr>
+              <w:instrText xml:space="preserve"> PAGEREF _Toc89012515 \h </w:instrText>
+            </w:r>
+            <w:r>
+              <w:rPr>
+                <w:noProof/>
+                <w:webHidden/>
+              </w:rPr>
+            </w:r>
+            <w:r>
+              <w:rPr>
+                <w:noProof/>
+                <w:webHidden/>
+              </w:rPr>
+              <w:fldChar w:fldCharType="separate"/>
+            </w:r>
+            <w:r>
+              <w:rPr>
+                <w:noProof/>
+                <w:webHidden/>
+              </w:rPr>
+              <w:t>3</w:t>
+            </w:r>
+            <w:r>
+              <w:rPr>
+                <w:noProof/>
+                <w:webHidden/>
+              </w:rPr>
+              <w:fldChar w:fldCharType="end"/>
+            </w:r>
+          </w:hyperlink>
+        </w:p>
+        <w:p>
+          <w:pPr>
+            <w:pStyle w:val="TOC2"/>
+            <w:tabs>
+              <w:tab w:val="right" w:leader="dot" w:pos="9016"/>
+            </w:tabs>
+            <w:rPr>
+              <w:noProof/>
+              <w:lang w:eastAsia="en-GB"/>
+            </w:rPr>
+          </w:pPr>
+          <w:hyperlink w:anchor="_Toc89012516" w:history="1">
+            <w:r>
+              <w:rPr>
+                <w:rStyle w:val="Hyperlink"/>
+                <w:noProof/>
+              </w:rPr>
+              <w:t>Granica systemu</w:t>
+            </w:r>
+            <w:r>
+              <w:rPr>
+                <w:noProof/>
+                <w:webHidden/>
+              </w:rPr>
+              <w:tab/>
+            </w:r>
+            <w:r>
+              <w:rPr>
+                <w:noProof/>
+                <w:webHidden/>
+              </w:rPr>
+              <w:fldChar w:fldCharType="begin"/>
+            </w:r>
+            <w:r>
+              <w:rPr>
+                <w:noProof/>
+                <w:webHidden/>
+              </w:rPr>
+              <w:instrText xml:space="preserve"> PAGEREF _Toc89012516 \h </w:instrText>
+            </w:r>
+            <w:r>
+              <w:rPr>
+                <w:noProof/>
+                <w:webHidden/>
+              </w:rPr>
+            </w:r>
+            <w:r>
+              <w:rPr>
+                <w:noProof/>
+                <w:webHidden/>
+              </w:rPr>
+              <w:fldChar w:fldCharType="separate"/>
+            </w:r>
+            <w:r>
+              <w:rPr>
+                <w:noProof/>
+                <w:webHidden/>
+              </w:rPr>
+              <w:t>4</w:t>
+            </w:r>
+            <w:r>
+              <w:rPr>
+                <w:noProof/>
+                <w:webHidden/>
+              </w:rPr>
+              <w:fldChar w:fldCharType="end"/>
+            </w:r>
+          </w:hyperlink>
+        </w:p>
+        <w:p>
+          <w:pPr>
+            <w:pStyle w:val="TOC1"/>
+            <w:tabs>
+              <w:tab w:val="right" w:leader="dot" w:pos="9016"/>
+            </w:tabs>
+            <w:rPr>
+              <w:noProof/>
+              <w:lang w:eastAsia="en-GB"/>
+            </w:rPr>
+          </w:pPr>
+          <w:hyperlink w:anchor="_Toc89012517" w:history="1">
+            <w:r>
+              <w:rPr>
+                <w:rStyle w:val="Hyperlink"/>
+                <w:noProof/>
+              </w:rPr>
+              <w:t>Produkty projektu</w:t>
+            </w:r>
+            <w:r>
+              <w:rPr>
+                <w:noProof/>
+                <w:webHidden/>
+              </w:rPr>
+              <w:tab/>
+            </w:r>
+            <w:r>
+              <w:rPr>
+                <w:noProof/>
+                <w:webHidden/>
+              </w:rPr>
+              <w:fldChar w:fldCharType="begin"/>
+            </w:r>
+            <w:r>
+              <w:rPr>
+                <w:noProof/>
+                <w:webHidden/>
+              </w:rPr>
+              <w:instrText xml:space="preserve"> PAGEREF _Toc89012517 \h </w:instrText>
+            </w:r>
+            <w:r>
+              <w:rPr>
+                <w:noProof/>
+                <w:webHidden/>
+              </w:rPr>
+            </w:r>
+            <w:r>
+              <w:rPr>
+                <w:noProof/>
+                <w:webHidden/>
+              </w:rPr>
+              <w:fldChar w:fldCharType="separate"/>
+            </w:r>
+            <w:r>
+              <w:rPr>
+                <w:noProof/>
+                <w:webHidden/>
+              </w:rPr>
+              <w:t>4</w:t>
+            </w:r>
+            <w:r>
+              <w:rPr>
+                <w:noProof/>
+                <w:webHidden/>
+              </w:rPr>
+              <w:fldChar w:fldCharType="end"/>
+            </w:r>
+          </w:hyperlink>
+        </w:p>
+        <w:p>
+          <w:pPr>
+            <w:pStyle w:val="TOC1"/>
+            <w:tabs>
+              <w:tab w:val="right" w:leader="dot" w:pos="9016"/>
+            </w:tabs>
+            <w:rPr>
+              <w:noProof/>
+              <w:lang w:eastAsia="en-GB"/>
+            </w:rPr>
+          </w:pPr>
+          <w:hyperlink w:anchor="_Toc89012518" w:history="1">
+            <w:r>
+              <w:rPr>
+                <w:rStyle w:val="Hyperlink"/>
+                <w:noProof/>
+              </w:rPr>
+              <w:t>Model procesu projektowego</w:t>
+            </w:r>
+            <w:r>
+              <w:rPr>
+                <w:noProof/>
+                <w:webHidden/>
+              </w:rPr>
+              <w:tab/>
+            </w:r>
+            <w:r>
+              <w:rPr>
+                <w:noProof/>
+                <w:webHidden/>
+              </w:rPr>
+              <w:fldChar w:fldCharType="begin"/>
+            </w:r>
+            <w:r>
+              <w:rPr>
+                <w:noProof/>
+                <w:webHidden/>
+              </w:rPr>
+              <w:instrText xml:space="preserve"> PAGEREF _Toc89012518 \h </w:instrText>
+            </w:r>
+            <w:r>
+              <w:rPr>
+                <w:noProof/>
+                <w:webHidden/>
+              </w:rPr>
+            </w:r>
+            <w:r>
+              <w:rPr>
+                <w:noProof/>
+                <w:webHidden/>
+              </w:rPr>
+              <w:fldChar w:fldCharType="separate"/>
+            </w:r>
+            <w:r>
+              <w:rPr>
+                <w:noProof/>
+                <w:webHidden/>
+              </w:rPr>
+              <w:t>5</w:t>
+            </w:r>
+            <w:r>
+              <w:rPr>
+                <w:noProof/>
+                <w:webHidden/>
+              </w:rPr>
+              <w:fldChar w:fldCharType="end"/>
+            </w:r>
+          </w:hyperlink>
+        </w:p>
+        <w:p>
+          <w:pPr>
+            <w:pStyle w:val="TOC2"/>
+            <w:tabs>
+              <w:tab w:val="right" w:leader="dot" w:pos="9016"/>
+            </w:tabs>
+            <w:rPr>
+              <w:noProof/>
+              <w:lang w:eastAsia="en-GB"/>
+            </w:rPr>
+          </w:pPr>
+          <w:hyperlink w:anchor="_Toc89012519" w:history="1">
+            <w:r>
+              <w:rPr>
+                <w:rStyle w:val="Hyperlink"/>
+                <w:noProof/>
+              </w:rPr>
+              <w:t>Projekt techniczny</w:t>
+            </w:r>
+            <w:r>
+              <w:rPr>
+                <w:noProof/>
+                <w:webHidden/>
+              </w:rPr>
+              <w:tab/>
+            </w:r>
+            <w:r>
+              <w:rPr>
+                <w:noProof/>
+                <w:webHidden/>
+              </w:rPr>
+              <w:fldChar w:fldCharType="begin"/>
+            </w:r>
+            <w:r>
+              <w:rPr>
+                <w:noProof/>
+                <w:webHidden/>
+              </w:rPr>
+              <w:instrText xml:space="preserve"> PAGEREF _Toc89012519 \h </w:instrText>
+            </w:r>
+            <w:r>
+              <w:rPr>
+                <w:noProof/>
+                <w:webHidden/>
+              </w:rPr>
+            </w:r>
+            <w:r>
+              <w:rPr>
+                <w:noProof/>
+                <w:webHidden/>
+              </w:rPr>
+              <w:fldChar w:fldCharType="separate"/>
+            </w:r>
+            <w:r>
+              <w:rPr>
+                <w:noProof/>
+                <w:webHidden/>
+              </w:rPr>
+              <w:t>7</w:t>
+            </w:r>
+            <w:r>
+              <w:rPr>
+                <w:noProof/>
+                <w:webHidden/>
+              </w:rPr>
+              <w:fldChar w:fldCharType="end"/>
+            </w:r>
+          </w:hyperlink>
+        </w:p>
+        <w:p>
+          <w:pPr>
+            <w:pStyle w:val="TOC3"/>
+            <w:tabs>
+              <w:tab w:val="right" w:leader="dot" w:pos="9016"/>
+            </w:tabs>
+            <w:rPr>
+              <w:noProof/>
+              <w:lang w:eastAsia="en-GB"/>
+            </w:rPr>
+          </w:pPr>
+          <w:hyperlink w:anchor="_Toc89012520" w:history="1">
+            <w:r>
+              <w:rPr>
+                <w:rStyle w:val="Hyperlink"/>
+                <w:noProof/>
+              </w:rPr>
+              <w:t>Diagram DFD Diagram kontekstowy</w:t>
+            </w:r>
+            <w:r>
+              <w:rPr>
+                <w:noProof/>
+                <w:webHidden/>
+              </w:rPr>
+              <w:tab/>
+            </w:r>
+            <w:r>
+              <w:rPr>
+                <w:noProof/>
+                <w:webHidden/>
+              </w:rPr>
+              <w:fldChar w:fldCharType="begin"/>
+            </w:r>
+            <w:r>
+              <w:rPr>
+                <w:noProof/>
+                <w:webHidden/>
+              </w:rPr>
+              <w:instrText xml:space="preserve"> PAGEREF _Toc89012520 \h </w:instrText>
+            </w:r>
+            <w:r>
+              <w:rPr>
+                <w:noProof/>
+                <w:webHidden/>
+              </w:rPr>
+            </w:r>
+            <w:r>
+              <w:rPr>
+                <w:noProof/>
+                <w:webHidden/>
+              </w:rPr>
+              <w:fldChar w:fldCharType="separate"/>
+            </w:r>
+            <w:r>
+              <w:rPr>
+                <w:noProof/>
+                <w:webHidden/>
+              </w:rPr>
+              <w:t>7</w:t>
+            </w:r>
+            <w:r>
+              <w:rPr>
+                <w:noProof/>
+                <w:webHidden/>
+              </w:rPr>
+              <w:fldChar w:fldCharType="end"/>
+            </w:r>
+          </w:hyperlink>
+        </w:p>
+        <w:p>
+          <w:pPr>
+            <w:pStyle w:val="TOC3"/>
+            <w:tabs>
+              <w:tab w:val="right" w:leader="dot" w:pos="9016"/>
+            </w:tabs>
+            <w:rPr>
+              <w:noProof/>
+              <w:lang w:eastAsia="en-GB"/>
+            </w:rPr>
+          </w:pPr>
+          <w:hyperlink w:anchor="_Toc89012521" w:history="1">
+            <w:r>
+              <w:rPr>
+                <w:rStyle w:val="Hyperlink"/>
+                <w:noProof/>
+              </w:rPr>
+              <w:t>Diagram DFD Diagram zerowy</w:t>
+            </w:r>
+            <w:r>
+              <w:rPr>
+                <w:noProof/>
+                <w:webHidden/>
+              </w:rPr>
+              <w:tab/>
+            </w:r>
+            <w:r>
+              <w:rPr>
+                <w:noProof/>
+                <w:webHidden/>
+              </w:rPr>
+              <w:fldChar w:fldCharType="begin"/>
+            </w:r>
+            <w:r>
+              <w:rPr>
+                <w:noProof/>
+                <w:webHidden/>
+              </w:rPr>
+              <w:instrText xml:space="preserve"> PAGEREF _Toc89012521 \h </w:instrText>
+            </w:r>
+            <w:r>
+              <w:rPr>
+                <w:noProof/>
+                <w:webHidden/>
+              </w:rPr>
+            </w:r>
+            <w:r>
+              <w:rPr>
+                <w:noProof/>
+                <w:webHidden/>
+              </w:rPr>
+              <w:fldChar w:fldCharType="separate"/>
+            </w:r>
+            <w:r>
+              <w:rPr>
+                <w:noProof/>
+                <w:webHidden/>
+              </w:rPr>
+              <w:t>8</w:t>
+            </w:r>
+            <w:r>
+              <w:rPr>
+                <w:noProof/>
+                <w:webHidden/>
+              </w:rPr>
+              <w:fldChar w:fldCharType="end"/>
+            </w:r>
+          </w:hyperlink>
+        </w:p>
+        <w:p>
+          <w:pPr>
+            <w:pStyle w:val="TOC3"/>
+            <w:tabs>
+              <w:tab w:val="right" w:leader="dot" w:pos="9016"/>
+            </w:tabs>
+            <w:rPr>
+              <w:noProof/>
+              <w:lang w:eastAsia="en-GB"/>
+            </w:rPr>
+          </w:pPr>
+          <w:hyperlink w:anchor="_Toc89012522" w:history="1">
+            <w:r>
+              <w:rPr>
+                <w:rStyle w:val="Hyperlink"/>
+                <w:noProof/>
+              </w:rPr>
+              <w:t>Diagramy DFD Diagramy szczegółowe</w:t>
+            </w:r>
+            <w:r>
+              <w:rPr>
+                <w:noProof/>
+                <w:webHidden/>
+              </w:rPr>
+              <w:tab/>
+            </w:r>
+            <w:r>
+              <w:rPr>
+                <w:noProof/>
+                <w:webHidden/>
+              </w:rPr>
+              <w:fldChar w:fldCharType="begin"/>
+            </w:r>
+            <w:r>
+              <w:rPr>
+                <w:noProof/>
+                <w:webHidden/>
+              </w:rPr>
+              <w:instrText xml:space="preserve"> PAGEREF _Toc89012522 \h </w:instrText>
+            </w:r>
+            <w:r>
+              <w:rPr>
+                <w:noProof/>
+                <w:webHidden/>
+              </w:rPr>
+            </w:r>
+            <w:r>
+              <w:rPr>
+                <w:noProof/>
+                <w:webHidden/>
+              </w:rPr>
+              <w:fldChar w:fldCharType="separate"/>
+            </w:r>
+            <w:r>
+              <w:rPr>
+                <w:noProof/>
+                <w:webHidden/>
+              </w:rPr>
+              <w:t>8</w:t>
+            </w:r>
+            <w:r>
+              <w:rPr>
+                <w:noProof/>
+                <w:webHidden/>
+              </w:rPr>
+              <w:fldChar w:fldCharType="end"/>
+            </w:r>
+          </w:hyperlink>
+        </w:p>
+        <w:p>
+          <w:r>
+            <w:rPr>
+              <w:b/>
+              <w:bCs/>
+              <w:noProof/>
+            </w:rPr>
+            <w:fldChar w:fldCharType="end"/>
+          </w:r>
+        </w:p>
+      </w:sdtContent>
+    </w:sdt>
+    <w:p>
+      <w:pPr>
+        <w:rPr>
+          <w:rFonts w:asciiTheme="majorHAnsi" w:eastAsiaTheme="majorEastAsia" w:hAnsiTheme="majorHAnsi" w:cstheme="majorBidi"/>
+          <w:color w:val="1F3864" w:themeColor="accent1" w:themeShade="80"/>
+          <w:sz w:val="36"/>
+          <w:szCs w:val="36"/>
+        </w:rPr>
+      </w:pPr>
+      <w:r>
+        <w:br w:type="page"/>
+      </w:r>
+    </w:p>
+    <w:p>
+      <w:pPr>
+        <w:pStyle w:val="Heading1"/>
         <w:rPr>
           <w:b/>
           <w:bCs/>
-          <w:sz w:val="32"/>
-          <w:szCs w:val="32"/>
+          <w:lang w:val="pl-PL"/>
+        </w:rPr>
+      </w:pPr>
+      <w:bookmarkStart w:id="0" w:name="_Toc89012513"/>
+      <w:r>
+        <w:rPr>
+          <w:b/>
+          <w:bCs/>
           <w:lang w:val="pl-PL"/>
         </w:rPr>
         <w:lastRenderedPageBreak/>
         <w:t>Wstęp</w:t>
       </w:r>
+      <w:bookmarkEnd w:id="0"/>
     </w:p>
     <w:p>
       <w:pPr>
@@ -356,34 +1096,19 @@
     </w:p>
     <w:p>
       <w:pPr>
-        <w:rPr>
-          <w:b/>
-          <w:bCs/>
-          <w:sz w:val="28"/>
-          <w:szCs w:val="28"/>
-          <w:lang w:val="pl-PL"/>
-        </w:rPr>
-      </w:pPr>
-      <w:r>
-        <w:rPr>
-          <w:b/>
-          <w:bCs/>
-          <w:sz w:val="28"/>
-          <w:szCs w:val="28"/>
-          <w:lang w:val="pl-PL"/>
-        </w:rPr>
-        <w:t xml:space="preserve">1.1 </w:t>
-      </w:r>
-      <w:r>
-        <w:rPr>
-          <w:b/>
-          <w:bCs/>
-          <w:sz w:val="28"/>
-          <w:szCs w:val="28"/>
+        <w:pStyle w:val="Heading2"/>
+        <w:rPr>
+          <w:lang w:val="pl-PL"/>
+        </w:rPr>
+      </w:pPr>
+      <w:bookmarkStart w:id="1" w:name="_Toc89012514"/>
+      <w:r>
+        <w:rPr>
           <w:lang w:val="pl-PL"/>
         </w:rPr>
         <w:t>Cel</w:t>
       </w:r>
+      <w:bookmarkEnd w:id="1"/>
     </w:p>
     <w:p>
       <w:pPr>
@@ -466,34 +1191,19 @@
     </w:p>
     <w:p>
       <w:pPr>
-        <w:rPr>
-          <w:b/>
-          <w:bCs/>
-          <w:sz w:val="28"/>
-          <w:szCs w:val="28"/>
-          <w:lang w:val="pl-PL"/>
-        </w:rPr>
-      </w:pPr>
-      <w:r>
-        <w:rPr>
-          <w:b/>
-          <w:bCs/>
-          <w:sz w:val="28"/>
-          <w:szCs w:val="28"/>
-          <w:lang w:val="pl-PL"/>
-        </w:rPr>
-        <w:t xml:space="preserve">1.2 </w:t>
-      </w:r>
-      <w:r>
-        <w:rPr>
-          <w:b/>
-          <w:bCs/>
-          <w:sz w:val="28"/>
-          <w:szCs w:val="28"/>
+        <w:pStyle w:val="Heading2"/>
+        <w:rPr>
+          <w:lang w:val="pl-PL"/>
+        </w:rPr>
+      </w:pPr>
+      <w:bookmarkStart w:id="2" w:name="_Toc89012515"/>
+      <w:r>
+        <w:rPr>
           <w:lang w:val="pl-PL"/>
         </w:rPr>
         <w:t>Zakres</w:t>
       </w:r>
+      <w:bookmarkEnd w:id="2"/>
     </w:p>
     <w:p>
       <w:pPr>
@@ -543,7 +1253,6 @@
           <w:lang w:val="pl-PL" w:eastAsia="en-GB"/>
         </w:rPr>
       </w:pPr>
-      <w:proofErr w:type="spellStart"/>
       <w:r>
         <w:rPr>
           <w:rFonts w:eastAsia="Times New Roman" w:cstheme="minorHAnsi"/>
@@ -551,9 +1260,8 @@
           <w:szCs w:val="24"/>
           <w:lang w:val="pl-PL" w:eastAsia="en-GB"/>
         </w:rPr>
-        <w:t>Klienty</w:t>
-      </w:r>
-      <w:proofErr w:type="spellEnd"/>
+        <w:t>Klien</w:t>
+      </w:r>
       <w:r>
         <w:rPr>
           <w:rFonts w:eastAsia="Times New Roman" w:cstheme="minorHAnsi"/>
@@ -561,9 +1269,8 @@
           <w:szCs w:val="24"/>
           <w:lang w:val="pl-PL" w:eastAsia="en-GB"/>
         </w:rPr>
-        <w:t xml:space="preserve"> będą mogli sami się rejestrować do systemu co przyspieszy utworzenie nowych aukcji, weryfikacje danych przez pracowników i zwiększy prowizję Domu. </w:t>
-      </w:r>
-      <w:proofErr w:type="spellStart"/>
+        <w:t>ci</w:t>
+      </w:r>
       <w:r>
         <w:rPr>
           <w:rFonts w:eastAsia="Times New Roman" w:cstheme="minorHAnsi"/>
@@ -571,9 +1278,8 @@
           <w:szCs w:val="24"/>
           <w:lang w:val="pl-PL" w:eastAsia="en-GB"/>
         </w:rPr>
-        <w:t>Klienty</w:t>
-      </w:r>
-      <w:proofErr w:type="spellEnd"/>
+        <w:t xml:space="preserve"> </w:t>
+      </w:r>
       <w:r>
         <w:rPr>
           <w:rFonts w:eastAsia="Times New Roman" w:cstheme="minorHAnsi"/>
@@ -581,6 +1287,24 @@
           <w:szCs w:val="24"/>
           <w:lang w:val="pl-PL" w:eastAsia="en-GB"/>
         </w:rPr>
+        <w:t>będą mogli sami się rejestrować do systemu co przyspieszy utworzenie nowych aukcji, weryfikacje danych przez pracowników i zwiększy prowizję Domu. Klien</w:t>
+      </w:r>
+      <w:r>
+        <w:rPr>
+          <w:rFonts w:eastAsia="Times New Roman" w:cstheme="minorHAnsi"/>
+          <w:sz w:val="24"/>
+          <w:szCs w:val="24"/>
+          <w:lang w:val="pl-PL" w:eastAsia="en-GB"/>
+        </w:rPr>
+        <w:t>ci</w:t>
+      </w:r>
+      <w:r>
+        <w:rPr>
+          <w:rFonts w:eastAsia="Times New Roman" w:cstheme="minorHAnsi"/>
+          <w:sz w:val="24"/>
+          <w:szCs w:val="24"/>
+          <w:lang w:val="pl-PL" w:eastAsia="en-GB"/>
+        </w:rPr>
         <w:t xml:space="preserve"> Domu mają uprawnienia do sprzedawania oraz nabywania dóbr.</w:t>
       </w:r>
       <w:r>
@@ -698,34 +1422,20 @@
     </w:p>
     <w:p>
       <w:pPr>
-        <w:rPr>
-          <w:b/>
-          <w:bCs/>
-          <w:sz w:val="28"/>
-          <w:szCs w:val="28"/>
-          <w:lang w:val="pl-PL"/>
-        </w:rPr>
-      </w:pPr>
-      <w:r>
-        <w:rPr>
-          <w:b/>
-          <w:bCs/>
-          <w:sz w:val="28"/>
-          <w:szCs w:val="28"/>
-          <w:lang w:val="pl-PL"/>
-        </w:rPr>
-        <w:t xml:space="preserve">1.3 </w:t>
-      </w:r>
-      <w:r>
-        <w:rPr>
-          <w:b/>
-          <w:bCs/>
-          <w:sz w:val="28"/>
-          <w:szCs w:val="28"/>
-          <w:lang w:val="pl-PL"/>
-        </w:rPr>
+        <w:pStyle w:val="Heading2"/>
+        <w:rPr>
+          <w:lang w:val="pl-PL"/>
+        </w:rPr>
+      </w:pPr>
+      <w:bookmarkStart w:id="3" w:name="_Toc89012516"/>
+      <w:r>
+        <w:rPr>
+          <w:lang w:val="pl-PL"/>
+        </w:rPr>
+        <w:lastRenderedPageBreak/>
         <w:t>Granica systemu</w:t>
       </w:r>
+      <w:bookmarkEnd w:id="3"/>
     </w:p>
     <w:p>
       <w:pPr>
@@ -777,31 +1487,13 @@
           <w:szCs w:val="24"/>
         </w:rPr>
       </w:pPr>
-      <w:proofErr w:type="spellStart"/>
-      <w:r>
-        <w:rPr>
-          <w:sz w:val="24"/>
-          <w:szCs w:val="24"/>
-        </w:rPr>
-        <w:t>imię</w:t>
-      </w:r>
-      <w:proofErr w:type="spellEnd"/>
-      <w:r>
-        <w:rPr>
-          <w:sz w:val="24"/>
-          <w:szCs w:val="24"/>
-        </w:rPr>
-        <w:t xml:space="preserve">, </w:t>
-      </w:r>
-      <w:proofErr w:type="spellStart"/>
-      <w:r>
-        <w:rPr>
-          <w:sz w:val="24"/>
-          <w:szCs w:val="24"/>
-        </w:rPr>
-        <w:t>nazwisko</w:t>
-      </w:r>
-      <w:proofErr w:type="spellEnd"/>
+      <w:r>
+        <w:rPr>
+          <w:sz w:val="24"/>
+          <w:szCs w:val="24"/>
+        </w:rPr>
+        <w:t>imię, nazwisko</w:t>
+      </w:r>
     </w:p>
     <w:p>
       <w:pPr>
@@ -815,31 +1507,13 @@
           <w:szCs w:val="24"/>
         </w:rPr>
       </w:pPr>
-      <w:proofErr w:type="spellStart"/>
-      <w:r>
-        <w:rPr>
-          <w:sz w:val="24"/>
-          <w:szCs w:val="24"/>
-        </w:rPr>
-        <w:t>dane</w:t>
-      </w:r>
-      <w:proofErr w:type="spellEnd"/>
-      <w:r>
-        <w:rPr>
-          <w:sz w:val="24"/>
-          <w:szCs w:val="24"/>
-        </w:rPr>
-        <w:t xml:space="preserve"> </w:t>
-      </w:r>
-      <w:proofErr w:type="spellStart"/>
-      <w:r>
-        <w:rPr>
-          <w:sz w:val="24"/>
-          <w:szCs w:val="24"/>
-        </w:rPr>
-        <w:t>kontaktowe</w:t>
-      </w:r>
-      <w:proofErr w:type="spellEnd"/>
+      <w:r>
+        <w:rPr>
+          <w:sz w:val="24"/>
+          <w:szCs w:val="24"/>
+        </w:rPr>
+        <w:t>dane kontaktowe</w:t>
+      </w:r>
     </w:p>
     <w:p>
       <w:pPr>
@@ -853,7 +1527,6 @@
           <w:szCs w:val="24"/>
         </w:rPr>
       </w:pPr>
-      <w:proofErr w:type="spellStart"/>
       <w:r>
         <w:rPr>
           <w:sz w:val="24"/>
@@ -861,7 +1534,6 @@
         </w:rPr>
         <w:t>depozyt</w:t>
       </w:r>
-      <w:proofErr w:type="spellEnd"/>
     </w:p>
     <w:p>
       <w:pPr>
@@ -875,31 +1547,13 @@
           <w:szCs w:val="24"/>
         </w:rPr>
       </w:pPr>
-      <w:proofErr w:type="spellStart"/>
-      <w:r>
-        <w:rPr>
-          <w:sz w:val="24"/>
-          <w:szCs w:val="24"/>
-        </w:rPr>
-        <w:t>wartość</w:t>
-      </w:r>
-      <w:proofErr w:type="spellEnd"/>
-      <w:r>
-        <w:rPr>
-          <w:sz w:val="24"/>
-          <w:szCs w:val="24"/>
-        </w:rPr>
-        <w:t xml:space="preserve"> </w:t>
-      </w:r>
-      <w:proofErr w:type="spellStart"/>
-      <w:r>
-        <w:rPr>
-          <w:sz w:val="24"/>
-          <w:szCs w:val="24"/>
-        </w:rPr>
-        <w:t>depozytu</w:t>
-      </w:r>
-      <w:proofErr w:type="spellEnd"/>
+      <w:r>
+        <w:rPr>
+          <w:sz w:val="24"/>
+          <w:szCs w:val="24"/>
+        </w:rPr>
+        <w:t>wartość depozytu</w:t>
+      </w:r>
     </w:p>
     <w:p>
       <w:pPr>
@@ -913,31 +1567,13 @@
           <w:szCs w:val="24"/>
         </w:rPr>
       </w:pPr>
-      <w:proofErr w:type="spellStart"/>
-      <w:r>
-        <w:rPr>
-          <w:sz w:val="24"/>
-          <w:szCs w:val="24"/>
-        </w:rPr>
-        <w:t>cena</w:t>
-      </w:r>
-      <w:proofErr w:type="spellEnd"/>
-      <w:r>
-        <w:rPr>
-          <w:sz w:val="24"/>
-          <w:szCs w:val="24"/>
-        </w:rPr>
-        <w:t xml:space="preserve"> </w:t>
-      </w:r>
-      <w:proofErr w:type="spellStart"/>
-      <w:r>
-        <w:rPr>
-          <w:sz w:val="24"/>
-          <w:szCs w:val="24"/>
-        </w:rPr>
-        <w:t>wywolawcza</w:t>
-      </w:r>
-      <w:proofErr w:type="spellEnd"/>
+      <w:r>
+        <w:rPr>
+          <w:sz w:val="24"/>
+          <w:szCs w:val="24"/>
+        </w:rPr>
+        <w:t>cena wywolawcza</w:t>
+      </w:r>
     </w:p>
     <w:p>
       <w:pPr>
@@ -951,69 +1587,12 @@
           <w:szCs w:val="24"/>
         </w:rPr>
       </w:pPr>
-      <w:proofErr w:type="spellStart"/>
-      <w:r>
-        <w:rPr>
-          <w:sz w:val="24"/>
-          <w:szCs w:val="24"/>
-        </w:rPr>
-        <w:t>cena</w:t>
-      </w:r>
-      <w:proofErr w:type="spellEnd"/>
-      <w:r>
-        <w:rPr>
-          <w:sz w:val="24"/>
-          <w:szCs w:val="24"/>
-        </w:rPr>
-        <w:t xml:space="preserve"> </w:t>
-      </w:r>
-      <w:proofErr w:type="spellStart"/>
-      <w:r>
-        <w:rPr>
-          <w:sz w:val="24"/>
-          <w:szCs w:val="24"/>
-        </w:rPr>
-        <w:t>końcowa</w:t>
-      </w:r>
-      <w:proofErr w:type="spellEnd"/>
-      <w:r>
-        <w:rPr>
-          <w:sz w:val="24"/>
-          <w:szCs w:val="24"/>
-        </w:rPr>
-        <w:t xml:space="preserve"> (</w:t>
-      </w:r>
-      <w:proofErr w:type="spellStart"/>
-      <w:r>
-        <w:rPr>
-          <w:sz w:val="24"/>
-          <w:szCs w:val="24"/>
-        </w:rPr>
-        <w:t>nie</w:t>
-      </w:r>
-      <w:proofErr w:type="spellEnd"/>
-      <w:r>
-        <w:rPr>
-          <w:sz w:val="24"/>
-          <w:szCs w:val="24"/>
-        </w:rPr>
-        <w:t xml:space="preserve"> </w:t>
-      </w:r>
-      <w:proofErr w:type="spellStart"/>
-      <w:r>
-        <w:rPr>
-          <w:sz w:val="24"/>
-          <w:szCs w:val="24"/>
-        </w:rPr>
-        <w:t>obowiązkowa</w:t>
-      </w:r>
-      <w:proofErr w:type="spellEnd"/>
-      <w:r>
-        <w:rPr>
-          <w:sz w:val="24"/>
-          <w:szCs w:val="24"/>
-        </w:rPr>
-        <w:t>)</w:t>
+      <w:r>
+        <w:rPr>
+          <w:sz w:val="24"/>
+          <w:szCs w:val="24"/>
+        </w:rPr>
+        <w:t>cena końcowa (nie obowiązkowa)</w:t>
       </w:r>
     </w:p>
     <w:p>
@@ -1024,53 +1603,12 @@
           <w:szCs w:val="24"/>
         </w:rPr>
       </w:pPr>
-      <w:proofErr w:type="spellStart"/>
-      <w:r>
-        <w:rPr>
-          <w:sz w:val="24"/>
-          <w:szCs w:val="24"/>
-        </w:rPr>
-        <w:t>Odbiera</w:t>
-      </w:r>
-      <w:proofErr w:type="spellEnd"/>
-      <w:r>
-        <w:rPr>
-          <w:sz w:val="24"/>
-          <w:szCs w:val="24"/>
-        </w:rPr>
-        <w:t xml:space="preserve"> </w:t>
-      </w:r>
-      <w:proofErr w:type="spellStart"/>
-      <w:r>
-        <w:rPr>
-          <w:sz w:val="24"/>
-          <w:szCs w:val="24"/>
-        </w:rPr>
-        <w:t>następujące</w:t>
-      </w:r>
-      <w:proofErr w:type="spellEnd"/>
-      <w:r>
-        <w:rPr>
-          <w:sz w:val="24"/>
-          <w:szCs w:val="24"/>
-        </w:rPr>
-        <w:t xml:space="preserve"> </w:t>
-      </w:r>
-      <w:proofErr w:type="spellStart"/>
-      <w:r>
-        <w:rPr>
-          <w:sz w:val="24"/>
-          <w:szCs w:val="24"/>
-        </w:rPr>
-        <w:t>informacje</w:t>
-      </w:r>
-      <w:proofErr w:type="spellEnd"/>
-      <w:r>
-        <w:rPr>
-          <w:sz w:val="24"/>
-          <w:szCs w:val="24"/>
-        </w:rPr>
-        <w:t>:</w:t>
+      <w:r>
+        <w:rPr>
+          <w:sz w:val="24"/>
+          <w:szCs w:val="24"/>
+        </w:rPr>
+        <w:t>Odbiera następujące informacje:</w:t>
       </w:r>
     </w:p>
     <w:p>
@@ -1167,31 +1705,13 @@
           <w:szCs w:val="24"/>
         </w:rPr>
       </w:pPr>
-      <w:proofErr w:type="spellStart"/>
-      <w:r>
-        <w:rPr>
-          <w:sz w:val="24"/>
-          <w:szCs w:val="24"/>
-        </w:rPr>
-        <w:t>imię</w:t>
-      </w:r>
-      <w:proofErr w:type="spellEnd"/>
-      <w:r>
-        <w:rPr>
-          <w:sz w:val="24"/>
-          <w:szCs w:val="24"/>
-        </w:rPr>
-        <w:t xml:space="preserve">, </w:t>
-      </w:r>
-      <w:proofErr w:type="spellStart"/>
-      <w:r>
-        <w:rPr>
-          <w:sz w:val="24"/>
-          <w:szCs w:val="24"/>
-        </w:rPr>
-        <w:t>nazwisko</w:t>
-      </w:r>
-      <w:proofErr w:type="spellEnd"/>
+      <w:r>
+        <w:rPr>
+          <w:sz w:val="24"/>
+          <w:szCs w:val="24"/>
+        </w:rPr>
+        <w:t>imię, nazwisko</w:t>
+      </w:r>
     </w:p>
     <w:p>
       <w:pPr>
@@ -1205,31 +1725,13 @@
           <w:szCs w:val="24"/>
         </w:rPr>
       </w:pPr>
-      <w:proofErr w:type="spellStart"/>
-      <w:r>
-        <w:rPr>
-          <w:sz w:val="24"/>
-          <w:szCs w:val="24"/>
-        </w:rPr>
-        <w:t>dane</w:t>
-      </w:r>
-      <w:proofErr w:type="spellEnd"/>
-      <w:r>
-        <w:rPr>
-          <w:sz w:val="24"/>
-          <w:szCs w:val="24"/>
-        </w:rPr>
-        <w:t xml:space="preserve"> </w:t>
-      </w:r>
-      <w:proofErr w:type="spellStart"/>
-      <w:r>
-        <w:rPr>
-          <w:sz w:val="24"/>
-          <w:szCs w:val="24"/>
-        </w:rPr>
-        <w:t>kontaktowe</w:t>
-      </w:r>
-      <w:proofErr w:type="spellEnd"/>
+      <w:r>
+        <w:rPr>
+          <w:sz w:val="24"/>
+          <w:szCs w:val="24"/>
+        </w:rPr>
+        <w:t>dane kontaktowe</w:t>
+      </w:r>
     </w:p>
     <w:p>
       <w:pPr>
@@ -1361,34 +1863,13 @@
     </w:p>
     <w:p>
       <w:pPr>
-        <w:rPr>
-          <w:b/>
-          <w:bCs/>
-          <w:sz w:val="32"/>
-          <w:szCs w:val="32"/>
-          <w:lang w:val="pl-PL"/>
-        </w:rPr>
-      </w:pPr>
-      <w:r>
-        <w:rPr>
-          <w:b/>
-          <w:bCs/>
-          <w:sz w:val="32"/>
-          <w:szCs w:val="32"/>
-          <w:lang w:val="pl-PL"/>
-        </w:rPr>
-        <w:t xml:space="preserve">2. </w:t>
-      </w:r>
-      <w:r>
-        <w:rPr>
-          <w:b/>
-          <w:bCs/>
-          <w:sz w:val="32"/>
-          <w:szCs w:val="32"/>
-          <w:lang w:val="pl-PL"/>
-        </w:rPr>
+        <w:pStyle w:val="Heading1"/>
+      </w:pPr>
+      <w:bookmarkStart w:id="4" w:name="_Toc89012517"/>
+      <w:r>
         <w:t>Produkty projektu</w:t>
       </w:r>
+      <w:bookmarkEnd w:id="4"/>
     </w:p>
     <w:p>
       <w:pPr>
@@ -1424,17 +1905,8 @@
           <w:sz w:val="24"/>
           <w:szCs w:val="24"/>
         </w:rPr>
-        <w:t xml:space="preserve">Model </w:t>
-      </w:r>
-      <w:proofErr w:type="spellStart"/>
-      <w:r>
-        <w:rPr>
-          <w:sz w:val="24"/>
-          <w:szCs w:val="24"/>
-        </w:rPr>
-        <w:t>funkcjonalny</w:t>
-      </w:r>
-      <w:proofErr w:type="spellEnd"/>
+        <w:t>Model funkcjonalny</w:t>
+      </w:r>
     </w:p>
     <w:p>
       <w:pPr>
@@ -1493,17 +1965,8 @@
           <w:sz w:val="24"/>
           <w:szCs w:val="24"/>
         </w:rPr>
-        <w:t xml:space="preserve">Diagram </w:t>
-      </w:r>
-      <w:proofErr w:type="spellStart"/>
-      <w:r>
-        <w:rPr>
-          <w:sz w:val="24"/>
-          <w:szCs w:val="24"/>
-        </w:rPr>
-        <w:t>zerowy</w:t>
-      </w:r>
-      <w:proofErr w:type="spellEnd"/>
+        <w:t>Diagram zerowy</w:t>
+      </w:r>
     </w:p>
     <w:p>
       <w:pPr>
@@ -1522,17 +1985,8 @@
           <w:sz w:val="24"/>
           <w:szCs w:val="24"/>
         </w:rPr>
-        <w:t xml:space="preserve">Diagram </w:t>
-      </w:r>
-      <w:proofErr w:type="spellStart"/>
-      <w:r>
-        <w:rPr>
-          <w:sz w:val="24"/>
-          <w:szCs w:val="24"/>
-        </w:rPr>
-        <w:t>kontekstowy</w:t>
-      </w:r>
-      <w:proofErr w:type="spellEnd"/>
+        <w:t>Diagram kontekstowy</w:t>
+      </w:r>
     </w:p>
     <w:p>
       <w:pPr>
@@ -1551,17 +2005,8 @@
           <w:sz w:val="24"/>
           <w:szCs w:val="24"/>
         </w:rPr>
-        <w:t xml:space="preserve">Diagram </w:t>
-      </w:r>
-      <w:proofErr w:type="spellStart"/>
-      <w:r>
-        <w:rPr>
-          <w:sz w:val="24"/>
-          <w:szCs w:val="24"/>
-        </w:rPr>
-        <w:t>szczegółowy</w:t>
-      </w:r>
-      <w:proofErr w:type="spellEnd"/>
+        <w:t>Diagram szczegółowy</w:t>
+      </w:r>
     </w:p>
     <w:p>
       <w:pPr>
@@ -1580,39 +2025,7 @@
           <w:sz w:val="24"/>
           <w:szCs w:val="24"/>
         </w:rPr>
-        <w:t xml:space="preserve">Model </w:t>
-      </w:r>
-      <w:proofErr w:type="spellStart"/>
-      <w:r>
-        <w:rPr>
-          <w:sz w:val="24"/>
-          <w:szCs w:val="24"/>
-        </w:rPr>
-        <w:t>danych</w:t>
-      </w:r>
-      <w:proofErr w:type="spellEnd"/>
-      <w:r>
-        <w:rPr>
-          <w:sz w:val="24"/>
-          <w:szCs w:val="24"/>
-        </w:rPr>
-        <w:t>(</w:t>
-      </w:r>
-      <w:proofErr w:type="spellStart"/>
-      <w:r>
-        <w:rPr>
-          <w:sz w:val="24"/>
-          <w:szCs w:val="24"/>
-        </w:rPr>
-        <w:t>encji</w:t>
-      </w:r>
-      <w:proofErr w:type="spellEnd"/>
-      <w:r>
-        <w:rPr>
-          <w:sz w:val="24"/>
-          <w:szCs w:val="24"/>
-        </w:rPr>
-        <w:t>)</w:t>
+        <w:t>Model danych(encji)</w:t>
       </w:r>
     </w:p>
     <w:p>
@@ -1632,17 +2045,8 @@
           <w:sz w:val="24"/>
           <w:szCs w:val="24"/>
         </w:rPr>
-        <w:t xml:space="preserve">Diagram ERD </w:t>
-      </w:r>
-      <w:proofErr w:type="spellStart"/>
-      <w:r>
-        <w:rPr>
-          <w:sz w:val="24"/>
-          <w:szCs w:val="24"/>
-        </w:rPr>
-        <w:t>pojęciowy</w:t>
-      </w:r>
-      <w:proofErr w:type="spellEnd"/>
+        <w:t>Diagram ERD pojęciowy</w:t>
+      </w:r>
     </w:p>
     <w:p>
       <w:pPr>
@@ -1676,31 +2080,13 @@
           <w:szCs w:val="24"/>
         </w:rPr>
       </w:pPr>
-      <w:proofErr w:type="spellStart"/>
-      <w:r>
-        <w:rPr>
-          <w:sz w:val="24"/>
-          <w:szCs w:val="24"/>
-        </w:rPr>
-        <w:t>Interfejs</w:t>
-      </w:r>
-      <w:proofErr w:type="spellEnd"/>
-      <w:r>
-        <w:rPr>
-          <w:sz w:val="24"/>
-          <w:szCs w:val="24"/>
-        </w:rPr>
-        <w:t xml:space="preserve"> </w:t>
-      </w:r>
-      <w:proofErr w:type="spellStart"/>
-      <w:r>
-        <w:rPr>
-          <w:sz w:val="24"/>
-          <w:szCs w:val="24"/>
-        </w:rPr>
-        <w:t>użytkownika</w:t>
-      </w:r>
-      <w:proofErr w:type="spellEnd"/>
+      <w:r>
+        <w:rPr>
+          <w:sz w:val="24"/>
+          <w:szCs w:val="24"/>
+        </w:rPr>
+        <w:t>Interfejs użytkownika</w:t>
+      </w:r>
     </w:p>
     <w:p>
       <w:pPr>
@@ -1719,75 +2105,19 @@
           <w:sz w:val="24"/>
           <w:szCs w:val="24"/>
         </w:rPr>
-        <w:t xml:space="preserve">Model </w:t>
-      </w:r>
-      <w:proofErr w:type="spellStart"/>
-      <w:r>
-        <w:rPr>
-          <w:sz w:val="24"/>
-          <w:szCs w:val="24"/>
-        </w:rPr>
-        <w:t>przejścia</w:t>
-      </w:r>
-      <w:proofErr w:type="spellEnd"/>
-      <w:r>
-        <w:rPr>
-          <w:sz w:val="24"/>
-          <w:szCs w:val="24"/>
-        </w:rPr>
-        <w:t xml:space="preserve"> </w:t>
-      </w:r>
-      <w:proofErr w:type="spellStart"/>
-      <w:r>
-        <w:rPr>
-          <w:sz w:val="24"/>
-          <w:szCs w:val="24"/>
-        </w:rPr>
-        <w:t>stanów</w:t>
-      </w:r>
-      <w:proofErr w:type="spellEnd"/>
-    </w:p>
-    <w:p>
-      <w:pPr>
-        <w:rPr>
-          <w:b/>
-          <w:bCs/>
-          <w:sz w:val="32"/>
-          <w:szCs w:val="32"/>
-          <w:lang w:val="pl-PL"/>
-        </w:rPr>
-      </w:pPr>
-      <w:r>
-        <w:rPr>
-          <w:b/>
-          <w:bCs/>
-          <w:sz w:val="32"/>
-          <w:szCs w:val="32"/>
-          <w:lang w:val="pl-PL"/>
-        </w:rPr>
+        <w:t>Model przejścia stanów</w:t>
+      </w:r>
+    </w:p>
+    <w:p>
+      <w:pPr>
+        <w:pStyle w:val="Heading1"/>
+      </w:pPr>
+      <w:bookmarkStart w:id="5" w:name="_Toc89012518"/>
+      <w:r>
         <w:lastRenderedPageBreak/>
-        <w:t>3</w:t>
-      </w:r>
-      <w:r>
-        <w:rPr>
-          <w:b/>
-          <w:bCs/>
-          <w:sz w:val="32"/>
-          <w:szCs w:val="32"/>
-          <w:lang w:val="pl-PL"/>
-        </w:rPr>
-        <w:t xml:space="preserve">. </w:t>
-      </w:r>
-      <w:r>
-        <w:rPr>
-          <w:b/>
-          <w:bCs/>
-          <w:sz w:val="32"/>
-          <w:szCs w:val="32"/>
-          <w:lang w:val="pl-PL"/>
-        </w:rPr>
         <w:t>Model procesu projektowego</w:t>
       </w:r>
+      <w:bookmarkEnd w:id="5"/>
     </w:p>
     <w:p>
       <w:pPr>
@@ -1939,7 +2269,15 @@
                 <w:iCs/>
                 <w:lang w:val="pl-PL"/>
               </w:rPr>
-              <w:t>dodawać, edytować, usuwać, wyszukiwać i blokować klienta</w:t>
+              <w:t>dodawać, edytować, usuwać, wyszukiwać i blokować klient</w:t>
+            </w:r>
+            <w:r>
+              <w:rPr>
+                <w:i/>
+                <w:iCs/>
+                <w:lang w:val="pl-PL"/>
+              </w:rPr>
+              <w:t>ów</w:t>
             </w:r>
           </w:p>
         </w:tc>
@@ -1957,47 +2295,13 @@
                 <w:lang w:val="pl-PL"/>
               </w:rPr>
             </w:pPr>
-            <w:proofErr w:type="spellStart"/>
-            <w:r>
-              <w:rPr>
-                <w:i/>
-                <w:iCs/>
-              </w:rPr>
-              <w:t>Źródła</w:t>
-            </w:r>
-            <w:proofErr w:type="spellEnd"/>
-            <w:r>
-              <w:rPr>
-                <w:i/>
-                <w:iCs/>
-              </w:rPr>
-              <w:t xml:space="preserve"> </w:t>
-            </w:r>
-            <w:proofErr w:type="spellStart"/>
-            <w:r>
-              <w:rPr>
-                <w:i/>
-                <w:iCs/>
-              </w:rPr>
-              <w:t>danych</w:t>
-            </w:r>
-            <w:proofErr w:type="spellEnd"/>
-            <w:r>
-              <w:rPr>
-                <w:i/>
-                <w:iCs/>
-              </w:rPr>
-              <w:t xml:space="preserve"> </w:t>
-            </w:r>
-            <w:proofErr w:type="spellStart"/>
-            <w:r>
-              <w:rPr>
-                <w:i/>
-                <w:iCs/>
-              </w:rPr>
-              <w:t>wejściowych</w:t>
-            </w:r>
-            <w:proofErr w:type="spellEnd"/>
+            <w:r>
+              <w:rPr>
+                <w:i/>
+                <w:iCs/>
+              </w:rPr>
+              <w:t>Źródła danych wejściowych</w:t>
+            </w:r>
           </w:p>
         </w:tc>
         <w:tc>
@@ -2226,47 +2530,13 @@
                 <w:lang w:val="pl-PL"/>
               </w:rPr>
             </w:pPr>
-            <w:proofErr w:type="spellStart"/>
-            <w:r>
-              <w:rPr>
-                <w:i/>
-                <w:iCs/>
-              </w:rPr>
-              <w:t>Źródła</w:t>
-            </w:r>
-            <w:proofErr w:type="spellEnd"/>
-            <w:r>
-              <w:rPr>
-                <w:i/>
-                <w:iCs/>
-              </w:rPr>
-              <w:t xml:space="preserve"> </w:t>
-            </w:r>
-            <w:proofErr w:type="spellStart"/>
-            <w:r>
-              <w:rPr>
-                <w:i/>
-                <w:iCs/>
-              </w:rPr>
-              <w:t>danych</w:t>
-            </w:r>
-            <w:proofErr w:type="spellEnd"/>
-            <w:r>
-              <w:rPr>
-                <w:i/>
-                <w:iCs/>
-              </w:rPr>
-              <w:t xml:space="preserve"> </w:t>
-            </w:r>
-            <w:proofErr w:type="spellStart"/>
-            <w:r>
-              <w:rPr>
-                <w:i/>
-                <w:iCs/>
-              </w:rPr>
-              <w:t>wejściowych</w:t>
-            </w:r>
-            <w:proofErr w:type="spellEnd"/>
+            <w:r>
+              <w:rPr>
+                <w:i/>
+                <w:iCs/>
+              </w:rPr>
+              <w:t>Źródła danych wejściowych</w:t>
+            </w:r>
           </w:p>
         </w:tc>
         <w:tc>
@@ -2397,7 +2667,7 @@
           <w:lang w:val="pl-PL"/>
         </w:rPr>
       </w:pPr>
-      <w:bookmarkStart w:id="0" w:name="_Hlk86511560"/>
+      <w:bookmarkStart w:id="6" w:name="_Hlk86511560"/>
       <w:r>
         <w:rPr>
           <w:i/>
@@ -2442,8 +2712,8 @@
                 <w:lang w:val="pl-PL"/>
               </w:rPr>
             </w:pPr>
-            <w:bookmarkStart w:id="1" w:name="_Hlk86511573"/>
-            <w:bookmarkEnd w:id="0"/>
+            <w:bookmarkStart w:id="7" w:name="_Hlk86511573"/>
+            <w:bookmarkEnd w:id="6"/>
             <w:r>
               <w:rPr>
                 <w:i/>
@@ -2544,47 +2814,13 @@
                 <w:lang w:val="pl-PL"/>
               </w:rPr>
             </w:pPr>
-            <w:proofErr w:type="spellStart"/>
-            <w:r>
-              <w:rPr>
-                <w:i/>
-                <w:iCs/>
-              </w:rPr>
-              <w:t>Źródła</w:t>
-            </w:r>
-            <w:proofErr w:type="spellEnd"/>
-            <w:r>
-              <w:rPr>
-                <w:i/>
-                <w:iCs/>
-              </w:rPr>
-              <w:t xml:space="preserve"> </w:t>
-            </w:r>
-            <w:proofErr w:type="spellStart"/>
-            <w:r>
-              <w:rPr>
-                <w:i/>
-                <w:iCs/>
-              </w:rPr>
-              <w:t>danych</w:t>
-            </w:r>
-            <w:proofErr w:type="spellEnd"/>
-            <w:r>
-              <w:rPr>
-                <w:i/>
-                <w:iCs/>
-              </w:rPr>
-              <w:t xml:space="preserve"> </w:t>
-            </w:r>
-            <w:proofErr w:type="spellStart"/>
-            <w:r>
-              <w:rPr>
-                <w:i/>
-                <w:iCs/>
-              </w:rPr>
-              <w:t>wejściowych</w:t>
-            </w:r>
-            <w:proofErr w:type="spellEnd"/>
+            <w:r>
+              <w:rPr>
+                <w:i/>
+                <w:iCs/>
+              </w:rPr>
+              <w:t>Źródła danych wejściowych</w:t>
+            </w:r>
           </w:p>
         </w:tc>
         <w:tc>
@@ -2665,7 +2901,7 @@
         </w:tc>
       </w:tr>
     </w:tbl>
-    <w:bookmarkEnd w:id="1"/>
+    <w:bookmarkEnd w:id="7"/>
     <w:p>
       <w:pPr>
         <w:rPr>
@@ -2826,47 +3062,13 @@
                 <w:lang w:val="pl-PL"/>
               </w:rPr>
             </w:pPr>
-            <w:proofErr w:type="spellStart"/>
-            <w:r>
-              <w:rPr>
-                <w:i/>
-                <w:iCs/>
-              </w:rPr>
-              <w:t>Źródła</w:t>
-            </w:r>
-            <w:proofErr w:type="spellEnd"/>
-            <w:r>
-              <w:rPr>
-                <w:i/>
-                <w:iCs/>
-              </w:rPr>
-              <w:t xml:space="preserve"> </w:t>
-            </w:r>
-            <w:proofErr w:type="spellStart"/>
-            <w:r>
-              <w:rPr>
-                <w:i/>
-                <w:iCs/>
-              </w:rPr>
-              <w:t>danych</w:t>
-            </w:r>
-            <w:proofErr w:type="spellEnd"/>
-            <w:r>
-              <w:rPr>
-                <w:i/>
-                <w:iCs/>
-              </w:rPr>
-              <w:t xml:space="preserve"> </w:t>
-            </w:r>
-            <w:proofErr w:type="spellStart"/>
-            <w:r>
-              <w:rPr>
-                <w:i/>
-                <w:iCs/>
-              </w:rPr>
-              <w:t>wejściowych</w:t>
-            </w:r>
-            <w:proofErr w:type="spellEnd"/>
+            <w:r>
+              <w:rPr>
+                <w:i/>
+                <w:iCs/>
+              </w:rPr>
+              <w:t>Źródła danych wejściowych</w:t>
+            </w:r>
           </w:p>
         </w:tc>
         <w:tc>
@@ -3119,47 +3321,13 @@
                 <w:lang w:val="pl-PL"/>
               </w:rPr>
             </w:pPr>
-            <w:proofErr w:type="spellStart"/>
-            <w:r>
-              <w:rPr>
-                <w:i/>
-                <w:iCs/>
-              </w:rPr>
-              <w:t>Źródła</w:t>
-            </w:r>
-            <w:proofErr w:type="spellEnd"/>
-            <w:r>
-              <w:rPr>
-                <w:i/>
-                <w:iCs/>
-              </w:rPr>
-              <w:t xml:space="preserve"> </w:t>
-            </w:r>
-            <w:proofErr w:type="spellStart"/>
-            <w:r>
-              <w:rPr>
-                <w:i/>
-                <w:iCs/>
-              </w:rPr>
-              <w:t>danych</w:t>
-            </w:r>
-            <w:proofErr w:type="spellEnd"/>
-            <w:r>
-              <w:rPr>
-                <w:i/>
-                <w:iCs/>
-              </w:rPr>
-              <w:t xml:space="preserve"> </w:t>
-            </w:r>
-            <w:proofErr w:type="spellStart"/>
-            <w:r>
-              <w:rPr>
-                <w:i/>
-                <w:iCs/>
-              </w:rPr>
-              <w:t>wejściowych</w:t>
-            </w:r>
-            <w:proofErr w:type="spellEnd"/>
+            <w:r>
+              <w:rPr>
+                <w:i/>
+                <w:iCs/>
+              </w:rPr>
+              <w:t>Źródła danych wejściowych</w:t>
+            </w:r>
           </w:p>
         </w:tc>
         <w:tc>
@@ -3436,47 +3604,13 @@
                 <w:lang w:val="pl-PL"/>
               </w:rPr>
             </w:pPr>
-            <w:proofErr w:type="spellStart"/>
-            <w:r>
-              <w:rPr>
-                <w:i/>
-                <w:iCs/>
-              </w:rPr>
-              <w:t>Źródła</w:t>
-            </w:r>
-            <w:proofErr w:type="spellEnd"/>
-            <w:r>
-              <w:rPr>
-                <w:i/>
-                <w:iCs/>
-              </w:rPr>
-              <w:t xml:space="preserve"> </w:t>
-            </w:r>
-            <w:proofErr w:type="spellStart"/>
-            <w:r>
-              <w:rPr>
-                <w:i/>
-                <w:iCs/>
-              </w:rPr>
-              <w:t>danych</w:t>
-            </w:r>
-            <w:proofErr w:type="spellEnd"/>
-            <w:r>
-              <w:rPr>
-                <w:i/>
-                <w:iCs/>
-              </w:rPr>
-              <w:t xml:space="preserve"> </w:t>
-            </w:r>
-            <w:proofErr w:type="spellStart"/>
-            <w:r>
-              <w:rPr>
-                <w:i/>
-                <w:iCs/>
-              </w:rPr>
-              <w:t>wejściowych</w:t>
-            </w:r>
-            <w:proofErr w:type="spellEnd"/>
+            <w:r>
+              <w:rPr>
+                <w:i/>
+                <w:iCs/>
+              </w:rPr>
+              <w:t>Źródła danych wejściowych</w:t>
+            </w:r>
           </w:p>
         </w:tc>
         <w:tc>
@@ -3752,47 +3886,13 @@
                 <w:lang w:val="pl-PL"/>
               </w:rPr>
             </w:pPr>
-            <w:proofErr w:type="spellStart"/>
-            <w:r>
-              <w:rPr>
-                <w:i/>
-                <w:iCs/>
-              </w:rPr>
-              <w:t>Źródła</w:t>
-            </w:r>
-            <w:proofErr w:type="spellEnd"/>
-            <w:r>
-              <w:rPr>
-                <w:i/>
-                <w:iCs/>
-              </w:rPr>
-              <w:t xml:space="preserve"> </w:t>
-            </w:r>
-            <w:proofErr w:type="spellStart"/>
-            <w:r>
-              <w:rPr>
-                <w:i/>
-                <w:iCs/>
-              </w:rPr>
-              <w:t>danych</w:t>
-            </w:r>
-            <w:proofErr w:type="spellEnd"/>
-            <w:r>
-              <w:rPr>
-                <w:i/>
-                <w:iCs/>
-              </w:rPr>
-              <w:t xml:space="preserve"> </w:t>
-            </w:r>
-            <w:proofErr w:type="spellStart"/>
-            <w:r>
-              <w:rPr>
-                <w:i/>
-                <w:iCs/>
-              </w:rPr>
-              <w:t>wejściowych</w:t>
-            </w:r>
-            <w:proofErr w:type="spellEnd"/>
+            <w:r>
+              <w:rPr>
+                <w:i/>
+                <w:iCs/>
+              </w:rPr>
+              <w:t>Źródła danych wejściowych</w:t>
+            </w:r>
           </w:p>
         </w:tc>
         <w:tc>
@@ -3932,7 +4032,7 @@
           <w:lang w:val="pl-PL"/>
         </w:rPr>
         <w:drawing>
-          <wp:anchor distT="0" distB="0" distL="114300" distR="114300" simplePos="0" relativeHeight="251658240" behindDoc="1" locked="0" layoutInCell="1" allowOverlap="1" wp14:anchorId="24B58767" wp14:editId="3ADC1457">
+          <wp:anchor distT="0" distB="0" distL="114300" distR="114300" simplePos="0" relativeHeight="251658240" behindDoc="1" locked="0" layoutInCell="1" allowOverlap="1" wp14:anchorId="24B58767" wp14:editId="0FC1F1B1">
             <wp:simplePos x="0" y="0"/>
             <wp:positionH relativeFrom="column">
               <wp:posOffset>-587375</wp:posOffset>
@@ -3963,7 +4063,7 @@
                     <pic:cNvPicPr/>
                   </pic:nvPicPr>
                   <pic:blipFill>
-                    <a:blip r:embed="rId5">
+                    <a:blip r:embed="rId6">
                       <a:extLst>
                         <a:ext uri="{28A0092B-C50C-407E-A947-70E740481C1C}">
                           <a14:useLocalDpi xmlns:a14="http://schemas.microsoft.com/office/drawing/2010/main" val="0"/>
@@ -4012,33 +4112,166 @@
           <w:lang w:val="pl-PL"/>
         </w:rPr>
       </w:pPr>
-      <w:bookmarkStart w:id="2" w:name="_Hlk87185222"/>
-      <w:r>
-        <w:rPr>
-          <w:sz w:val="24"/>
-          <w:szCs w:val="24"/>
+      <w:bookmarkStart w:id="8" w:name="_Hlk87185222"/>
+    </w:p>
+    <w:p>
+      <w:pPr>
+        <w:rPr>
+          <w:b/>
+          <w:bCs/>
+          <w:sz w:val="32"/>
+          <w:szCs w:val="32"/>
+          <w:lang w:val="pl-PL"/>
+        </w:rPr>
+      </w:pPr>
+    </w:p>
+    <w:p>
+      <w:pPr>
+        <w:rPr>
+          <w:b/>
+          <w:bCs/>
+          <w:sz w:val="32"/>
+          <w:szCs w:val="32"/>
+          <w:lang w:val="pl-PL"/>
+        </w:rPr>
+      </w:pPr>
+    </w:p>
+    <w:p>
+      <w:pPr>
+        <w:rPr>
+          <w:b/>
+          <w:bCs/>
+          <w:sz w:val="32"/>
+          <w:szCs w:val="32"/>
+          <w:lang w:val="pl-PL"/>
+        </w:rPr>
+      </w:pPr>
+    </w:p>
+    <w:p>
+      <w:pPr>
+        <w:rPr>
+          <w:b/>
+          <w:bCs/>
+          <w:sz w:val="32"/>
+          <w:szCs w:val="32"/>
+          <w:lang w:val="pl-PL"/>
+        </w:rPr>
+      </w:pPr>
+    </w:p>
+    <w:p>
+      <w:pPr>
+        <w:rPr>
+          <w:b/>
+          <w:bCs/>
+          <w:sz w:val="32"/>
+          <w:szCs w:val="32"/>
+          <w:lang w:val="pl-PL"/>
+        </w:rPr>
+      </w:pPr>
+    </w:p>
+    <w:p>
+      <w:pPr>
+        <w:rPr>
+          <w:b/>
+          <w:bCs/>
+          <w:sz w:val="32"/>
+          <w:szCs w:val="32"/>
+          <w:lang w:val="pl-PL"/>
+        </w:rPr>
+      </w:pPr>
+    </w:p>
+    <w:p>
+      <w:pPr>
+        <w:rPr>
+          <w:b/>
+          <w:bCs/>
+          <w:sz w:val="32"/>
+          <w:szCs w:val="32"/>
+          <w:lang w:val="pl-PL"/>
+        </w:rPr>
+      </w:pPr>
+    </w:p>
+    <w:p>
+      <w:pPr>
+        <w:rPr>
+          <w:b/>
+          <w:bCs/>
+          <w:sz w:val="32"/>
+          <w:szCs w:val="32"/>
+          <w:lang w:val="pl-PL"/>
+        </w:rPr>
+      </w:pPr>
+    </w:p>
+    <w:p>
+      <w:pPr>
+        <w:rPr>
+          <w:b/>
+          <w:bCs/>
+          <w:sz w:val="32"/>
+          <w:szCs w:val="32"/>
+          <w:lang w:val="pl-PL"/>
+        </w:rPr>
+      </w:pPr>
+    </w:p>
+    <w:p>
+      <w:pPr>
+        <w:rPr>
+          <w:b/>
+          <w:bCs/>
+          <w:sz w:val="32"/>
+          <w:szCs w:val="32"/>
+          <w:lang w:val="pl-PL"/>
+        </w:rPr>
+      </w:pPr>
+    </w:p>
+    <w:p>
+      <w:pPr>
+        <w:pStyle w:val="Heading2"/>
+        <w:rPr>
+          <w:lang w:val="pl-PL"/>
+        </w:rPr>
+      </w:pPr>
+      <w:bookmarkStart w:id="9" w:name="_Toc89012519"/>
+      <w:r>
+        <w:rPr>
+          <w:lang w:val="pl-PL"/>
+        </w:rPr>
+        <w:lastRenderedPageBreak/>
+        <w:t>Projekt techniczny</w:t>
+      </w:r>
+      <w:bookmarkEnd w:id="9"/>
+    </w:p>
+    <w:p>
+      <w:pPr>
+        <w:pStyle w:val="Heading3"/>
+        <w:rPr>
+          <w:lang w:val="pl-PL"/>
+        </w:rPr>
+      </w:pPr>
+      <w:bookmarkStart w:id="10" w:name="_Toc89012520"/>
+      <w:r>
+        <w:rPr>
+          <w:lang w:val="pl-PL"/>
+        </w:rPr>
+        <w:t>Diagram DFD Diagram kontekstowy</w:t>
+      </w:r>
+      <w:bookmarkEnd w:id="8"/>
+      <w:bookmarkEnd w:id="10"/>
+    </w:p>
+    <w:p>
+      <w:pPr>
+        <w:rPr>
+          <w:lang w:val="pl-PL"/>
+        </w:rPr>
+      </w:pPr>
+      <w:r>
+        <w:rPr>
           <w:lang w:val="pl-PL"/>
         </w:rPr>
         <w:drawing>
-          <wp:anchor distT="0" distB="0" distL="114300" distR="114300" simplePos="0" relativeHeight="251659264" behindDoc="1" locked="0" layoutInCell="1" allowOverlap="1" wp14:anchorId="193853D0" wp14:editId="0BE57149">
-            <wp:simplePos x="0" y="0"/>
-            <wp:positionH relativeFrom="column">
-              <wp:posOffset>-600710</wp:posOffset>
-            </wp:positionH>
-            <wp:positionV relativeFrom="paragraph">
-              <wp:posOffset>3074670</wp:posOffset>
-            </wp:positionV>
-            <wp:extent cx="6980555" cy="3549650"/>
-            <wp:effectExtent l="0" t="0" r="0" b="0"/>
-            <wp:wrapTight wrapText="bothSides">
-              <wp:wrapPolygon edited="0">
-                <wp:start x="0" y="0"/>
-                <wp:lineTo x="0" y="21445"/>
-                <wp:lineTo x="21516" y="21445"/>
-                <wp:lineTo x="21516" y="0"/>
-                <wp:lineTo x="0" y="0"/>
-              </wp:wrapPolygon>
-            </wp:wrapTight>
+          <wp:inline distT="0" distB="0" distL="0" distR="0" wp14:anchorId="19279E26" wp14:editId="3FA2726C">
+            <wp:extent cx="5731510" cy="3588385"/>
+            <wp:effectExtent l="0" t="0" r="2540" b="0"/>
             <wp:docPr id="4" name="Picture 4" descr="Diagram&#10;&#10;Description automatically generated"/>
             <wp:cNvGraphicFramePr>
               <a:graphicFrameLocks xmlns:a="http://schemas.openxmlformats.org/drawingml/2006/main" noChangeAspect="1"/>
@@ -4051,7 +4284,244 @@
                     <pic:cNvPicPr/>
                   </pic:nvPicPr>
                   <pic:blipFill>
-                    <a:blip r:embed="rId6">
+                    <a:blip r:embed="rId7"/>
+                    <a:stretch>
+                      <a:fillRect/>
+                    </a:stretch>
+                  </pic:blipFill>
+                  <pic:spPr>
+                    <a:xfrm>
+                      <a:off x="0" y="0"/>
+                      <a:ext cx="5731510" cy="3588385"/>
+                    </a:xfrm>
+                    <a:prstGeom prst="rect">
+                      <a:avLst/>
+                    </a:prstGeom>
+                  </pic:spPr>
+                </pic:pic>
+              </a:graphicData>
+            </a:graphic>
+          </wp:inline>
+        </w:drawing>
+      </w:r>
+    </w:p>
+    <w:p>
+      <w:pPr>
+        <w:rPr>
+          <w:sz w:val="24"/>
+          <w:szCs w:val="24"/>
+          <w:lang w:val="pl-PL"/>
+        </w:rPr>
+      </w:pPr>
+      <w:r>
+        <w:rPr>
+          <w:sz w:val="24"/>
+          <w:szCs w:val="24"/>
+          <w:lang w:val="pl-PL"/>
+        </w:rPr>
+        <w:t>Klient:</w:t>
+      </w:r>
+      <w:r>
+        <w:rPr>
+          <w:sz w:val="24"/>
+          <w:szCs w:val="24"/>
+          <w:lang w:val="pl-PL"/>
+        </w:rPr>
+        <w:t xml:space="preserve"> dostarcza</w:t>
+      </w:r>
+      <w:r>
+        <w:rPr>
+          <w:sz w:val="24"/>
+          <w:szCs w:val="24"/>
+          <w:lang w:val="pl-PL"/>
+        </w:rPr>
+        <w:t xml:space="preserve"> informacje o kliencie(imię, nazwisko, adres, PESEL, NIP, numer telefonu). Jeżeli ma na celu sprzedanie dóbr to dostarcza również informację o depozycie(zdjęcia i opis), jego kategorii i </w:t>
+      </w:r>
+      <w:r>
+        <w:rPr>
+          <w:sz w:val="24"/>
+          <w:szCs w:val="24"/>
+          <w:lang w:val="pl-PL"/>
+        </w:rPr>
+        <w:t xml:space="preserve">rejestruje </w:t>
+      </w:r>
+      <w:r>
+        <w:rPr>
+          <w:sz w:val="24"/>
+          <w:szCs w:val="24"/>
+          <w:lang w:val="pl-PL"/>
+        </w:rPr>
+        <w:t>aukcj</w:t>
+      </w:r>
+      <w:r>
+        <w:rPr>
+          <w:sz w:val="24"/>
+          <w:szCs w:val="24"/>
+          <w:lang w:val="pl-PL"/>
+        </w:rPr>
+        <w:t>e</w:t>
+      </w:r>
+      <w:r>
+        <w:rPr>
+          <w:sz w:val="24"/>
+          <w:szCs w:val="24"/>
+          <w:lang w:val="pl-PL"/>
+        </w:rPr>
+        <w:t>(data, czas i adres).</w:t>
+      </w:r>
+      <w:r>
+        <w:rPr>
+          <w:sz w:val="24"/>
+          <w:szCs w:val="24"/>
+          <w:lang w:val="pl-PL"/>
+        </w:rPr>
+        <w:t xml:space="preserve"> Odbiera dane o aukcji(ilość zainteresowanych i </w:t>
+      </w:r>
+      <w:r>
+        <w:rPr>
+          <w:sz w:val="24"/>
+          <w:szCs w:val="24"/>
+          <w:lang w:val="pl-PL"/>
+        </w:rPr>
+        <w:t>bieżącą cenę depozytu</w:t>
+      </w:r>
+      <w:r>
+        <w:rPr>
+          <w:sz w:val="24"/>
+          <w:szCs w:val="24"/>
+          <w:lang w:val="pl-PL"/>
+        </w:rPr>
+        <w:t>)</w:t>
+      </w:r>
+      <w:r>
+        <w:rPr>
+          <w:sz w:val="24"/>
+          <w:szCs w:val="24"/>
+          <w:lang w:val="pl-PL"/>
+        </w:rPr>
+        <w:t>.</w:t>
+      </w:r>
+    </w:p>
+    <w:p>
+      <w:pPr>
+        <w:rPr>
+          <w:sz w:val="24"/>
+          <w:szCs w:val="24"/>
+          <w:lang w:val="pl-PL"/>
+        </w:rPr>
+      </w:pPr>
+      <w:r>
+        <w:rPr>
+          <w:sz w:val="24"/>
+          <w:szCs w:val="24"/>
+          <w:lang w:val="pl-PL"/>
+        </w:rPr>
+        <w:t>Pracownik:</w:t>
+      </w:r>
+      <w:r>
+        <w:rPr>
+          <w:sz w:val="24"/>
+          <w:szCs w:val="24"/>
+          <w:lang w:val="pl-PL"/>
+        </w:rPr>
+        <w:t xml:space="preserve"> dostarcza swoje dane(imię, nazwisko i stanowisko). </w:t>
+      </w:r>
+      <w:r>
+        <w:rPr>
+          <w:sz w:val="24"/>
+          <w:szCs w:val="24"/>
+          <w:lang w:val="pl-PL"/>
+        </w:rPr>
+        <w:t>Odbiera informacje o aukcji jeżeli ona potrzebuje sprawdzenia ze strony pracownika domu aukcyjnego</w:t>
+      </w:r>
+      <w:r>
+        <w:rPr>
+          <w:sz w:val="24"/>
+          <w:szCs w:val="24"/>
+          <w:lang w:val="pl-PL"/>
+        </w:rPr>
+        <w:t xml:space="preserve"> oraz kwotę dodatkowej premii</w:t>
+      </w:r>
+      <w:r>
+        <w:rPr>
+          <w:sz w:val="24"/>
+          <w:szCs w:val="24"/>
+          <w:lang w:val="pl-PL"/>
+        </w:rPr>
+        <w:t>.</w:t>
+      </w:r>
+    </w:p>
+    <w:p>
+      <w:pPr>
+        <w:rPr>
+          <w:sz w:val="24"/>
+          <w:szCs w:val="24"/>
+          <w:lang w:val="pl-PL"/>
+        </w:rPr>
+      </w:pPr>
+      <w:r>
+        <w:rPr>
+          <w:sz w:val="24"/>
+          <w:szCs w:val="24"/>
+          <w:lang w:val="pl-PL"/>
+        </w:rPr>
+        <w:t>Dom aukcyjny:</w:t>
+      </w:r>
+      <w:r>
+        <w:rPr>
+          <w:sz w:val="24"/>
+          <w:szCs w:val="24"/>
+          <w:lang w:val="pl-PL"/>
+        </w:rPr>
+        <w:t xml:space="preserve"> odbiera dane o aukcjach, o naliczonej prowizji, pliki z raportami i ewidencje użytkowników. </w:t>
+      </w:r>
+    </w:p>
+    <w:p>
+      <w:pPr>
+        <w:pStyle w:val="Heading3"/>
+        <w:rPr>
+          <w:lang w:val="pl-PL"/>
+        </w:rPr>
+      </w:pPr>
+      <w:bookmarkStart w:id="11" w:name="_Toc89012521"/>
+      <w:r>
+        <w:rPr>
+          <w:noProof/>
+        </w:rPr>
+        <w:lastRenderedPageBreak/>
+        <w:drawing>
+          <wp:anchor distT="0" distB="0" distL="114300" distR="114300" simplePos="0" relativeHeight="251660288" behindDoc="1" locked="0" layoutInCell="1" allowOverlap="1" wp14:anchorId="3144E1A4" wp14:editId="5BED3DF6">
+            <wp:simplePos x="0" y="0"/>
+            <wp:positionH relativeFrom="column">
+              <wp:posOffset>-609600</wp:posOffset>
+            </wp:positionH>
+            <wp:positionV relativeFrom="paragraph">
+              <wp:posOffset>320675</wp:posOffset>
+            </wp:positionV>
+            <wp:extent cx="6953250" cy="5177790"/>
+            <wp:effectExtent l="0" t="0" r="0" b="3810"/>
+            <wp:wrapTight wrapText="bothSides">
+              <wp:wrapPolygon edited="0">
+                <wp:start x="0" y="0"/>
+                <wp:lineTo x="0" y="21536"/>
+                <wp:lineTo x="21541" y="21536"/>
+                <wp:lineTo x="21541" y="0"/>
+                <wp:lineTo x="0" y="0"/>
+              </wp:wrapPolygon>
+            </wp:wrapTight>
+            <wp:docPr id="2" name="Picture 2" descr="Diagram&#10;&#10;Description automatically generated"/>
+            <wp:cNvGraphicFramePr>
+              <a:graphicFrameLocks xmlns:a="http://schemas.openxmlformats.org/drawingml/2006/main" noChangeAspect="1"/>
+            </wp:cNvGraphicFramePr>
+            <a:graphic xmlns:a="http://schemas.openxmlformats.org/drawingml/2006/main">
+              <a:graphicData uri="http://schemas.openxmlformats.org/drawingml/2006/picture">
+                <pic:pic xmlns:pic="http://schemas.openxmlformats.org/drawingml/2006/picture">
+                  <pic:nvPicPr>
+                    <pic:cNvPr id="2" name="Picture 2" descr="Diagram&#10;&#10;Description automatically generated"/>
+                    <pic:cNvPicPr/>
+                  </pic:nvPicPr>
+                  <pic:blipFill>
+                    <a:blip r:embed="rId8">
                       <a:extLst>
                         <a:ext uri="{28A0092B-C50C-407E-A947-70E740481C1C}">
                           <a14:useLocalDpi xmlns:a14="http://schemas.microsoft.com/office/drawing/2010/main" val="0"/>
@@ -4065,7 +4535,7 @@
                   <pic:spPr>
                     <a:xfrm>
                       <a:off x="0" y="0"/>
-                      <a:ext cx="6980555" cy="3549650"/>
+                      <a:ext cx="6953250" cy="5177790"/>
                     </a:xfrm>
                     <a:prstGeom prst="rect">
                       <a:avLst/>
@@ -4085,168 +4555,552 @@
       </w:r>
       <w:r>
         <w:rPr>
-          <w:sz w:val="24"/>
-          <w:szCs w:val="24"/>
-          <w:lang w:val="pl-PL"/>
-        </w:rPr>
-        <w:t>Diagram DFD Diagram kontekstowy</w:t>
-      </w:r>
-      <w:bookmarkEnd w:id="2"/>
-    </w:p>
-    <w:p>
-      <w:pPr>
-        <w:rPr>
-          <w:sz w:val="24"/>
-          <w:szCs w:val="24"/>
-          <w:lang w:val="pl-PL"/>
-        </w:rPr>
-      </w:pPr>
-    </w:p>
-    <w:p>
-      <w:pPr>
-        <w:rPr>
-          <w:sz w:val="24"/>
-          <w:szCs w:val="24"/>
-          <w:lang w:val="pl-PL"/>
-        </w:rPr>
-      </w:pPr>
-      <w:r>
-        <w:rPr>
-          <w:sz w:val="24"/>
-          <w:szCs w:val="24"/>
-          <w:lang w:val="pl-PL"/>
-        </w:rPr>
-        <w:t>Klient:</w:t>
-      </w:r>
-      <w:r>
-        <w:rPr>
-          <w:sz w:val="24"/>
-          <w:szCs w:val="24"/>
-          <w:lang w:val="pl-PL"/>
-        </w:rPr>
-        <w:t xml:space="preserve"> dostarcza</w:t>
-      </w:r>
-      <w:r>
-        <w:rPr>
-          <w:sz w:val="24"/>
-          <w:szCs w:val="24"/>
-          <w:lang w:val="pl-PL"/>
-        </w:rPr>
-        <w:t xml:space="preserve"> informacje o kliencie(imię, nazwisko, adres, PESEL, NIP, numer telefonu). Jeżeli ma na celu sprzedanie dóbr to dostarcza również informację o depozycie(zdjęcia i opis), jego kategorii i dane o aukcji(data, czas i adres).</w:t>
-      </w:r>
-    </w:p>
-    <w:p>
-      <w:pPr>
-        <w:rPr>
-          <w:sz w:val="24"/>
-          <w:szCs w:val="24"/>
-          <w:lang w:val="pl-PL"/>
-        </w:rPr>
-      </w:pPr>
-      <w:r>
-        <w:rPr>
-          <w:sz w:val="24"/>
-          <w:szCs w:val="24"/>
-          <w:lang w:val="pl-PL"/>
-        </w:rPr>
-        <w:t>Pracownik:</w:t>
-      </w:r>
-    </w:p>
-    <w:p>
-      <w:pPr>
-        <w:rPr>
-          <w:sz w:val="24"/>
-          <w:szCs w:val="24"/>
-          <w:lang w:val="pl-PL"/>
-        </w:rPr>
-      </w:pPr>
-      <w:r>
-        <w:rPr>
-          <w:sz w:val="24"/>
-          <w:szCs w:val="24"/>
-          <w:lang w:val="pl-PL"/>
-        </w:rPr>
-        <w:t>Dom aukcyjny:</w:t>
-      </w:r>
-    </w:p>
-    <w:p>
-      <w:pPr>
-        <w:rPr>
-          <w:sz w:val="24"/>
-          <w:szCs w:val="24"/>
-          <w:lang w:val="pl-PL"/>
-        </w:rPr>
-      </w:pPr>
-    </w:p>
-    <w:p>
-      <w:pPr>
-        <w:rPr>
-          <w:sz w:val="24"/>
-          <w:szCs w:val="24"/>
-          <w:lang w:val="pl-PL"/>
-        </w:rPr>
-      </w:pPr>
-      <w:r>
-        <w:rPr>
-          <w:sz w:val="24"/>
-          <w:szCs w:val="24"/>
-          <w:lang w:val="pl-PL"/>
-        </w:rPr>
-        <w:t xml:space="preserve">Diagram DFD Diagram </w:t>
-      </w:r>
-      <w:r>
-        <w:rPr>
-          <w:sz w:val="24"/>
-          <w:szCs w:val="24"/>
-          <w:lang w:val="pl-PL"/>
-        </w:rPr>
-        <w:t>zerowy</w:t>
-      </w:r>
-    </w:p>
-    <w:p>
-      <w:pPr>
-        <w:rPr>
-          <w:sz w:val="24"/>
-          <w:szCs w:val="24"/>
-          <w:lang w:val="pl-PL"/>
-        </w:rPr>
-      </w:pPr>
-    </w:p>
-    <w:p>
-      <w:pPr>
-        <w:rPr>
-          <w:sz w:val="24"/>
-          <w:szCs w:val="24"/>
-          <w:lang w:val="pl-PL"/>
-        </w:rPr>
-      </w:pPr>
-    </w:p>
-    <w:p>
-      <w:pPr>
-        <w:rPr>
-          <w:sz w:val="24"/>
-          <w:szCs w:val="24"/>
-          <w:lang w:val="pl-PL"/>
-        </w:rPr>
-      </w:pPr>
-    </w:p>
-    <w:p>
-      <w:pPr>
-        <w:rPr>
-          <w:sz w:val="24"/>
-          <w:szCs w:val="24"/>
-          <w:lang w:val="pl-PL"/>
-        </w:rPr>
-      </w:pPr>
-    </w:p>
-    <w:p>
-      <w:pPr>
-        <w:rPr>
-          <w:sz w:val="24"/>
-          <w:szCs w:val="24"/>
-          <w:lang w:val="pl-PL"/>
-        </w:rPr>
-      </w:pPr>
+          <w:lang w:val="pl-PL"/>
+        </w:rPr>
+        <w:t>Diagram DFD Diagram zerowy</w:t>
+      </w:r>
+      <w:bookmarkEnd w:id="11"/>
+    </w:p>
+    <w:p>
+      <w:pPr>
+        <w:rPr>
+          <w:sz w:val="24"/>
+          <w:szCs w:val="24"/>
+          <w:lang w:val="pl-PL"/>
+        </w:rPr>
+      </w:pPr>
+    </w:p>
+    <w:p>
+      <w:pPr>
+        <w:rPr>
+          <w:sz w:val="24"/>
+          <w:szCs w:val="24"/>
+          <w:lang w:val="pl-PL"/>
+        </w:rPr>
+      </w:pPr>
+    </w:p>
+    <w:p>
+      <w:pPr>
+        <w:pStyle w:val="Heading3"/>
+        <w:rPr>
+          <w:lang w:val="pl-PL"/>
+        </w:rPr>
+      </w:pPr>
+      <w:bookmarkStart w:id="12" w:name="_Toc89012522"/>
+      <w:r>
+        <w:rPr>
+          <w:lang w:val="pl-PL"/>
+        </w:rPr>
+        <w:t>Diagramy DFD Diagramy szczegółowe</w:t>
+      </w:r>
+      <w:bookmarkEnd w:id="12"/>
+    </w:p>
+    <w:p>
+      <w:pPr>
+        <w:rPr>
+          <w:sz w:val="24"/>
+          <w:szCs w:val="24"/>
+          <w:lang w:val="pl-PL"/>
+        </w:rPr>
+      </w:pPr>
+      <w:r>
+        <w:rPr>
+          <w:b/>
+          <w:bCs/>
+          <w:sz w:val="24"/>
+          <w:szCs w:val="24"/>
+          <w:lang w:val="pl-PL"/>
+        </w:rPr>
+        <w:t>Klient/Pracownicy/Kategorie/Depozyty</w:t>
+      </w:r>
+      <w:r>
+        <w:rPr>
+          <w:sz w:val="24"/>
+          <w:szCs w:val="24"/>
+          <w:lang w:val="pl-PL"/>
+        </w:rPr>
+        <w:t xml:space="preserve"> – wykorzystany jeden diagram do pokazania tworzenia nowych obiektów tych klas ponieważ </w:t>
+      </w:r>
+      <w:r>
+        <w:rPr>
+          <w:sz w:val="24"/>
+          <w:szCs w:val="24"/>
+          <w:lang w:val="pl-PL"/>
+        </w:rPr>
+        <w:t>diagram się powtarza.</w:t>
+      </w:r>
+    </w:p>
+    <w:p>
+      <w:pPr>
+        <w:rPr>
+          <w:sz w:val="24"/>
+          <w:szCs w:val="24"/>
+          <w:lang w:val="pl-PL"/>
+        </w:rPr>
+      </w:pPr>
+      <w:r>
+        <w:rPr>
+          <w:sz w:val="24"/>
+          <w:szCs w:val="24"/>
+          <w:lang w:val="pl-PL"/>
+        </w:rPr>
+        <w:t>Diagram szczegółowy – poziom 1</w:t>
+      </w:r>
+    </w:p>
+    <w:p>
+      <w:pPr>
+        <w:rPr>
+          <w:sz w:val="24"/>
+          <w:szCs w:val="24"/>
+          <w:lang w:val="pl-PL"/>
+        </w:rPr>
+      </w:pPr>
+      <w:r>
+        <w:rPr>
+          <w:noProof/>
+          <w:sz w:val="24"/>
+          <w:szCs w:val="24"/>
+          <w:lang w:val="pl-PL"/>
+        </w:rPr>
+        <w:lastRenderedPageBreak/>
+        <w:drawing>
+          <wp:inline distT="0" distB="0" distL="0" distR="0" wp14:anchorId="7505DF6F" wp14:editId="7D599471">
+            <wp:extent cx="4201111" cy="6382641"/>
+            <wp:effectExtent l="0" t="0" r="9525" b="0"/>
+            <wp:docPr id="5" name="Picture 5" descr="Diagram&#10;&#10;Description automatically generated"/>
+            <wp:cNvGraphicFramePr>
+              <a:graphicFrameLocks xmlns:a="http://schemas.openxmlformats.org/drawingml/2006/main" noChangeAspect="1"/>
+            </wp:cNvGraphicFramePr>
+            <a:graphic xmlns:a="http://schemas.openxmlformats.org/drawingml/2006/main">
+              <a:graphicData uri="http://schemas.openxmlformats.org/drawingml/2006/picture">
+                <pic:pic xmlns:pic="http://schemas.openxmlformats.org/drawingml/2006/picture">
+                  <pic:nvPicPr>
+                    <pic:cNvPr id="5" name="Picture 5" descr="Diagram&#10;&#10;Description automatically generated"/>
+                    <pic:cNvPicPr/>
+                  </pic:nvPicPr>
+                  <pic:blipFill>
+                    <a:blip r:embed="rId9"/>
+                    <a:stretch>
+                      <a:fillRect/>
+                    </a:stretch>
+                  </pic:blipFill>
+                  <pic:spPr>
+                    <a:xfrm>
+                      <a:off x="0" y="0"/>
+                      <a:ext cx="4201111" cy="6382641"/>
+                    </a:xfrm>
+                    <a:prstGeom prst="rect">
+                      <a:avLst/>
+                    </a:prstGeom>
+                  </pic:spPr>
+                </pic:pic>
+              </a:graphicData>
+            </a:graphic>
+          </wp:inline>
+        </w:drawing>
+      </w:r>
+    </w:p>
+    <w:p>
+      <w:pPr>
+        <w:rPr>
+          <w:b/>
+          <w:bCs/>
+          <w:sz w:val="24"/>
+          <w:szCs w:val="24"/>
+          <w:lang w:val="pl-PL"/>
+        </w:rPr>
+      </w:pPr>
+      <w:r>
+        <w:rPr>
+          <w:b/>
+          <w:bCs/>
+          <w:sz w:val="24"/>
+          <w:szCs w:val="24"/>
+          <w:lang w:val="pl-PL"/>
+        </w:rPr>
+        <w:t>Tworzenie aukcji(korzysta z klientów, depozytów, kategorii, pracowników)</w:t>
+      </w:r>
+    </w:p>
+    <w:p>
+      <w:pPr>
+        <w:rPr>
+          <w:sz w:val="24"/>
+          <w:szCs w:val="24"/>
+          <w:lang w:val="pl-PL"/>
+        </w:rPr>
+      </w:pPr>
+      <w:r>
+        <w:rPr>
+          <w:sz w:val="24"/>
+          <w:szCs w:val="24"/>
+          <w:lang w:val="pl-PL"/>
+        </w:rPr>
+        <w:t>Diagram szczegółowy – poziom 1</w:t>
+      </w:r>
+    </w:p>
+    <w:p>
+      <w:pPr>
+        <w:rPr>
+          <w:sz w:val="24"/>
+          <w:szCs w:val="24"/>
+          <w:lang w:val="pl-PL"/>
+        </w:rPr>
+      </w:pPr>
+      <w:r>
+        <w:rPr>
+          <w:sz w:val="24"/>
+          <w:szCs w:val="24"/>
+          <w:lang w:val="pl-PL"/>
+        </w:rPr>
+        <w:t>Diagram dla procesu tworzenia aukcji przy wykorzystaniu danych pośrednich</w:t>
+      </w:r>
+    </w:p>
+    <w:p>
+      <w:pPr>
+        <w:rPr>
+          <w:sz w:val="24"/>
+          <w:szCs w:val="24"/>
+          <w:lang w:val="pl-PL"/>
+        </w:rPr>
+      </w:pPr>
+      <w:r>
+        <w:rPr>
+          <w:noProof/>
+        </w:rPr>
+        <w:lastRenderedPageBreak/>
+        <w:drawing>
+          <wp:inline distT="0" distB="0" distL="0" distR="0" wp14:anchorId="27D2CC68" wp14:editId="5C954E61">
+            <wp:extent cx="5731510" cy="5442585"/>
+            <wp:effectExtent l="0" t="0" r="2540" b="5715"/>
+            <wp:docPr id="6" name="Picture 6" descr="Diagram&#10;&#10;Description automatically generated"/>
+            <wp:cNvGraphicFramePr>
+              <a:graphicFrameLocks xmlns:a="http://schemas.openxmlformats.org/drawingml/2006/main" noChangeAspect="1"/>
+            </wp:cNvGraphicFramePr>
+            <a:graphic xmlns:a="http://schemas.openxmlformats.org/drawingml/2006/main">
+              <a:graphicData uri="http://schemas.openxmlformats.org/drawingml/2006/picture">
+                <pic:pic xmlns:pic="http://schemas.openxmlformats.org/drawingml/2006/picture">
+                  <pic:nvPicPr>
+                    <pic:cNvPr id="6" name="Picture 6" descr="Diagram&#10;&#10;Description automatically generated"/>
+                    <pic:cNvPicPr>
+                      <a:picLocks noChangeAspect="1" noChangeArrowheads="1"/>
+                    </pic:cNvPicPr>
+                  </pic:nvPicPr>
+                  <pic:blipFill>
+                    <a:blip r:embed="rId10">
+                      <a:extLst>
+                        <a:ext uri="{28A0092B-C50C-407E-A947-70E740481C1C}">
+                          <a14:useLocalDpi xmlns:a14="http://schemas.microsoft.com/office/drawing/2010/main" val="0"/>
+                        </a:ext>
+                      </a:extLst>
+                    </a:blip>
+                    <a:srcRect/>
+                    <a:stretch>
+                      <a:fillRect/>
+                    </a:stretch>
+                  </pic:blipFill>
+                  <pic:spPr bwMode="auto">
+                    <a:xfrm>
+                      <a:off x="0" y="0"/>
+                      <a:ext cx="5731510" cy="5442585"/>
+                    </a:xfrm>
+                    <a:prstGeom prst="rect">
+                      <a:avLst/>
+                    </a:prstGeom>
+                    <a:noFill/>
+                    <a:ln>
+                      <a:noFill/>
+                    </a:ln>
+                  </pic:spPr>
+                </pic:pic>
+              </a:graphicData>
+            </a:graphic>
+          </wp:inline>
+        </w:drawing>
+      </w:r>
+    </w:p>
+    <w:p>
+      <w:pPr>
+        <w:rPr>
+          <w:sz w:val="24"/>
+          <w:szCs w:val="24"/>
+          <w:lang w:val="pl-PL"/>
+        </w:rPr>
+      </w:pPr>
+      <w:r>
+        <w:rPr>
+          <w:b/>
+          <w:bCs/>
+          <w:sz w:val="24"/>
+          <w:szCs w:val="24"/>
+          <w:lang w:val="pl-PL"/>
+        </w:rPr>
+        <w:t>Kategorie/Depozyty</w:t>
+      </w:r>
+      <w:r>
+        <w:rPr>
+          <w:b/>
+          <w:bCs/>
+          <w:sz w:val="24"/>
+          <w:szCs w:val="24"/>
+          <w:lang w:val="pl-PL"/>
+        </w:rPr>
+        <w:t>(korzysta z Klienta lub Pracownika)</w:t>
+      </w:r>
+    </w:p>
+    <w:p>
+      <w:pPr>
+        <w:rPr>
+          <w:sz w:val="24"/>
+          <w:szCs w:val="24"/>
+          <w:lang w:val="pl-PL"/>
+        </w:rPr>
+      </w:pPr>
+      <w:r>
+        <w:rPr>
+          <w:sz w:val="24"/>
+          <w:szCs w:val="24"/>
+          <w:lang w:val="pl-PL"/>
+        </w:rPr>
+        <w:t>Diagram szczegółowy – poziom 1</w:t>
+      </w:r>
+    </w:p>
+    <w:p>
+      <w:pPr>
+        <w:rPr>
+          <w:sz w:val="24"/>
+          <w:szCs w:val="24"/>
+          <w:lang w:val="pl-PL"/>
+        </w:rPr>
+      </w:pPr>
+      <w:r>
+        <w:rPr>
+          <w:sz w:val="24"/>
+          <w:szCs w:val="24"/>
+          <w:lang w:val="pl-PL"/>
+        </w:rPr>
+        <w:t>Diagram szczegółowy dla procesu dodawania rekordu przez Pracownika lub Klienta do bazy danych przy wykorzystaniu pośrednich danych.</w:t>
+      </w:r>
+    </w:p>
+    <w:p>
+      <w:pPr>
+        <w:rPr>
+          <w:b/>
+          <w:bCs/>
+          <w:sz w:val="24"/>
+          <w:szCs w:val="24"/>
+          <w:lang w:val="pl-PL"/>
+        </w:rPr>
+      </w:pPr>
+      <w:r>
+        <w:rPr>
+          <w:b/>
+          <w:bCs/>
+          <w:noProof/>
+          <w:sz w:val="24"/>
+          <w:szCs w:val="24"/>
+          <w:lang w:val="pl-PL"/>
+        </w:rPr>
+        <w:lastRenderedPageBreak/>
+        <w:drawing>
+          <wp:inline distT="0" distB="0" distL="0" distR="0" wp14:anchorId="74549132" wp14:editId="48A8604F">
+            <wp:extent cx="5731510" cy="5393690"/>
+            <wp:effectExtent l="0" t="0" r="2540" b="0"/>
+            <wp:docPr id="9" name="Picture 9" descr="Diagram&#10;&#10;Description automatically generated"/>
+            <wp:cNvGraphicFramePr>
+              <a:graphicFrameLocks xmlns:a="http://schemas.openxmlformats.org/drawingml/2006/main" noChangeAspect="1"/>
+            </wp:cNvGraphicFramePr>
+            <a:graphic xmlns:a="http://schemas.openxmlformats.org/drawingml/2006/main">
+              <a:graphicData uri="http://schemas.openxmlformats.org/drawingml/2006/picture">
+                <pic:pic xmlns:pic="http://schemas.openxmlformats.org/drawingml/2006/picture">
+                  <pic:nvPicPr>
+                    <pic:cNvPr id="9" name="Picture 9" descr="Diagram&#10;&#10;Description automatically generated"/>
+                    <pic:cNvPicPr/>
+                  </pic:nvPicPr>
+                  <pic:blipFill>
+                    <a:blip r:embed="rId11"/>
+                    <a:stretch>
+                      <a:fillRect/>
+                    </a:stretch>
+                  </pic:blipFill>
+                  <pic:spPr>
+                    <a:xfrm>
+                      <a:off x="0" y="0"/>
+                      <a:ext cx="5731510" cy="5393690"/>
+                    </a:xfrm>
+                    <a:prstGeom prst="rect">
+                      <a:avLst/>
+                    </a:prstGeom>
+                  </pic:spPr>
+                </pic:pic>
+              </a:graphicData>
+            </a:graphic>
+          </wp:inline>
+        </w:drawing>
+      </w:r>
+    </w:p>
+    <w:p>
+      <w:pPr>
+        <w:rPr>
+          <w:sz w:val="24"/>
+          <w:szCs w:val="24"/>
+          <w:lang w:val="pl-PL"/>
+        </w:rPr>
+      </w:pPr>
+      <w:r>
+        <w:rPr>
+          <w:sz w:val="24"/>
+          <w:szCs w:val="24"/>
+          <w:lang w:val="pl-PL"/>
+        </w:rPr>
+        <w:t>Diagram szczegółowy poziom – 2</w:t>
+      </w:r>
+    </w:p>
+    <w:p>
+      <w:pPr>
+        <w:rPr>
+          <w:sz w:val="24"/>
+          <w:szCs w:val="24"/>
+          <w:lang w:val="pl-PL"/>
+        </w:rPr>
+      </w:pPr>
+      <w:r>
+        <w:rPr>
+          <w:sz w:val="24"/>
+          <w:szCs w:val="24"/>
+          <w:lang w:val="pl-PL"/>
+        </w:rPr>
+        <w:t>Wysłanie raportu</w:t>
+      </w:r>
+    </w:p>
+    <w:p>
+      <w:pPr>
+        <w:rPr>
+          <w:sz w:val="24"/>
+          <w:szCs w:val="24"/>
+          <w:lang w:val="pl-PL"/>
+        </w:rPr>
+      </w:pPr>
+      <w:r>
+        <w:rPr>
+          <w:noProof/>
+          <w:sz w:val="24"/>
+          <w:szCs w:val="24"/>
+          <w:lang w:val="pl-PL"/>
+        </w:rPr>
+        <w:drawing>
+          <wp:inline distT="0" distB="0" distL="0" distR="0" wp14:anchorId="1D7EE4DB" wp14:editId="7F17C673">
+            <wp:extent cx="5731510" cy="2409825"/>
+            <wp:effectExtent l="0" t="0" r="2540" b="9525"/>
+            <wp:docPr id="10" name="Picture 10" descr="Diagram&#10;&#10;Description automatically generated"/>
+            <wp:cNvGraphicFramePr>
+              <a:graphicFrameLocks xmlns:a="http://schemas.openxmlformats.org/drawingml/2006/main" noChangeAspect="1"/>
+            </wp:cNvGraphicFramePr>
+            <a:graphic xmlns:a="http://schemas.openxmlformats.org/drawingml/2006/main">
+              <a:graphicData uri="http://schemas.openxmlformats.org/drawingml/2006/picture">
+                <pic:pic xmlns:pic="http://schemas.openxmlformats.org/drawingml/2006/picture">
+                  <pic:nvPicPr>
+                    <pic:cNvPr id="10" name="Picture 10" descr="Diagram&#10;&#10;Description automatically generated"/>
+                    <pic:cNvPicPr/>
+                  </pic:nvPicPr>
+                  <pic:blipFill>
+                    <a:blip r:embed="rId12"/>
+                    <a:stretch>
+                      <a:fillRect/>
+                    </a:stretch>
+                  </pic:blipFill>
+                  <pic:spPr>
+                    <a:xfrm>
+                      <a:off x="0" y="0"/>
+                      <a:ext cx="5731510" cy="2409825"/>
+                    </a:xfrm>
+                    <a:prstGeom prst="rect">
+                      <a:avLst/>
+                    </a:prstGeom>
+                  </pic:spPr>
+                </pic:pic>
+              </a:graphicData>
+            </a:graphic>
+          </wp:inline>
+        </w:drawing>
+      </w:r>
+    </w:p>
+    <w:p>
+      <w:pPr>
+        <w:rPr>
+          <w:sz w:val="24"/>
+          <w:szCs w:val="24"/>
+          <w:lang w:val="pl-PL"/>
+        </w:rPr>
+      </w:pPr>
+      <w:r>
+        <w:rPr>
+          <w:sz w:val="24"/>
+          <w:szCs w:val="24"/>
+          <w:lang w:val="pl-PL"/>
+        </w:rPr>
+        <w:t>Wysłanie raportu</w:t>
+      </w:r>
+    </w:p>
+    <w:p>
+      <w:pPr>
+        <w:rPr>
+          <w:sz w:val="24"/>
+          <w:szCs w:val="24"/>
+          <w:lang w:val="pl-PL"/>
+        </w:rPr>
+      </w:pPr>
+    </w:p>
+    <w:p>
+      <w:pPr>
+        <w:rPr>
+          <w:sz w:val="24"/>
+          <w:szCs w:val="24"/>
+          <w:lang w:val="pl-PL"/>
+        </w:rPr>
+      </w:pPr>
+      <w:r>
+        <w:rPr>
+          <w:noProof/>
+          <w:sz w:val="24"/>
+          <w:szCs w:val="24"/>
+          <w:lang w:val="pl-PL"/>
+        </w:rPr>
+        <w:drawing>
+          <wp:inline distT="0" distB="0" distL="0" distR="0" wp14:anchorId="014B2DEF" wp14:editId="3C2DCE9D">
+            <wp:extent cx="4248743" cy="2753109"/>
+            <wp:effectExtent l="0" t="0" r="0" b="9525"/>
+            <wp:docPr id="11" name="Picture 11" descr="Diagram&#10;&#10;Description automatically generated"/>
+            <wp:cNvGraphicFramePr>
+              <a:graphicFrameLocks xmlns:a="http://schemas.openxmlformats.org/drawingml/2006/main" noChangeAspect="1"/>
+            </wp:cNvGraphicFramePr>
+            <a:graphic xmlns:a="http://schemas.openxmlformats.org/drawingml/2006/main">
+              <a:graphicData uri="http://schemas.openxmlformats.org/drawingml/2006/picture">
+                <pic:pic xmlns:pic="http://schemas.openxmlformats.org/drawingml/2006/picture">
+                  <pic:nvPicPr>
+                    <pic:cNvPr id="11" name="Picture 11" descr="Diagram&#10;&#10;Description automatically generated"/>
+                    <pic:cNvPicPr/>
+                  </pic:nvPicPr>
+                  <pic:blipFill>
+                    <a:blip r:embed="rId13"/>
+                    <a:stretch>
+                      <a:fillRect/>
+                    </a:stretch>
+                  </pic:blipFill>
+                  <pic:spPr>
+                    <a:xfrm>
+                      <a:off x="0" y="0"/>
+                      <a:ext cx="4248743" cy="2753109"/>
+                    </a:xfrm>
+                    <a:prstGeom prst="rect">
+                      <a:avLst/>
+                    </a:prstGeom>
+                  </pic:spPr>
+                </pic:pic>
+              </a:graphicData>
+            </a:graphic>
+          </wp:inline>
+        </w:drawing>
+      </w:r>
     </w:p>
     <w:p>
       <w:pPr>
@@ -5016,7 +5870,7 @@
   <w:abstractNum w:abstractNumId="6" w15:restartNumberingAfterBreak="0">
     <w:nsid w:val="282713E1"/>
     <w:multiLevelType w:val="hybridMultilevel"/>
-    <w:tmpl w:val="6C14DA70"/>
+    <w:tmpl w:val="6C72D854"/>
     <w:lvl w:ilvl="0" w:tplc="08090019">
       <w:start w:val="1"/>
       <w:numFmt w:val="lowerLetter"/>
@@ -5329,10 +6183,10 @@
     </w:lvl>
   </w:abstractNum>
   <w:abstractNum w:abstractNumId="9" w15:restartNumberingAfterBreak="0">
-    <w:nsid w:val="50BC7D34"/>
-    <w:multiLevelType w:val="hybridMultilevel"/>
-    <w:tmpl w:val="4BBC03F4"/>
-    <w:lvl w:ilvl="0" w:tplc="0809000F">
+    <w:nsid w:val="445D54EC"/>
+    <w:multiLevelType w:val="multilevel"/>
+    <w:tmpl w:val="723C05AE"/>
+    <w:lvl w:ilvl="0">
       <w:start w:val="1"/>
       <w:numFmt w:val="decimal"/>
       <w:lvlText w:val="%1."/>
@@ -5344,80 +6198,240 @@
         <w:rFonts w:hint="default"/>
       </w:rPr>
     </w:lvl>
-    <w:lvl w:ilvl="1" w:tplc="08090019" w:tentative="1">
-      <w:start w:val="1"/>
-      <w:numFmt w:val="lowerLetter"/>
-      <w:lvlText w:val="%2."/>
-      <w:lvlJc w:val="left"/>
-      <w:pPr>
-        <w:ind w:left="1440" w:hanging="360"/>
-      </w:pPr>
-    </w:lvl>
-    <w:lvl w:ilvl="2" w:tplc="0809001B" w:tentative="1">
-      <w:start w:val="1"/>
-      <w:numFmt w:val="lowerRoman"/>
-      <w:lvlText w:val="%3."/>
-      <w:lvlJc w:val="right"/>
-      <w:pPr>
-        <w:ind w:left="2160" w:hanging="180"/>
-      </w:pPr>
-    </w:lvl>
-    <w:lvl w:ilvl="3" w:tplc="0809000F" w:tentative="1">
+    <w:lvl w:ilvl="1">
       <w:start w:val="1"/>
       <w:numFmt w:val="decimal"/>
-      <w:lvlText w:val="%4."/>
-      <w:lvlJc w:val="left"/>
-      <w:pPr>
-        <w:ind w:left="2880" w:hanging="360"/>
-      </w:pPr>
-    </w:lvl>
-    <w:lvl w:ilvl="4" w:tplc="08090019" w:tentative="1">
-      <w:start w:val="1"/>
-      <w:numFmt w:val="lowerLetter"/>
-      <w:lvlText w:val="%5."/>
-      <w:lvlJc w:val="left"/>
-      <w:pPr>
-        <w:ind w:left="3600" w:hanging="360"/>
-      </w:pPr>
-    </w:lvl>
-    <w:lvl w:ilvl="5" w:tplc="0809001B" w:tentative="1">
-      <w:start w:val="1"/>
-      <w:numFmt w:val="lowerRoman"/>
-      <w:lvlText w:val="%6."/>
-      <w:lvlJc w:val="right"/>
-      <w:pPr>
-        <w:ind w:left="4320" w:hanging="180"/>
-      </w:pPr>
-    </w:lvl>
-    <w:lvl w:ilvl="6" w:tplc="0809000F" w:tentative="1">
+      <w:isLgl/>
+      <w:lvlText w:val="%1.%2"/>
+      <w:lvlJc w:val="left"/>
+      <w:pPr>
+        <w:ind w:left="780" w:hanging="420"/>
+      </w:pPr>
+      <w:rPr>
+        <w:rFonts w:hint="default"/>
+      </w:rPr>
+    </w:lvl>
+    <w:lvl w:ilvl="2">
       <w:start w:val="1"/>
       <w:numFmt w:val="decimal"/>
-      <w:lvlText w:val="%7."/>
-      <w:lvlJc w:val="left"/>
-      <w:pPr>
-        <w:ind w:left="5040" w:hanging="360"/>
-      </w:pPr>
-    </w:lvl>
-    <w:lvl w:ilvl="7" w:tplc="08090019" w:tentative="1">
-      <w:start w:val="1"/>
-      <w:numFmt w:val="lowerLetter"/>
-      <w:lvlText w:val="%8."/>
-      <w:lvlJc w:val="left"/>
-      <w:pPr>
-        <w:ind w:left="5760" w:hanging="360"/>
-      </w:pPr>
-    </w:lvl>
-    <w:lvl w:ilvl="8" w:tplc="0809001B" w:tentative="1">
-      <w:start w:val="1"/>
-      <w:numFmt w:val="lowerRoman"/>
-      <w:lvlText w:val="%9."/>
-      <w:lvlJc w:val="right"/>
-      <w:pPr>
-        <w:ind w:left="6480" w:hanging="180"/>
-      </w:pPr>
+      <w:isLgl/>
+      <w:lvlText w:val="%1.%2.%3"/>
+      <w:lvlJc w:val="left"/>
+      <w:pPr>
+        <w:ind w:left="1080" w:hanging="720"/>
+      </w:pPr>
+      <w:rPr>
+        <w:rFonts w:hint="default"/>
+      </w:rPr>
+    </w:lvl>
+    <w:lvl w:ilvl="3">
+      <w:start w:val="1"/>
+      <w:numFmt w:val="decimal"/>
+      <w:isLgl/>
+      <w:lvlText w:val="%1.%2.%3.%4"/>
+      <w:lvlJc w:val="left"/>
+      <w:pPr>
+        <w:ind w:left="1440" w:hanging="1080"/>
+      </w:pPr>
+      <w:rPr>
+        <w:rFonts w:hint="default"/>
+      </w:rPr>
+    </w:lvl>
+    <w:lvl w:ilvl="4">
+      <w:start w:val="1"/>
+      <w:numFmt w:val="decimal"/>
+      <w:isLgl/>
+      <w:lvlText w:val="%1.%2.%3.%4.%5"/>
+      <w:lvlJc w:val="left"/>
+      <w:pPr>
+        <w:ind w:left="1440" w:hanging="1080"/>
+      </w:pPr>
+      <w:rPr>
+        <w:rFonts w:hint="default"/>
+      </w:rPr>
+    </w:lvl>
+    <w:lvl w:ilvl="5">
+      <w:start w:val="1"/>
+      <w:numFmt w:val="decimal"/>
+      <w:isLgl/>
+      <w:lvlText w:val="%1.%2.%3.%4.%5.%6"/>
+      <w:lvlJc w:val="left"/>
+      <w:pPr>
+        <w:ind w:left="1800" w:hanging="1440"/>
+      </w:pPr>
+      <w:rPr>
+        <w:rFonts w:hint="default"/>
+      </w:rPr>
+    </w:lvl>
+    <w:lvl w:ilvl="6">
+      <w:start w:val="1"/>
+      <w:numFmt w:val="decimal"/>
+      <w:isLgl/>
+      <w:lvlText w:val="%1.%2.%3.%4.%5.%6.%7"/>
+      <w:lvlJc w:val="left"/>
+      <w:pPr>
+        <w:ind w:left="1800" w:hanging="1440"/>
+      </w:pPr>
+      <w:rPr>
+        <w:rFonts w:hint="default"/>
+      </w:rPr>
+    </w:lvl>
+    <w:lvl w:ilvl="7">
+      <w:start w:val="1"/>
+      <w:numFmt w:val="decimal"/>
+      <w:isLgl/>
+      <w:lvlText w:val="%1.%2.%3.%4.%5.%6.%7.%8"/>
+      <w:lvlJc w:val="left"/>
+      <w:pPr>
+        <w:ind w:left="2160" w:hanging="1800"/>
+      </w:pPr>
+      <w:rPr>
+        <w:rFonts w:hint="default"/>
+      </w:rPr>
+    </w:lvl>
+    <w:lvl w:ilvl="8">
+      <w:start w:val="1"/>
+      <w:numFmt w:val="decimal"/>
+      <w:isLgl/>
+      <w:lvlText w:val="%1.%2.%3.%4.%5.%6.%7.%8.%9"/>
+      <w:lvlJc w:val="left"/>
+      <w:pPr>
+        <w:ind w:left="2520" w:hanging="2160"/>
+      </w:pPr>
+      <w:rPr>
+        <w:rFonts w:hint="default"/>
+      </w:rPr>
     </w:lvl>
   </w:abstractNum>
   <w:abstractNum w:abstractNumId="10" w15:restartNumberingAfterBreak="0">
+    <w:nsid w:val="50BC7D34"/>
+    <w:multiLevelType w:val="multilevel"/>
+    <w:tmpl w:val="447A650E"/>
+    <w:lvl w:ilvl="0">
+      <w:start w:val="1"/>
+      <w:numFmt w:val="decimal"/>
+      <w:pStyle w:val="HeadingPlus1"/>
+      <w:lvlText w:val="%1."/>
+      <w:lvlJc w:val="left"/>
+      <w:pPr>
+        <w:ind w:left="720" w:hanging="360"/>
+      </w:pPr>
+      <w:rPr>
+        <w:rFonts w:hint="default"/>
+      </w:rPr>
+    </w:lvl>
+    <w:lvl w:ilvl="1">
+      <w:start w:val="1"/>
+      <w:numFmt w:val="decimal"/>
+      <w:pStyle w:val="HeadingPlus2"/>
+      <w:isLgl/>
+      <w:lvlText w:val="%1.%2"/>
+      <w:lvlJc w:val="left"/>
+      <w:pPr>
+        <w:ind w:left="780" w:hanging="420"/>
+      </w:pPr>
+      <w:rPr>
+        <w:rFonts w:hint="default"/>
+      </w:rPr>
+    </w:lvl>
+    <w:lvl w:ilvl="2">
+      <w:start w:val="1"/>
+      <w:numFmt w:val="decimal"/>
+      <w:pStyle w:val="HeadingPlus3"/>
+      <w:isLgl/>
+      <w:lvlText w:val="%1.%2.%3"/>
+      <w:lvlJc w:val="left"/>
+      <w:pPr>
+        <w:ind w:left="1080" w:hanging="720"/>
+      </w:pPr>
+      <w:rPr>
+        <w:rFonts w:hint="default"/>
+        <w:b w:val="0"/>
+        <w:bCs w:val="0"/>
+        <w:sz w:val="24"/>
+        <w:szCs w:val="24"/>
+      </w:rPr>
+    </w:lvl>
+    <w:lvl w:ilvl="3">
+      <w:start w:val="1"/>
+      <w:numFmt w:val="decimal"/>
+      <w:isLgl/>
+      <w:lvlText w:val="%1.%2.%3.%4"/>
+      <w:lvlJc w:val="left"/>
+      <w:pPr>
+        <w:ind w:left="1440" w:hanging="1080"/>
+      </w:pPr>
+      <w:rPr>
+        <w:rFonts w:hint="default"/>
+      </w:rPr>
+    </w:lvl>
+    <w:lvl w:ilvl="4">
+      <w:start w:val="1"/>
+      <w:numFmt w:val="decimal"/>
+      <w:isLgl/>
+      <w:lvlText w:val="%1.%2.%3.%4.%5"/>
+      <w:lvlJc w:val="left"/>
+      <w:pPr>
+        <w:ind w:left="1440" w:hanging="1080"/>
+      </w:pPr>
+      <w:rPr>
+        <w:rFonts w:hint="default"/>
+      </w:rPr>
+    </w:lvl>
+    <w:lvl w:ilvl="5">
+      <w:start w:val="1"/>
+      <w:numFmt w:val="decimal"/>
+      <w:isLgl/>
+      <w:lvlText w:val="%1.%2.%3.%4.%5.%6"/>
+      <w:lvlJc w:val="left"/>
+      <w:pPr>
+        <w:ind w:left="1800" w:hanging="1440"/>
+      </w:pPr>
+      <w:rPr>
+        <w:rFonts w:hint="default"/>
+      </w:rPr>
+    </w:lvl>
+    <w:lvl w:ilvl="6">
+      <w:start w:val="1"/>
+      <w:numFmt w:val="decimal"/>
+      <w:isLgl/>
+      <w:lvlText w:val="%1.%2.%3.%4.%5.%6.%7"/>
+      <w:lvlJc w:val="left"/>
+      <w:pPr>
+        <w:ind w:left="1800" w:hanging="1440"/>
+      </w:pPr>
+      <w:rPr>
+        <w:rFonts w:hint="default"/>
+      </w:rPr>
+    </w:lvl>
+    <w:lvl w:ilvl="7">
+      <w:start w:val="1"/>
+      <w:numFmt w:val="decimal"/>
+      <w:isLgl/>
+      <w:lvlText w:val="%1.%2.%3.%4.%5.%6.%7.%8"/>
+      <w:lvlJc w:val="left"/>
+      <w:pPr>
+        <w:ind w:left="2160" w:hanging="1800"/>
+      </w:pPr>
+      <w:rPr>
+        <w:rFonts w:hint="default"/>
+      </w:rPr>
+    </w:lvl>
+    <w:lvl w:ilvl="8">
+      <w:start w:val="1"/>
+      <w:numFmt w:val="decimal"/>
+      <w:isLgl/>
+      <w:lvlText w:val="%1.%2.%3.%4.%5.%6.%7.%8.%9"/>
+      <w:lvlJc w:val="left"/>
+      <w:pPr>
+        <w:ind w:left="2520" w:hanging="2160"/>
+      </w:pPr>
+      <w:rPr>
+        <w:rFonts w:hint="default"/>
+      </w:rPr>
+    </w:lvl>
+  </w:abstractNum>
+  <w:abstractNum w:abstractNumId="11" w15:restartNumberingAfterBreak="0">
     <w:nsid w:val="5E9B1F5B"/>
     <w:multiLevelType w:val="hybridMultilevel"/>
     <w:tmpl w:val="AE464626"/>
@@ -5506,7 +6520,7 @@
       </w:pPr>
     </w:lvl>
   </w:abstractNum>
-  <w:abstractNum w:abstractNumId="11" w15:restartNumberingAfterBreak="0">
+  <w:abstractNum w:abstractNumId="12" w15:restartNumberingAfterBreak="0">
     <w:nsid w:val="639D3BB8"/>
     <w:multiLevelType w:val="hybridMultilevel"/>
     <w:tmpl w:val="DF36A874"/>
@@ -5595,7 +6609,7 @@
       </w:pPr>
     </w:lvl>
   </w:abstractNum>
-  <w:abstractNum w:abstractNumId="12" w15:restartNumberingAfterBreak="0">
+  <w:abstractNum w:abstractNumId="13" w15:restartNumberingAfterBreak="0">
     <w:nsid w:val="6A394E3F"/>
     <w:multiLevelType w:val="hybridMultilevel"/>
     <w:tmpl w:val="2F82FA12"/>
@@ -5684,7 +6698,7 @@
       </w:pPr>
     </w:lvl>
   </w:abstractNum>
-  <w:abstractNum w:abstractNumId="13" w15:restartNumberingAfterBreak="0">
+  <w:abstractNum w:abstractNumId="14" w15:restartNumberingAfterBreak="0">
     <w:nsid w:val="75A45E1C"/>
     <w:multiLevelType w:val="hybridMultilevel"/>
     <w:tmpl w:val="2940FE72"/>
@@ -5797,7 +6811,7 @@
       </w:rPr>
     </w:lvl>
   </w:abstractNum>
-  <w:abstractNum w:abstractNumId="14" w15:restartNumberingAfterBreak="0">
+  <w:abstractNum w:abstractNumId="15" w15:restartNumberingAfterBreak="0">
     <w:nsid w:val="7FB76285"/>
     <w:multiLevelType w:val="hybridMultilevel"/>
     <w:tmpl w:val="54C6936E"/>
@@ -5917,7 +6931,7 @@
     <w:abstractNumId w:val="2"/>
   </w:num>
   <w:num w:numId="3">
-    <w:abstractNumId w:val="13"/>
+    <w:abstractNumId w:val="14"/>
   </w:num>
   <w:num w:numId="4">
     <w:abstractNumId w:val="7"/>
@@ -5932,10 +6946,10 @@
     <w:abstractNumId w:val="6"/>
   </w:num>
   <w:num w:numId="8">
-    <w:abstractNumId w:val="10"/>
+    <w:abstractNumId w:val="11"/>
   </w:num>
   <w:num w:numId="9">
-    <w:abstractNumId w:val="11"/>
+    <w:abstractNumId w:val="12"/>
   </w:num>
   <w:num w:numId="10">
     <w:abstractNumId w:val="0"/>
@@ -5944,15 +6958,18 @@
     <w:abstractNumId w:val="5"/>
   </w:num>
   <w:num w:numId="12">
-    <w:abstractNumId w:val="14"/>
+    <w:abstractNumId w:val="15"/>
   </w:num>
   <w:num w:numId="13">
-    <w:abstractNumId w:val="12"/>
+    <w:abstractNumId w:val="13"/>
   </w:num>
   <w:num w:numId="14">
     <w:abstractNumId w:val="4"/>
   </w:num>
   <w:num w:numId="15">
+    <w:abstractNumId w:val="10"/>
+  </w:num>
+  <w:num w:numId="16">
     <w:abstractNumId w:val="9"/>
   </w:num>
 </w:numbering>
@@ -5963,7 +6980,7 @@
   <w:docDefaults>
     <w:rPrDefault>
       <w:rPr>
-        <w:rFonts w:asciiTheme="minorHAnsi" w:eastAsiaTheme="minorHAnsi" w:hAnsiTheme="minorHAnsi" w:cstheme="minorBidi"/>
+        <w:rFonts w:asciiTheme="minorHAnsi" w:eastAsiaTheme="minorEastAsia" w:hAnsiTheme="minorHAnsi" w:cstheme="minorBidi"/>
         <w:sz w:val="22"/>
         <w:szCs w:val="22"/>
         <w:lang w:val="en-GB" w:eastAsia="en-US" w:bidi="ar-SA"/>
@@ -6356,6 +7373,212 @@
   <w:style w:type="paragraph" w:default="1" w:styleId="Normal">
     <w:name w:val="Normal"/>
     <w:qFormat/>
+    <w:rsid w:val="00F71F40"/>
+  </w:style>
+  <w:style w:type="paragraph" w:styleId="Heading1">
+    <w:name w:val="heading 1"/>
+    <w:basedOn w:val="Normal"/>
+    <w:next w:val="Normal"/>
+    <w:link w:val="Heading1Char"/>
+    <w:uiPriority w:val="9"/>
+    <w:qFormat/>
+    <w:rsid w:val="00F71F40"/>
+    <w:pPr>
+      <w:keepNext/>
+      <w:keepLines/>
+      <w:spacing w:before="400" w:after="40" w:line="240" w:lineRule="auto"/>
+      <w:outlineLvl w:val="0"/>
+    </w:pPr>
+    <w:rPr>
+      <w:rFonts w:asciiTheme="majorHAnsi" w:eastAsiaTheme="majorEastAsia" w:hAnsiTheme="majorHAnsi" w:cstheme="majorBidi"/>
+      <w:color w:val="1F3864" w:themeColor="accent1" w:themeShade="80"/>
+      <w:sz w:val="36"/>
+      <w:szCs w:val="36"/>
+    </w:rPr>
+  </w:style>
+  <w:style w:type="paragraph" w:styleId="Heading2">
+    <w:name w:val="heading 2"/>
+    <w:basedOn w:val="Normal"/>
+    <w:next w:val="Normal"/>
+    <w:link w:val="Heading2Char"/>
+    <w:uiPriority w:val="9"/>
+    <w:unhideWhenUsed/>
+    <w:qFormat/>
+    <w:rsid w:val="00F71F40"/>
+    <w:pPr>
+      <w:keepNext/>
+      <w:keepLines/>
+      <w:spacing w:before="40" w:after="0" w:line="240" w:lineRule="auto"/>
+      <w:outlineLvl w:val="1"/>
+    </w:pPr>
+    <w:rPr>
+      <w:rFonts w:asciiTheme="majorHAnsi" w:eastAsiaTheme="majorEastAsia" w:hAnsiTheme="majorHAnsi" w:cstheme="majorBidi"/>
+      <w:color w:val="2F5496" w:themeColor="accent1" w:themeShade="BF"/>
+      <w:sz w:val="32"/>
+      <w:szCs w:val="32"/>
+    </w:rPr>
+  </w:style>
+  <w:style w:type="paragraph" w:styleId="Heading3">
+    <w:name w:val="heading 3"/>
+    <w:basedOn w:val="Normal"/>
+    <w:next w:val="Normal"/>
+    <w:link w:val="Heading3Char"/>
+    <w:uiPriority w:val="9"/>
+    <w:unhideWhenUsed/>
+    <w:qFormat/>
+    <w:rsid w:val="00F71F40"/>
+    <w:pPr>
+      <w:keepNext/>
+      <w:keepLines/>
+      <w:spacing w:before="40" w:after="0" w:line="240" w:lineRule="auto"/>
+      <w:outlineLvl w:val="2"/>
+    </w:pPr>
+    <w:rPr>
+      <w:rFonts w:asciiTheme="majorHAnsi" w:eastAsiaTheme="majorEastAsia" w:hAnsiTheme="majorHAnsi" w:cstheme="majorBidi"/>
+      <w:color w:val="2F5496" w:themeColor="accent1" w:themeShade="BF"/>
+      <w:sz w:val="28"/>
+      <w:szCs w:val="28"/>
+    </w:rPr>
+  </w:style>
+  <w:style w:type="paragraph" w:styleId="Heading4">
+    <w:name w:val="heading 4"/>
+    <w:basedOn w:val="Normal"/>
+    <w:next w:val="Normal"/>
+    <w:link w:val="Heading4Char"/>
+    <w:uiPriority w:val="9"/>
+    <w:semiHidden/>
+    <w:unhideWhenUsed/>
+    <w:qFormat/>
+    <w:rsid w:val="00F71F40"/>
+    <w:pPr>
+      <w:keepNext/>
+      <w:keepLines/>
+      <w:spacing w:before="40" w:after="0"/>
+      <w:outlineLvl w:val="3"/>
+    </w:pPr>
+    <w:rPr>
+      <w:rFonts w:asciiTheme="majorHAnsi" w:eastAsiaTheme="majorEastAsia" w:hAnsiTheme="majorHAnsi" w:cstheme="majorBidi"/>
+      <w:color w:val="2F5496" w:themeColor="accent1" w:themeShade="BF"/>
+      <w:sz w:val="24"/>
+      <w:szCs w:val="24"/>
+    </w:rPr>
+  </w:style>
+  <w:style w:type="paragraph" w:styleId="Heading5">
+    <w:name w:val="heading 5"/>
+    <w:basedOn w:val="Normal"/>
+    <w:next w:val="Normal"/>
+    <w:link w:val="Heading5Char"/>
+    <w:uiPriority w:val="9"/>
+    <w:semiHidden/>
+    <w:unhideWhenUsed/>
+    <w:qFormat/>
+    <w:rsid w:val="00F71F40"/>
+    <w:pPr>
+      <w:keepNext/>
+      <w:keepLines/>
+      <w:spacing w:before="40" w:after="0"/>
+      <w:outlineLvl w:val="4"/>
+    </w:pPr>
+    <w:rPr>
+      <w:rFonts w:asciiTheme="majorHAnsi" w:eastAsiaTheme="majorEastAsia" w:hAnsiTheme="majorHAnsi" w:cstheme="majorBidi"/>
+      <w:caps/>
+      <w:color w:val="2F5496" w:themeColor="accent1" w:themeShade="BF"/>
+    </w:rPr>
+  </w:style>
+  <w:style w:type="paragraph" w:styleId="Heading6">
+    <w:name w:val="heading 6"/>
+    <w:basedOn w:val="Normal"/>
+    <w:next w:val="Normal"/>
+    <w:link w:val="Heading6Char"/>
+    <w:uiPriority w:val="9"/>
+    <w:semiHidden/>
+    <w:unhideWhenUsed/>
+    <w:qFormat/>
+    <w:rsid w:val="00F71F40"/>
+    <w:pPr>
+      <w:keepNext/>
+      <w:keepLines/>
+      <w:spacing w:before="40" w:after="0"/>
+      <w:outlineLvl w:val="5"/>
+    </w:pPr>
+    <w:rPr>
+      <w:rFonts w:asciiTheme="majorHAnsi" w:eastAsiaTheme="majorEastAsia" w:hAnsiTheme="majorHAnsi" w:cstheme="majorBidi"/>
+      <w:i/>
+      <w:iCs/>
+      <w:caps/>
+      <w:color w:val="1F3864" w:themeColor="accent1" w:themeShade="80"/>
+    </w:rPr>
+  </w:style>
+  <w:style w:type="paragraph" w:styleId="Heading7">
+    <w:name w:val="heading 7"/>
+    <w:basedOn w:val="Normal"/>
+    <w:next w:val="Normal"/>
+    <w:link w:val="Heading7Char"/>
+    <w:uiPriority w:val="9"/>
+    <w:semiHidden/>
+    <w:unhideWhenUsed/>
+    <w:qFormat/>
+    <w:rsid w:val="00F71F40"/>
+    <w:pPr>
+      <w:keepNext/>
+      <w:keepLines/>
+      <w:spacing w:before="40" w:after="0"/>
+      <w:outlineLvl w:val="6"/>
+    </w:pPr>
+    <w:rPr>
+      <w:rFonts w:asciiTheme="majorHAnsi" w:eastAsiaTheme="majorEastAsia" w:hAnsiTheme="majorHAnsi" w:cstheme="majorBidi"/>
+      <w:b/>
+      <w:bCs/>
+      <w:color w:val="1F3864" w:themeColor="accent1" w:themeShade="80"/>
+    </w:rPr>
+  </w:style>
+  <w:style w:type="paragraph" w:styleId="Heading8">
+    <w:name w:val="heading 8"/>
+    <w:basedOn w:val="Normal"/>
+    <w:next w:val="Normal"/>
+    <w:link w:val="Heading8Char"/>
+    <w:uiPriority w:val="9"/>
+    <w:semiHidden/>
+    <w:unhideWhenUsed/>
+    <w:qFormat/>
+    <w:rsid w:val="00F71F40"/>
+    <w:pPr>
+      <w:keepNext/>
+      <w:keepLines/>
+      <w:spacing w:before="40" w:after="0"/>
+      <w:outlineLvl w:val="7"/>
+    </w:pPr>
+    <w:rPr>
+      <w:rFonts w:asciiTheme="majorHAnsi" w:eastAsiaTheme="majorEastAsia" w:hAnsiTheme="majorHAnsi" w:cstheme="majorBidi"/>
+      <w:b/>
+      <w:bCs/>
+      <w:i/>
+      <w:iCs/>
+      <w:color w:val="1F3864" w:themeColor="accent1" w:themeShade="80"/>
+    </w:rPr>
+  </w:style>
+  <w:style w:type="paragraph" w:styleId="Heading9">
+    <w:name w:val="heading 9"/>
+    <w:basedOn w:val="Normal"/>
+    <w:next w:val="Normal"/>
+    <w:link w:val="Heading9Char"/>
+    <w:uiPriority w:val="9"/>
+    <w:semiHidden/>
+    <w:unhideWhenUsed/>
+    <w:qFormat/>
+    <w:rsid w:val="00F71F40"/>
+    <w:pPr>
+      <w:keepNext/>
+      <w:keepLines/>
+      <w:spacing w:before="40" w:after="0"/>
+      <w:outlineLvl w:val="8"/>
+    </w:pPr>
+    <w:rPr>
+      <w:rFonts w:asciiTheme="majorHAnsi" w:eastAsiaTheme="majorEastAsia" w:hAnsiTheme="majorHAnsi" w:cstheme="majorBidi"/>
+      <w:i/>
+      <w:iCs/>
+      <w:color w:val="1F3864" w:themeColor="accent1" w:themeShade="80"/>
+    </w:rPr>
   </w:style>
   <w:style w:type="character" w:default="1" w:styleId="DefaultParagraphFont">
     <w:name w:val="Default Paragraph Font"/>
@@ -6406,7 +7629,7 @@
     <w:basedOn w:val="DefaultParagraphFont"/>
     <w:uiPriority w:val="20"/>
     <w:qFormat/>
-    <w:rsid w:val="00366BF6"/>
+    <w:rsid w:val="00F71F40"/>
     <w:rPr>
       <w:i/>
       <w:iCs/>
@@ -6415,6 +7638,7 @@
   <w:style w:type="paragraph" w:styleId="ListParagraph">
     <w:name w:val="List Paragraph"/>
     <w:basedOn w:val="Normal"/>
+    <w:link w:val="ListParagraphChar"/>
     <w:uiPriority w:val="34"/>
     <w:qFormat/>
     <w:rsid w:val="00366BF6"/>
@@ -6441,6 +7665,527 @@
         <w:insideV w:val="single" w:sz="4" w:space="0" w:color="auto"/>
       </w:tblBorders>
     </w:tblPr>
+  </w:style>
+  <w:style w:type="character" w:customStyle="1" w:styleId="Heading1Char">
+    <w:name w:val="Heading 1 Char"/>
+    <w:basedOn w:val="DefaultParagraphFont"/>
+    <w:link w:val="Heading1"/>
+    <w:uiPriority w:val="9"/>
+    <w:rsid w:val="00F71F40"/>
+    <w:rPr>
+      <w:rFonts w:asciiTheme="majorHAnsi" w:eastAsiaTheme="majorEastAsia" w:hAnsiTheme="majorHAnsi" w:cstheme="majorBidi"/>
+      <w:color w:val="1F3864" w:themeColor="accent1" w:themeShade="80"/>
+      <w:sz w:val="36"/>
+      <w:szCs w:val="36"/>
+    </w:rPr>
+  </w:style>
+  <w:style w:type="paragraph" w:styleId="TOCHeading">
+    <w:name w:val="TOC Heading"/>
+    <w:basedOn w:val="Heading1"/>
+    <w:next w:val="Normal"/>
+    <w:uiPriority w:val="39"/>
+    <w:unhideWhenUsed/>
+    <w:qFormat/>
+    <w:rsid w:val="00F71F40"/>
+    <w:pPr>
+      <w:outlineLvl w:val="9"/>
+    </w:pPr>
+  </w:style>
+  <w:style w:type="paragraph" w:customStyle="1" w:styleId="HeadingPlus1">
+    <w:name w:val="HeadingPlus 1"/>
+    <w:basedOn w:val="ListParagraph"/>
+    <w:link w:val="HeadingPlus1Char"/>
+    <w:rsid w:val="008A1AEF"/>
+    <w:pPr>
+      <w:numPr>
+        <w:numId w:val="15"/>
+      </w:numPr>
+    </w:pPr>
+    <w:rPr>
+      <w:b/>
+      <w:bCs/>
+      <w:sz w:val="32"/>
+      <w:szCs w:val="32"/>
+      <w:lang w:val="pl-PL"/>
+    </w:rPr>
+  </w:style>
+  <w:style w:type="paragraph" w:customStyle="1" w:styleId="HeadingPlus2">
+    <w:name w:val="HeadingPlus 2"/>
+    <w:basedOn w:val="ListParagraph"/>
+    <w:link w:val="HeadingPlus2Char"/>
+    <w:rsid w:val="00D0045F"/>
+    <w:pPr>
+      <w:numPr>
+        <w:ilvl w:val="1"/>
+        <w:numId w:val="15"/>
+      </w:numPr>
+    </w:pPr>
+    <w:rPr>
+      <w:b/>
+      <w:bCs/>
+      <w:sz w:val="28"/>
+      <w:szCs w:val="28"/>
+      <w:lang w:val="pl-PL"/>
+    </w:rPr>
+  </w:style>
+  <w:style w:type="character" w:customStyle="1" w:styleId="ListParagraphChar">
+    <w:name w:val="List Paragraph Char"/>
+    <w:basedOn w:val="DefaultParagraphFont"/>
+    <w:link w:val="ListParagraph"/>
+    <w:uiPriority w:val="34"/>
+    <w:rsid w:val="008A1AEF"/>
+  </w:style>
+  <w:style w:type="character" w:customStyle="1" w:styleId="HeadingPlus1Char">
+    <w:name w:val="HeadingPlus 1 Char"/>
+    <w:basedOn w:val="ListParagraphChar"/>
+    <w:link w:val="HeadingPlus1"/>
+    <w:rsid w:val="008A1AEF"/>
+    <w:rPr>
+      <w:b/>
+      <w:bCs/>
+      <w:sz w:val="32"/>
+      <w:szCs w:val="32"/>
+      <w:lang w:val="pl-PL"/>
+    </w:rPr>
+  </w:style>
+  <w:style w:type="paragraph" w:customStyle="1" w:styleId="HeadingPlus3">
+    <w:name w:val="HeadingPlus 3"/>
+    <w:basedOn w:val="ListParagraph"/>
+    <w:link w:val="HeadingPlus3Char"/>
+    <w:rsid w:val="00D0045F"/>
+    <w:pPr>
+      <w:numPr>
+        <w:ilvl w:val="2"/>
+        <w:numId w:val="15"/>
+      </w:numPr>
+    </w:pPr>
+    <w:rPr>
+      <w:noProof/>
+      <w:lang w:val="pl-PL"/>
+    </w:rPr>
+  </w:style>
+  <w:style w:type="character" w:customStyle="1" w:styleId="HeadingPlus2Char">
+    <w:name w:val="HeadingPlus 2 Char"/>
+    <w:basedOn w:val="ListParagraphChar"/>
+    <w:link w:val="HeadingPlus2"/>
+    <w:rsid w:val="00D0045F"/>
+    <w:rPr>
+      <w:b/>
+      <w:bCs/>
+      <w:sz w:val="28"/>
+      <w:szCs w:val="28"/>
+      <w:lang w:val="pl-PL"/>
+    </w:rPr>
+  </w:style>
+  <w:style w:type="character" w:customStyle="1" w:styleId="Heading2Char">
+    <w:name w:val="Heading 2 Char"/>
+    <w:basedOn w:val="DefaultParagraphFont"/>
+    <w:link w:val="Heading2"/>
+    <w:uiPriority w:val="9"/>
+    <w:rsid w:val="00F71F40"/>
+    <w:rPr>
+      <w:rFonts w:asciiTheme="majorHAnsi" w:eastAsiaTheme="majorEastAsia" w:hAnsiTheme="majorHAnsi" w:cstheme="majorBidi"/>
+      <w:color w:val="2F5496" w:themeColor="accent1" w:themeShade="BF"/>
+      <w:sz w:val="32"/>
+      <w:szCs w:val="32"/>
+    </w:rPr>
+  </w:style>
+  <w:style w:type="character" w:customStyle="1" w:styleId="HeadingPlus3Char">
+    <w:name w:val="HeadingPlus 3 Char"/>
+    <w:basedOn w:val="ListParagraphChar"/>
+    <w:link w:val="HeadingPlus3"/>
+    <w:rsid w:val="00D0045F"/>
+    <w:rPr>
+      <w:noProof/>
+      <w:lang w:val="pl-PL"/>
+    </w:rPr>
+  </w:style>
+  <w:style w:type="character" w:customStyle="1" w:styleId="Heading3Char">
+    <w:name w:val="Heading 3 Char"/>
+    <w:basedOn w:val="DefaultParagraphFont"/>
+    <w:link w:val="Heading3"/>
+    <w:uiPriority w:val="9"/>
+    <w:rsid w:val="00F71F40"/>
+    <w:rPr>
+      <w:rFonts w:asciiTheme="majorHAnsi" w:eastAsiaTheme="majorEastAsia" w:hAnsiTheme="majorHAnsi" w:cstheme="majorBidi"/>
+      <w:color w:val="2F5496" w:themeColor="accent1" w:themeShade="BF"/>
+      <w:sz w:val="28"/>
+      <w:szCs w:val="28"/>
+    </w:rPr>
+  </w:style>
+  <w:style w:type="character" w:customStyle="1" w:styleId="Heading4Char">
+    <w:name w:val="Heading 4 Char"/>
+    <w:basedOn w:val="DefaultParagraphFont"/>
+    <w:link w:val="Heading4"/>
+    <w:uiPriority w:val="9"/>
+    <w:semiHidden/>
+    <w:rsid w:val="00F71F40"/>
+    <w:rPr>
+      <w:rFonts w:asciiTheme="majorHAnsi" w:eastAsiaTheme="majorEastAsia" w:hAnsiTheme="majorHAnsi" w:cstheme="majorBidi"/>
+      <w:color w:val="2F5496" w:themeColor="accent1" w:themeShade="BF"/>
+      <w:sz w:val="24"/>
+      <w:szCs w:val="24"/>
+    </w:rPr>
+  </w:style>
+  <w:style w:type="character" w:customStyle="1" w:styleId="Heading5Char">
+    <w:name w:val="Heading 5 Char"/>
+    <w:basedOn w:val="DefaultParagraphFont"/>
+    <w:link w:val="Heading5"/>
+    <w:uiPriority w:val="9"/>
+    <w:semiHidden/>
+    <w:rsid w:val="00F71F40"/>
+    <w:rPr>
+      <w:rFonts w:asciiTheme="majorHAnsi" w:eastAsiaTheme="majorEastAsia" w:hAnsiTheme="majorHAnsi" w:cstheme="majorBidi"/>
+      <w:caps/>
+      <w:color w:val="2F5496" w:themeColor="accent1" w:themeShade="BF"/>
+    </w:rPr>
+  </w:style>
+  <w:style w:type="character" w:customStyle="1" w:styleId="Heading6Char">
+    <w:name w:val="Heading 6 Char"/>
+    <w:basedOn w:val="DefaultParagraphFont"/>
+    <w:link w:val="Heading6"/>
+    <w:uiPriority w:val="9"/>
+    <w:semiHidden/>
+    <w:rsid w:val="00F71F40"/>
+    <w:rPr>
+      <w:rFonts w:asciiTheme="majorHAnsi" w:eastAsiaTheme="majorEastAsia" w:hAnsiTheme="majorHAnsi" w:cstheme="majorBidi"/>
+      <w:i/>
+      <w:iCs/>
+      <w:caps/>
+      <w:color w:val="1F3864" w:themeColor="accent1" w:themeShade="80"/>
+    </w:rPr>
+  </w:style>
+  <w:style w:type="character" w:customStyle="1" w:styleId="Heading7Char">
+    <w:name w:val="Heading 7 Char"/>
+    <w:basedOn w:val="DefaultParagraphFont"/>
+    <w:link w:val="Heading7"/>
+    <w:uiPriority w:val="9"/>
+    <w:semiHidden/>
+    <w:rsid w:val="00F71F40"/>
+    <w:rPr>
+      <w:rFonts w:asciiTheme="majorHAnsi" w:eastAsiaTheme="majorEastAsia" w:hAnsiTheme="majorHAnsi" w:cstheme="majorBidi"/>
+      <w:b/>
+      <w:bCs/>
+      <w:color w:val="1F3864" w:themeColor="accent1" w:themeShade="80"/>
+    </w:rPr>
+  </w:style>
+  <w:style w:type="character" w:customStyle="1" w:styleId="Heading8Char">
+    <w:name w:val="Heading 8 Char"/>
+    <w:basedOn w:val="DefaultParagraphFont"/>
+    <w:link w:val="Heading8"/>
+    <w:uiPriority w:val="9"/>
+    <w:semiHidden/>
+    <w:rsid w:val="00F71F40"/>
+    <w:rPr>
+      <w:rFonts w:asciiTheme="majorHAnsi" w:eastAsiaTheme="majorEastAsia" w:hAnsiTheme="majorHAnsi" w:cstheme="majorBidi"/>
+      <w:b/>
+      <w:bCs/>
+      <w:i/>
+      <w:iCs/>
+      <w:color w:val="1F3864" w:themeColor="accent1" w:themeShade="80"/>
+    </w:rPr>
+  </w:style>
+  <w:style w:type="character" w:customStyle="1" w:styleId="Heading9Char">
+    <w:name w:val="Heading 9 Char"/>
+    <w:basedOn w:val="DefaultParagraphFont"/>
+    <w:link w:val="Heading9"/>
+    <w:uiPriority w:val="9"/>
+    <w:semiHidden/>
+    <w:rsid w:val="00F71F40"/>
+    <w:rPr>
+      <w:rFonts w:asciiTheme="majorHAnsi" w:eastAsiaTheme="majorEastAsia" w:hAnsiTheme="majorHAnsi" w:cstheme="majorBidi"/>
+      <w:i/>
+      <w:iCs/>
+      <w:color w:val="1F3864" w:themeColor="accent1" w:themeShade="80"/>
+    </w:rPr>
+  </w:style>
+  <w:style w:type="paragraph" w:styleId="Caption">
+    <w:name w:val="caption"/>
+    <w:basedOn w:val="Normal"/>
+    <w:next w:val="Normal"/>
+    <w:uiPriority w:val="35"/>
+    <w:semiHidden/>
+    <w:unhideWhenUsed/>
+    <w:qFormat/>
+    <w:rsid w:val="00F71F40"/>
+    <w:pPr>
+      <w:spacing w:line="240" w:lineRule="auto"/>
+    </w:pPr>
+    <w:rPr>
+      <w:b/>
+      <w:bCs/>
+      <w:smallCaps/>
+      <w:color w:val="44546A" w:themeColor="text2"/>
+    </w:rPr>
+  </w:style>
+  <w:style w:type="paragraph" w:styleId="Title">
+    <w:name w:val="Title"/>
+    <w:basedOn w:val="Normal"/>
+    <w:next w:val="Normal"/>
+    <w:link w:val="TitleChar"/>
+    <w:uiPriority w:val="10"/>
+    <w:qFormat/>
+    <w:rsid w:val="00F71F40"/>
+    <w:pPr>
+      <w:spacing w:after="0" w:line="204" w:lineRule="auto"/>
+      <w:contextualSpacing/>
+    </w:pPr>
+    <w:rPr>
+      <w:rFonts w:asciiTheme="majorHAnsi" w:eastAsiaTheme="majorEastAsia" w:hAnsiTheme="majorHAnsi" w:cstheme="majorBidi"/>
+      <w:caps/>
+      <w:color w:val="44546A" w:themeColor="text2"/>
+      <w:spacing w:val="-15"/>
+      <w:sz w:val="72"/>
+      <w:szCs w:val="72"/>
+    </w:rPr>
+  </w:style>
+  <w:style w:type="character" w:customStyle="1" w:styleId="TitleChar">
+    <w:name w:val="Title Char"/>
+    <w:basedOn w:val="DefaultParagraphFont"/>
+    <w:link w:val="Title"/>
+    <w:uiPriority w:val="10"/>
+    <w:rsid w:val="00F71F40"/>
+    <w:rPr>
+      <w:rFonts w:asciiTheme="majorHAnsi" w:eastAsiaTheme="majorEastAsia" w:hAnsiTheme="majorHAnsi" w:cstheme="majorBidi"/>
+      <w:caps/>
+      <w:color w:val="44546A" w:themeColor="text2"/>
+      <w:spacing w:val="-15"/>
+      <w:sz w:val="72"/>
+      <w:szCs w:val="72"/>
+    </w:rPr>
+  </w:style>
+  <w:style w:type="paragraph" w:styleId="Subtitle">
+    <w:name w:val="Subtitle"/>
+    <w:basedOn w:val="Normal"/>
+    <w:next w:val="Normal"/>
+    <w:link w:val="SubtitleChar"/>
+    <w:uiPriority w:val="11"/>
+    <w:qFormat/>
+    <w:rsid w:val="00F71F40"/>
+    <w:pPr>
+      <w:numPr>
+        <w:ilvl w:val="1"/>
+      </w:numPr>
+      <w:spacing w:after="240" w:line="240" w:lineRule="auto"/>
+    </w:pPr>
+    <w:rPr>
+      <w:rFonts w:asciiTheme="majorHAnsi" w:eastAsiaTheme="majorEastAsia" w:hAnsiTheme="majorHAnsi" w:cstheme="majorBidi"/>
+      <w:color w:val="4472C4" w:themeColor="accent1"/>
+      <w:sz w:val="28"/>
+      <w:szCs w:val="28"/>
+    </w:rPr>
+  </w:style>
+  <w:style w:type="character" w:customStyle="1" w:styleId="SubtitleChar">
+    <w:name w:val="Subtitle Char"/>
+    <w:basedOn w:val="DefaultParagraphFont"/>
+    <w:link w:val="Subtitle"/>
+    <w:uiPriority w:val="11"/>
+    <w:rsid w:val="00F71F40"/>
+    <w:rPr>
+      <w:rFonts w:asciiTheme="majorHAnsi" w:eastAsiaTheme="majorEastAsia" w:hAnsiTheme="majorHAnsi" w:cstheme="majorBidi"/>
+      <w:color w:val="4472C4" w:themeColor="accent1"/>
+      <w:sz w:val="28"/>
+      <w:szCs w:val="28"/>
+    </w:rPr>
+  </w:style>
+  <w:style w:type="character" w:styleId="Strong">
+    <w:name w:val="Strong"/>
+    <w:basedOn w:val="DefaultParagraphFont"/>
+    <w:uiPriority w:val="22"/>
+    <w:qFormat/>
+    <w:rsid w:val="00F71F40"/>
+    <w:rPr>
+      <w:b/>
+      <w:bCs/>
+    </w:rPr>
+  </w:style>
+  <w:style w:type="paragraph" w:styleId="NoSpacing">
+    <w:name w:val="No Spacing"/>
+    <w:uiPriority w:val="1"/>
+    <w:qFormat/>
+    <w:rsid w:val="00F71F40"/>
+    <w:pPr>
+      <w:spacing w:after="0" w:line="240" w:lineRule="auto"/>
+    </w:pPr>
+  </w:style>
+  <w:style w:type="paragraph" w:styleId="Quote">
+    <w:name w:val="Quote"/>
+    <w:basedOn w:val="Normal"/>
+    <w:next w:val="Normal"/>
+    <w:link w:val="QuoteChar"/>
+    <w:uiPriority w:val="29"/>
+    <w:qFormat/>
+    <w:rsid w:val="00F71F40"/>
+    <w:pPr>
+      <w:spacing w:before="120" w:after="120"/>
+      <w:ind w:left="720"/>
+    </w:pPr>
+    <w:rPr>
+      <w:color w:val="44546A" w:themeColor="text2"/>
+      <w:sz w:val="24"/>
+      <w:szCs w:val="24"/>
+    </w:rPr>
+  </w:style>
+  <w:style w:type="character" w:customStyle="1" w:styleId="QuoteChar">
+    <w:name w:val="Quote Char"/>
+    <w:basedOn w:val="DefaultParagraphFont"/>
+    <w:link w:val="Quote"/>
+    <w:uiPriority w:val="29"/>
+    <w:rsid w:val="00F71F40"/>
+    <w:rPr>
+      <w:color w:val="44546A" w:themeColor="text2"/>
+      <w:sz w:val="24"/>
+      <w:szCs w:val="24"/>
+    </w:rPr>
+  </w:style>
+  <w:style w:type="paragraph" w:styleId="IntenseQuote">
+    <w:name w:val="Intense Quote"/>
+    <w:basedOn w:val="Normal"/>
+    <w:next w:val="Normal"/>
+    <w:link w:val="IntenseQuoteChar"/>
+    <w:uiPriority w:val="30"/>
+    <w:qFormat/>
+    <w:rsid w:val="00F71F40"/>
+    <w:pPr>
+      <w:spacing w:before="100" w:beforeAutospacing="1" w:after="240" w:line="240" w:lineRule="auto"/>
+      <w:ind w:left="720"/>
+      <w:jc w:val="center"/>
+    </w:pPr>
+    <w:rPr>
+      <w:rFonts w:asciiTheme="majorHAnsi" w:eastAsiaTheme="majorEastAsia" w:hAnsiTheme="majorHAnsi" w:cstheme="majorBidi"/>
+      <w:color w:val="44546A" w:themeColor="text2"/>
+      <w:spacing w:val="-6"/>
+      <w:sz w:val="32"/>
+      <w:szCs w:val="32"/>
+    </w:rPr>
+  </w:style>
+  <w:style w:type="character" w:customStyle="1" w:styleId="IntenseQuoteChar">
+    <w:name w:val="Intense Quote Char"/>
+    <w:basedOn w:val="DefaultParagraphFont"/>
+    <w:link w:val="IntenseQuote"/>
+    <w:uiPriority w:val="30"/>
+    <w:rsid w:val="00F71F40"/>
+    <w:rPr>
+      <w:rFonts w:asciiTheme="majorHAnsi" w:eastAsiaTheme="majorEastAsia" w:hAnsiTheme="majorHAnsi" w:cstheme="majorBidi"/>
+      <w:color w:val="44546A" w:themeColor="text2"/>
+      <w:spacing w:val="-6"/>
+      <w:sz w:val="32"/>
+      <w:szCs w:val="32"/>
+    </w:rPr>
+  </w:style>
+  <w:style w:type="character" w:styleId="SubtleEmphasis">
+    <w:name w:val="Subtle Emphasis"/>
+    <w:basedOn w:val="DefaultParagraphFont"/>
+    <w:uiPriority w:val="19"/>
+    <w:qFormat/>
+    <w:rsid w:val="00F71F40"/>
+    <w:rPr>
+      <w:i/>
+      <w:iCs/>
+      <w:color w:val="595959" w:themeColor="text1" w:themeTint="A6"/>
+    </w:rPr>
+  </w:style>
+  <w:style w:type="character" w:styleId="IntenseEmphasis">
+    <w:name w:val="Intense Emphasis"/>
+    <w:basedOn w:val="DefaultParagraphFont"/>
+    <w:uiPriority w:val="21"/>
+    <w:qFormat/>
+    <w:rsid w:val="00F71F40"/>
+    <w:rPr>
+      <w:b/>
+      <w:bCs/>
+      <w:i/>
+      <w:iCs/>
+    </w:rPr>
+  </w:style>
+  <w:style w:type="character" w:styleId="SubtleReference">
+    <w:name w:val="Subtle Reference"/>
+    <w:basedOn w:val="DefaultParagraphFont"/>
+    <w:uiPriority w:val="31"/>
+    <w:qFormat/>
+    <w:rsid w:val="00F71F40"/>
+    <w:rPr>
+      <w:smallCaps/>
+      <w:color w:val="595959" w:themeColor="text1" w:themeTint="A6"/>
+      <w:u w:val="none" w:color="7F7F7F" w:themeColor="text1" w:themeTint="80"/>
+      <w:bdr w:val="none" w:sz="0" w:space="0" w:color="auto"/>
+    </w:rPr>
+  </w:style>
+  <w:style w:type="character" w:styleId="IntenseReference">
+    <w:name w:val="Intense Reference"/>
+    <w:basedOn w:val="DefaultParagraphFont"/>
+    <w:uiPriority w:val="32"/>
+    <w:qFormat/>
+    <w:rsid w:val="00F71F40"/>
+    <w:rPr>
+      <w:b/>
+      <w:bCs/>
+      <w:smallCaps/>
+      <w:color w:val="44546A" w:themeColor="text2"/>
+      <w:u w:val="single"/>
+    </w:rPr>
+  </w:style>
+  <w:style w:type="character" w:styleId="BookTitle">
+    <w:name w:val="Book Title"/>
+    <w:basedOn w:val="DefaultParagraphFont"/>
+    <w:uiPriority w:val="33"/>
+    <w:qFormat/>
+    <w:rsid w:val="00F71F40"/>
+    <w:rPr>
+      <w:b/>
+      <w:bCs/>
+      <w:smallCaps/>
+      <w:spacing w:val="10"/>
+    </w:rPr>
+  </w:style>
+  <w:style w:type="character" w:styleId="Hyperlink">
+    <w:name w:val="Hyperlink"/>
+    <w:basedOn w:val="DefaultParagraphFont"/>
+    <w:uiPriority w:val="99"/>
+    <w:unhideWhenUsed/>
+    <w:rsid w:val="00F71F40"/>
+    <w:rPr>
+      <w:color w:val="0563C1" w:themeColor="hyperlink"/>
+      <w:u w:val="single"/>
+    </w:rPr>
+  </w:style>
+  <w:style w:type="paragraph" w:styleId="TOC1">
+    <w:name w:val="toc 1"/>
+    <w:basedOn w:val="Normal"/>
+    <w:next w:val="Normal"/>
+    <w:autoRedefine/>
+    <w:uiPriority w:val="39"/>
+    <w:unhideWhenUsed/>
+    <w:rsid w:val="00F71F40"/>
+    <w:pPr>
+      <w:spacing w:after="100"/>
+    </w:pPr>
+  </w:style>
+  <w:style w:type="paragraph" w:styleId="TOC2">
+    <w:name w:val="toc 2"/>
+    <w:basedOn w:val="Normal"/>
+    <w:next w:val="Normal"/>
+    <w:autoRedefine/>
+    <w:uiPriority w:val="39"/>
+    <w:unhideWhenUsed/>
+    <w:rsid w:val="00407E47"/>
+    <w:pPr>
+      <w:spacing w:after="100"/>
+      <w:ind w:left="220"/>
+    </w:pPr>
+  </w:style>
+  <w:style w:type="paragraph" w:styleId="TOC3">
+    <w:name w:val="toc 3"/>
+    <w:basedOn w:val="Normal"/>
+    <w:next w:val="Normal"/>
+    <w:autoRedefine/>
+    <w:uiPriority w:val="39"/>
+    <w:unhideWhenUsed/>
+    <w:rsid w:val="00407E47"/>
+    <w:pPr>
+      <w:spacing w:after="100"/>
+      <w:ind w:left="440"/>
+    </w:pPr>
   </w:style>
 </w:styles>
 </file>
@@ -6738,4 +8483,16 @@
     </a:ext>
   </a:extLst>
 </a:theme>
+</file>
+
+<file path=customXml/item1.xml><?xml version="1.0" encoding="utf-8"?>
+<b:Sources xmlns:b="http://schemas.openxmlformats.org/officeDocument/2006/bibliography" xmlns="http://schemas.openxmlformats.org/officeDocument/2006/bibliography" SelectedStyle="\APASixthEditionOfficeOnline.xsl" StyleName="APA" Version="6"/>
+</file>
+
+<file path=customXml/itemProps1.xml><?xml version="1.0" encoding="utf-8"?>
+<ds:datastoreItem xmlns:ds="http://schemas.openxmlformats.org/officeDocument/2006/customXml" ds:itemID="{4E17398F-7116-4B5E-AA97-906B586460A6}">
+  <ds:schemaRefs>
+    <ds:schemaRef ds:uri="http://schemas.openxmlformats.org/officeDocument/2006/bibliography"/>
+  </ds:schemaRefs>
+</ds:datastoreItem>
 </file>
--- a/Projekt systemu do prowadzenia aukcji.docx
+++ b/Projekt systemu do prowadzenia aukcji.docx
@@ -4266,6 +4266,7 @@
       </w:pPr>
       <w:r>
         <w:rPr>
+          <w:noProof/>
           <w:lang w:val="pl-PL"/>
         </w:rPr>
         <w:drawing>
@@ -4845,6 +4846,24 @@
           <w:lang w:val="pl-PL"/>
         </w:rPr>
         <w:t>(korzysta z Klienta lub Pracownika)</w:t>
+      </w:r>
+      <w:r>
+        <w:rPr>
+          <w:b/>
+          <w:bCs/>
+          <w:sz w:val="24"/>
+          <w:szCs w:val="24"/>
+          <w:lang w:val="uk-UA"/>
+        </w:rPr>
+        <w:t xml:space="preserve"> – </w:t>
+      </w:r>
+      <w:r>
+        <w:rPr>
+          <w:sz w:val="24"/>
+          <w:szCs w:val="24"/>
+          <w:lang w:val="pl-PL"/>
+        </w:rPr>
+        <w:t>wykorzystujemy jeden diagram bo on się powtarza.</w:t>
       </w:r>
     </w:p>
     <w:p>

--- a/Projekt systemu do prowadzenia aukcji.docx
+++ b/Projekt systemu do prowadzenia aukcji.docx
@@ -173,7 +173,43 @@
           <w:szCs w:val="24"/>
           <w:lang w:val="pl-PL"/>
         </w:rPr>
-        <w:t xml:space="preserve">Opracowany przez: Valeria Artemchenko oraz Yevhenii Skakun </w:t>
+        <w:t xml:space="preserve">Opracowany przez: Valeria </w:t>
+      </w:r>
+      <w:proofErr w:type="spellStart"/>
+      <w:r>
+        <w:rPr>
+          <w:sz w:val="24"/>
+          <w:szCs w:val="24"/>
+          <w:lang w:val="pl-PL"/>
+        </w:rPr>
+        <w:t>Artemchenko</w:t>
+      </w:r>
+      <w:proofErr w:type="spellEnd"/>
+      <w:r>
+        <w:rPr>
+          <w:sz w:val="24"/>
+          <w:szCs w:val="24"/>
+          <w:lang w:val="pl-PL"/>
+        </w:rPr>
+        <w:t xml:space="preserve"> oraz </w:t>
+      </w:r>
+      <w:proofErr w:type="spellStart"/>
+      <w:r>
+        <w:rPr>
+          <w:sz w:val="24"/>
+          <w:szCs w:val="24"/>
+          <w:lang w:val="pl-PL"/>
+        </w:rPr>
+        <w:t>Yevhenii</w:t>
+      </w:r>
+      <w:proofErr w:type="spellEnd"/>
+      <w:r>
+        <w:rPr>
+          <w:sz w:val="24"/>
+          <w:szCs w:val="24"/>
+          <w:lang w:val="pl-PL"/>
+        </w:rPr>
+        <w:t xml:space="preserve"> Skakun </w:t>
       </w:r>
     </w:p>
     <w:p>
@@ -269,9 +305,19 @@
           <w:pPr>
             <w:pStyle w:val="TOCHeading"/>
           </w:pPr>
+          <w:proofErr w:type="spellStart"/>
           <w:r>
-            <w:t>Spis treści</w:t>
+            <w:t>Spis</w:t>
           </w:r>
+          <w:proofErr w:type="spellEnd"/>
+          <w:r>
+            <w:t xml:space="preserve"> </w:t>
+          </w:r>
+          <w:proofErr w:type="spellStart"/>
+          <w:r>
+            <w:t>treści</w:t>
+          </w:r>
+          <w:proofErr w:type="spellEnd"/>
         </w:p>
         <w:p>
           <w:pPr>
@@ -1487,13 +1533,31 @@
           <w:szCs w:val="24"/>
         </w:rPr>
       </w:pPr>
-      <w:r>
-        <w:rPr>
-          <w:sz w:val="24"/>
-          <w:szCs w:val="24"/>
-        </w:rPr>
-        <w:t>imię, nazwisko</w:t>
-      </w:r>
+      <w:proofErr w:type="spellStart"/>
+      <w:r>
+        <w:rPr>
+          <w:sz w:val="24"/>
+          <w:szCs w:val="24"/>
+        </w:rPr>
+        <w:t>imię</w:t>
+      </w:r>
+      <w:proofErr w:type="spellEnd"/>
+      <w:r>
+        <w:rPr>
+          <w:sz w:val="24"/>
+          <w:szCs w:val="24"/>
+        </w:rPr>
+        <w:t xml:space="preserve">, </w:t>
+      </w:r>
+      <w:proofErr w:type="spellStart"/>
+      <w:r>
+        <w:rPr>
+          <w:sz w:val="24"/>
+          <w:szCs w:val="24"/>
+        </w:rPr>
+        <w:t>nazwisko</w:t>
+      </w:r>
+      <w:proofErr w:type="spellEnd"/>
     </w:p>
     <w:p>
       <w:pPr>
@@ -1507,13 +1571,31 @@
           <w:szCs w:val="24"/>
         </w:rPr>
       </w:pPr>
-      <w:r>
-        <w:rPr>
-          <w:sz w:val="24"/>
-          <w:szCs w:val="24"/>
-        </w:rPr>
-        <w:t>dane kontaktowe</w:t>
-      </w:r>
+      <w:proofErr w:type="spellStart"/>
+      <w:r>
+        <w:rPr>
+          <w:sz w:val="24"/>
+          <w:szCs w:val="24"/>
+        </w:rPr>
+        <w:t>dane</w:t>
+      </w:r>
+      <w:proofErr w:type="spellEnd"/>
+      <w:r>
+        <w:rPr>
+          <w:sz w:val="24"/>
+          <w:szCs w:val="24"/>
+        </w:rPr>
+        <w:t xml:space="preserve"> </w:t>
+      </w:r>
+      <w:proofErr w:type="spellStart"/>
+      <w:r>
+        <w:rPr>
+          <w:sz w:val="24"/>
+          <w:szCs w:val="24"/>
+        </w:rPr>
+        <w:t>kontaktowe</w:t>
+      </w:r>
+      <w:proofErr w:type="spellEnd"/>
     </w:p>
     <w:p>
       <w:pPr>
@@ -1527,6 +1609,7 @@
           <w:szCs w:val="24"/>
         </w:rPr>
       </w:pPr>
+      <w:proofErr w:type="spellStart"/>
       <w:r>
         <w:rPr>
           <w:sz w:val="24"/>
@@ -1534,6 +1617,7 @@
         </w:rPr>
         <w:t>depozyt</w:t>
       </w:r>
+      <w:proofErr w:type="spellEnd"/>
     </w:p>
     <w:p>
       <w:pPr>
@@ -1547,13 +1631,31 @@
           <w:szCs w:val="24"/>
         </w:rPr>
       </w:pPr>
-      <w:r>
-        <w:rPr>
-          <w:sz w:val="24"/>
-          <w:szCs w:val="24"/>
-        </w:rPr>
-        <w:t>wartość depozytu</w:t>
-      </w:r>
+      <w:proofErr w:type="spellStart"/>
+      <w:r>
+        <w:rPr>
+          <w:sz w:val="24"/>
+          <w:szCs w:val="24"/>
+        </w:rPr>
+        <w:t>wartość</w:t>
+      </w:r>
+      <w:proofErr w:type="spellEnd"/>
+      <w:r>
+        <w:rPr>
+          <w:sz w:val="24"/>
+          <w:szCs w:val="24"/>
+        </w:rPr>
+        <w:t xml:space="preserve"> </w:t>
+      </w:r>
+      <w:proofErr w:type="spellStart"/>
+      <w:r>
+        <w:rPr>
+          <w:sz w:val="24"/>
+          <w:szCs w:val="24"/>
+        </w:rPr>
+        <w:t>depozytu</w:t>
+      </w:r>
+      <w:proofErr w:type="spellEnd"/>
     </w:p>
     <w:p>
       <w:pPr>
@@ -1567,13 +1669,31 @@
           <w:szCs w:val="24"/>
         </w:rPr>
       </w:pPr>
-      <w:r>
-        <w:rPr>
-          <w:sz w:val="24"/>
-          <w:szCs w:val="24"/>
-        </w:rPr>
-        <w:t>cena wywolawcza</w:t>
-      </w:r>
+      <w:proofErr w:type="spellStart"/>
+      <w:r>
+        <w:rPr>
+          <w:sz w:val="24"/>
+          <w:szCs w:val="24"/>
+        </w:rPr>
+        <w:t>cena</w:t>
+      </w:r>
+      <w:proofErr w:type="spellEnd"/>
+      <w:r>
+        <w:rPr>
+          <w:sz w:val="24"/>
+          <w:szCs w:val="24"/>
+        </w:rPr>
+        <w:t xml:space="preserve"> </w:t>
+      </w:r>
+      <w:proofErr w:type="spellStart"/>
+      <w:r>
+        <w:rPr>
+          <w:sz w:val="24"/>
+          <w:szCs w:val="24"/>
+        </w:rPr>
+        <w:t>wywolawcza</w:t>
+      </w:r>
+      <w:proofErr w:type="spellEnd"/>
     </w:p>
     <w:p>
       <w:pPr>
@@ -1587,12 +1707,69 @@
           <w:szCs w:val="24"/>
         </w:rPr>
       </w:pPr>
-      <w:r>
-        <w:rPr>
-          <w:sz w:val="24"/>
-          <w:szCs w:val="24"/>
-        </w:rPr>
-        <w:t>cena końcowa (nie obowiązkowa)</w:t>
+      <w:proofErr w:type="spellStart"/>
+      <w:r>
+        <w:rPr>
+          <w:sz w:val="24"/>
+          <w:szCs w:val="24"/>
+        </w:rPr>
+        <w:t>cena</w:t>
+      </w:r>
+      <w:proofErr w:type="spellEnd"/>
+      <w:r>
+        <w:rPr>
+          <w:sz w:val="24"/>
+          <w:szCs w:val="24"/>
+        </w:rPr>
+        <w:t xml:space="preserve"> </w:t>
+      </w:r>
+      <w:proofErr w:type="spellStart"/>
+      <w:r>
+        <w:rPr>
+          <w:sz w:val="24"/>
+          <w:szCs w:val="24"/>
+        </w:rPr>
+        <w:t>końcowa</w:t>
+      </w:r>
+      <w:proofErr w:type="spellEnd"/>
+      <w:r>
+        <w:rPr>
+          <w:sz w:val="24"/>
+          <w:szCs w:val="24"/>
+        </w:rPr>
+        <w:t xml:space="preserve"> (</w:t>
+      </w:r>
+      <w:proofErr w:type="spellStart"/>
+      <w:r>
+        <w:rPr>
+          <w:sz w:val="24"/>
+          <w:szCs w:val="24"/>
+        </w:rPr>
+        <w:t>nie</w:t>
+      </w:r>
+      <w:proofErr w:type="spellEnd"/>
+      <w:r>
+        <w:rPr>
+          <w:sz w:val="24"/>
+          <w:szCs w:val="24"/>
+        </w:rPr>
+        <w:t xml:space="preserve"> </w:t>
+      </w:r>
+      <w:proofErr w:type="spellStart"/>
+      <w:r>
+        <w:rPr>
+          <w:sz w:val="24"/>
+          <w:szCs w:val="24"/>
+        </w:rPr>
+        <w:t>obowiązkowa</w:t>
+      </w:r>
+      <w:proofErr w:type="spellEnd"/>
+      <w:r>
+        <w:rPr>
+          <w:sz w:val="24"/>
+          <w:szCs w:val="24"/>
+        </w:rPr>
+        <w:t>)</w:t>
       </w:r>
     </w:p>
     <w:p>
@@ -1603,12 +1780,53 @@
           <w:szCs w:val="24"/>
         </w:rPr>
       </w:pPr>
-      <w:r>
-        <w:rPr>
-          <w:sz w:val="24"/>
-          <w:szCs w:val="24"/>
-        </w:rPr>
-        <w:t>Odbiera następujące informacje:</w:t>
+      <w:proofErr w:type="spellStart"/>
+      <w:r>
+        <w:rPr>
+          <w:sz w:val="24"/>
+          <w:szCs w:val="24"/>
+        </w:rPr>
+        <w:t>Odbiera</w:t>
+      </w:r>
+      <w:proofErr w:type="spellEnd"/>
+      <w:r>
+        <w:rPr>
+          <w:sz w:val="24"/>
+          <w:szCs w:val="24"/>
+        </w:rPr>
+        <w:t xml:space="preserve"> </w:t>
+      </w:r>
+      <w:proofErr w:type="spellStart"/>
+      <w:r>
+        <w:rPr>
+          <w:sz w:val="24"/>
+          <w:szCs w:val="24"/>
+        </w:rPr>
+        <w:t>następujące</w:t>
+      </w:r>
+      <w:proofErr w:type="spellEnd"/>
+      <w:r>
+        <w:rPr>
+          <w:sz w:val="24"/>
+          <w:szCs w:val="24"/>
+        </w:rPr>
+        <w:t xml:space="preserve"> </w:t>
+      </w:r>
+      <w:proofErr w:type="spellStart"/>
+      <w:r>
+        <w:rPr>
+          <w:sz w:val="24"/>
+          <w:szCs w:val="24"/>
+        </w:rPr>
+        <w:t>informacje</w:t>
+      </w:r>
+      <w:proofErr w:type="spellEnd"/>
+      <w:r>
+        <w:rPr>
+          <w:sz w:val="24"/>
+          <w:szCs w:val="24"/>
+        </w:rPr>
+        <w:t>:</w:t>
       </w:r>
     </w:p>
     <w:p>
@@ -1705,13 +1923,31 @@
           <w:szCs w:val="24"/>
         </w:rPr>
       </w:pPr>
-      <w:r>
-        <w:rPr>
-          <w:sz w:val="24"/>
-          <w:szCs w:val="24"/>
-        </w:rPr>
-        <w:t>imię, nazwisko</w:t>
-      </w:r>
+      <w:proofErr w:type="spellStart"/>
+      <w:r>
+        <w:rPr>
+          <w:sz w:val="24"/>
+          <w:szCs w:val="24"/>
+        </w:rPr>
+        <w:t>imię</w:t>
+      </w:r>
+      <w:proofErr w:type="spellEnd"/>
+      <w:r>
+        <w:rPr>
+          <w:sz w:val="24"/>
+          <w:szCs w:val="24"/>
+        </w:rPr>
+        <w:t xml:space="preserve">, </w:t>
+      </w:r>
+      <w:proofErr w:type="spellStart"/>
+      <w:r>
+        <w:rPr>
+          <w:sz w:val="24"/>
+          <w:szCs w:val="24"/>
+        </w:rPr>
+        <w:t>nazwisko</w:t>
+      </w:r>
+      <w:proofErr w:type="spellEnd"/>
     </w:p>
     <w:p>
       <w:pPr>
@@ -1725,13 +1961,31 @@
           <w:szCs w:val="24"/>
         </w:rPr>
       </w:pPr>
-      <w:r>
-        <w:rPr>
-          <w:sz w:val="24"/>
-          <w:szCs w:val="24"/>
-        </w:rPr>
-        <w:t>dane kontaktowe</w:t>
-      </w:r>
+      <w:proofErr w:type="spellStart"/>
+      <w:r>
+        <w:rPr>
+          <w:sz w:val="24"/>
+          <w:szCs w:val="24"/>
+        </w:rPr>
+        <w:t>dane</w:t>
+      </w:r>
+      <w:proofErr w:type="spellEnd"/>
+      <w:r>
+        <w:rPr>
+          <w:sz w:val="24"/>
+          <w:szCs w:val="24"/>
+        </w:rPr>
+        <w:t xml:space="preserve"> </w:t>
+      </w:r>
+      <w:proofErr w:type="spellStart"/>
+      <w:r>
+        <w:rPr>
+          <w:sz w:val="24"/>
+          <w:szCs w:val="24"/>
+        </w:rPr>
+        <w:t>kontaktowe</w:t>
+      </w:r>
+      <w:proofErr w:type="spellEnd"/>
     </w:p>
     <w:p>
       <w:pPr>
@@ -1866,10 +2120,20 @@
         <w:pStyle w:val="Heading1"/>
       </w:pPr>
       <w:bookmarkStart w:id="4" w:name="_Toc89012517"/>
-      <w:r>
-        <w:t>Produkty projektu</w:t>
+      <w:proofErr w:type="spellStart"/>
+      <w:r>
+        <w:t>Produkty</w:t>
+      </w:r>
+      <w:proofErr w:type="spellEnd"/>
+      <w:r>
+        <w:t xml:space="preserve"> </w:t>
+      </w:r>
+      <w:proofErr w:type="spellStart"/>
+      <w:r>
+        <w:t>projektu</w:t>
       </w:r>
       <w:bookmarkEnd w:id="4"/>
+      <w:proofErr w:type="spellEnd"/>
     </w:p>
     <w:p>
       <w:pPr>
@@ -1905,8 +2169,17 @@
           <w:sz w:val="24"/>
           <w:szCs w:val="24"/>
         </w:rPr>
-        <w:t>Model funkcjonalny</w:t>
-      </w:r>
+        <w:t xml:space="preserve">Model </w:t>
+      </w:r>
+      <w:proofErr w:type="spellStart"/>
+      <w:r>
+        <w:rPr>
+          <w:sz w:val="24"/>
+          <w:szCs w:val="24"/>
+        </w:rPr>
+        <w:t>funkcjonalny</w:t>
+      </w:r>
+      <w:proofErr w:type="spellEnd"/>
     </w:p>
     <w:p>
       <w:pPr>
@@ -1965,8 +2238,17 @@
           <w:sz w:val="24"/>
           <w:szCs w:val="24"/>
         </w:rPr>
-        <w:t>Diagram zerowy</w:t>
-      </w:r>
+        <w:t xml:space="preserve">Diagram </w:t>
+      </w:r>
+      <w:proofErr w:type="spellStart"/>
+      <w:r>
+        <w:rPr>
+          <w:sz w:val="24"/>
+          <w:szCs w:val="24"/>
+        </w:rPr>
+        <w:t>zerowy</w:t>
+      </w:r>
+      <w:proofErr w:type="spellEnd"/>
     </w:p>
     <w:p>
       <w:pPr>
@@ -1985,8 +2267,17 @@
           <w:sz w:val="24"/>
           <w:szCs w:val="24"/>
         </w:rPr>
-        <w:t>Diagram kontekstowy</w:t>
-      </w:r>
+        <w:t xml:space="preserve">Diagram </w:t>
+      </w:r>
+      <w:proofErr w:type="spellStart"/>
+      <w:r>
+        <w:rPr>
+          <w:sz w:val="24"/>
+          <w:szCs w:val="24"/>
+        </w:rPr>
+        <w:t>kontekstowy</w:t>
+      </w:r>
+      <w:proofErr w:type="spellEnd"/>
     </w:p>
     <w:p>
       <w:pPr>
@@ -2005,8 +2296,17 @@
           <w:sz w:val="24"/>
           <w:szCs w:val="24"/>
         </w:rPr>
-        <w:t>Diagram szczegółowy</w:t>
-      </w:r>
+        <w:t xml:space="preserve">Diagram </w:t>
+      </w:r>
+      <w:proofErr w:type="spellStart"/>
+      <w:r>
+        <w:rPr>
+          <w:sz w:val="24"/>
+          <w:szCs w:val="24"/>
+        </w:rPr>
+        <w:t>szczegółowy</w:t>
+      </w:r>
+      <w:proofErr w:type="spellEnd"/>
     </w:p>
     <w:p>
       <w:pPr>
@@ -2025,7 +2325,39 @@
           <w:sz w:val="24"/>
           <w:szCs w:val="24"/>
         </w:rPr>
-        <w:t>Model danych(encji)</w:t>
+        <w:t xml:space="preserve">Model </w:t>
+      </w:r>
+      <w:proofErr w:type="spellStart"/>
+      <w:r>
+        <w:rPr>
+          <w:sz w:val="24"/>
+          <w:szCs w:val="24"/>
+        </w:rPr>
+        <w:t>danych</w:t>
+      </w:r>
+      <w:proofErr w:type="spellEnd"/>
+      <w:r>
+        <w:rPr>
+          <w:sz w:val="24"/>
+          <w:szCs w:val="24"/>
+        </w:rPr>
+        <w:t>(</w:t>
+      </w:r>
+      <w:proofErr w:type="spellStart"/>
+      <w:r>
+        <w:rPr>
+          <w:sz w:val="24"/>
+          <w:szCs w:val="24"/>
+        </w:rPr>
+        <w:t>encji</w:t>
+      </w:r>
+      <w:proofErr w:type="spellEnd"/>
+      <w:r>
+        <w:rPr>
+          <w:sz w:val="24"/>
+          <w:szCs w:val="24"/>
+        </w:rPr>
+        <w:t>)</w:t>
       </w:r>
     </w:p>
     <w:p>
@@ -2045,8 +2377,17 @@
           <w:sz w:val="24"/>
           <w:szCs w:val="24"/>
         </w:rPr>
-        <w:t>Diagram ERD pojęciowy</w:t>
-      </w:r>
+        <w:t xml:space="preserve">Diagram ERD </w:t>
+      </w:r>
+      <w:proofErr w:type="spellStart"/>
+      <w:r>
+        <w:rPr>
+          <w:sz w:val="24"/>
+          <w:szCs w:val="24"/>
+        </w:rPr>
+        <w:t>pojęciowy</w:t>
+      </w:r>
+      <w:proofErr w:type="spellEnd"/>
     </w:p>
     <w:p>
       <w:pPr>
@@ -2080,13 +2421,31 @@
           <w:szCs w:val="24"/>
         </w:rPr>
       </w:pPr>
-      <w:r>
-        <w:rPr>
-          <w:sz w:val="24"/>
-          <w:szCs w:val="24"/>
-        </w:rPr>
-        <w:t>Interfejs użytkownika</w:t>
-      </w:r>
+      <w:proofErr w:type="spellStart"/>
+      <w:r>
+        <w:rPr>
+          <w:sz w:val="24"/>
+          <w:szCs w:val="24"/>
+        </w:rPr>
+        <w:t>Interfejs</w:t>
+      </w:r>
+      <w:proofErr w:type="spellEnd"/>
+      <w:r>
+        <w:rPr>
+          <w:sz w:val="24"/>
+          <w:szCs w:val="24"/>
+        </w:rPr>
+        <w:t xml:space="preserve"> </w:t>
+      </w:r>
+      <w:proofErr w:type="spellStart"/>
+      <w:r>
+        <w:rPr>
+          <w:sz w:val="24"/>
+          <w:szCs w:val="24"/>
+        </w:rPr>
+        <w:t>użytkownika</w:t>
+      </w:r>
+      <w:proofErr w:type="spellEnd"/>
     </w:p>
     <w:p>
       <w:pPr>
@@ -2105,8 +2464,33 @@
           <w:sz w:val="24"/>
           <w:szCs w:val="24"/>
         </w:rPr>
-        <w:t>Model przejścia stanów</w:t>
-      </w:r>
+        <w:t xml:space="preserve">Model </w:t>
+      </w:r>
+      <w:proofErr w:type="spellStart"/>
+      <w:r>
+        <w:rPr>
+          <w:sz w:val="24"/>
+          <w:szCs w:val="24"/>
+        </w:rPr>
+        <w:t>przejścia</w:t>
+      </w:r>
+      <w:proofErr w:type="spellEnd"/>
+      <w:r>
+        <w:rPr>
+          <w:sz w:val="24"/>
+          <w:szCs w:val="24"/>
+        </w:rPr>
+        <w:t xml:space="preserve"> </w:t>
+      </w:r>
+      <w:proofErr w:type="spellStart"/>
+      <w:r>
+        <w:rPr>
+          <w:sz w:val="24"/>
+          <w:szCs w:val="24"/>
+        </w:rPr>
+        <w:t>stanów</w:t>
+      </w:r>
+      <w:proofErr w:type="spellEnd"/>
     </w:p>
     <w:p>
       <w:pPr>
@@ -2115,9 +2499,22 @@
       <w:bookmarkStart w:id="5" w:name="_Toc89012518"/>
       <w:r>
         <w:lastRenderedPageBreak/>
-        <w:t>Model procesu projektowego</w:t>
+        <w:t xml:space="preserve">Model </w:t>
+      </w:r>
+      <w:proofErr w:type="spellStart"/>
+      <w:r>
+        <w:t>procesu</w:t>
+      </w:r>
+      <w:proofErr w:type="spellEnd"/>
+      <w:r>
+        <w:t xml:space="preserve"> </w:t>
+      </w:r>
+      <w:proofErr w:type="spellStart"/>
+      <w:r>
+        <w:t>projektowego</w:t>
       </w:r>
       <w:bookmarkEnd w:id="5"/>
+      <w:proofErr w:type="spellEnd"/>
     </w:p>
     <w:p>
       <w:pPr>
@@ -2295,13 +2692,47 @@
                 <w:lang w:val="pl-PL"/>
               </w:rPr>
             </w:pPr>
-            <w:r>
-              <w:rPr>
-                <w:i/>
-                <w:iCs/>
-              </w:rPr>
-              <w:t>Źródła danych wejściowych</w:t>
-            </w:r>
+            <w:proofErr w:type="spellStart"/>
+            <w:r>
+              <w:rPr>
+                <w:i/>
+                <w:iCs/>
+              </w:rPr>
+              <w:t>Źródła</w:t>
+            </w:r>
+            <w:proofErr w:type="spellEnd"/>
+            <w:r>
+              <w:rPr>
+                <w:i/>
+                <w:iCs/>
+              </w:rPr>
+              <w:t xml:space="preserve"> </w:t>
+            </w:r>
+            <w:proofErr w:type="spellStart"/>
+            <w:r>
+              <w:rPr>
+                <w:i/>
+                <w:iCs/>
+              </w:rPr>
+              <w:t>danych</w:t>
+            </w:r>
+            <w:proofErr w:type="spellEnd"/>
+            <w:r>
+              <w:rPr>
+                <w:i/>
+                <w:iCs/>
+              </w:rPr>
+              <w:t xml:space="preserve"> </w:t>
+            </w:r>
+            <w:proofErr w:type="spellStart"/>
+            <w:r>
+              <w:rPr>
+                <w:i/>
+                <w:iCs/>
+              </w:rPr>
+              <w:t>wejściowych</w:t>
+            </w:r>
+            <w:proofErr w:type="spellEnd"/>
           </w:p>
         </w:tc>
         <w:tc>
@@ -2530,13 +2961,47 @@
                 <w:lang w:val="pl-PL"/>
               </w:rPr>
             </w:pPr>
-            <w:r>
-              <w:rPr>
-                <w:i/>
-                <w:iCs/>
-              </w:rPr>
-              <w:t>Źródła danych wejściowych</w:t>
-            </w:r>
+            <w:proofErr w:type="spellStart"/>
+            <w:r>
+              <w:rPr>
+                <w:i/>
+                <w:iCs/>
+              </w:rPr>
+              <w:t>Źródła</w:t>
+            </w:r>
+            <w:proofErr w:type="spellEnd"/>
+            <w:r>
+              <w:rPr>
+                <w:i/>
+                <w:iCs/>
+              </w:rPr>
+              <w:t xml:space="preserve"> </w:t>
+            </w:r>
+            <w:proofErr w:type="spellStart"/>
+            <w:r>
+              <w:rPr>
+                <w:i/>
+                <w:iCs/>
+              </w:rPr>
+              <w:t>danych</w:t>
+            </w:r>
+            <w:proofErr w:type="spellEnd"/>
+            <w:r>
+              <w:rPr>
+                <w:i/>
+                <w:iCs/>
+              </w:rPr>
+              <w:t xml:space="preserve"> </w:t>
+            </w:r>
+            <w:proofErr w:type="spellStart"/>
+            <w:r>
+              <w:rPr>
+                <w:i/>
+                <w:iCs/>
+              </w:rPr>
+              <w:t>wejściowych</w:t>
+            </w:r>
+            <w:proofErr w:type="spellEnd"/>
           </w:p>
         </w:tc>
         <w:tc>
@@ -2814,13 +3279,47 @@
                 <w:lang w:val="pl-PL"/>
               </w:rPr>
             </w:pPr>
-            <w:r>
-              <w:rPr>
-                <w:i/>
-                <w:iCs/>
-              </w:rPr>
-              <w:t>Źródła danych wejściowych</w:t>
-            </w:r>
+            <w:proofErr w:type="spellStart"/>
+            <w:r>
+              <w:rPr>
+                <w:i/>
+                <w:iCs/>
+              </w:rPr>
+              <w:t>Źródła</w:t>
+            </w:r>
+            <w:proofErr w:type="spellEnd"/>
+            <w:r>
+              <w:rPr>
+                <w:i/>
+                <w:iCs/>
+              </w:rPr>
+              <w:t xml:space="preserve"> </w:t>
+            </w:r>
+            <w:proofErr w:type="spellStart"/>
+            <w:r>
+              <w:rPr>
+                <w:i/>
+                <w:iCs/>
+              </w:rPr>
+              <w:t>danych</w:t>
+            </w:r>
+            <w:proofErr w:type="spellEnd"/>
+            <w:r>
+              <w:rPr>
+                <w:i/>
+                <w:iCs/>
+              </w:rPr>
+              <w:t xml:space="preserve"> </w:t>
+            </w:r>
+            <w:proofErr w:type="spellStart"/>
+            <w:r>
+              <w:rPr>
+                <w:i/>
+                <w:iCs/>
+              </w:rPr>
+              <w:t>wejściowych</w:t>
+            </w:r>
+            <w:proofErr w:type="spellEnd"/>
           </w:p>
         </w:tc>
         <w:tc>
@@ -3062,13 +3561,47 @@
                 <w:lang w:val="pl-PL"/>
               </w:rPr>
             </w:pPr>
-            <w:r>
-              <w:rPr>
-                <w:i/>
-                <w:iCs/>
-              </w:rPr>
-              <w:t>Źródła danych wejściowych</w:t>
-            </w:r>
+            <w:proofErr w:type="spellStart"/>
+            <w:r>
+              <w:rPr>
+                <w:i/>
+                <w:iCs/>
+              </w:rPr>
+              <w:t>Źródła</w:t>
+            </w:r>
+            <w:proofErr w:type="spellEnd"/>
+            <w:r>
+              <w:rPr>
+                <w:i/>
+                <w:iCs/>
+              </w:rPr>
+              <w:t xml:space="preserve"> </w:t>
+            </w:r>
+            <w:proofErr w:type="spellStart"/>
+            <w:r>
+              <w:rPr>
+                <w:i/>
+                <w:iCs/>
+              </w:rPr>
+              <w:t>danych</w:t>
+            </w:r>
+            <w:proofErr w:type="spellEnd"/>
+            <w:r>
+              <w:rPr>
+                <w:i/>
+                <w:iCs/>
+              </w:rPr>
+              <w:t xml:space="preserve"> </w:t>
+            </w:r>
+            <w:proofErr w:type="spellStart"/>
+            <w:r>
+              <w:rPr>
+                <w:i/>
+                <w:iCs/>
+              </w:rPr>
+              <w:t>wejściowych</w:t>
+            </w:r>
+            <w:proofErr w:type="spellEnd"/>
           </w:p>
         </w:tc>
         <w:tc>
@@ -3321,13 +3854,47 @@
                 <w:lang w:val="pl-PL"/>
               </w:rPr>
             </w:pPr>
-            <w:r>
-              <w:rPr>
-                <w:i/>
-                <w:iCs/>
-              </w:rPr>
-              <w:t>Źródła danych wejściowych</w:t>
-            </w:r>
+            <w:proofErr w:type="spellStart"/>
+            <w:r>
+              <w:rPr>
+                <w:i/>
+                <w:iCs/>
+              </w:rPr>
+              <w:t>Źródła</w:t>
+            </w:r>
+            <w:proofErr w:type="spellEnd"/>
+            <w:r>
+              <w:rPr>
+                <w:i/>
+                <w:iCs/>
+              </w:rPr>
+              <w:t xml:space="preserve"> </w:t>
+            </w:r>
+            <w:proofErr w:type="spellStart"/>
+            <w:r>
+              <w:rPr>
+                <w:i/>
+                <w:iCs/>
+              </w:rPr>
+              <w:t>danych</w:t>
+            </w:r>
+            <w:proofErr w:type="spellEnd"/>
+            <w:r>
+              <w:rPr>
+                <w:i/>
+                <w:iCs/>
+              </w:rPr>
+              <w:t xml:space="preserve"> </w:t>
+            </w:r>
+            <w:proofErr w:type="spellStart"/>
+            <w:r>
+              <w:rPr>
+                <w:i/>
+                <w:iCs/>
+              </w:rPr>
+              <w:t>wejściowych</w:t>
+            </w:r>
+            <w:proofErr w:type="spellEnd"/>
           </w:p>
         </w:tc>
         <w:tc>
@@ -3604,13 +4171,47 @@
                 <w:lang w:val="pl-PL"/>
               </w:rPr>
             </w:pPr>
-            <w:r>
-              <w:rPr>
-                <w:i/>
-                <w:iCs/>
-              </w:rPr>
-              <w:t>Źródła danych wejściowych</w:t>
-            </w:r>
+            <w:proofErr w:type="spellStart"/>
+            <w:r>
+              <w:rPr>
+                <w:i/>
+                <w:iCs/>
+              </w:rPr>
+              <w:t>Źródła</w:t>
+            </w:r>
+            <w:proofErr w:type="spellEnd"/>
+            <w:r>
+              <w:rPr>
+                <w:i/>
+                <w:iCs/>
+              </w:rPr>
+              <w:t xml:space="preserve"> </w:t>
+            </w:r>
+            <w:proofErr w:type="spellStart"/>
+            <w:r>
+              <w:rPr>
+                <w:i/>
+                <w:iCs/>
+              </w:rPr>
+              <w:t>danych</w:t>
+            </w:r>
+            <w:proofErr w:type="spellEnd"/>
+            <w:r>
+              <w:rPr>
+                <w:i/>
+                <w:iCs/>
+              </w:rPr>
+              <w:t xml:space="preserve"> </w:t>
+            </w:r>
+            <w:proofErr w:type="spellStart"/>
+            <w:r>
+              <w:rPr>
+                <w:i/>
+                <w:iCs/>
+              </w:rPr>
+              <w:t>wejściowych</w:t>
+            </w:r>
+            <w:proofErr w:type="spellEnd"/>
           </w:p>
         </w:tc>
         <w:tc>
@@ -3886,13 +4487,47 @@
                 <w:lang w:val="pl-PL"/>
               </w:rPr>
             </w:pPr>
-            <w:r>
-              <w:rPr>
-                <w:i/>
-                <w:iCs/>
-              </w:rPr>
-              <w:t>Źródła danych wejściowych</w:t>
-            </w:r>
+            <w:proofErr w:type="spellStart"/>
+            <w:r>
+              <w:rPr>
+                <w:i/>
+                <w:iCs/>
+              </w:rPr>
+              <w:t>Źródła</w:t>
+            </w:r>
+            <w:proofErr w:type="spellEnd"/>
+            <w:r>
+              <w:rPr>
+                <w:i/>
+                <w:iCs/>
+              </w:rPr>
+              <w:t xml:space="preserve"> </w:t>
+            </w:r>
+            <w:proofErr w:type="spellStart"/>
+            <w:r>
+              <w:rPr>
+                <w:i/>
+                <w:iCs/>
+              </w:rPr>
+              <w:t>danych</w:t>
+            </w:r>
+            <w:proofErr w:type="spellEnd"/>
+            <w:r>
+              <w:rPr>
+                <w:i/>
+                <w:iCs/>
+              </w:rPr>
+              <w:t xml:space="preserve"> </w:t>
+            </w:r>
+            <w:proofErr w:type="spellStart"/>
+            <w:r>
+              <w:rPr>
+                <w:i/>
+                <w:iCs/>
+              </w:rPr>
+              <w:t>wejściowych</w:t>
+            </w:r>
+            <w:proofErr w:type="spellEnd"/>
           </w:p>
         </w:tc>
         <w:tc>
@@ -5123,30 +5758,375 @@
     </w:p>
     <w:p>
       <w:pPr>
-        <w:rPr>
-          <w:sz w:val="24"/>
-          <w:szCs w:val="24"/>
-          <w:lang w:val="pl-PL"/>
-        </w:rPr>
-      </w:pPr>
-    </w:p>
-    <w:p>
-      <w:pPr>
-        <w:rPr>
-          <w:sz w:val="24"/>
-          <w:szCs w:val="24"/>
-          <w:lang w:val="pl-PL"/>
-        </w:rPr>
-      </w:pPr>
-    </w:p>
-    <w:p>
-      <w:pPr>
-        <w:rPr>
-          <w:sz w:val="24"/>
-          <w:szCs w:val="24"/>
-          <w:lang w:val="pl-PL"/>
-        </w:rPr>
-      </w:pPr>
+        <w:pStyle w:val="Heading1"/>
+        <w:rPr>
+          <w:lang w:val="pl-PL"/>
+        </w:rPr>
+      </w:pPr>
+      <w:r>
+        <w:rPr>
+          <w:lang w:val="pl-PL"/>
+        </w:rPr>
+        <w:t>Diagram ERD - Pojęciowy</w:t>
+      </w:r>
+    </w:p>
+    <w:p>
+      <w:pPr>
+        <w:rPr>
+          <w:sz w:val="24"/>
+          <w:szCs w:val="24"/>
+          <w:lang w:val="pl-PL"/>
+        </w:rPr>
+      </w:pPr>
+    </w:p>
+    <w:p>
+      <w:pPr>
+        <w:pStyle w:val="ListParagraph"/>
+        <w:numPr>
+          <w:ilvl w:val="0"/>
+          <w:numId w:val="17"/>
+        </w:numPr>
+        <w:rPr>
+          <w:sz w:val="24"/>
+          <w:szCs w:val="24"/>
+          <w:lang w:val="pl-PL"/>
+        </w:rPr>
+      </w:pPr>
+      <w:r>
+        <w:rPr>
+          <w:sz w:val="24"/>
+          <w:szCs w:val="24"/>
+          <w:lang w:val="pl-PL"/>
+        </w:rPr>
+        <w:t>Kandydaci na encje</w:t>
+      </w:r>
+      <w:r>
+        <w:rPr>
+          <w:sz w:val="24"/>
+          <w:szCs w:val="24"/>
+          <w:lang w:val="pl-PL"/>
+        </w:rPr>
+        <w:t>(Klient, Pracownik, Aukcja, Depozyt, Kategoria)</w:t>
+      </w:r>
+    </w:p>
+    <w:p>
+      <w:pPr>
+        <w:pStyle w:val="ListParagraph"/>
+        <w:numPr>
+          <w:ilvl w:val="0"/>
+          <w:numId w:val="17"/>
+        </w:numPr>
+        <w:rPr>
+          <w:sz w:val="24"/>
+          <w:szCs w:val="24"/>
+          <w:lang w:val="pl-PL"/>
+        </w:rPr>
+      </w:pPr>
+      <w:r>
+        <w:rPr>
+          <w:sz w:val="24"/>
+          <w:szCs w:val="24"/>
+          <w:lang w:val="pl-PL"/>
+        </w:rPr>
+        <w:t>Związki:</w:t>
+      </w:r>
+    </w:p>
+    <w:p>
+      <w:pPr>
+        <w:pStyle w:val="ListParagraph"/>
+        <w:numPr>
+          <w:ilvl w:val="0"/>
+          <w:numId w:val="18"/>
+        </w:numPr>
+        <w:rPr>
+          <w:sz w:val="24"/>
+          <w:szCs w:val="24"/>
+          <w:lang w:val="pl-PL"/>
+        </w:rPr>
+      </w:pPr>
+      <w:r>
+        <w:rPr>
+          <w:sz w:val="24"/>
+          <w:szCs w:val="24"/>
+          <w:lang w:val="pl-PL"/>
+        </w:rPr>
+        <w:t>Każdy Klient może dodać jeden lub wiele Depozytów</w:t>
+      </w:r>
+    </w:p>
+    <w:p>
+      <w:pPr>
+        <w:pStyle w:val="ListParagraph"/>
+        <w:numPr>
+          <w:ilvl w:val="0"/>
+          <w:numId w:val="18"/>
+        </w:numPr>
+        <w:rPr>
+          <w:sz w:val="24"/>
+          <w:szCs w:val="24"/>
+          <w:lang w:val="pl-PL"/>
+        </w:rPr>
+      </w:pPr>
+      <w:r>
+        <w:rPr>
+          <w:sz w:val="24"/>
+          <w:szCs w:val="24"/>
+          <w:lang w:val="pl-PL"/>
+        </w:rPr>
+        <w:t>Każdy Klient może dodać jedną lub wiele Kategorii</w:t>
+      </w:r>
+    </w:p>
+    <w:p>
+      <w:pPr>
+        <w:pStyle w:val="ListParagraph"/>
+        <w:numPr>
+          <w:ilvl w:val="0"/>
+          <w:numId w:val="18"/>
+        </w:numPr>
+        <w:rPr>
+          <w:sz w:val="24"/>
+          <w:szCs w:val="24"/>
+          <w:lang w:val="pl-PL"/>
+        </w:rPr>
+      </w:pPr>
+      <w:r>
+        <w:rPr>
+          <w:sz w:val="24"/>
+          <w:szCs w:val="24"/>
+          <w:lang w:val="pl-PL"/>
+        </w:rPr>
+        <w:t>Każdy Pracownik może dodać jeden lub wiele Depozytów</w:t>
+      </w:r>
+    </w:p>
+    <w:p>
+      <w:pPr>
+        <w:pStyle w:val="ListParagraph"/>
+        <w:numPr>
+          <w:ilvl w:val="0"/>
+          <w:numId w:val="18"/>
+        </w:numPr>
+        <w:rPr>
+          <w:sz w:val="24"/>
+          <w:szCs w:val="24"/>
+          <w:lang w:val="pl-PL"/>
+        </w:rPr>
+      </w:pPr>
+      <w:r>
+        <w:rPr>
+          <w:sz w:val="24"/>
+          <w:szCs w:val="24"/>
+          <w:lang w:val="pl-PL"/>
+        </w:rPr>
+        <w:t>Każdy Pracownik może dodać jedną lub wiele Kategorii</w:t>
+      </w:r>
+    </w:p>
+    <w:p>
+      <w:pPr>
+        <w:pStyle w:val="ListParagraph"/>
+        <w:numPr>
+          <w:ilvl w:val="0"/>
+          <w:numId w:val="18"/>
+        </w:numPr>
+        <w:rPr>
+          <w:sz w:val="24"/>
+          <w:szCs w:val="24"/>
+          <w:lang w:val="pl-PL"/>
+        </w:rPr>
+      </w:pPr>
+      <w:r>
+        <w:rPr>
+          <w:sz w:val="24"/>
+          <w:szCs w:val="24"/>
+          <w:lang w:val="pl-PL"/>
+        </w:rPr>
+        <w:t>Pracownik może sprawdz</w:t>
+      </w:r>
+      <w:r>
+        <w:rPr>
+          <w:sz w:val="24"/>
+          <w:szCs w:val="24"/>
+          <w:lang w:val="pl-PL"/>
+        </w:rPr>
+        <w:t>a</w:t>
+      </w:r>
+      <w:r>
+        <w:rPr>
+          <w:sz w:val="24"/>
+          <w:szCs w:val="24"/>
+          <w:lang w:val="pl-PL"/>
+        </w:rPr>
+        <w:t>ć Aukcje</w:t>
+      </w:r>
+    </w:p>
+    <w:p>
+      <w:pPr>
+        <w:pStyle w:val="ListParagraph"/>
+        <w:numPr>
+          <w:ilvl w:val="0"/>
+          <w:numId w:val="18"/>
+        </w:numPr>
+        <w:rPr>
+          <w:sz w:val="24"/>
+          <w:szCs w:val="24"/>
+          <w:lang w:val="pl-PL"/>
+        </w:rPr>
+      </w:pPr>
+      <w:r>
+        <w:rPr>
+          <w:sz w:val="24"/>
+          <w:szCs w:val="24"/>
+          <w:lang w:val="pl-PL"/>
+        </w:rPr>
+        <w:t>Aukcja musi dotyczyć jednego lub wielu Depozytów</w:t>
+      </w:r>
+    </w:p>
+    <w:p>
+      <w:pPr>
+        <w:pStyle w:val="ListParagraph"/>
+        <w:numPr>
+          <w:ilvl w:val="0"/>
+          <w:numId w:val="18"/>
+        </w:numPr>
+        <w:rPr>
+          <w:sz w:val="24"/>
+          <w:szCs w:val="24"/>
+          <w:lang w:val="pl-PL"/>
+        </w:rPr>
+      </w:pPr>
+      <w:r>
+        <w:rPr>
+          <w:sz w:val="24"/>
+          <w:szCs w:val="24"/>
+          <w:lang w:val="pl-PL"/>
+        </w:rPr>
+        <w:t>Każdy Klient może uczestniczyć w jednej lub wielu Aukcjach</w:t>
+      </w:r>
+    </w:p>
+    <w:p>
+      <w:pPr>
+        <w:pStyle w:val="ListParagraph"/>
+        <w:numPr>
+          <w:ilvl w:val="0"/>
+          <w:numId w:val="18"/>
+        </w:numPr>
+        <w:rPr>
+          <w:sz w:val="24"/>
+          <w:szCs w:val="24"/>
+          <w:lang w:val="pl-PL"/>
+        </w:rPr>
+      </w:pPr>
+      <w:r>
+        <w:rPr>
+          <w:sz w:val="24"/>
+          <w:szCs w:val="24"/>
+          <w:lang w:val="pl-PL"/>
+        </w:rPr>
+        <w:t>Aukcja musi być stworzona przez jednego Klienta</w:t>
+      </w:r>
+      <w:r>
+        <w:rPr>
+          <w:sz w:val="24"/>
+          <w:szCs w:val="24"/>
+          <w:lang w:val="pl-PL"/>
+        </w:rPr>
+        <w:t xml:space="preserve"> lub </w:t>
+      </w:r>
+      <w:r>
+        <w:rPr>
+          <w:sz w:val="24"/>
+          <w:szCs w:val="24"/>
+          <w:lang w:val="pl-PL"/>
+        </w:rPr>
+        <w:t>P</w:t>
+      </w:r>
+      <w:r>
+        <w:rPr>
+          <w:sz w:val="24"/>
+          <w:szCs w:val="24"/>
+          <w:lang w:val="pl-PL"/>
+        </w:rPr>
+        <w:t>racownika</w:t>
+      </w:r>
+    </w:p>
+    <w:p>
+      <w:pPr>
+        <w:pStyle w:val="ListParagraph"/>
+        <w:ind w:left="1080"/>
+        <w:rPr>
+          <w:sz w:val="24"/>
+          <w:szCs w:val="24"/>
+          <w:lang w:val="pl-PL"/>
+        </w:rPr>
+      </w:pPr>
+      <w:r>
+        <w:rPr>
+          <w:sz w:val="24"/>
+          <w:szCs w:val="24"/>
+          <w:lang w:val="pl-PL"/>
+        </w:rPr>
+        <w:drawing>
+          <wp:anchor distT="0" distB="0" distL="114300" distR="114300" simplePos="0" relativeHeight="251661312" behindDoc="1" locked="0" layoutInCell="1" allowOverlap="1" wp14:anchorId="1B0373D8" wp14:editId="7496D6DC">
+            <wp:simplePos x="0" y="0"/>
+            <wp:positionH relativeFrom="margin">
+              <wp:align>left</wp:align>
+            </wp:positionH>
+            <wp:positionV relativeFrom="paragraph">
+              <wp:posOffset>187960</wp:posOffset>
+            </wp:positionV>
+            <wp:extent cx="4933950" cy="2722245"/>
+            <wp:effectExtent l="0" t="0" r="0" b="1905"/>
+            <wp:wrapTight wrapText="bothSides">
+              <wp:wrapPolygon edited="0">
+                <wp:start x="0" y="0"/>
+                <wp:lineTo x="0" y="21464"/>
+                <wp:lineTo x="21517" y="21464"/>
+                <wp:lineTo x="21517" y="0"/>
+                <wp:lineTo x="0" y="0"/>
+              </wp:wrapPolygon>
+            </wp:wrapTight>
+            <wp:docPr id="3" name="Picture 3" descr="Diagram&#10;&#10;Description automatically generated"/>
+            <wp:cNvGraphicFramePr>
+              <a:graphicFrameLocks xmlns:a="http://schemas.openxmlformats.org/drawingml/2006/main" noChangeAspect="1"/>
+            </wp:cNvGraphicFramePr>
+            <a:graphic xmlns:a="http://schemas.openxmlformats.org/drawingml/2006/main">
+              <a:graphicData uri="http://schemas.openxmlformats.org/drawingml/2006/picture">
+                <pic:pic xmlns:pic="http://schemas.openxmlformats.org/drawingml/2006/picture">
+                  <pic:nvPicPr>
+                    <pic:cNvPr id="3" name="Picture 3" descr="Diagram&#10;&#10;Description automatically generated"/>
+                    <pic:cNvPicPr/>
+                  </pic:nvPicPr>
+                  <pic:blipFill>
+                    <a:blip r:embed="rId14">
+                      <a:extLst>
+                        <a:ext uri="{28A0092B-C50C-407E-A947-70E740481C1C}">
+                          <a14:useLocalDpi xmlns:a14="http://schemas.microsoft.com/office/drawing/2010/main" val="0"/>
+                        </a:ext>
+                      </a:extLst>
+                    </a:blip>
+                    <a:stretch>
+                      <a:fillRect/>
+                    </a:stretch>
+                  </pic:blipFill>
+                  <pic:spPr>
+                    <a:xfrm>
+                      <a:off x="0" y="0"/>
+                      <a:ext cx="4933950" cy="2722245"/>
+                    </a:xfrm>
+                    <a:prstGeom prst="rect">
+                      <a:avLst/>
+                    </a:prstGeom>
+                  </pic:spPr>
+                </pic:pic>
+              </a:graphicData>
+            </a:graphic>
+            <wp14:sizeRelH relativeFrom="margin">
+              <wp14:pctWidth>0</wp14:pctWidth>
+            </wp14:sizeRelH>
+            <wp14:sizeRelV relativeFrom="margin">
+              <wp14:pctHeight>0</wp14:pctHeight>
+            </wp14:sizeRelV>
+          </wp:anchor>
+        </w:drawing>
+      </w:r>
     </w:p>
     <w:sectPr>
       <w:pgSz w:w="11906" w:h="16838"/>
@@ -5976,6 +6956,92 @@
     </w:lvl>
   </w:abstractNum>
   <w:abstractNum w:abstractNumId="7" w15:restartNumberingAfterBreak="0">
+    <w:nsid w:val="368D7169"/>
+    <w:multiLevelType w:val="hybridMultilevel"/>
+    <w:tmpl w:val="8CDC59C2"/>
+    <w:lvl w:ilvl="0" w:tplc="08090017">
+      <w:start w:val="1"/>
+      <w:numFmt w:val="lowerLetter"/>
+      <w:lvlText w:val="%1)"/>
+      <w:lvlJc w:val="left"/>
+      <w:pPr>
+        <w:ind w:left="720" w:hanging="360"/>
+      </w:pPr>
+    </w:lvl>
+    <w:lvl w:ilvl="1" w:tplc="08090019" w:tentative="1">
+      <w:start w:val="1"/>
+      <w:numFmt w:val="lowerLetter"/>
+      <w:lvlText w:val="%2."/>
+      <w:lvlJc w:val="left"/>
+      <w:pPr>
+        <w:ind w:left="1440" w:hanging="360"/>
+      </w:pPr>
+    </w:lvl>
+    <w:lvl w:ilvl="2" w:tplc="0809001B" w:tentative="1">
+      <w:start w:val="1"/>
+      <w:numFmt w:val="lowerRoman"/>
+      <w:lvlText w:val="%3."/>
+      <w:lvlJc w:val="right"/>
+      <w:pPr>
+        <w:ind w:left="2160" w:hanging="180"/>
+      </w:pPr>
+    </w:lvl>
+    <w:lvl w:ilvl="3" w:tplc="0809000F" w:tentative="1">
+      <w:start w:val="1"/>
+      <w:numFmt w:val="decimal"/>
+      <w:lvlText w:val="%4."/>
+      <w:lvlJc w:val="left"/>
+      <w:pPr>
+        <w:ind w:left="2880" w:hanging="360"/>
+      </w:pPr>
+    </w:lvl>
+    <w:lvl w:ilvl="4" w:tplc="08090019" w:tentative="1">
+      <w:start w:val="1"/>
+      <w:numFmt w:val="lowerLetter"/>
+      <w:lvlText w:val="%5."/>
+      <w:lvlJc w:val="left"/>
+      <w:pPr>
+        <w:ind w:left="3600" w:hanging="360"/>
+      </w:pPr>
+    </w:lvl>
+    <w:lvl w:ilvl="5" w:tplc="0809001B" w:tentative="1">
+      <w:start w:val="1"/>
+      <w:numFmt w:val="lowerRoman"/>
+      <w:lvlText w:val="%6."/>
+      <w:lvlJc w:val="right"/>
+      <w:pPr>
+        <w:ind w:left="4320" w:hanging="180"/>
+      </w:pPr>
+    </w:lvl>
+    <w:lvl w:ilvl="6" w:tplc="0809000F" w:tentative="1">
+      <w:start w:val="1"/>
+      <w:numFmt w:val="decimal"/>
+      <w:lvlText w:val="%7."/>
+      <w:lvlJc w:val="left"/>
+      <w:pPr>
+        <w:ind w:left="5040" w:hanging="360"/>
+      </w:pPr>
+    </w:lvl>
+    <w:lvl w:ilvl="7" w:tplc="08090019" w:tentative="1">
+      <w:start w:val="1"/>
+      <w:numFmt w:val="lowerLetter"/>
+      <w:lvlText w:val="%8."/>
+      <w:lvlJc w:val="left"/>
+      <w:pPr>
+        <w:ind w:left="5760" w:hanging="360"/>
+      </w:pPr>
+    </w:lvl>
+    <w:lvl w:ilvl="8" w:tplc="0809001B" w:tentative="1">
+      <w:start w:val="1"/>
+      <w:numFmt w:val="lowerRoman"/>
+      <w:lvlText w:val="%9."/>
+      <w:lvlJc w:val="right"/>
+      <w:pPr>
+        <w:ind w:left="6480" w:hanging="180"/>
+      </w:pPr>
+    </w:lvl>
+  </w:abstractNum>
+  <w:abstractNum w:abstractNumId="8" w15:restartNumberingAfterBreak="0">
     <w:nsid w:val="3F1C4FEE"/>
     <w:multiLevelType w:val="hybridMultilevel"/>
     <w:tmpl w:val="52E0DEC6"/>
@@ -6088,7 +7154,7 @@
       </w:rPr>
     </w:lvl>
   </w:abstractNum>
-  <w:abstractNum w:abstractNumId="8" w15:restartNumberingAfterBreak="0">
+  <w:abstractNum w:abstractNumId="9" w15:restartNumberingAfterBreak="0">
     <w:nsid w:val="3F2064A6"/>
     <w:multiLevelType w:val="hybridMultilevel"/>
     <w:tmpl w:val="26A4E8CA"/>
@@ -6201,7 +7267,7 @@
       </w:rPr>
     </w:lvl>
   </w:abstractNum>
-  <w:abstractNum w:abstractNumId="9" w15:restartNumberingAfterBreak="0">
+  <w:abstractNum w:abstractNumId="10" w15:restartNumberingAfterBreak="0">
     <w:nsid w:val="445D54EC"/>
     <w:multiLevelType w:val="multilevel"/>
     <w:tmpl w:val="723C05AE"/>
@@ -6322,7 +7388,7 @@
       </w:rPr>
     </w:lvl>
   </w:abstractNum>
-  <w:abstractNum w:abstractNumId="10" w15:restartNumberingAfterBreak="0">
+  <w:abstractNum w:abstractNumId="11" w15:restartNumberingAfterBreak="0">
     <w:nsid w:val="50BC7D34"/>
     <w:multiLevelType w:val="multilevel"/>
     <w:tmpl w:val="447A650E"/>
@@ -6450,7 +7516,7 @@
       </w:rPr>
     </w:lvl>
   </w:abstractNum>
-  <w:abstractNum w:abstractNumId="11" w15:restartNumberingAfterBreak="0">
+  <w:abstractNum w:abstractNumId="12" w15:restartNumberingAfterBreak="0">
     <w:nsid w:val="5E9B1F5B"/>
     <w:multiLevelType w:val="hybridMultilevel"/>
     <w:tmpl w:val="AE464626"/>
@@ -6539,7 +7605,7 @@
       </w:pPr>
     </w:lvl>
   </w:abstractNum>
-  <w:abstractNum w:abstractNumId="12" w15:restartNumberingAfterBreak="0">
+  <w:abstractNum w:abstractNumId="13" w15:restartNumberingAfterBreak="0">
     <w:nsid w:val="639D3BB8"/>
     <w:multiLevelType w:val="hybridMultilevel"/>
     <w:tmpl w:val="DF36A874"/>
@@ -6628,7 +7694,7 @@
       </w:pPr>
     </w:lvl>
   </w:abstractNum>
-  <w:abstractNum w:abstractNumId="13" w15:restartNumberingAfterBreak="0">
+  <w:abstractNum w:abstractNumId="14" w15:restartNumberingAfterBreak="0">
     <w:nsid w:val="6A394E3F"/>
     <w:multiLevelType w:val="hybridMultilevel"/>
     <w:tmpl w:val="2F82FA12"/>
@@ -6717,7 +7783,93 @@
       </w:pPr>
     </w:lvl>
   </w:abstractNum>
-  <w:abstractNum w:abstractNumId="14" w15:restartNumberingAfterBreak="0">
+  <w:abstractNum w:abstractNumId="15" w15:restartNumberingAfterBreak="0">
+    <w:nsid w:val="708E3C45"/>
+    <w:multiLevelType w:val="hybridMultilevel"/>
+    <w:tmpl w:val="8CDC59C2"/>
+    <w:lvl w:ilvl="0" w:tplc="FFFFFFFF">
+      <w:start w:val="1"/>
+      <w:numFmt w:val="lowerLetter"/>
+      <w:lvlText w:val="%1)"/>
+      <w:lvlJc w:val="left"/>
+      <w:pPr>
+        <w:ind w:left="1080" w:hanging="360"/>
+      </w:pPr>
+    </w:lvl>
+    <w:lvl w:ilvl="1" w:tplc="FFFFFFFF" w:tentative="1">
+      <w:start w:val="1"/>
+      <w:numFmt w:val="lowerLetter"/>
+      <w:lvlText w:val="%2."/>
+      <w:lvlJc w:val="left"/>
+      <w:pPr>
+        <w:ind w:left="1800" w:hanging="360"/>
+      </w:pPr>
+    </w:lvl>
+    <w:lvl w:ilvl="2" w:tplc="FFFFFFFF" w:tentative="1">
+      <w:start w:val="1"/>
+      <w:numFmt w:val="lowerRoman"/>
+      <w:lvlText w:val="%3."/>
+      <w:lvlJc w:val="right"/>
+      <w:pPr>
+        <w:ind w:left="2520" w:hanging="180"/>
+      </w:pPr>
+    </w:lvl>
+    <w:lvl w:ilvl="3" w:tplc="FFFFFFFF" w:tentative="1">
+      <w:start w:val="1"/>
+      <w:numFmt w:val="decimal"/>
+      <w:lvlText w:val="%4."/>
+      <w:lvlJc w:val="left"/>
+      <w:pPr>
+        <w:ind w:left="3240" w:hanging="360"/>
+      </w:pPr>
+    </w:lvl>
+    <w:lvl w:ilvl="4" w:tplc="FFFFFFFF" w:tentative="1">
+      <w:start w:val="1"/>
+      <w:numFmt w:val="lowerLetter"/>
+      <w:lvlText w:val="%5."/>
+      <w:lvlJc w:val="left"/>
+      <w:pPr>
+        <w:ind w:left="3960" w:hanging="360"/>
+      </w:pPr>
+    </w:lvl>
+    <w:lvl w:ilvl="5" w:tplc="FFFFFFFF" w:tentative="1">
+      <w:start w:val="1"/>
+      <w:numFmt w:val="lowerRoman"/>
+      <w:lvlText w:val="%6."/>
+      <w:lvlJc w:val="right"/>
+      <w:pPr>
+        <w:ind w:left="4680" w:hanging="180"/>
+      </w:pPr>
+    </w:lvl>
+    <w:lvl w:ilvl="6" w:tplc="FFFFFFFF" w:tentative="1">
+      <w:start w:val="1"/>
+      <w:numFmt w:val="decimal"/>
+      <w:lvlText w:val="%7."/>
+      <w:lvlJc w:val="left"/>
+      <w:pPr>
+        <w:ind w:left="5400" w:hanging="360"/>
+      </w:pPr>
+    </w:lvl>
+    <w:lvl w:ilvl="7" w:tplc="FFFFFFFF" w:tentative="1">
+      <w:start w:val="1"/>
+      <w:numFmt w:val="lowerLetter"/>
+      <w:lvlText w:val="%8."/>
+      <w:lvlJc w:val="left"/>
+      <w:pPr>
+        <w:ind w:left="6120" w:hanging="360"/>
+      </w:pPr>
+    </w:lvl>
+    <w:lvl w:ilvl="8" w:tplc="FFFFFFFF" w:tentative="1">
+      <w:start w:val="1"/>
+      <w:numFmt w:val="lowerRoman"/>
+      <w:lvlText w:val="%9."/>
+      <w:lvlJc w:val="right"/>
+      <w:pPr>
+        <w:ind w:left="6840" w:hanging="180"/>
+      </w:pPr>
+    </w:lvl>
+  </w:abstractNum>
+  <w:abstractNum w:abstractNumId="16" w15:restartNumberingAfterBreak="0">
     <w:nsid w:val="75A45E1C"/>
     <w:multiLevelType w:val="hybridMultilevel"/>
     <w:tmpl w:val="2940FE72"/>
@@ -6830,7 +7982,7 @@
       </w:rPr>
     </w:lvl>
   </w:abstractNum>
-  <w:abstractNum w:abstractNumId="15" w15:restartNumberingAfterBreak="0">
+  <w:abstractNum w:abstractNumId="17" w15:restartNumberingAfterBreak="0">
     <w:nsid w:val="7FB76285"/>
     <w:multiLevelType w:val="hybridMultilevel"/>
     <w:tmpl w:val="54C6936E"/>
@@ -6950,13 +8102,13 @@
     <w:abstractNumId w:val="2"/>
   </w:num>
   <w:num w:numId="3">
-    <w:abstractNumId w:val="14"/>
+    <w:abstractNumId w:val="16"/>
   </w:num>
   <w:num w:numId="4">
-    <w:abstractNumId w:val="7"/>
+    <w:abstractNumId w:val="8"/>
   </w:num>
   <w:num w:numId="5">
-    <w:abstractNumId w:val="8"/>
+    <w:abstractNumId w:val="9"/>
   </w:num>
   <w:num w:numId="6">
     <w:abstractNumId w:val="3"/>
@@ -6965,10 +8117,10 @@
     <w:abstractNumId w:val="6"/>
   </w:num>
   <w:num w:numId="8">
-    <w:abstractNumId w:val="11"/>
+    <w:abstractNumId w:val="12"/>
   </w:num>
   <w:num w:numId="9">
-    <w:abstractNumId w:val="12"/>
+    <w:abstractNumId w:val="13"/>
   </w:num>
   <w:num w:numId="10">
     <w:abstractNumId w:val="0"/>
@@ -6977,19 +8129,25 @@
     <w:abstractNumId w:val="5"/>
   </w:num>
   <w:num w:numId="12">
-    <w:abstractNumId w:val="15"/>
+    <w:abstractNumId w:val="17"/>
   </w:num>
   <w:num w:numId="13">
-    <w:abstractNumId w:val="13"/>
+    <w:abstractNumId w:val="14"/>
   </w:num>
   <w:num w:numId="14">
     <w:abstractNumId w:val="4"/>
   </w:num>
   <w:num w:numId="15">
+    <w:abstractNumId w:val="11"/>
+  </w:num>
+  <w:num w:numId="16">
     <w:abstractNumId w:val="10"/>
   </w:num>
-  <w:num w:numId="16">
-    <w:abstractNumId w:val="9"/>
+  <w:num w:numId="17">
+    <w:abstractNumId w:val="7"/>
+  </w:num>
+  <w:num w:numId="18">
+    <w:abstractNumId w:val="15"/>
   </w:num>
 </w:numbering>
 </file>
